--- a/Study.docx
+++ b/Study.docx
@@ -30324,7 +30324,21 @@
           <w:b/>
           <w:lang w:val="en-GB"/>
         </w:rPr>
-        <w:t xml:space="preserve">Sr </w:t>
+        <w:t>Sr</w:t>
+      </w:r>
+      <w:r>
+        <w:rPr>
+          <w:b/>
+          <w:lang w:val="en-GB"/>
+        </w:rPr>
+        <w:t>.</w:t>
+      </w:r>
+      <w:r>
+        <w:rPr>
+          <w:b/>
+          <w:lang w:val="en-GB"/>
+        </w:rPr>
+        <w:t xml:space="preserve"> </w:t>
       </w:r>
       <w:r>
         <w:rPr>
@@ -30827,7 +30841,36 @@
           <w:szCs w:val="20"/>
           <w:lang w:val="en-GB"/>
         </w:rPr>
-        <w:t>Design and Development a LED outdoor lamps System to controlled every outdoor lamps in a town, C#, .NET 3.0, UML, TCP, SQL, MySQL.</w:t>
+        <w:t xml:space="preserve">Design and Development a LED </w:t>
+      </w:r>
+      <w:r>
+        <w:rPr>
+          <w:rFonts w:ascii="Arial" w:hAnsi="Arial" w:cs="Arial"/>
+          <w:sz w:val="20"/>
+          <w:szCs w:val="20"/>
+          <w:lang w:val="en-GB"/>
+        </w:rPr>
+        <w:t xml:space="preserve">outdoor lamps System to control </w:t>
+      </w:r>
+      <w:r>
+        <w:rPr>
+          <w:rFonts w:ascii="Arial" w:hAnsi="Arial" w:cs="Arial"/>
+          <w:sz w:val="20"/>
+          <w:szCs w:val="20"/>
+          <w:lang w:val="en-GB"/>
+        </w:rPr>
+        <w:t xml:space="preserve">every outdoor lamps </w:t>
+      </w:r>
+      <w:bookmarkStart w:id="0" w:name="_GoBack"/>
+      <w:bookmarkEnd w:id="0"/>
+      <w:r>
+        <w:rPr>
+          <w:rFonts w:ascii="Arial" w:hAnsi="Arial" w:cs="Arial"/>
+          <w:sz w:val="20"/>
+          <w:szCs w:val="20"/>
+          <w:lang w:val="en-GB"/>
+        </w:rPr>
+        <w:t>in a town, C#, .NET 3.0, UML, TCP, SQL, MySQL.</w:t>
       </w:r>
     </w:p>
     <w:p>
@@ -31902,8 +31945,6 @@
           <w:lang w:val="en-US"/>
         </w:rPr>
       </w:pPr>
-      <w:bookmarkStart w:id="0" w:name="_GoBack"/>
-      <w:bookmarkEnd w:id="0"/>
     </w:p>
     <w:p>
       <w:pPr>
@@ -36259,7 +36300,7 @@
 </file>
 
 <file path=customXml/itemProps1.xml><?xml version="1.0" encoding="utf-8"?>
-<ds:datastoreItem xmlns:ds="http://schemas.openxmlformats.org/officeDocument/2006/customXml" ds:itemID="{05BEDCC3-6943-4E1C-9111-09AB3E33896D}">
+<ds:datastoreItem xmlns:ds="http://schemas.openxmlformats.org/officeDocument/2006/customXml" ds:itemID="{6D25CD65-08C9-4A57-8F62-A9CE8FFC670D}">
   <ds:schemaRefs>
     <ds:schemaRef ds:uri="http://schemas.openxmlformats.org/officeDocument/2006/bibliography"/>
   </ds:schemaRefs>

--- a/Study.docx
+++ b/Study.docx
@@ -23291,7 +23291,6 @@
         <w:rPr>
           <w:rFonts w:ascii="Consolas" w:hAnsi="Consolas"/>
           <w:color w:val="E6E1DC"/>
-          <w:lang w:val="en-US"/>
         </w:rPr>
       </w:pPr>
       <w:r>
@@ -23307,7 +23306,6 @@
         <w:rPr>
           <w:rFonts w:ascii="Consolas" w:hAnsi="Consolas"/>
           <w:color w:val="E6E1DC"/>
-          <w:lang w:val="en-US"/>
         </w:rPr>
         <w:t>{</w:t>
       </w:r>
@@ -23328,7 +23326,6 @@
         <w:rPr>
           <w:rFonts w:ascii="Consolas" w:hAnsi="Consolas"/>
           <w:color w:val="E6E1DC"/>
-          <w:lang w:val="en-US"/>
         </w:rPr>
         <w:t xml:space="preserve">        </w:t>
       </w:r>
@@ -25762,7 +25759,6 @@
         <w:rPr>
           <w:rFonts w:ascii="Consolas" w:hAnsi="Consolas"/>
           <w:color w:val="E6E1DC"/>
-          <w:lang w:val="en-US"/>
         </w:rPr>
       </w:pPr>
       <w:r>
@@ -25778,7 +25774,6 @@
         <w:rPr>
           <w:rFonts w:ascii="Consolas" w:hAnsi="Consolas"/>
           <w:color w:val="E6E1DC"/>
-          <w:lang w:val="en-US"/>
         </w:rPr>
         <w:t>{</w:t>
       </w:r>
@@ -25799,7 +25794,6 @@
         <w:rPr>
           <w:rFonts w:ascii="Consolas" w:hAnsi="Consolas"/>
           <w:color w:val="E6E1DC"/>
-          <w:lang w:val="en-US"/>
         </w:rPr>
         <w:t xml:space="preserve">        </w:t>
       </w:r>
@@ -26366,7 +26360,6 @@
         <w:rPr>
           <w:rFonts w:ascii="Consolas" w:hAnsi="Consolas"/>
           <w:color w:val="E6E1DC"/>
-          <w:lang w:val="en-US"/>
         </w:rPr>
       </w:pPr>
       <w:r>
@@ -26381,7 +26374,6 @@
         <w:rPr>
           <w:rFonts w:ascii="Consolas" w:hAnsi="Consolas"/>
           <w:color w:val="E6E1DC"/>
-          <w:lang w:val="en-US"/>
         </w:rPr>
         <w:t>}</w:t>
       </w:r>
@@ -30274,7 +30266,7 @@
           <w:szCs w:val="20"/>
           <w:lang w:val="en-US"/>
         </w:rPr>
-        <w:t>E Aviation - G</w:t>
+        <w:t>EONX</w:t>
       </w:r>
       <w:r>
         <w:rPr>
@@ -30285,7 +30277,18 @@
           <w:szCs w:val="20"/>
           <w:lang w:val="en-US"/>
         </w:rPr>
-        <w:t>EONX.</w:t>
+        <w:t xml:space="preserve"> - GE Aviation</w:t>
+      </w:r>
+      <w:r>
+        <w:rPr>
+          <w:rFonts w:ascii="Arial" w:hAnsi="Arial" w:cs="Arial"/>
+          <w:b/>
+          <w:i/>
+          <w:sz w:val="20"/>
+          <w:szCs w:val="20"/>
+          <w:lang w:val="en-US"/>
+        </w:rPr>
+        <w:t>.</w:t>
       </w:r>
       <w:r>
         <w:rPr>
@@ -30859,18 +30862,7 @@
           <w:szCs w:val="20"/>
           <w:lang w:val="en-GB"/>
         </w:rPr>
-        <w:t xml:space="preserve">every outdoor lamps </w:t>
-      </w:r>
-      <w:bookmarkStart w:id="0" w:name="_GoBack"/>
-      <w:bookmarkEnd w:id="0"/>
-      <w:r>
-        <w:rPr>
-          <w:rFonts w:ascii="Arial" w:hAnsi="Arial" w:cs="Arial"/>
-          <w:sz w:val="20"/>
-          <w:szCs w:val="20"/>
-          <w:lang w:val="en-GB"/>
-        </w:rPr>
-        <w:t>in a town, C#, .NET 3.0, UML, TCP, SQL, MySQL.</w:t>
+        <w:t>every outdoor lamps in a town, C#, .NET 3.0, UML, TCP, SQL, MySQL.</w:t>
       </w:r>
     </w:p>
     <w:p>
@@ -31036,7 +31028,6 @@
           <w:color w:val="000000"/>
           <w:sz w:val="20"/>
           <w:szCs w:val="20"/>
-          <w:lang w:val="en-US"/>
         </w:rPr>
         <w:t xml:space="preserve">Computer Sciences (2007, </w:t>
       </w:r>
@@ -31047,7 +31038,6 @@
           <w:color w:val="000000"/>
           <w:sz w:val="20"/>
           <w:szCs w:val="20"/>
-          <w:lang w:val="en-US"/>
         </w:rPr>
         <w:t>Ingeniero Técnico</w:t>
       </w:r>
@@ -31057,7 +31047,6 @@
           <w:color w:val="000000"/>
           <w:sz w:val="20"/>
           <w:szCs w:val="20"/>
-          <w:lang w:val="en-US"/>
         </w:rPr>
         <w:t xml:space="preserve">, equivalence to Bachelor). </w:t>
       </w:r>
@@ -32055,97 +32044,204 @@
     </w:p>
     <w:p>
       <w:pPr>
-        <w:pStyle w:val="ListParagraph"/>
-        <w:numPr>
-          <w:ilvl w:val="0"/>
-          <w:numId w:val="21"/>
-        </w:numPr>
         <w:rPr>
           <w:rFonts w:cstheme="minorHAnsi"/>
           <w:lang w:val="en-US"/>
         </w:rPr>
       </w:pPr>
-      <w:r>
+      <w:bookmarkStart w:id="0" w:name="_GoBack"/>
+      <w:bookmarkEnd w:id="0"/>
+    </w:p>
+    <w:p>
+      <w:pPr>
         <w:rPr>
           <w:rFonts w:cstheme="minorHAnsi"/>
           <w:lang w:val="en-US"/>
         </w:rPr>
-        <w:t>For the last four years I have been working in the GeonX – GE Additive Company as Software Engineer. In this time I have discovered the interaction and personal fulfilment in a multi-cultural and multi-lingual environment. This has been one of the most enriching and positive experiences of my career. Also I have had the opportunity of work in the Defense and Aerospace industries. So I believe that this position in would be an exciting challenge.</w:t>
-      </w:r>
-    </w:p>
-    <w:p>
-      <w:pPr>
-        <w:pStyle w:val="ListParagraph"/>
-        <w:numPr>
-          <w:ilvl w:val="0"/>
-          <w:numId w:val="21"/>
-        </w:numPr>
+      </w:pPr>
+      <w:r>
         <w:rPr>
           <w:rFonts w:cstheme="minorHAnsi"/>
           <w:lang w:val="en-US"/>
         </w:rPr>
-      </w:pPr>
-    </w:p>
-    <w:p>
-      <w:pPr>
-        <w:pStyle w:val="ListParagraph"/>
-        <w:numPr>
-          <w:ilvl w:val="0"/>
-          <w:numId w:val="21"/>
-        </w:numPr>
+        <w:t>Attn</w:t>
+      </w:r>
+      <w:r>
         <w:rPr>
           <w:rFonts w:cstheme="minorHAnsi"/>
           <w:lang w:val="en-US"/>
         </w:rPr>
-      </w:pPr>
+        <w:t>:</w:t>
+      </w:r>
       <w:r>
         <w:rPr>
           <w:rFonts w:cstheme="minorHAnsi"/>
           <w:lang w:val="en-US"/>
         </w:rPr>
-        <w:t>As you can see from my resume, I have been working in recent years as a Software Engineer. In my role I have developed in a large number of programming languages and platforms. So I am capable to adapt quickly to news environments.</w:t>
-      </w:r>
-    </w:p>
-    <w:p>
-      <w:pPr>
-        <w:pStyle w:val="ListParagraph"/>
-        <w:numPr>
-          <w:ilvl w:val="0"/>
-          <w:numId w:val="21"/>
-        </w:numPr>
+        <w:t xml:space="preserve"> Human </w:t>
+      </w:r>
+      <w:r>
         <w:rPr>
           <w:rFonts w:cstheme="minorHAnsi"/>
           <w:lang w:val="en-US"/>
         </w:rPr>
-      </w:pPr>
-    </w:p>
-    <w:p>
-      <w:pPr>
-        <w:pStyle w:val="ListParagraph"/>
-        <w:numPr>
-          <w:ilvl w:val="0"/>
-          <w:numId w:val="21"/>
-        </w:numPr>
+        <w:t>R</w:t>
+      </w:r>
+      <w:r>
         <w:rPr>
           <w:rFonts w:cstheme="minorHAnsi"/>
           <w:lang w:val="en-US"/>
         </w:rPr>
-      </w:pPr>
+        <w:t xml:space="preserve">esources </w:t>
+      </w:r>
       <w:r>
         <w:rPr>
           <w:rFonts w:cstheme="minorHAnsi"/>
           <w:lang w:val="en-US"/>
         </w:rPr>
+        <w:t>S</w:t>
+      </w:r>
+      <w:r>
+        <w:rPr>
+          <w:rFonts w:cstheme="minorHAnsi"/>
+          <w:lang w:val="en-US"/>
+        </w:rPr>
+        <w:t>ection</w:t>
+      </w:r>
+    </w:p>
+    <w:p>
+      <w:pPr>
+        <w:rPr>
+          <w:rFonts w:cstheme="minorHAnsi"/>
+          <w:lang w:val="en-US"/>
+        </w:rPr>
+      </w:pPr>
+      <w:r>
+        <w:rPr>
+          <w:rFonts w:cstheme="minorHAnsi"/>
+          <w:lang w:val="en-US"/>
+        </w:rPr>
+        <w:t xml:space="preserve">Ref: </w:t>
+      </w:r>
+      <w:r>
+        <w:rPr>
+          <w:rFonts w:cstheme="minorHAnsi"/>
+          <w:lang w:val="en-US"/>
+        </w:rPr>
+        <w:t>Programmer-180768</w:t>
+      </w:r>
+    </w:p>
+    <w:p>
+      <w:pPr>
+        <w:rPr>
+          <w:rFonts w:cstheme="minorHAnsi"/>
+          <w:lang w:val="en-US"/>
+        </w:rPr>
+      </w:pPr>
+      <w:r>
+        <w:rPr>
+          <w:rFonts w:cstheme="minorHAnsi"/>
+          <w:lang w:val="en-US"/>
+        </w:rPr>
+        <w:t xml:space="preserve">For the last </w:t>
+      </w:r>
+      <w:r>
+        <w:rPr>
+          <w:rFonts w:cstheme="minorHAnsi"/>
+          <w:lang w:val="en-US"/>
+        </w:rPr>
+        <w:t>five</w:t>
+      </w:r>
+      <w:r>
+        <w:rPr>
+          <w:rFonts w:cstheme="minorHAnsi"/>
+          <w:lang w:val="en-US"/>
+        </w:rPr>
+        <w:t xml:space="preserve"> years I have been working in the GeonX – GE </w:t>
+      </w:r>
+      <w:r>
+        <w:rPr>
+          <w:rFonts w:cstheme="minorHAnsi"/>
+          <w:lang w:val="en-US"/>
+        </w:rPr>
+        <w:t xml:space="preserve">Aviation </w:t>
+      </w:r>
+      <w:r>
+        <w:rPr>
+          <w:rFonts w:cstheme="minorHAnsi"/>
+          <w:lang w:val="en-US"/>
+        </w:rPr>
+        <w:t>as Software Engineer. In this time I have discovered the interaction and personal fulfilment in a multi-cultural and multi-lingual environment. This has been one of the most enriching and positive experiences of my career. Also I have had the opportunity of work in the Defense and Aerospace industries. So I believe that this position in would be an exciting challenge.</w:t>
+      </w:r>
+    </w:p>
+    <w:p>
+      <w:pPr>
+        <w:rPr>
+          <w:rFonts w:cstheme="minorHAnsi"/>
+          <w:lang w:val="en-US"/>
+        </w:rPr>
+      </w:pPr>
+    </w:p>
+    <w:p>
+      <w:pPr>
+        <w:rPr>
+          <w:rFonts w:cstheme="minorHAnsi"/>
+          <w:lang w:val="en-US"/>
+        </w:rPr>
+      </w:pPr>
+      <w:r>
+        <w:rPr>
+          <w:rFonts w:cstheme="minorHAnsi"/>
+          <w:lang w:val="en-US"/>
+        </w:rPr>
+        <w:t>As you can see from my resume, I have been working in recent years as a Software Engineer.</w:t>
+      </w:r>
+      <w:r>
+        <w:rPr>
+          <w:lang w:val="en-US"/>
+        </w:rPr>
+        <w:t xml:space="preserve"> </w:t>
+      </w:r>
+      <w:r>
+        <w:rPr>
+          <w:rFonts w:cstheme="minorHAnsi"/>
+          <w:lang w:val="en-US"/>
+        </w:rPr>
+        <w:t>I have developed in a large number of programming languages</w:t>
+      </w:r>
+      <w:r>
+        <w:rPr>
+          <w:rFonts w:cstheme="minorHAnsi"/>
+          <w:lang w:val="en-US"/>
+        </w:rPr>
+        <w:t>. So I am capable to adapt quickly to new environments.</w:t>
+      </w:r>
+    </w:p>
+    <w:p>
+      <w:pPr>
+        <w:rPr>
+          <w:rFonts w:cstheme="minorHAnsi"/>
+          <w:lang w:val="en-US"/>
+        </w:rPr>
+      </w:pPr>
+    </w:p>
+    <w:p>
+      <w:pPr>
+        <w:rPr>
+          <w:rFonts w:cstheme="minorHAnsi"/>
+          <w:lang w:val="en-US"/>
+        </w:rPr>
+      </w:pPr>
+      <w:r>
+        <w:rPr>
+          <w:rFonts w:cstheme="minorHAnsi"/>
+          <w:lang w:val="en-US"/>
+        </w:rPr>
         <w:t>I am very proactive, but my major strength is my problem-solving ability. For this reason I believe this makes me a good candidate for the job.</w:t>
       </w:r>
     </w:p>
     <w:p>
       <w:pPr>
-        <w:pStyle w:val="ListParagraph"/>
-        <w:numPr>
-          <w:ilvl w:val="0"/>
-          <w:numId w:val="21"/>
-        </w:numPr>
         <w:rPr>
           <w:rFonts w:cstheme="minorHAnsi"/>
           <w:lang w:val="en-US"/>
@@ -32154,11 +32250,6 @@
     </w:p>
     <w:p>
       <w:pPr>
-        <w:pStyle w:val="ListParagraph"/>
-        <w:numPr>
-          <w:ilvl w:val="0"/>
-          <w:numId w:val="21"/>
-        </w:numPr>
         <w:rPr>
           <w:rFonts w:cstheme="minorHAnsi"/>
           <w:lang w:val="en-US"/>
@@ -32174,11 +32265,6 @@
     </w:p>
     <w:p>
       <w:pPr>
-        <w:pStyle w:val="ListParagraph"/>
-        <w:numPr>
-          <w:ilvl w:val="0"/>
-          <w:numId w:val="21"/>
-        </w:numPr>
         <w:rPr>
           <w:rFonts w:cstheme="minorHAnsi"/>
           <w:lang w:val="en-US"/>
@@ -32187,11 +32273,6 @@
     </w:p>
     <w:p>
       <w:pPr>
-        <w:pStyle w:val="ListParagraph"/>
-        <w:numPr>
-          <w:ilvl w:val="0"/>
-          <w:numId w:val="21"/>
-        </w:numPr>
         <w:rPr>
           <w:rFonts w:cstheme="minorHAnsi"/>
           <w:lang w:val="en-US"/>
@@ -32207,11 +32288,6 @@
     </w:p>
     <w:p>
       <w:pPr>
-        <w:pStyle w:val="ListParagraph"/>
-        <w:numPr>
-          <w:ilvl w:val="0"/>
-          <w:numId w:val="21"/>
-        </w:numPr>
         <w:rPr>
           <w:rFonts w:cstheme="minorHAnsi"/>
           <w:lang w:val="en-US"/>
@@ -32220,11 +32296,6 @@
     </w:p>
     <w:p>
       <w:pPr>
-        <w:pStyle w:val="ListParagraph"/>
-        <w:numPr>
-          <w:ilvl w:val="0"/>
-          <w:numId w:val="21"/>
-        </w:numPr>
         <w:rPr>
           <w:rFonts w:cstheme="minorHAnsi"/>
         </w:rPr>
@@ -32238,11 +32309,6 @@
     </w:p>
     <w:p>
       <w:pPr>
-        <w:pStyle w:val="ListParagraph"/>
-        <w:numPr>
-          <w:ilvl w:val="0"/>
-          <w:numId w:val="21"/>
-        </w:numPr>
         <w:rPr>
           <w:rFonts w:cstheme="minorHAnsi"/>
         </w:rPr>
@@ -32250,11 +32316,6 @@
     </w:p>
     <w:p>
       <w:pPr>
-        <w:pStyle w:val="ListParagraph"/>
-        <w:numPr>
-          <w:ilvl w:val="0"/>
-          <w:numId w:val="21"/>
-        </w:numPr>
         <w:rPr>
           <w:rFonts w:cstheme="minorHAnsi"/>
         </w:rPr>
@@ -32266,15 +32327,7 @@
         <w:t>Manuel Rojas Suarez</w:t>
       </w:r>
     </w:p>
-    <w:p>
-      <w:pPr>
-        <w:pStyle w:val="ListParagraph"/>
-        <w:numPr>
-          <w:ilvl w:val="0"/>
-          <w:numId w:val="21"/>
-        </w:numPr>
-      </w:pPr>
-    </w:p>
+    <w:p/>
     <w:p>
       <w:pPr>
         <w:rPr>
@@ -35224,6 +35277,7 @@
     <w:lsdException w:name="HTML Sample" w:semiHidden="1" w:unhideWhenUsed="1"/>
     <w:lsdException w:name="HTML Typewriter" w:semiHidden="1" w:unhideWhenUsed="1"/>
     <w:lsdException w:name="HTML Variable" w:semiHidden="1" w:unhideWhenUsed="1"/>
+    <w:lsdException w:name="Normal Table" w:semiHidden="1" w:unhideWhenUsed="1"/>
     <w:lsdException w:name="annotation subject" w:semiHidden="1" w:unhideWhenUsed="1"/>
     <w:lsdException w:name="No List" w:semiHidden="1" w:unhideWhenUsed="1"/>
     <w:lsdException w:name="Outline List 1" w:semiHidden="1" w:unhideWhenUsed="1"/>
@@ -35267,8 +35321,10 @@
     <w:lsdException w:name="Table Elegant" w:semiHidden="1" w:unhideWhenUsed="1"/>
     <w:lsdException w:name="Table Professional" w:semiHidden="1" w:unhideWhenUsed="1"/>
     <w:lsdException w:name="Table Subtle 1" w:semiHidden="1" w:unhideWhenUsed="1"/>
+    <w:lsdException w:name="Table Subtle 2" w:semiHidden="1" w:unhideWhenUsed="1"/>
     <w:lsdException w:name="Table Web 1" w:semiHidden="1" w:unhideWhenUsed="1"/>
     <w:lsdException w:name="Table Web 2" w:semiHidden="1" w:unhideWhenUsed="1"/>
+    <w:lsdException w:name="Table Web 3" w:semiHidden="1" w:unhideWhenUsed="1"/>
     <w:lsdException w:name="Balloon Text" w:semiHidden="1" w:unhideWhenUsed="1"/>
     <w:lsdException w:name="Table Grid" w:uiPriority="59"/>
     <w:lsdException w:name="Table Theme" w:semiHidden="1" w:unhideWhenUsed="1"/>
@@ -36300,7 +36356,7 @@
 </file>
 
 <file path=customXml/itemProps1.xml><?xml version="1.0" encoding="utf-8"?>
-<ds:datastoreItem xmlns:ds="http://schemas.openxmlformats.org/officeDocument/2006/customXml" ds:itemID="{6D25CD65-08C9-4A57-8F62-A9CE8FFC670D}">
+<ds:datastoreItem xmlns:ds="http://schemas.openxmlformats.org/officeDocument/2006/customXml" ds:itemID="{E30597D0-02F9-4FB5-805A-7C1109AD9AB8}">
   <ds:schemaRefs>
     <ds:schemaRef ds:uri="http://schemas.openxmlformats.org/officeDocument/2006/bibliography"/>
   </ds:schemaRefs>

--- a/Study.docx
+++ b/Study.docx
@@ -1,6 +1,6 @@
 
 <file path=word/document.xml><?xml version="1.0" encoding="utf-8"?>
-<w:document xmlns:wpc="http://schemas.microsoft.com/office/word/2010/wordprocessingCanvas" xmlns:cx="http://schemas.microsoft.com/office/drawing/2014/chartex" xmlns:cx1="http://schemas.microsoft.com/office/drawing/2015/9/8/chartex" xmlns:cx2="http://schemas.microsoft.com/office/drawing/2015/10/21/chartex" xmlns:cx3="http://schemas.microsoft.com/office/drawing/2016/5/9/chartex" xmlns:cx4="http://schemas.microsoft.com/office/drawing/2016/5/10/chartex" xmlns:cx5="http://schemas.microsoft.com/office/drawing/2016/5/11/chartex" xmlns:cx6="http://schemas.microsoft.com/office/drawing/2016/5/12/chartex" xmlns:cx7="http://schemas.microsoft.com/office/drawing/2016/5/13/chartex" xmlns:cx8="http://schemas.microsoft.com/office/drawing/2016/5/14/chartex" xmlns:mc="http://schemas.openxmlformats.org/markup-compatibility/2006" xmlns:aink="http://schemas.microsoft.com/office/drawing/2016/ink" xmlns:am3d="http://schemas.microsoft.com/office/drawing/2017/model3d" xmlns:o="urn:schemas-microsoft-com:office:office" xmlns:r="http://schemas.openxmlformats.org/officeDocument/2006/relationships" xmlns:m="http://schemas.openxmlformats.org/officeDocument/2006/math" xmlns:v="urn:schemas-microsoft-com:vml" xmlns:wp14="http://schemas.microsoft.com/office/word/2010/wordprocessingDrawing" xmlns:wp="http://schemas.openxmlformats.org/drawingml/2006/wordprocessingDrawing" xmlns:w10="urn:schemas-microsoft-com:office:word" xmlns:w="http://schemas.openxmlformats.org/wordprocessingml/2006/main" xmlns:w14="http://schemas.microsoft.com/office/word/2010/wordml" xmlns:w15="http://schemas.microsoft.com/office/word/2012/wordml" xmlns:w16cid="http://schemas.microsoft.com/office/word/2016/wordml/cid" xmlns:w16se="http://schemas.microsoft.com/office/word/2015/wordml/symex" xmlns:wpg="http://schemas.microsoft.com/office/word/2010/wordprocessingGroup" xmlns:wpi="http://schemas.microsoft.com/office/word/2010/wordprocessingInk" xmlns:wne="http://schemas.microsoft.com/office/word/2006/wordml" xmlns:wps="http://schemas.microsoft.com/office/word/2010/wordprocessingShape" mc:Ignorable="w14 w15 w16se w16cid wp14">
+<w:document xmlns:wpc="http://schemas.microsoft.com/office/word/2010/wordprocessingCanvas" xmlns:mc="http://schemas.openxmlformats.org/markup-compatibility/2006" xmlns:o="urn:schemas-microsoft-com:office:office" xmlns:r="http://schemas.openxmlformats.org/officeDocument/2006/relationships" xmlns:m="http://schemas.openxmlformats.org/officeDocument/2006/math" xmlns:v="urn:schemas-microsoft-com:vml" xmlns:wp14="http://schemas.microsoft.com/office/word/2010/wordprocessingDrawing" xmlns:wp="http://schemas.openxmlformats.org/drawingml/2006/wordprocessingDrawing" xmlns:w10="urn:schemas-microsoft-com:office:word" xmlns:w="http://schemas.openxmlformats.org/wordprocessingml/2006/main" xmlns:w14="http://schemas.microsoft.com/office/word/2010/wordml" xmlns:w15="http://schemas.microsoft.com/office/word/2012/wordml" xmlns:wpg="http://schemas.microsoft.com/office/word/2010/wordprocessingGroup" xmlns:wpi="http://schemas.microsoft.com/office/word/2010/wordprocessingInk" xmlns:wne="http://schemas.microsoft.com/office/word/2006/wordml" xmlns:wps="http://schemas.microsoft.com/office/word/2010/wordprocessingShape" mc:Ignorable="w14 w15 wp14">
   <w:body>
     <w:p>
       <w:pPr>
@@ -325,7 +325,23 @@
           <w:sz w:val="24"/>
           <w:szCs w:val="24"/>
         </w:rPr>
-        <w:t xml:space="preserve">   - Conceptos: Primary Key, Foreign Key, Índices, Problemas asociados al definir muchos índices, ….</w:t>
+        <w:t xml:space="preserve">   - Conceptos: Primary Key, Foreign Key, Índices, Problemas asociados al definir muchos índices</w:t>
+      </w:r>
+      <w:proofErr w:type="gramStart"/>
+      <w:r>
+        <w:rPr>
+          <w:sz w:val="24"/>
+          <w:szCs w:val="24"/>
+        </w:rPr>
+        <w:t>, …</w:t>
+      </w:r>
+      <w:proofErr w:type="gramEnd"/>
+      <w:r>
+        <w:rPr>
+          <w:sz w:val="24"/>
+          <w:szCs w:val="24"/>
+        </w:rPr>
+        <w:t>.</w:t>
       </w:r>
       <w:r>
         <w:rPr>
@@ -355,7 +371,7 @@
     </w:p>
     <w:p>
       <w:pPr>
-        <w:pStyle w:val="ListParagraph"/>
+        <w:pStyle w:val="Prrafodelista"/>
         <w:numPr>
           <w:ilvl w:val="0"/>
           <w:numId w:val="1"/>
@@ -383,7 +399,7 @@
     </w:p>
     <w:p>
       <w:pPr>
-        <w:pStyle w:val="ListParagraph"/>
+        <w:pStyle w:val="Prrafodelista"/>
         <w:rPr>
           <w:sz w:val="24"/>
           <w:szCs w:val="24"/>
@@ -434,7 +450,7 @@
     </w:p>
     <w:p>
       <w:pPr>
-        <w:pStyle w:val="ListParagraph"/>
+        <w:pStyle w:val="Prrafodelista"/>
         <w:rPr>
           <w:sz w:val="24"/>
           <w:szCs w:val="24"/>
@@ -443,7 +459,7 @@
     </w:p>
     <w:p>
       <w:pPr>
-        <w:pStyle w:val="ListParagraph"/>
+        <w:pStyle w:val="Prrafodelista"/>
         <w:numPr>
           <w:ilvl w:val="0"/>
           <w:numId w:val="1"/>
@@ -471,7 +487,7 @@
     </w:p>
     <w:p>
       <w:pPr>
-        <w:pStyle w:val="ListParagraph"/>
+        <w:pStyle w:val="Prrafodelista"/>
         <w:rPr>
           <w:sz w:val="24"/>
           <w:szCs w:val="24"/>
@@ -487,7 +503,7 @@
     </w:p>
     <w:p>
       <w:pPr>
-        <w:pStyle w:val="ListParagraph"/>
+        <w:pStyle w:val="Prrafodelista"/>
         <w:rPr>
           <w:sz w:val="24"/>
           <w:szCs w:val="24"/>
@@ -496,7 +512,7 @@
     </w:p>
     <w:p>
       <w:pPr>
-        <w:pStyle w:val="ListParagraph"/>
+        <w:pStyle w:val="Prrafodelista"/>
         <w:numPr>
           <w:ilvl w:val="0"/>
           <w:numId w:val="1"/>
@@ -524,7 +540,7 @@
     </w:p>
     <w:p>
       <w:pPr>
-        <w:pStyle w:val="ListParagraph"/>
+        <w:pStyle w:val="Prrafodelista"/>
         <w:autoSpaceDE w:val="0"/>
         <w:autoSpaceDN w:val="0"/>
         <w:adjustRightInd w:val="0"/>
@@ -546,7 +562,7 @@
     </w:p>
     <w:p>
       <w:pPr>
-        <w:pStyle w:val="ListParagraph"/>
+        <w:pStyle w:val="Prrafodelista"/>
         <w:autoSpaceDE w:val="0"/>
         <w:autoSpaceDN w:val="0"/>
         <w:adjustRightInd w:val="0"/>
@@ -608,7 +624,7 @@
     </w:p>
     <w:p>
       <w:pPr>
-        <w:pStyle w:val="ListParagraph"/>
+        <w:pStyle w:val="Prrafodelista"/>
         <w:autoSpaceDE w:val="0"/>
         <w:autoSpaceDN w:val="0"/>
         <w:adjustRightInd w:val="0"/>
@@ -622,7 +638,7 @@
     </w:p>
     <w:p>
       <w:pPr>
-        <w:pStyle w:val="ListParagraph"/>
+        <w:pStyle w:val="Prrafodelista"/>
         <w:numPr>
           <w:ilvl w:val="0"/>
           <w:numId w:val="1"/>
@@ -657,7 +673,7 @@
     </w:p>
     <w:p>
       <w:pPr>
-        <w:pStyle w:val="ListParagraph"/>
+        <w:pStyle w:val="Prrafodelista"/>
         <w:autoSpaceDE w:val="0"/>
         <w:autoSpaceDN w:val="0"/>
         <w:adjustRightInd w:val="0"/>
@@ -679,7 +695,7 @@
     </w:p>
     <w:p>
       <w:pPr>
-        <w:pStyle w:val="ListParagraph"/>
+        <w:pStyle w:val="Prrafodelista"/>
         <w:autoSpaceDE w:val="0"/>
         <w:autoSpaceDN w:val="0"/>
         <w:adjustRightInd w:val="0"/>
@@ -690,21 +706,23 @@
           <w:szCs w:val="24"/>
         </w:rPr>
       </w:pPr>
+      <w:proofErr w:type="gramStart"/>
       <w:r>
         <w:rPr>
           <w:rFonts w:cs="Times New Roman"/>
           <w:sz w:val="24"/>
           <w:szCs w:val="24"/>
         </w:rPr>
-        <w:t>implementan una misma interface pueden tratarse de una forma general e individualizada,</w:t>
-      </w:r>
+        <w:t>implementan</w:t>
+      </w:r>
+      <w:proofErr w:type="gramEnd"/>
       <w:r>
         <w:rPr>
           <w:rFonts w:cs="Times New Roman"/>
           <w:sz w:val="24"/>
           <w:szCs w:val="24"/>
         </w:rPr>
-        <w:t xml:space="preserve"> </w:t>
+        <w:t xml:space="preserve"> una misma interface pueden tratarse de una forma general e individualizada,</w:t>
       </w:r>
       <w:r>
         <w:rPr>
@@ -712,12 +730,20 @@
           <w:sz w:val="24"/>
           <w:szCs w:val="24"/>
         </w:rPr>
+        <w:t xml:space="preserve"> </w:t>
+      </w:r>
+      <w:r>
+        <w:rPr>
+          <w:rFonts w:cs="Times New Roman"/>
+          <w:sz w:val="24"/>
+          <w:szCs w:val="24"/>
+        </w:rPr>
         <w:t xml:space="preserve">al mismo tiempo. </w:t>
       </w:r>
     </w:p>
     <w:p>
       <w:pPr>
-        <w:pStyle w:val="ListParagraph"/>
+        <w:pStyle w:val="Prrafodelista"/>
         <w:autoSpaceDE w:val="0"/>
         <w:autoSpaceDN w:val="0"/>
         <w:adjustRightInd w:val="0"/>
@@ -731,7 +757,7 @@
     </w:p>
     <w:p>
       <w:pPr>
-        <w:pStyle w:val="ListParagraph"/>
+        <w:pStyle w:val="Prrafodelista"/>
         <w:numPr>
           <w:ilvl w:val="0"/>
           <w:numId w:val="1"/>
@@ -912,7 +938,25 @@
           <w:sz w:val="24"/>
           <w:szCs w:val="24"/>
         </w:rPr>
-        <w:t xml:space="preserve">(accesibles sólo para otras clases del </w:t>
+        <w:t>(</w:t>
+      </w:r>
+      <w:proofErr w:type="gramStart"/>
+      <w:r>
+        <w:rPr>
+          <w:rFonts w:cs="Times New Roman"/>
+          <w:sz w:val="24"/>
+          <w:szCs w:val="24"/>
+        </w:rPr>
+        <w:t>accesibles</w:t>
+      </w:r>
+      <w:proofErr w:type="gramEnd"/>
+      <w:r>
+        <w:rPr>
+          <w:rFonts w:cs="Times New Roman"/>
+          <w:sz w:val="24"/>
+          <w:szCs w:val="24"/>
+        </w:rPr>
+        <w:t xml:space="preserve"> sólo para otras clases del </w:t>
       </w:r>
       <w:r>
         <w:rPr>
@@ -932,7 +976,25 @@
           <w:sz w:val="24"/>
           <w:szCs w:val="24"/>
         </w:rPr>
-        <w:t xml:space="preserve">). Las variables miembro y los métodos pueden ser </w:t>
+        <w:t xml:space="preserve">). </w:t>
+      </w:r>
+      <w:proofErr w:type="gramStart"/>
+      <w:r>
+        <w:rPr>
+          <w:rFonts w:cs="Times New Roman"/>
+          <w:sz w:val="24"/>
+          <w:szCs w:val="24"/>
+        </w:rPr>
+        <w:t>Las variables</w:t>
+      </w:r>
+      <w:proofErr w:type="gramEnd"/>
+      <w:r>
+        <w:rPr>
+          <w:rFonts w:cs="Times New Roman"/>
+          <w:sz w:val="24"/>
+          <w:szCs w:val="24"/>
+        </w:rPr>
+        <w:t xml:space="preserve"> miembro y los métodos pueden ser </w:t>
       </w:r>
       <w:r>
         <w:rPr>
@@ -1031,7 +1093,7 @@
     </w:p>
     <w:p>
       <w:pPr>
-        <w:pStyle w:val="ListParagraph"/>
+        <w:pStyle w:val="Prrafodelista"/>
         <w:numPr>
           <w:ilvl w:val="0"/>
           <w:numId w:val="1"/>
@@ -1066,7 +1128,7 @@
     </w:p>
     <w:p>
       <w:pPr>
-        <w:pStyle w:val="ListParagraph"/>
+        <w:pStyle w:val="Prrafodelista"/>
         <w:autoSpaceDE w:val="0"/>
         <w:autoSpaceDN w:val="0"/>
         <w:adjustRightInd w:val="0"/>
@@ -1080,7 +1142,7 @@
     </w:p>
     <w:p>
       <w:pPr>
-        <w:pStyle w:val="ListParagraph"/>
+        <w:pStyle w:val="Prrafodelista"/>
         <w:autoSpaceDE w:val="0"/>
         <w:autoSpaceDN w:val="0"/>
         <w:adjustRightInd w:val="0"/>
@@ -1110,7 +1172,7 @@
     </w:p>
     <w:p>
       <w:pPr>
-        <w:pStyle w:val="ListParagraph"/>
+        <w:pStyle w:val="Prrafodelista"/>
         <w:autoSpaceDE w:val="0"/>
         <w:autoSpaceDN w:val="0"/>
         <w:adjustRightInd w:val="0"/>
@@ -1138,7 +1200,7 @@
     </w:p>
     <w:p>
       <w:pPr>
-        <w:pStyle w:val="ListParagraph"/>
+        <w:pStyle w:val="Prrafodelista"/>
         <w:numPr>
           <w:ilvl w:val="0"/>
           <w:numId w:val="1"/>
@@ -1187,7 +1249,7 @@
     </w:p>
     <w:p>
       <w:pPr>
-        <w:pStyle w:val="ListParagraph"/>
+        <w:pStyle w:val="Prrafodelista"/>
         <w:autoSpaceDE w:val="0"/>
         <w:autoSpaceDN w:val="0"/>
         <w:adjustRightInd w:val="0"/>
@@ -1241,7 +1303,7 @@
     </w:p>
     <w:p>
       <w:pPr>
-        <w:pStyle w:val="ListParagraph"/>
+        <w:pStyle w:val="Prrafodelista"/>
         <w:autoSpaceDE w:val="0"/>
         <w:autoSpaceDN w:val="0"/>
         <w:adjustRightInd w:val="0"/>
@@ -1255,7 +1317,7 @@
     </w:p>
     <w:p>
       <w:pPr>
-        <w:pStyle w:val="ListParagraph"/>
+        <w:pStyle w:val="Prrafodelista"/>
         <w:autoSpaceDE w:val="0"/>
         <w:autoSpaceDN w:val="0"/>
         <w:adjustRightInd w:val="0"/>
@@ -1285,7 +1347,7 @@
     </w:p>
     <w:p>
       <w:pPr>
-        <w:pStyle w:val="ListParagraph"/>
+        <w:pStyle w:val="Prrafodelista"/>
         <w:autoSpaceDE w:val="0"/>
         <w:autoSpaceDN w:val="0"/>
         <w:adjustRightInd w:val="0"/>
@@ -1299,7 +1361,7 @@
     </w:p>
     <w:p>
       <w:pPr>
-        <w:pStyle w:val="ListParagraph"/>
+        <w:pStyle w:val="Prrafodelista"/>
         <w:autoSpaceDE w:val="0"/>
         <w:autoSpaceDN w:val="0"/>
         <w:adjustRightInd w:val="0"/>
@@ -1337,7 +1399,7 @@
     </w:p>
     <w:p>
       <w:pPr>
-        <w:pStyle w:val="ListParagraph"/>
+        <w:pStyle w:val="Prrafodelista"/>
         <w:autoSpaceDE w:val="0"/>
         <w:autoSpaceDN w:val="0"/>
         <w:adjustRightInd w:val="0"/>
@@ -1351,7 +1413,7 @@
     </w:p>
     <w:p>
       <w:pPr>
-        <w:pStyle w:val="ListParagraph"/>
+        <w:pStyle w:val="Prrafodelista"/>
         <w:autoSpaceDE w:val="0"/>
         <w:autoSpaceDN w:val="0"/>
         <w:adjustRightInd w:val="0"/>
@@ -1373,7 +1435,7 @@
     </w:p>
     <w:p>
       <w:pPr>
-        <w:pStyle w:val="ListParagraph"/>
+        <w:pStyle w:val="Prrafodelista"/>
         <w:autoSpaceDE w:val="0"/>
         <w:autoSpaceDN w:val="0"/>
         <w:adjustRightInd w:val="0"/>
@@ -1387,7 +1449,7 @@
     </w:p>
     <w:p>
       <w:pPr>
-        <w:pStyle w:val="ListParagraph"/>
+        <w:pStyle w:val="Prrafodelista"/>
         <w:numPr>
           <w:ilvl w:val="0"/>
           <w:numId w:val="1"/>
@@ -1422,7 +1484,7 @@
     </w:p>
     <w:p>
       <w:pPr>
-        <w:pStyle w:val="ListParagraph"/>
+        <w:pStyle w:val="Prrafodelista"/>
         <w:autoSpaceDE w:val="0"/>
         <w:autoSpaceDN w:val="0"/>
         <w:adjustRightInd w:val="0"/>
@@ -1436,7 +1498,7 @@
     </w:p>
     <w:p>
       <w:pPr>
-        <w:pStyle w:val="ListParagraph"/>
+        <w:pStyle w:val="Prrafodelista"/>
         <w:autoSpaceDE w:val="0"/>
         <w:autoSpaceDN w:val="0"/>
         <w:adjustRightInd w:val="0"/>
@@ -1453,12 +1515,30 @@
           <w:sz w:val="24"/>
           <w:szCs w:val="24"/>
         </w:rPr>
-        <w:t>Las clases son la definición formal de los objetos , es decir, el patrón con el que se crean.</w:t>
-      </w:r>
-    </w:p>
-    <w:p>
-      <w:pPr>
-        <w:pStyle w:val="ListParagraph"/>
+        <w:t xml:space="preserve">Las clases son la definición formal de los </w:t>
+      </w:r>
+      <w:proofErr w:type="gramStart"/>
+      <w:r>
+        <w:rPr>
+          <w:rFonts w:cs="Times New Roman"/>
+          <w:sz w:val="24"/>
+          <w:szCs w:val="24"/>
+        </w:rPr>
+        <w:t>objetos ,</w:t>
+      </w:r>
+      <w:proofErr w:type="gramEnd"/>
+      <w:r>
+        <w:rPr>
+          <w:rFonts w:cs="Times New Roman"/>
+          <w:sz w:val="24"/>
+          <w:szCs w:val="24"/>
+        </w:rPr>
+        <w:t xml:space="preserve"> es decir, el patrón con el que se crean.</w:t>
+      </w:r>
+    </w:p>
+    <w:p>
+      <w:pPr>
+        <w:pStyle w:val="Prrafodelista"/>
         <w:autoSpaceDE w:val="0"/>
         <w:autoSpaceDN w:val="0"/>
         <w:adjustRightInd w:val="0"/>
@@ -1472,7 +1552,7 @@
     </w:p>
     <w:p>
       <w:pPr>
-        <w:pStyle w:val="ListParagraph"/>
+        <w:pStyle w:val="Prrafodelista"/>
         <w:numPr>
           <w:ilvl w:val="0"/>
           <w:numId w:val="1"/>
@@ -1557,7 +1637,7 @@
     </w:p>
     <w:p>
       <w:pPr>
-        <w:pStyle w:val="ListParagraph"/>
+        <w:pStyle w:val="Prrafodelista"/>
         <w:numPr>
           <w:ilvl w:val="0"/>
           <w:numId w:val="1"/>
@@ -1848,7 +1928,7 @@
     </w:p>
     <w:p>
       <w:pPr>
-        <w:pStyle w:val="ListParagraph"/>
+        <w:pStyle w:val="Prrafodelista"/>
         <w:numPr>
           <w:ilvl w:val="0"/>
           <w:numId w:val="4"/>
@@ -1887,7 +1967,7 @@
     </w:p>
     <w:tbl>
       <w:tblPr>
-        <w:tblStyle w:val="TableGrid"/>
+        <w:tblStyle w:val="Tablaconcuadrcula"/>
         <w:tblW w:w="0" w:type="auto"/>
         <w:tblLook w:val="04A0" w:firstRow="1" w:lastRow="0" w:firstColumn="1" w:lastColumn="0" w:noHBand="0" w:noVBand="1"/>
       </w:tblPr>
@@ -2339,7 +2419,27 @@
                 <w:szCs w:val="20"/>
                 <w:lang w:eastAsia="es-ES"/>
               </w:rPr>
-              <w:t>Las clase por defecto son públicas.</w:t>
+              <w:t xml:space="preserve">Las </w:t>
+            </w:r>
+            <w:proofErr w:type="gramStart"/>
+            <w:r>
+              <w:rPr>
+                <w:rFonts w:eastAsia="Times New Roman" w:cs="Courier New"/>
+                <w:sz w:val="20"/>
+                <w:szCs w:val="20"/>
+                <w:lang w:eastAsia="es-ES"/>
+              </w:rPr>
+              <w:t>clase</w:t>
+            </w:r>
+            <w:proofErr w:type="gramEnd"/>
+            <w:r>
+              <w:rPr>
+                <w:rFonts w:eastAsia="Times New Roman" w:cs="Courier New"/>
+                <w:sz w:val="20"/>
+                <w:szCs w:val="20"/>
+                <w:lang w:eastAsia="es-ES"/>
+              </w:rPr>
+              <w:t xml:space="preserve"> por defecto son públicas.</w:t>
             </w:r>
           </w:p>
           <w:p>
@@ -2677,7 +2777,7 @@
     </w:p>
     <w:p>
       <w:pPr>
-        <w:pStyle w:val="ListParagraph"/>
+        <w:pStyle w:val="Prrafodelista"/>
         <w:numPr>
           <w:ilvl w:val="0"/>
           <w:numId w:val="4"/>
@@ -2716,7 +2816,7 @@
     </w:p>
     <w:tbl>
       <w:tblPr>
-        <w:tblStyle w:val="TableGrid"/>
+        <w:tblStyle w:val="Tablaconcuadrcula"/>
         <w:tblW w:w="0" w:type="auto"/>
         <w:tblLook w:val="04A0" w:firstRow="1" w:lastRow="0" w:firstColumn="1" w:lastColumn="0" w:noHBand="0" w:noVBand="1"/>
       </w:tblPr>
@@ -2834,6 +2934,7 @@
                 <w:szCs w:val="20"/>
                 <w:lang w:eastAsia="es-ES"/>
               </w:rPr>
+              <w:lastRenderedPageBreak/>
               <w:t>.h:</w:t>
             </w:r>
           </w:p>
@@ -3118,6 +3219,7 @@
                 <w:szCs w:val="18"/>
                 <w:lang w:val="fr-FR"/>
               </w:rPr>
+              <w:lastRenderedPageBreak/>
               <w:t>import java.awt.Graphics;</w:t>
             </w:r>
           </w:p>
@@ -3260,7 +3362,7 @@
     </w:p>
     <w:p>
       <w:pPr>
-        <w:pStyle w:val="ListParagraph"/>
+        <w:pStyle w:val="Prrafodelista"/>
         <w:numPr>
           <w:ilvl w:val="0"/>
           <w:numId w:val="4"/>
@@ -3299,7 +3401,7 @@
     </w:p>
     <w:tbl>
       <w:tblPr>
-        <w:tblStyle w:val="TableGrid"/>
+        <w:tblStyle w:val="Tablaconcuadrcula"/>
         <w:tblW w:w="0" w:type="auto"/>
         <w:tblLook w:val="04A0" w:firstRow="1" w:lastRow="0" w:firstColumn="1" w:lastColumn="0" w:noHBand="0" w:noVBand="1"/>
       </w:tblPr>
@@ -3730,7 +3832,7 @@
     </w:tbl>
     <w:p>
       <w:pPr>
-        <w:pStyle w:val="ListParagraph"/>
+        <w:pStyle w:val="Prrafodelista"/>
         <w:autoSpaceDE w:val="0"/>
         <w:autoSpaceDN w:val="0"/>
         <w:adjustRightInd w:val="0"/>
@@ -3743,7 +3845,7 @@
     </w:p>
     <w:p>
       <w:pPr>
-        <w:pStyle w:val="ListParagraph"/>
+        <w:pStyle w:val="Prrafodelista"/>
         <w:autoSpaceDE w:val="0"/>
         <w:autoSpaceDN w:val="0"/>
         <w:adjustRightInd w:val="0"/>
@@ -3756,7 +3858,7 @@
     </w:p>
     <w:p>
       <w:pPr>
-        <w:pStyle w:val="ListParagraph"/>
+        <w:pStyle w:val="Prrafodelista"/>
         <w:autoSpaceDE w:val="0"/>
         <w:autoSpaceDN w:val="0"/>
         <w:adjustRightInd w:val="0"/>
@@ -3769,7 +3871,7 @@
     </w:p>
     <w:p>
       <w:pPr>
-        <w:pStyle w:val="ListParagraph"/>
+        <w:pStyle w:val="Prrafodelista"/>
         <w:autoSpaceDE w:val="0"/>
         <w:autoSpaceDN w:val="0"/>
         <w:adjustRightInd w:val="0"/>
@@ -3782,7 +3884,7 @@
     </w:p>
     <w:p>
       <w:pPr>
-        <w:pStyle w:val="ListParagraph"/>
+        <w:pStyle w:val="Prrafodelista"/>
         <w:autoSpaceDE w:val="0"/>
         <w:autoSpaceDN w:val="0"/>
         <w:adjustRightInd w:val="0"/>
@@ -3795,7 +3897,7 @@
     </w:p>
     <w:p>
       <w:pPr>
-        <w:pStyle w:val="ListParagraph"/>
+        <w:pStyle w:val="Prrafodelista"/>
         <w:numPr>
           <w:ilvl w:val="0"/>
           <w:numId w:val="4"/>
@@ -3819,7 +3921,7 @@
     </w:p>
     <w:p>
       <w:pPr>
-        <w:pStyle w:val="ListParagraph"/>
+        <w:pStyle w:val="Prrafodelista"/>
         <w:autoSpaceDE w:val="0"/>
         <w:autoSpaceDN w:val="0"/>
         <w:adjustRightInd w:val="0"/>
@@ -3832,7 +3934,7 @@
     </w:p>
     <w:tbl>
       <w:tblPr>
-        <w:tblStyle w:val="TableGrid"/>
+        <w:tblStyle w:val="Tablaconcuadrcula"/>
         <w:tblW w:w="0" w:type="auto"/>
         <w:tblLook w:val="04A0" w:firstRow="1" w:lastRow="0" w:firstColumn="1" w:lastColumn="0" w:noHBand="0" w:noVBand="1"/>
       </w:tblPr>
@@ -4487,7 +4589,7 @@
     </w:tbl>
     <w:p>
       <w:pPr>
-        <w:pStyle w:val="ListParagraph"/>
+        <w:pStyle w:val="Prrafodelista"/>
         <w:autoSpaceDE w:val="0"/>
         <w:autoSpaceDN w:val="0"/>
         <w:adjustRightInd w:val="0"/>
@@ -4500,7 +4602,7 @@
     </w:p>
     <w:p>
       <w:pPr>
-        <w:pStyle w:val="ListParagraph"/>
+        <w:pStyle w:val="Prrafodelista"/>
         <w:autoSpaceDE w:val="0"/>
         <w:autoSpaceDN w:val="0"/>
         <w:adjustRightInd w:val="0"/>
@@ -4513,7 +4615,7 @@
     </w:p>
     <w:p>
       <w:pPr>
-        <w:pStyle w:val="ListParagraph"/>
+        <w:pStyle w:val="Prrafodelista"/>
         <w:autoSpaceDE w:val="0"/>
         <w:autoSpaceDN w:val="0"/>
         <w:adjustRightInd w:val="0"/>
@@ -4526,7 +4628,7 @@
     </w:p>
     <w:p>
       <w:pPr>
-        <w:pStyle w:val="ListParagraph"/>
+        <w:pStyle w:val="Prrafodelista"/>
         <w:autoSpaceDE w:val="0"/>
         <w:autoSpaceDN w:val="0"/>
         <w:adjustRightInd w:val="0"/>
@@ -4539,7 +4641,7 @@
     </w:p>
     <w:p>
       <w:pPr>
-        <w:pStyle w:val="ListParagraph"/>
+        <w:pStyle w:val="Prrafodelista"/>
         <w:autoSpaceDE w:val="0"/>
         <w:autoSpaceDN w:val="0"/>
         <w:adjustRightInd w:val="0"/>
@@ -4552,7 +4654,7 @@
     </w:p>
     <w:p>
       <w:pPr>
-        <w:pStyle w:val="ListParagraph"/>
+        <w:pStyle w:val="Prrafodelista"/>
         <w:autoSpaceDE w:val="0"/>
         <w:autoSpaceDN w:val="0"/>
         <w:adjustRightInd w:val="0"/>
@@ -4565,7 +4667,7 @@
     </w:p>
     <w:p>
       <w:pPr>
-        <w:pStyle w:val="ListParagraph"/>
+        <w:pStyle w:val="Prrafodelista"/>
         <w:autoSpaceDE w:val="0"/>
         <w:autoSpaceDN w:val="0"/>
         <w:adjustRightInd w:val="0"/>
@@ -4578,7 +4680,7 @@
     </w:p>
     <w:p>
       <w:pPr>
-        <w:pStyle w:val="ListParagraph"/>
+        <w:pStyle w:val="Prrafodelista"/>
         <w:autoSpaceDE w:val="0"/>
         <w:autoSpaceDN w:val="0"/>
         <w:adjustRightInd w:val="0"/>
@@ -4591,7 +4693,7 @@
     </w:p>
     <w:p>
       <w:pPr>
-        <w:pStyle w:val="ListParagraph"/>
+        <w:pStyle w:val="Prrafodelista"/>
         <w:autoSpaceDE w:val="0"/>
         <w:autoSpaceDN w:val="0"/>
         <w:adjustRightInd w:val="0"/>
@@ -4604,7 +4706,7 @@
     </w:p>
     <w:p>
       <w:pPr>
-        <w:pStyle w:val="ListParagraph"/>
+        <w:pStyle w:val="Prrafodelista"/>
         <w:numPr>
           <w:ilvl w:val="0"/>
           <w:numId w:val="4"/>
@@ -4628,7 +4730,7 @@
     </w:p>
     <w:p>
       <w:pPr>
-        <w:pStyle w:val="ListParagraph"/>
+        <w:pStyle w:val="Prrafodelista"/>
         <w:autoSpaceDE w:val="0"/>
         <w:autoSpaceDN w:val="0"/>
         <w:adjustRightInd w:val="0"/>
@@ -4641,7 +4743,7 @@
     </w:p>
     <w:p>
       <w:pPr>
-        <w:pStyle w:val="ListParagraph"/>
+        <w:pStyle w:val="Prrafodelista"/>
         <w:autoSpaceDE w:val="0"/>
         <w:autoSpaceDN w:val="0"/>
         <w:adjustRightInd w:val="0"/>
@@ -4675,7 +4777,7 @@
     </w:p>
     <w:p>
       <w:pPr>
-        <w:pStyle w:val="ListParagraph"/>
+        <w:pStyle w:val="Prrafodelista"/>
         <w:autoSpaceDE w:val="0"/>
         <w:autoSpaceDN w:val="0"/>
         <w:adjustRightInd w:val="0"/>
@@ -4688,7 +4790,7 @@
     </w:p>
     <w:tbl>
       <w:tblPr>
-        <w:tblStyle w:val="TableGrid"/>
+        <w:tblStyle w:val="Tablaconcuadrcula"/>
         <w:tblW w:w="0" w:type="auto"/>
         <w:tblLook w:val="04A0" w:firstRow="1" w:lastRow="0" w:firstColumn="1" w:lastColumn="0" w:noHBand="0" w:noVBand="1"/>
       </w:tblPr>
@@ -4807,11 +4909,19 @@
                 <w:b/>
               </w:rPr>
             </w:pPr>
+            <w:proofErr w:type="gramStart"/>
             <w:r>
               <w:rPr>
                 <w:b/>
               </w:rPr>
-              <w:t>try, catch y throw</w:t>
+              <w:t>try</w:t>
+            </w:r>
+            <w:proofErr w:type="gramEnd"/>
+            <w:r>
+              <w:rPr>
+                <w:b/>
+              </w:rPr>
+              <w:t>, catch y throw</w:t>
             </w:r>
             <w:r>
               <w:rPr>
@@ -4938,7 +5048,7 @@
           </w:p>
           <w:p>
             <w:pPr>
-              <w:pStyle w:val="HTMLPreformatted"/>
+              <w:pStyle w:val="HTMLconformatoprevio"/>
               <w:rPr>
                 <w:rFonts w:asciiTheme="minorHAnsi" w:hAnsiTheme="minorHAnsi"/>
                 <w:lang w:val="en-US"/>
@@ -4954,7 +5064,7 @@
           </w:p>
           <w:p>
             <w:pPr>
-              <w:pStyle w:val="HTMLPreformatted"/>
+              <w:pStyle w:val="HTMLconformatoprevio"/>
               <w:rPr>
                 <w:rFonts w:asciiTheme="minorHAnsi" w:hAnsiTheme="minorHAnsi"/>
                 <w:lang w:val="en-US"/>
@@ -4970,7 +5080,7 @@
           </w:p>
           <w:p>
             <w:pPr>
-              <w:pStyle w:val="HTMLPreformatted"/>
+              <w:pStyle w:val="HTMLconformatoprevio"/>
               <w:rPr>
                 <w:rFonts w:asciiTheme="minorHAnsi" w:hAnsiTheme="minorHAnsi"/>
                 <w:lang w:val="en-US"/>
@@ -4986,7 +5096,7 @@
           </w:p>
           <w:p>
             <w:pPr>
-              <w:pStyle w:val="HTMLPreformatted"/>
+              <w:pStyle w:val="HTMLconformatoprevio"/>
               <w:rPr>
                 <w:rFonts w:asciiTheme="minorHAnsi" w:hAnsiTheme="minorHAnsi"/>
                 <w:lang w:val="en-US"/>
@@ -5002,7 +5112,7 @@
           </w:p>
           <w:p>
             <w:pPr>
-              <w:pStyle w:val="HTMLPreformatted"/>
+              <w:pStyle w:val="HTMLconformatoprevio"/>
               <w:rPr>
                 <w:rFonts w:asciiTheme="minorHAnsi" w:hAnsiTheme="minorHAnsi"/>
                 <w:lang w:val="en-US"/>
@@ -5018,7 +5128,7 @@
           </w:p>
           <w:p>
             <w:pPr>
-              <w:pStyle w:val="HTMLPreformatted"/>
+              <w:pStyle w:val="HTMLconformatoprevio"/>
               <w:rPr>
                 <w:rFonts w:asciiTheme="minorHAnsi" w:hAnsiTheme="minorHAnsi"/>
               </w:rPr>
@@ -5079,7 +5189,7 @@
           </w:p>
           <w:p>
             <w:pPr>
-              <w:pStyle w:val="HTMLPreformatted"/>
+              <w:pStyle w:val="HTMLconformatoprevio"/>
               <w:shd w:val="clear" w:color="auto" w:fill="CCCCCC"/>
               <w:rPr>
                 <w:rFonts w:asciiTheme="minorHAnsi" w:hAnsiTheme="minorHAnsi"/>
@@ -5157,7 +5267,15 @@
               </w:tabs>
             </w:pPr>
             <w:r>
-              <w:t>Captura genérica catch(…)</w:t>
+              <w:t xml:space="preserve">Captura genérica </w:t>
+            </w:r>
+            <w:proofErr w:type="gramStart"/>
+            <w:r>
+              <w:t>catch(</w:t>
+            </w:r>
+            <w:proofErr w:type="gramEnd"/>
+            <w:r>
+              <w:t>…)</w:t>
             </w:r>
           </w:p>
           <w:p>
@@ -5240,7 +5358,7 @@
           </w:p>
           <w:p>
             <w:pPr>
-              <w:pStyle w:val="HTMLPreformatted"/>
+              <w:pStyle w:val="HTMLconformatoprevio"/>
               <w:rPr>
                 <w:rStyle w:val="cpp"/>
                 <w:rFonts w:asciiTheme="minorHAnsi" w:hAnsiTheme="minorHAnsi"/>
@@ -5250,7 +5368,7 @@
           </w:p>
           <w:p>
             <w:pPr>
-              <w:pStyle w:val="HTMLPreformatted"/>
+              <w:pStyle w:val="HTMLconformatoprevio"/>
               <w:rPr>
                 <w:rFonts w:asciiTheme="minorHAnsi" w:hAnsiTheme="minorHAnsi"/>
                 <w:lang w:val="en-US"/>
@@ -5274,7 +5392,7 @@
           </w:p>
           <w:p>
             <w:pPr>
-              <w:pStyle w:val="HTMLPreformatted"/>
+              <w:pStyle w:val="HTMLconformatoprevio"/>
               <w:rPr>
                 <w:rFonts w:asciiTheme="minorHAnsi" w:hAnsiTheme="minorHAnsi"/>
                 <w:lang w:val="en-US"/>
@@ -5320,7 +5438,7 @@
           </w:p>
           <w:p>
             <w:pPr>
-              <w:pStyle w:val="HTMLPreformatted"/>
+              <w:pStyle w:val="HTMLconformatoprevio"/>
               <w:rPr>
                 <w:rFonts w:asciiTheme="minorHAnsi" w:hAnsiTheme="minorHAnsi"/>
                 <w:lang w:val="en-US"/>
@@ -5351,7 +5469,7 @@
           </w:p>
           <w:p>
             <w:pPr>
-              <w:pStyle w:val="HTMLPreformatted"/>
+              <w:pStyle w:val="HTMLconformatoprevio"/>
               <w:rPr>
                 <w:rFonts w:asciiTheme="minorHAnsi" w:hAnsiTheme="minorHAnsi"/>
                 <w:lang w:val="en-US"/>
@@ -5367,7 +5485,7 @@
           </w:p>
           <w:p>
             <w:pPr>
-              <w:pStyle w:val="HTMLPreformatted"/>
+              <w:pStyle w:val="HTMLconformatoprevio"/>
               <w:rPr>
                 <w:rFonts w:asciiTheme="minorHAnsi" w:hAnsiTheme="minorHAnsi"/>
                 <w:lang w:val="en-US"/>
@@ -5398,7 +5516,7 @@
           </w:p>
           <w:p>
             <w:pPr>
-              <w:pStyle w:val="HTMLPreformatted"/>
+              <w:pStyle w:val="HTMLconformatoprevio"/>
               <w:rPr>
                 <w:rFonts w:asciiTheme="minorHAnsi" w:hAnsiTheme="minorHAnsi"/>
               </w:rPr>
@@ -5441,7 +5559,7 @@
           </w:p>
           <w:p>
             <w:pPr>
-              <w:pStyle w:val="HTMLPreformatted"/>
+              <w:pStyle w:val="HTMLconformatoprevio"/>
               <w:rPr>
                 <w:rFonts w:asciiTheme="minorHAnsi" w:hAnsiTheme="minorHAnsi"/>
               </w:rPr>
@@ -5455,7 +5573,7 @@
           </w:p>
           <w:p>
             <w:pPr>
-              <w:pStyle w:val="HTMLPreformatted"/>
+              <w:pStyle w:val="HTMLconformatoprevio"/>
               <w:rPr>
                 <w:rFonts w:asciiTheme="minorHAnsi" w:hAnsiTheme="minorHAnsi"/>
               </w:rPr>
@@ -5797,7 +5915,7 @@
           </w:p>
           <w:p>
             <w:pPr>
-              <w:pStyle w:val="ListParagraph"/>
+              <w:pStyle w:val="Prrafodelista"/>
               <w:numPr>
                 <w:ilvl w:val="0"/>
                 <w:numId w:val="5"/>
@@ -5831,7 +5949,7 @@
           </w:p>
           <w:p>
             <w:pPr>
-              <w:pStyle w:val="ListParagraph"/>
+              <w:pStyle w:val="Prrafodelista"/>
               <w:autoSpaceDE w:val="0"/>
               <w:autoSpaceDN w:val="0"/>
               <w:adjustRightInd w:val="0"/>
@@ -5844,7 +5962,7 @@
           </w:p>
           <w:p>
             <w:pPr>
-              <w:pStyle w:val="ListParagraph"/>
+              <w:pStyle w:val="Prrafodelista"/>
               <w:numPr>
                 <w:ilvl w:val="0"/>
                 <w:numId w:val="5"/>
@@ -5906,7 +6024,7 @@
     </w:p>
     <w:p>
       <w:pPr>
-        <w:pStyle w:val="ListParagraph"/>
+        <w:pStyle w:val="Prrafodelista"/>
         <w:autoSpaceDE w:val="0"/>
         <w:autoSpaceDN w:val="0"/>
         <w:adjustRightInd w:val="0"/>
@@ -5919,7 +6037,7 @@
     </w:p>
     <w:p>
       <w:pPr>
-        <w:pStyle w:val="ListParagraph"/>
+        <w:pStyle w:val="Prrafodelista"/>
         <w:numPr>
           <w:ilvl w:val="0"/>
           <w:numId w:val="4"/>
@@ -5943,7 +6061,7 @@
     </w:p>
     <w:p>
       <w:pPr>
-        <w:pStyle w:val="ListParagraph"/>
+        <w:pStyle w:val="Prrafodelista"/>
         <w:autoSpaceDE w:val="0"/>
         <w:autoSpaceDN w:val="0"/>
         <w:adjustRightInd w:val="0"/>
@@ -5956,7 +6074,7 @@
     </w:p>
     <w:tbl>
       <w:tblPr>
-        <w:tblStyle w:val="TableGrid"/>
+        <w:tblStyle w:val="Tablaconcuadrcula"/>
         <w:tblW w:w="0" w:type="auto"/>
         <w:tblLook w:val="04A0" w:firstRow="1" w:lastRow="0" w:firstColumn="1" w:lastColumn="0" w:noHBand="0" w:noVBand="1"/>
       </w:tblPr>
@@ -6053,7 +6171,7 @@
           </w:p>
           <w:p>
             <w:pPr>
-              <w:pStyle w:val="HTMLPreformatted"/>
+              <w:pStyle w:val="HTMLconformatoprevio"/>
               <w:rPr>
                 <w:rFonts w:asciiTheme="minorHAnsi" w:hAnsiTheme="minorHAnsi"/>
               </w:rPr>
@@ -6067,7 +6185,7 @@
           </w:p>
           <w:p>
             <w:pPr>
-              <w:pStyle w:val="HTMLPreformatted"/>
+              <w:pStyle w:val="HTMLconformatoprevio"/>
               <w:rPr>
                 <w:rFonts w:asciiTheme="minorHAnsi" w:hAnsiTheme="minorHAnsi"/>
               </w:rPr>
@@ -6195,7 +6313,7 @@
           </w:p>
           <w:p>
             <w:pPr>
-              <w:pStyle w:val="ListParagraph"/>
+              <w:pStyle w:val="Prrafodelista"/>
               <w:autoSpaceDE w:val="0"/>
               <w:autoSpaceDN w:val="0"/>
               <w:adjustRightInd w:val="0"/>
@@ -6211,7 +6329,7 @@
     </w:tbl>
     <w:p>
       <w:pPr>
-        <w:pStyle w:val="ListParagraph"/>
+        <w:pStyle w:val="Prrafodelista"/>
         <w:autoSpaceDE w:val="0"/>
         <w:autoSpaceDN w:val="0"/>
         <w:adjustRightInd w:val="0"/>
@@ -6224,7 +6342,7 @@
     </w:p>
     <w:p>
       <w:pPr>
-        <w:pStyle w:val="ListParagraph"/>
+        <w:pStyle w:val="Prrafodelista"/>
         <w:numPr>
           <w:ilvl w:val="0"/>
           <w:numId w:val="4"/>
@@ -6248,7 +6366,7 @@
     </w:p>
     <w:p>
       <w:pPr>
-        <w:pStyle w:val="ListParagraph"/>
+        <w:pStyle w:val="Prrafodelista"/>
         <w:autoSpaceDE w:val="0"/>
         <w:autoSpaceDN w:val="0"/>
         <w:adjustRightInd w:val="0"/>
@@ -6261,7 +6379,7 @@
     </w:p>
     <w:p>
       <w:pPr>
-        <w:pStyle w:val="ListParagraph"/>
+        <w:pStyle w:val="Prrafodelista"/>
         <w:autoSpaceDE w:val="0"/>
         <w:autoSpaceDN w:val="0"/>
         <w:adjustRightInd w:val="0"/>
@@ -6281,7 +6399,7 @@
     </w:p>
     <w:p>
       <w:pPr>
-        <w:pStyle w:val="ListParagraph"/>
+        <w:pStyle w:val="Prrafodelista"/>
         <w:autoSpaceDE w:val="0"/>
         <w:autoSpaceDN w:val="0"/>
         <w:adjustRightInd w:val="0"/>
@@ -6294,7 +6412,7 @@
     </w:p>
     <w:p>
       <w:pPr>
-        <w:pStyle w:val="ListParagraph"/>
+        <w:pStyle w:val="Prrafodelista"/>
         <w:autoSpaceDE w:val="0"/>
         <w:autoSpaceDN w:val="0"/>
         <w:adjustRightInd w:val="0"/>
@@ -6307,7 +6425,7 @@
     </w:p>
     <w:p>
       <w:pPr>
-        <w:pStyle w:val="HTMLPreformatted"/>
+        <w:pStyle w:val="HTMLconformatoprevio"/>
         <w:rPr>
           <w:rFonts w:asciiTheme="minorHAnsi" w:hAnsiTheme="minorHAnsi"/>
         </w:rPr>
@@ -6321,7 +6439,7 @@
     </w:p>
     <w:p>
       <w:pPr>
-        <w:pStyle w:val="HTMLPreformatted"/>
+        <w:pStyle w:val="HTMLconformatoprevio"/>
         <w:rPr>
           <w:rFonts w:asciiTheme="minorHAnsi" w:hAnsiTheme="minorHAnsi"/>
           <w:lang w:val="en-US"/>
@@ -6337,7 +6455,7 @@
     </w:p>
     <w:p>
       <w:pPr>
-        <w:pStyle w:val="HTMLPreformatted"/>
+        <w:pStyle w:val="HTMLconformatoprevio"/>
         <w:rPr>
           <w:rFonts w:asciiTheme="minorHAnsi" w:hAnsiTheme="minorHAnsi"/>
           <w:lang w:val="en-US"/>
@@ -6353,7 +6471,7 @@
     </w:p>
     <w:p>
       <w:pPr>
-        <w:pStyle w:val="HTMLPreformatted"/>
+        <w:pStyle w:val="HTMLconformatoprevio"/>
         <w:rPr>
           <w:rFonts w:asciiTheme="minorHAnsi" w:hAnsiTheme="minorHAnsi"/>
           <w:lang w:val="en-US"/>
@@ -6369,7 +6487,7 @@
     </w:p>
     <w:p>
       <w:pPr>
-        <w:pStyle w:val="HTMLPreformatted"/>
+        <w:pStyle w:val="HTMLconformatoprevio"/>
         <w:rPr>
           <w:rFonts w:asciiTheme="minorHAnsi" w:hAnsiTheme="minorHAnsi"/>
           <w:lang w:val="en-US"/>
@@ -6385,7 +6503,7 @@
     </w:p>
     <w:p>
       <w:pPr>
-        <w:pStyle w:val="HTMLPreformatted"/>
+        <w:pStyle w:val="HTMLconformatoprevio"/>
         <w:rPr>
           <w:rFonts w:asciiTheme="minorHAnsi" w:hAnsiTheme="minorHAnsi"/>
           <w:lang w:val="en-US"/>
@@ -6394,7 +6512,7 @@
     </w:p>
     <w:p>
       <w:pPr>
-        <w:pStyle w:val="HTMLPreformatted"/>
+        <w:pStyle w:val="HTMLconformatoprevio"/>
         <w:rPr>
           <w:rFonts w:asciiTheme="minorHAnsi" w:hAnsiTheme="minorHAnsi"/>
         </w:rPr>
@@ -6408,7 +6526,7 @@
     </w:p>
     <w:p>
       <w:pPr>
-        <w:pStyle w:val="HTMLPreformatted"/>
+        <w:pStyle w:val="HTMLconformatoprevio"/>
         <w:rPr>
           <w:rFonts w:asciiTheme="minorHAnsi" w:hAnsiTheme="minorHAnsi"/>
         </w:rPr>
@@ -6422,7 +6540,7 @@
     </w:p>
     <w:p>
       <w:pPr>
-        <w:pStyle w:val="HTMLPreformatted"/>
+        <w:pStyle w:val="HTMLconformatoprevio"/>
         <w:rPr>
           <w:rFonts w:asciiTheme="minorHAnsi" w:hAnsiTheme="minorHAnsi"/>
         </w:rPr>
@@ -6430,35 +6548,43 @@
     </w:p>
     <w:p>
       <w:pPr>
-        <w:pStyle w:val="HTMLPreformatted"/>
+        <w:pStyle w:val="HTMLconformatoprevio"/>
         <w:rPr>
           <w:rFonts w:asciiTheme="minorHAnsi" w:hAnsiTheme="minorHAnsi"/>
         </w:rPr>
       </w:pPr>
+      <w:proofErr w:type="gramStart"/>
       <w:r>
         <w:rPr>
           <w:rFonts w:asciiTheme="minorHAnsi" w:hAnsiTheme="minorHAnsi"/>
         </w:rPr>
-        <w:t>main()</w:t>
-      </w:r>
-    </w:p>
-    <w:p>
-      <w:pPr>
-        <w:pStyle w:val="HTMLPreformatted"/>
+        <w:t>main</w:t>
+      </w:r>
+      <w:proofErr w:type="gramEnd"/>
+      <w:r>
         <w:rPr>
           <w:rFonts w:asciiTheme="minorHAnsi" w:hAnsiTheme="minorHAnsi"/>
         </w:rPr>
-      </w:pPr>
-      <w:r>
+        <w:t>()</w:t>
+      </w:r>
+    </w:p>
+    <w:p>
+      <w:pPr>
+        <w:pStyle w:val="HTMLconformatoprevio"/>
         <w:rPr>
           <w:rFonts w:asciiTheme="minorHAnsi" w:hAnsiTheme="minorHAnsi"/>
         </w:rPr>
+      </w:pPr>
+      <w:r>
+        <w:rPr>
+          <w:rFonts w:asciiTheme="minorHAnsi" w:hAnsiTheme="minorHAnsi"/>
+        </w:rPr>
         <w:t>{</w:t>
       </w:r>
     </w:p>
     <w:p>
       <w:pPr>
-        <w:pStyle w:val="HTMLPreformatted"/>
+        <w:pStyle w:val="HTMLconformatoprevio"/>
         <w:rPr>
           <w:rFonts w:asciiTheme="minorHAnsi" w:hAnsiTheme="minorHAnsi"/>
         </w:rPr>
@@ -6466,7 +6592,7 @@
     </w:p>
     <w:p>
       <w:pPr>
-        <w:pStyle w:val="HTMLPreformatted"/>
+        <w:pStyle w:val="HTMLconformatoprevio"/>
         <w:rPr>
           <w:rFonts w:asciiTheme="minorHAnsi" w:hAnsiTheme="minorHAnsi"/>
         </w:rPr>
@@ -6475,34 +6601,34 @@
         <w:rPr>
           <w:rFonts w:asciiTheme="minorHAnsi" w:hAnsiTheme="minorHAnsi"/>
         </w:rPr>
-        <w:t xml:space="preserve">   int fd, fd2; /* los ficheros descriptores */</w:t>
-      </w:r>
-    </w:p>
-    <w:p>
-      <w:pPr>
-        <w:pStyle w:val="HTMLPreformatted"/>
+        <w:t xml:space="preserve">   </w:t>
+      </w:r>
+      <w:proofErr w:type="gramStart"/>
+      <w:r>
         <w:rPr>
           <w:rFonts w:asciiTheme="minorHAnsi" w:hAnsiTheme="minorHAnsi"/>
         </w:rPr>
-      </w:pPr>
-    </w:p>
-    <w:p>
-      <w:pPr>
-        <w:pStyle w:val="HTMLPreformatted"/>
+        <w:t>int</w:t>
+      </w:r>
+      <w:proofErr w:type="gramEnd"/>
+      <w:r>
         <w:rPr>
           <w:rFonts w:asciiTheme="minorHAnsi" w:hAnsiTheme="minorHAnsi"/>
         </w:rPr>
-      </w:pPr>
-      <w:r>
+        <w:t xml:space="preserve"> fd, fd2; /* los ficheros descriptores */</w:t>
+      </w:r>
+    </w:p>
+    <w:p>
+      <w:pPr>
+        <w:pStyle w:val="HTMLconformatoprevio"/>
         <w:rPr>
           <w:rFonts w:asciiTheme="minorHAnsi" w:hAnsiTheme="minorHAnsi"/>
         </w:rPr>
-        <w:t xml:space="preserve">   struct sockaddr_in server; </w:t>
-      </w:r>
-    </w:p>
-    <w:p>
-      <w:pPr>
-        <w:pStyle w:val="HTMLPreformatted"/>
+      </w:pPr>
+    </w:p>
+    <w:p>
+      <w:pPr>
+        <w:pStyle w:val="HTMLconformatoprevio"/>
         <w:rPr>
           <w:rFonts w:asciiTheme="minorHAnsi" w:hAnsiTheme="minorHAnsi"/>
         </w:rPr>
@@ -6511,173 +6637,297 @@
         <w:rPr>
           <w:rFonts w:asciiTheme="minorHAnsi" w:hAnsiTheme="minorHAnsi"/>
         </w:rPr>
-        <w:t xml:space="preserve">   /* para la información de la dirección del servidor */</w:t>
-      </w:r>
-    </w:p>
-    <w:p>
-      <w:pPr>
-        <w:pStyle w:val="HTMLPreformatted"/>
+        <w:t xml:space="preserve">   </w:t>
+      </w:r>
+      <w:proofErr w:type="gramStart"/>
+      <w:r>
         <w:rPr>
           <w:rFonts w:asciiTheme="minorHAnsi" w:hAnsiTheme="minorHAnsi"/>
         </w:rPr>
-      </w:pPr>
-    </w:p>
-    <w:p>
-      <w:pPr>
-        <w:pStyle w:val="HTMLPreformatted"/>
+        <w:t>struct</w:t>
+      </w:r>
+      <w:proofErr w:type="gramEnd"/>
+      <w:r>
         <w:rPr>
           <w:rFonts w:asciiTheme="minorHAnsi" w:hAnsiTheme="minorHAnsi"/>
         </w:rPr>
-      </w:pPr>
-      <w:r>
+        <w:t xml:space="preserve"> sockaddr_in server; </w:t>
+      </w:r>
+    </w:p>
+    <w:p>
+      <w:pPr>
+        <w:pStyle w:val="HTMLconformatoprevio"/>
         <w:rPr>
           <w:rFonts w:asciiTheme="minorHAnsi" w:hAnsiTheme="minorHAnsi"/>
         </w:rPr>
-        <w:t xml:space="preserve">   struct sockaddr_in client; </w:t>
-      </w:r>
-    </w:p>
-    <w:p>
-      <w:pPr>
-        <w:pStyle w:val="HTMLPreformatted"/>
+      </w:pPr>
+      <w:r>
         <w:rPr>
           <w:rFonts w:asciiTheme="minorHAnsi" w:hAnsiTheme="minorHAnsi"/>
         </w:rPr>
-      </w:pPr>
+        <w:t xml:space="preserve">   /* </w:t>
+      </w:r>
+      <w:proofErr w:type="gramStart"/>
       <w:r>
         <w:rPr>
           <w:rFonts w:asciiTheme="minorHAnsi" w:hAnsiTheme="minorHAnsi"/>
         </w:rPr>
-        <w:t xml:space="preserve">   /* para la información de la dirección del cliente */</w:t>
-      </w:r>
-    </w:p>
-    <w:p>
-      <w:pPr>
-        <w:pStyle w:val="HTMLPreformatted"/>
+        <w:t>para</w:t>
+      </w:r>
+      <w:proofErr w:type="gramEnd"/>
+      <w:r>
         <w:rPr>
           <w:rFonts w:asciiTheme="minorHAnsi" w:hAnsiTheme="minorHAnsi"/>
         </w:rPr>
-      </w:pPr>
-    </w:p>
-    <w:p>
-      <w:pPr>
-        <w:pStyle w:val="HTMLPreformatted"/>
+        <w:t xml:space="preserve"> la información de la dirección del servidor */</w:t>
+      </w:r>
+    </w:p>
+    <w:p>
+      <w:pPr>
+        <w:pStyle w:val="HTMLconformatoprevio"/>
         <w:rPr>
           <w:rFonts w:asciiTheme="minorHAnsi" w:hAnsiTheme="minorHAnsi"/>
         </w:rPr>
       </w:pPr>
-      <w:r>
+    </w:p>
+    <w:p>
+      <w:pPr>
+        <w:pStyle w:val="HTMLconformatoprevio"/>
         <w:rPr>
           <w:rFonts w:asciiTheme="minorHAnsi" w:hAnsiTheme="minorHAnsi"/>
         </w:rPr>
-        <w:t xml:space="preserve">   int sin_size;</w:t>
-      </w:r>
-    </w:p>
-    <w:p>
-      <w:pPr>
-        <w:pStyle w:val="HTMLPreformatted"/>
+      </w:pPr>
+      <w:r>
         <w:rPr>
           <w:rFonts w:asciiTheme="minorHAnsi" w:hAnsiTheme="minorHAnsi"/>
         </w:rPr>
-      </w:pPr>
-    </w:p>
-    <w:p>
-      <w:pPr>
-        <w:pStyle w:val="HTMLPreformatted"/>
+        <w:t xml:space="preserve">   </w:t>
+      </w:r>
+      <w:proofErr w:type="gramStart"/>
+      <w:r>
         <w:rPr>
           <w:rFonts w:asciiTheme="minorHAnsi" w:hAnsiTheme="minorHAnsi"/>
         </w:rPr>
-      </w:pPr>
+        <w:t>struct</w:t>
+      </w:r>
+      <w:proofErr w:type="gramEnd"/>
       <w:r>
         <w:rPr>
           <w:rFonts w:asciiTheme="minorHAnsi" w:hAnsiTheme="minorHAnsi"/>
         </w:rPr>
-        <w:t xml:space="preserve">   /* A continuación la llamada a socket() */</w:t>
-      </w:r>
-    </w:p>
-    <w:p>
-      <w:pPr>
-        <w:pStyle w:val="HTMLPreformatted"/>
+        <w:t xml:space="preserve"> sockaddr_in client; </w:t>
+      </w:r>
+    </w:p>
+    <w:p>
+      <w:pPr>
+        <w:pStyle w:val="HTMLconformatoprevio"/>
         <w:rPr>
           <w:rFonts w:asciiTheme="minorHAnsi" w:hAnsiTheme="minorHAnsi"/>
-          <w:lang w:val="en-US"/>
         </w:rPr>
       </w:pPr>
       <w:r>
         <w:rPr>
           <w:rFonts w:asciiTheme="minorHAnsi" w:hAnsiTheme="minorHAnsi"/>
         </w:rPr>
+        <w:t xml:space="preserve">   /* </w:t>
+      </w:r>
+      <w:proofErr w:type="gramStart"/>
+      <w:r>
+        <w:rPr>
+          <w:rFonts w:asciiTheme="minorHAnsi" w:hAnsiTheme="minorHAnsi"/>
+        </w:rPr>
+        <w:t>para</w:t>
+      </w:r>
+      <w:proofErr w:type="gramEnd"/>
+      <w:r>
+        <w:rPr>
+          <w:rFonts w:asciiTheme="minorHAnsi" w:hAnsiTheme="minorHAnsi"/>
+        </w:rPr>
+        <w:t xml:space="preserve"> la información de la dirección del cliente */</w:t>
+      </w:r>
+    </w:p>
+    <w:p>
+      <w:pPr>
+        <w:pStyle w:val="HTMLconformatoprevio"/>
+        <w:rPr>
+          <w:rFonts w:asciiTheme="minorHAnsi" w:hAnsiTheme="minorHAnsi"/>
+        </w:rPr>
+      </w:pPr>
+    </w:p>
+    <w:p>
+      <w:pPr>
+        <w:pStyle w:val="HTMLconformatoprevio"/>
+        <w:rPr>
+          <w:rFonts w:asciiTheme="minorHAnsi" w:hAnsiTheme="minorHAnsi"/>
+        </w:rPr>
+      </w:pPr>
+      <w:r>
+        <w:rPr>
+          <w:rFonts w:asciiTheme="minorHAnsi" w:hAnsiTheme="minorHAnsi"/>
+        </w:rPr>
         <w:t xml:space="preserve">   </w:t>
       </w:r>
+      <w:proofErr w:type="gramStart"/>
       <w:r>
         <w:rPr>
           <w:rFonts w:asciiTheme="minorHAnsi" w:hAnsiTheme="minorHAnsi"/>
-          <w:lang w:val="en-US"/>
-        </w:rPr>
-        <w:t xml:space="preserve">if ((fd=socket(AF_INET, SOCK_STREAM, 0)) == -1 ) {  </w:t>
-      </w:r>
-    </w:p>
-    <w:p>
-      <w:pPr>
-        <w:pStyle w:val="HTMLPreformatted"/>
+        </w:rPr>
+        <w:t>int</w:t>
+      </w:r>
+      <w:proofErr w:type="gramEnd"/>
+      <w:r>
         <w:rPr>
           <w:rFonts w:asciiTheme="minorHAnsi" w:hAnsiTheme="minorHAnsi"/>
         </w:rPr>
-      </w:pPr>
-      <w:r>
+        <w:t xml:space="preserve"> sin_size;</w:t>
+      </w:r>
+    </w:p>
+    <w:p>
+      <w:pPr>
+        <w:pStyle w:val="HTMLconformatoprevio"/>
         <w:rPr>
           <w:rFonts w:asciiTheme="minorHAnsi" w:hAnsiTheme="minorHAnsi"/>
+        </w:rPr>
+      </w:pPr>
+    </w:p>
+    <w:p>
+      <w:pPr>
+        <w:pStyle w:val="HTMLconformatoprevio"/>
+        <w:rPr>
+          <w:rFonts w:asciiTheme="minorHAnsi" w:hAnsiTheme="minorHAnsi"/>
+        </w:rPr>
+      </w:pPr>
+      <w:r>
+        <w:rPr>
+          <w:rFonts w:asciiTheme="minorHAnsi" w:hAnsiTheme="minorHAnsi"/>
+        </w:rPr>
+        <w:t xml:space="preserve">   /* A continuación la llamada a </w:t>
+      </w:r>
+      <w:proofErr w:type="gramStart"/>
+      <w:r>
+        <w:rPr>
+          <w:rFonts w:asciiTheme="minorHAnsi" w:hAnsiTheme="minorHAnsi"/>
+        </w:rPr>
+        <w:t>socket(</w:t>
+      </w:r>
+      <w:proofErr w:type="gramEnd"/>
+      <w:r>
+        <w:rPr>
+          <w:rFonts w:asciiTheme="minorHAnsi" w:hAnsiTheme="minorHAnsi"/>
+        </w:rPr>
+        <w:t>) */</w:t>
+      </w:r>
+    </w:p>
+    <w:p>
+      <w:pPr>
+        <w:pStyle w:val="HTMLconformatoprevio"/>
+        <w:rPr>
+          <w:rFonts w:asciiTheme="minorHAnsi" w:hAnsiTheme="minorHAnsi"/>
+          <w:lang w:val="en-US"/>
+        </w:rPr>
+      </w:pPr>
+      <w:r>
+        <w:rPr>
+          <w:rFonts w:asciiTheme="minorHAnsi" w:hAnsiTheme="minorHAnsi"/>
+        </w:rPr>
+        <w:t xml:space="preserve">   </w:t>
+      </w:r>
+      <w:proofErr w:type="gramStart"/>
+      <w:r>
+        <w:rPr>
+          <w:rFonts w:asciiTheme="minorHAnsi" w:hAnsiTheme="minorHAnsi"/>
+          <w:lang w:val="en-US"/>
+        </w:rPr>
+        <w:t>if</w:t>
+      </w:r>
+      <w:proofErr w:type="gramEnd"/>
+      <w:r>
+        <w:rPr>
+          <w:rFonts w:asciiTheme="minorHAnsi" w:hAnsiTheme="minorHAnsi"/>
+          <w:lang w:val="en-US"/>
+        </w:rPr>
+        <w:t xml:space="preserve"> ((fd=socket(AF_INET, SOCK_STREAM, 0)) == -1 ) {  </w:t>
+      </w:r>
+    </w:p>
+    <w:p>
+      <w:pPr>
+        <w:pStyle w:val="HTMLconformatoprevio"/>
+        <w:rPr>
+          <w:rFonts w:asciiTheme="minorHAnsi" w:hAnsiTheme="minorHAnsi"/>
+        </w:rPr>
+      </w:pPr>
+      <w:r>
+        <w:rPr>
+          <w:rFonts w:asciiTheme="minorHAnsi" w:hAnsiTheme="minorHAnsi"/>
           <w:lang w:val="en-US"/>
         </w:rPr>
         <w:t xml:space="preserve">      </w:t>
       </w:r>
+      <w:proofErr w:type="gramStart"/>
       <w:r>
         <w:rPr>
           <w:rFonts w:asciiTheme="minorHAnsi" w:hAnsiTheme="minorHAnsi"/>
         </w:rPr>
-        <w:t>printf("error en socket()\n");</w:t>
-      </w:r>
-    </w:p>
-    <w:p>
-      <w:pPr>
-        <w:pStyle w:val="HTMLPreformatted"/>
+        <w:t>printf</w:t>
+      </w:r>
+      <w:proofErr w:type="gramEnd"/>
+      <w:r>
         <w:rPr>
           <w:rFonts w:asciiTheme="minorHAnsi" w:hAnsiTheme="minorHAnsi"/>
-          <w:lang w:val="en-US"/>
-        </w:rPr>
-      </w:pPr>
-      <w:r>
+        </w:rPr>
+        <w:t>("error en socket()\n");</w:t>
+      </w:r>
+    </w:p>
+    <w:p>
+      <w:pPr>
+        <w:pStyle w:val="HTMLconformatoprevio"/>
         <w:rPr>
           <w:rFonts w:asciiTheme="minorHAnsi" w:hAnsiTheme="minorHAnsi"/>
+          <w:lang w:val="en-US"/>
+        </w:rPr>
+      </w:pPr>
+      <w:r>
+        <w:rPr>
+          <w:rFonts w:asciiTheme="minorHAnsi" w:hAnsiTheme="minorHAnsi"/>
         </w:rPr>
         <w:t xml:space="preserve">      </w:t>
       </w:r>
+      <w:proofErr w:type="gramStart"/>
       <w:r>
         <w:rPr>
           <w:rFonts w:asciiTheme="minorHAnsi" w:hAnsiTheme="minorHAnsi"/>
           <w:lang w:val="en-US"/>
         </w:rPr>
-        <w:t>exit(-1);</w:t>
-      </w:r>
-    </w:p>
-    <w:p>
-      <w:pPr>
-        <w:pStyle w:val="HTMLPreformatted"/>
+        <w:t>exit(</w:t>
+      </w:r>
+      <w:proofErr w:type="gramEnd"/>
+      <w:r>
         <w:rPr>
           <w:rFonts w:asciiTheme="minorHAnsi" w:hAnsiTheme="minorHAnsi"/>
           <w:lang w:val="en-US"/>
         </w:rPr>
-      </w:pPr>
-      <w:r>
+        <w:t>-1);</w:t>
+      </w:r>
+    </w:p>
+    <w:p>
+      <w:pPr>
+        <w:pStyle w:val="HTMLconformatoprevio"/>
         <w:rPr>
           <w:rFonts w:asciiTheme="minorHAnsi" w:hAnsiTheme="minorHAnsi"/>
           <w:lang w:val="en-US"/>
         </w:rPr>
+      </w:pPr>
+      <w:r>
+        <w:rPr>
+          <w:rFonts w:asciiTheme="minorHAnsi" w:hAnsiTheme="minorHAnsi"/>
+          <w:lang w:val="en-US"/>
+        </w:rPr>
         <w:t xml:space="preserve">   }</w:t>
       </w:r>
     </w:p>
     <w:p>
       <w:pPr>
-        <w:pStyle w:val="HTMLPreformatted"/>
+        <w:pStyle w:val="HTMLconformatoprevio"/>
         <w:rPr>
           <w:rFonts w:asciiTheme="minorHAnsi" w:hAnsiTheme="minorHAnsi"/>
           <w:lang w:val="en-US"/>
@@ -6686,7 +6936,7 @@
     </w:p>
     <w:p>
       <w:pPr>
-        <w:pStyle w:val="HTMLPreformatted"/>
+        <w:pStyle w:val="HTMLconformatoprevio"/>
         <w:rPr>
           <w:rFonts w:asciiTheme="minorHAnsi" w:hAnsiTheme="minorHAnsi"/>
           <w:lang w:val="en-US"/>
@@ -6702,7 +6952,7 @@
     </w:p>
     <w:p>
       <w:pPr>
-        <w:pStyle w:val="HTMLPreformatted"/>
+        <w:pStyle w:val="HTMLconformatoprevio"/>
         <w:rPr>
           <w:rFonts w:asciiTheme="minorHAnsi" w:hAnsiTheme="minorHAnsi"/>
           <w:lang w:val="en-US"/>
@@ -6711,7 +6961,7 @@
     </w:p>
     <w:p>
       <w:pPr>
-        <w:pStyle w:val="HTMLPreformatted"/>
+        <w:pStyle w:val="HTMLconformatoprevio"/>
         <w:rPr>
           <w:rFonts w:asciiTheme="minorHAnsi" w:hAnsiTheme="minorHAnsi"/>
           <w:lang w:val="fr-FR"/>
@@ -6722,6 +6972,7 @@
           <w:rFonts w:asciiTheme="minorHAnsi" w:hAnsiTheme="minorHAnsi"/>
           <w:lang w:val="en-US"/>
         </w:rPr>
+        <w:lastRenderedPageBreak/>
         <w:t xml:space="preserve">   </w:t>
       </w:r>
       <w:r>
@@ -6734,7 +6985,7 @@
     </w:p>
     <w:p>
       <w:pPr>
-        <w:pStyle w:val="HTMLPreformatted"/>
+        <w:pStyle w:val="HTMLconformatoprevio"/>
         <w:rPr>
           <w:rFonts w:asciiTheme="minorHAnsi" w:hAnsiTheme="minorHAnsi"/>
           <w:lang w:val="en-US"/>
@@ -6751,11 +7002,25 @@
         <w:rPr>
           <w:rFonts w:asciiTheme="minorHAnsi" w:hAnsiTheme="minorHAnsi"/>
         </w:rPr>
-        <w:t xml:space="preserve">/* ¿Recuerdas a htons() de la sección "Conversiones"? </w:t>
-      </w:r>
+        <w:t xml:space="preserve">/* ¿Recuerdas a </w:t>
+      </w:r>
+      <w:proofErr w:type="gramStart"/>
       <w:r>
         <w:rPr>
           <w:rFonts w:asciiTheme="minorHAnsi" w:hAnsiTheme="minorHAnsi"/>
+        </w:rPr>
+        <w:t>htons(</w:t>
+      </w:r>
+      <w:proofErr w:type="gramEnd"/>
+      <w:r>
+        <w:rPr>
+          <w:rFonts w:asciiTheme="minorHAnsi" w:hAnsiTheme="minorHAnsi"/>
+        </w:rPr>
+        <w:t xml:space="preserve">) de la sección "Conversiones"? </w:t>
+      </w:r>
+      <w:r>
+        <w:rPr>
+          <w:rFonts w:asciiTheme="minorHAnsi" w:hAnsiTheme="minorHAnsi"/>
           <w:lang w:val="en-US"/>
         </w:rPr>
         <w:t>=) */</w:t>
@@ -6763,7 +7028,7 @@
     </w:p>
     <w:p>
       <w:pPr>
-        <w:pStyle w:val="HTMLPreformatted"/>
+        <w:pStyle w:val="HTMLconformatoprevio"/>
         <w:rPr>
           <w:rFonts w:asciiTheme="minorHAnsi" w:hAnsiTheme="minorHAnsi"/>
           <w:lang w:val="en-US"/>
@@ -6772,7 +7037,7 @@
     </w:p>
     <w:p>
       <w:pPr>
-        <w:pStyle w:val="HTMLPreformatted"/>
+        <w:pStyle w:val="HTMLconformatoprevio"/>
         <w:rPr>
           <w:rFonts w:asciiTheme="minorHAnsi" w:hAnsiTheme="minorHAnsi"/>
           <w:lang w:val="en-US"/>
@@ -6788,7 +7053,7 @@
     </w:p>
     <w:p>
       <w:pPr>
-        <w:pStyle w:val="HTMLPreformatted"/>
+        <w:pStyle w:val="HTMLconformatoprevio"/>
         <w:rPr>
           <w:rFonts w:asciiTheme="minorHAnsi" w:hAnsiTheme="minorHAnsi"/>
         </w:rPr>
@@ -6809,7 +7074,7 @@
     </w:p>
     <w:p>
       <w:pPr>
-        <w:pStyle w:val="HTMLPreformatted"/>
+        <w:pStyle w:val="HTMLconformatoprevio"/>
         <w:rPr>
           <w:rFonts w:asciiTheme="minorHAnsi" w:hAnsiTheme="minorHAnsi"/>
         </w:rPr>
@@ -6817,7 +7082,7 @@
     </w:p>
     <w:p>
       <w:pPr>
-        <w:pStyle w:val="HTMLPreformatted"/>
+        <w:pStyle w:val="HTMLconformatoprevio"/>
         <w:rPr>
           <w:rFonts w:asciiTheme="minorHAnsi" w:hAnsiTheme="minorHAnsi"/>
         </w:rPr>
@@ -6826,145 +7091,236 @@
         <w:rPr>
           <w:rFonts w:asciiTheme="minorHAnsi" w:hAnsiTheme="minorHAnsi"/>
         </w:rPr>
-        <w:t xml:space="preserve">   bzero(&amp;(server.sin_zero),8); </w:t>
-      </w:r>
-    </w:p>
-    <w:p>
-      <w:pPr>
-        <w:pStyle w:val="HTMLPreformatted"/>
+        <w:t xml:space="preserve">   </w:t>
+      </w:r>
+      <w:proofErr w:type="gramStart"/>
+      <w:r>
         <w:rPr>
           <w:rFonts w:asciiTheme="minorHAnsi" w:hAnsiTheme="minorHAnsi"/>
         </w:rPr>
-      </w:pPr>
+        <w:t>bzero</w:t>
+      </w:r>
+      <w:proofErr w:type="gramEnd"/>
       <w:r>
         <w:rPr>
           <w:rFonts w:asciiTheme="minorHAnsi" w:hAnsiTheme="minorHAnsi"/>
         </w:rPr>
-        <w:t xml:space="preserve">   /* escribimos ceros en el reto de la estructura */</w:t>
-      </w:r>
-    </w:p>
-    <w:p>
-      <w:pPr>
-        <w:pStyle w:val="HTMLPreformatted"/>
+        <w:t xml:space="preserve">(&amp;(server.sin_zero),8); </w:t>
+      </w:r>
+    </w:p>
+    <w:p>
+      <w:pPr>
+        <w:pStyle w:val="HTMLconformatoprevio"/>
         <w:rPr>
           <w:rFonts w:asciiTheme="minorHAnsi" w:hAnsiTheme="minorHAnsi"/>
         </w:rPr>
       </w:pPr>
-    </w:p>
-    <w:p>
-      <w:pPr>
-        <w:pStyle w:val="HTMLPreformatted"/>
+      <w:r>
         <w:rPr>
           <w:rFonts w:asciiTheme="minorHAnsi" w:hAnsiTheme="minorHAnsi"/>
         </w:rPr>
-      </w:pPr>
-    </w:p>
-    <w:p>
-      <w:pPr>
-        <w:pStyle w:val="HTMLPreformatted"/>
+        <w:t xml:space="preserve">   /* </w:t>
+      </w:r>
+      <w:proofErr w:type="gramStart"/>
+      <w:r>
         <w:rPr>
           <w:rFonts w:asciiTheme="minorHAnsi" w:hAnsiTheme="minorHAnsi"/>
         </w:rPr>
-      </w:pPr>
+        <w:t>escribimos</w:t>
+      </w:r>
+      <w:proofErr w:type="gramEnd"/>
       <w:r>
         <w:rPr>
           <w:rFonts w:asciiTheme="minorHAnsi" w:hAnsiTheme="minorHAnsi"/>
         </w:rPr>
-        <w:t xml:space="preserve">   /* A continuación la llamada a bind() */</w:t>
-      </w:r>
-    </w:p>
-    <w:p>
-      <w:pPr>
-        <w:pStyle w:val="HTMLPreformatted"/>
+        <w:t xml:space="preserve"> ceros en el reto de la estructura */</w:t>
+      </w:r>
+    </w:p>
+    <w:p>
+      <w:pPr>
+        <w:pStyle w:val="HTMLconformatoprevio"/>
         <w:rPr>
           <w:rFonts w:asciiTheme="minorHAnsi" w:hAnsiTheme="minorHAnsi"/>
-          <w:lang w:val="en-US"/>
-        </w:rPr>
-      </w:pPr>
-      <w:r>
+        </w:rPr>
+      </w:pPr>
+    </w:p>
+    <w:p>
+      <w:pPr>
+        <w:pStyle w:val="HTMLconformatoprevio"/>
         <w:rPr>
           <w:rFonts w:asciiTheme="minorHAnsi" w:hAnsiTheme="minorHAnsi"/>
         </w:rPr>
+      </w:pPr>
+    </w:p>
+    <w:p>
+      <w:pPr>
+        <w:pStyle w:val="HTMLconformatoprevio"/>
+        <w:rPr>
+          <w:rFonts w:asciiTheme="minorHAnsi" w:hAnsiTheme="minorHAnsi"/>
+        </w:rPr>
+      </w:pPr>
+      <w:r>
+        <w:rPr>
+          <w:rFonts w:asciiTheme="minorHAnsi" w:hAnsiTheme="minorHAnsi"/>
+        </w:rPr>
+        <w:t xml:space="preserve">   /* A continuación la llamada a </w:t>
+      </w:r>
+      <w:proofErr w:type="gramStart"/>
+      <w:r>
+        <w:rPr>
+          <w:rFonts w:asciiTheme="minorHAnsi" w:hAnsiTheme="minorHAnsi"/>
+        </w:rPr>
+        <w:t>bind(</w:t>
+      </w:r>
+      <w:proofErr w:type="gramEnd"/>
+      <w:r>
+        <w:rPr>
+          <w:rFonts w:asciiTheme="minorHAnsi" w:hAnsiTheme="minorHAnsi"/>
+        </w:rPr>
+        <w:t>) */</w:t>
+      </w:r>
+    </w:p>
+    <w:p>
+      <w:pPr>
+        <w:pStyle w:val="HTMLconformatoprevio"/>
+        <w:rPr>
+          <w:rFonts w:asciiTheme="minorHAnsi" w:hAnsiTheme="minorHAnsi"/>
+          <w:lang w:val="en-US"/>
+        </w:rPr>
+      </w:pPr>
+      <w:r>
+        <w:rPr>
+          <w:rFonts w:asciiTheme="minorHAnsi" w:hAnsiTheme="minorHAnsi"/>
+        </w:rPr>
         <w:t xml:space="preserve">   </w:t>
       </w:r>
+      <w:proofErr w:type="gramStart"/>
       <w:r>
         <w:rPr>
           <w:rFonts w:asciiTheme="minorHAnsi" w:hAnsiTheme="minorHAnsi"/>
           <w:lang w:val="en-US"/>
         </w:rPr>
-        <w:t>if(bind(fd,(struct sockaddr*)&amp;server,</w:t>
-      </w:r>
-    </w:p>
-    <w:p>
-      <w:pPr>
-        <w:pStyle w:val="HTMLPreformatted"/>
+        <w:t>if(</w:t>
+      </w:r>
+      <w:proofErr w:type="gramEnd"/>
+      <w:r>
         <w:rPr>
           <w:rFonts w:asciiTheme="minorHAnsi" w:hAnsiTheme="minorHAnsi"/>
           <w:lang w:val="en-US"/>
         </w:rPr>
-      </w:pPr>
-      <w:r>
+        <w:t>bind(fd,(struct sockaddr*)&amp;server,</w:t>
+      </w:r>
+    </w:p>
+    <w:p>
+      <w:pPr>
+        <w:pStyle w:val="HTMLconformatoprevio"/>
         <w:rPr>
           <w:rFonts w:asciiTheme="minorHAnsi" w:hAnsiTheme="minorHAnsi"/>
           <w:lang w:val="en-US"/>
         </w:rPr>
-        <w:t xml:space="preserve">           sizeof(struct sockaddr))==-1) {</w:t>
-      </w:r>
-    </w:p>
-    <w:p>
-      <w:pPr>
-        <w:pStyle w:val="HTMLPreformatted"/>
+      </w:pPr>
+      <w:r>
         <w:rPr>
           <w:rFonts w:asciiTheme="minorHAnsi" w:hAnsiTheme="minorHAnsi"/>
           <w:lang w:val="en-US"/>
         </w:rPr>
-      </w:pPr>
+        <w:t xml:space="preserve">           </w:t>
+      </w:r>
+      <w:proofErr w:type="gramStart"/>
       <w:r>
         <w:rPr>
           <w:rFonts w:asciiTheme="minorHAnsi" w:hAnsiTheme="minorHAnsi"/>
           <w:lang w:val="en-US"/>
         </w:rPr>
-        <w:t xml:space="preserve">      printf("error en bind() \n");</w:t>
-      </w:r>
-    </w:p>
-    <w:p>
-      <w:pPr>
-        <w:pStyle w:val="HTMLPreformatted"/>
+        <w:t>sizeof(</w:t>
+      </w:r>
+      <w:proofErr w:type="gramEnd"/>
+      <w:r>
         <w:rPr>
           <w:rFonts w:asciiTheme="minorHAnsi" w:hAnsiTheme="minorHAnsi"/>
-        </w:rPr>
-      </w:pPr>
-      <w:r>
+          <w:lang w:val="en-US"/>
+        </w:rPr>
+        <w:t>struct sockaddr))==-1) {</w:t>
+      </w:r>
+    </w:p>
+    <w:p>
+      <w:pPr>
+        <w:pStyle w:val="HTMLconformatoprevio"/>
         <w:rPr>
           <w:rFonts w:asciiTheme="minorHAnsi" w:hAnsiTheme="minorHAnsi"/>
           <w:lang w:val="en-US"/>
         </w:rPr>
+      </w:pPr>
+      <w:r>
+        <w:rPr>
+          <w:rFonts w:asciiTheme="minorHAnsi" w:hAnsiTheme="minorHAnsi"/>
+          <w:lang w:val="en-US"/>
+        </w:rPr>
         <w:t xml:space="preserve">      </w:t>
       </w:r>
+      <w:proofErr w:type="gramStart"/>
       <w:r>
         <w:rPr>
           <w:rFonts w:asciiTheme="minorHAnsi" w:hAnsiTheme="minorHAnsi"/>
-        </w:rPr>
-        <w:t>exit(-1);</w:t>
-      </w:r>
-    </w:p>
-    <w:p>
-      <w:pPr>
-        <w:pStyle w:val="HTMLPreformatted"/>
+          <w:lang w:val="en-US"/>
+        </w:rPr>
+        <w:t>printf(</w:t>
+      </w:r>
+      <w:proofErr w:type="gramEnd"/>
+      <w:r>
         <w:rPr>
           <w:rFonts w:asciiTheme="minorHAnsi" w:hAnsiTheme="minorHAnsi"/>
-        </w:rPr>
-      </w:pPr>
-      <w:r>
+          <w:lang w:val="en-US"/>
+        </w:rPr>
+        <w:t>"error en bind() \n");</w:t>
+      </w:r>
+    </w:p>
+    <w:p>
+      <w:pPr>
+        <w:pStyle w:val="HTMLconformatoprevio"/>
         <w:rPr>
           <w:rFonts w:asciiTheme="minorHAnsi" w:hAnsiTheme="minorHAnsi"/>
         </w:rPr>
+      </w:pPr>
+      <w:r>
+        <w:rPr>
+          <w:rFonts w:asciiTheme="minorHAnsi" w:hAnsiTheme="minorHAnsi"/>
+          <w:lang w:val="en-US"/>
+        </w:rPr>
+        <w:t xml:space="preserve">      </w:t>
+      </w:r>
+      <w:proofErr w:type="gramStart"/>
+      <w:r>
+        <w:rPr>
+          <w:rFonts w:asciiTheme="minorHAnsi" w:hAnsiTheme="minorHAnsi"/>
+        </w:rPr>
+        <w:t>exit</w:t>
+      </w:r>
+      <w:proofErr w:type="gramEnd"/>
+      <w:r>
+        <w:rPr>
+          <w:rFonts w:asciiTheme="minorHAnsi" w:hAnsiTheme="minorHAnsi"/>
+        </w:rPr>
+        <w:t>(-1);</w:t>
+      </w:r>
+    </w:p>
+    <w:p>
+      <w:pPr>
+        <w:pStyle w:val="HTMLconformatoprevio"/>
+        <w:rPr>
+          <w:rFonts w:asciiTheme="minorHAnsi" w:hAnsiTheme="minorHAnsi"/>
+        </w:rPr>
+      </w:pPr>
+      <w:r>
+        <w:rPr>
+          <w:rFonts w:asciiTheme="minorHAnsi" w:hAnsiTheme="minorHAnsi"/>
+        </w:rPr>
         <w:t xml:space="preserve">   }     </w:t>
       </w:r>
     </w:p>
     <w:p>
       <w:pPr>
-        <w:pStyle w:val="HTMLPreformatted"/>
+        <w:pStyle w:val="HTMLconformatoprevio"/>
         <w:rPr>
           <w:rFonts w:asciiTheme="minorHAnsi" w:hAnsiTheme="minorHAnsi"/>
         </w:rPr>
@@ -6972,7 +7328,7 @@
     </w:p>
     <w:p>
       <w:pPr>
-        <w:pStyle w:val="HTMLPreformatted"/>
+        <w:pStyle w:val="HTMLconformatoprevio"/>
         <w:rPr>
           <w:rFonts w:asciiTheme="minorHAnsi" w:hAnsiTheme="minorHAnsi"/>
         </w:rPr>
@@ -6981,29 +7337,28 @@
         <w:rPr>
           <w:rFonts w:asciiTheme="minorHAnsi" w:hAnsiTheme="minorHAnsi"/>
         </w:rPr>
-        <w:t xml:space="preserve">   if(listen(fd,BACKLOG) == -1) {  /* llamada a listen() */</w:t>
-      </w:r>
-    </w:p>
-    <w:p>
-      <w:pPr>
-        <w:pStyle w:val="HTMLPreformatted"/>
+        <w:t xml:space="preserve">   </w:t>
+      </w:r>
+      <w:proofErr w:type="gramStart"/>
+      <w:r>
         <w:rPr>
           <w:rFonts w:asciiTheme="minorHAnsi" w:hAnsiTheme="minorHAnsi"/>
         </w:rPr>
-      </w:pPr>
+        <w:t>if(</w:t>
+      </w:r>
+      <w:proofErr w:type="gramEnd"/>
       <w:r>
         <w:rPr>
           <w:rFonts w:asciiTheme="minorHAnsi" w:hAnsiTheme="minorHAnsi"/>
         </w:rPr>
-        <w:t xml:space="preserve">      printf("error en listen()\n");</w:t>
-      </w:r>
-    </w:p>
-    <w:p>
-      <w:pPr>
-        <w:pStyle w:val="HTMLPreformatted"/>
+        <w:t>listen(fd,BACKLOG) == -1) {  /* llamada a listen() */</w:t>
+      </w:r>
+    </w:p>
+    <w:p>
+      <w:pPr>
+        <w:pStyle w:val="HTMLconformatoprevio"/>
         <w:rPr>
           <w:rFonts w:asciiTheme="minorHAnsi" w:hAnsiTheme="minorHAnsi"/>
-          <w:lang w:val="en-US"/>
         </w:rPr>
       </w:pPr>
       <w:r>
@@ -7012,33 +7367,71 @@
         </w:rPr>
         <w:t xml:space="preserve">      </w:t>
       </w:r>
+      <w:proofErr w:type="gramStart"/>
       <w:r>
         <w:rPr>
           <w:rFonts w:asciiTheme="minorHAnsi" w:hAnsiTheme="minorHAnsi"/>
-          <w:lang w:val="en-US"/>
-        </w:rPr>
-        <w:t>exit(-1);</w:t>
-      </w:r>
-    </w:p>
-    <w:p>
-      <w:pPr>
-        <w:pStyle w:val="HTMLPreformatted"/>
+        </w:rPr>
+        <w:t>printf</w:t>
+      </w:r>
+      <w:proofErr w:type="gramEnd"/>
+      <w:r>
         <w:rPr>
           <w:rFonts w:asciiTheme="minorHAnsi" w:hAnsiTheme="minorHAnsi"/>
-          <w:lang w:val="en-US"/>
-        </w:rPr>
-      </w:pPr>
-      <w:r>
+        </w:rPr>
+        <w:t>("error en listen()\n");</w:t>
+      </w:r>
+    </w:p>
+    <w:p>
+      <w:pPr>
+        <w:pStyle w:val="HTMLconformatoprevio"/>
         <w:rPr>
           <w:rFonts w:asciiTheme="minorHAnsi" w:hAnsiTheme="minorHAnsi"/>
           <w:lang w:val="en-US"/>
         </w:rPr>
+      </w:pPr>
+      <w:r>
+        <w:rPr>
+          <w:rFonts w:asciiTheme="minorHAnsi" w:hAnsiTheme="minorHAnsi"/>
+        </w:rPr>
+        <w:t xml:space="preserve">      </w:t>
+      </w:r>
+      <w:proofErr w:type="gramStart"/>
+      <w:r>
+        <w:rPr>
+          <w:rFonts w:asciiTheme="minorHAnsi" w:hAnsiTheme="minorHAnsi"/>
+          <w:lang w:val="en-US"/>
+        </w:rPr>
+        <w:t>exit(</w:t>
+      </w:r>
+      <w:proofErr w:type="gramEnd"/>
+      <w:r>
+        <w:rPr>
+          <w:rFonts w:asciiTheme="minorHAnsi" w:hAnsiTheme="minorHAnsi"/>
+          <w:lang w:val="en-US"/>
+        </w:rPr>
+        <w:t>-1);</w:t>
+      </w:r>
+    </w:p>
+    <w:p>
+      <w:pPr>
+        <w:pStyle w:val="HTMLconformatoprevio"/>
+        <w:rPr>
+          <w:rFonts w:asciiTheme="minorHAnsi" w:hAnsiTheme="minorHAnsi"/>
+          <w:lang w:val="en-US"/>
+        </w:rPr>
+      </w:pPr>
+      <w:r>
+        <w:rPr>
+          <w:rFonts w:asciiTheme="minorHAnsi" w:hAnsiTheme="minorHAnsi"/>
+          <w:lang w:val="en-US"/>
+        </w:rPr>
         <w:t xml:space="preserve">   }</w:t>
       </w:r>
     </w:p>
     <w:p>
       <w:pPr>
-        <w:pStyle w:val="HTMLPreformatted"/>
+        <w:pStyle w:val="HTMLconformatoprevio"/>
         <w:rPr>
           <w:rFonts w:asciiTheme="minorHAnsi" w:hAnsiTheme="minorHAnsi"/>
           <w:lang w:val="en-US"/>
@@ -7047,7 +7440,7 @@
     </w:p>
     <w:p>
       <w:pPr>
-        <w:pStyle w:val="HTMLPreformatted"/>
+        <w:pStyle w:val="HTMLconformatoprevio"/>
         <w:rPr>
           <w:rFonts w:asciiTheme="minorHAnsi" w:hAnsiTheme="minorHAnsi"/>
           <w:lang w:val="en-US"/>
@@ -7058,30 +7451,31 @@
           <w:rFonts w:asciiTheme="minorHAnsi" w:hAnsiTheme="minorHAnsi"/>
           <w:lang w:val="en-US"/>
         </w:rPr>
-        <w:t xml:space="preserve">   while(1) {</w:t>
-      </w:r>
-    </w:p>
-    <w:p>
-      <w:pPr>
-        <w:pStyle w:val="HTMLPreformatted"/>
+        <w:t xml:space="preserve">   </w:t>
+      </w:r>
+      <w:proofErr w:type="gramStart"/>
+      <w:r>
         <w:rPr>
           <w:rFonts w:asciiTheme="minorHAnsi" w:hAnsiTheme="minorHAnsi"/>
           <w:lang w:val="en-US"/>
         </w:rPr>
-      </w:pPr>
+        <w:t>while(</w:t>
+      </w:r>
+      <w:proofErr w:type="gramEnd"/>
       <w:r>
         <w:rPr>
           <w:rFonts w:asciiTheme="minorHAnsi" w:hAnsiTheme="minorHAnsi"/>
           <w:lang w:val="en-US"/>
         </w:rPr>
-        <w:t xml:space="preserve">      sin_size=sizeof(struct sockaddr_in);</w:t>
-      </w:r>
-    </w:p>
-    <w:p>
-      <w:pPr>
-        <w:pStyle w:val="HTMLPreformatted"/>
+        <w:t>1) {</w:t>
+      </w:r>
+    </w:p>
+    <w:p>
+      <w:pPr>
+        <w:pStyle w:val="HTMLconformatoprevio"/>
         <w:rPr>
           <w:rFonts w:asciiTheme="minorHAnsi" w:hAnsiTheme="minorHAnsi"/>
+          <w:lang w:val="en-US"/>
         </w:rPr>
       </w:pPr>
       <w:r>
@@ -7089,47 +7483,101 @@
           <w:rFonts w:asciiTheme="minorHAnsi" w:hAnsiTheme="minorHAnsi"/>
           <w:lang w:val="en-US"/>
         </w:rPr>
+        <w:t xml:space="preserve">      sin_size=</w:t>
+      </w:r>
+      <w:proofErr w:type="gramStart"/>
+      <w:r>
+        <w:rPr>
+          <w:rFonts w:asciiTheme="minorHAnsi" w:hAnsiTheme="minorHAnsi"/>
+          <w:lang w:val="en-US"/>
+        </w:rPr>
+        <w:t>sizeof(</w:t>
+      </w:r>
+      <w:proofErr w:type="gramEnd"/>
+      <w:r>
+        <w:rPr>
+          <w:rFonts w:asciiTheme="minorHAnsi" w:hAnsiTheme="minorHAnsi"/>
+          <w:lang w:val="en-US"/>
+        </w:rPr>
+        <w:t>struct sockaddr_in);</w:t>
+      </w:r>
+    </w:p>
+    <w:p>
+      <w:pPr>
+        <w:pStyle w:val="HTMLconformatoprevio"/>
+        <w:rPr>
+          <w:rFonts w:asciiTheme="minorHAnsi" w:hAnsiTheme="minorHAnsi"/>
+        </w:rPr>
+      </w:pPr>
+      <w:r>
+        <w:rPr>
+          <w:rFonts w:asciiTheme="minorHAnsi" w:hAnsiTheme="minorHAnsi"/>
+          <w:lang w:val="en-US"/>
+        </w:rPr>
         <w:t xml:space="preserve">      </w:t>
       </w:r>
       <w:r>
         <w:rPr>
           <w:rFonts w:asciiTheme="minorHAnsi" w:hAnsiTheme="minorHAnsi"/>
         </w:rPr>
-        <w:t>/* A continuación la llamada a accept() */</w:t>
-      </w:r>
-    </w:p>
-    <w:p>
-      <w:pPr>
-        <w:pStyle w:val="HTMLPreformatted"/>
+        <w:t xml:space="preserve">/* A continuación la llamada a </w:t>
+      </w:r>
+      <w:proofErr w:type="gramStart"/>
+      <w:r>
         <w:rPr>
           <w:rFonts w:asciiTheme="minorHAnsi" w:hAnsiTheme="minorHAnsi"/>
-          <w:lang w:val="en-US"/>
-        </w:rPr>
-      </w:pPr>
+        </w:rPr>
+        <w:t>accept(</w:t>
+      </w:r>
+      <w:proofErr w:type="gramEnd"/>
       <w:r>
         <w:rPr>
           <w:rFonts w:asciiTheme="minorHAnsi" w:hAnsiTheme="minorHAnsi"/>
         </w:rPr>
+        <w:t>) */</w:t>
+      </w:r>
+    </w:p>
+    <w:p>
+      <w:pPr>
+        <w:pStyle w:val="HTMLconformatoprevio"/>
+        <w:rPr>
+          <w:rFonts w:asciiTheme="minorHAnsi" w:hAnsiTheme="minorHAnsi"/>
+          <w:lang w:val="en-US"/>
+        </w:rPr>
+      </w:pPr>
+      <w:r>
+        <w:rPr>
+          <w:rFonts w:asciiTheme="minorHAnsi" w:hAnsiTheme="minorHAnsi"/>
+        </w:rPr>
         <w:t xml:space="preserve">      </w:t>
       </w:r>
+      <w:proofErr w:type="gramStart"/>
       <w:r>
         <w:rPr>
           <w:rFonts w:asciiTheme="minorHAnsi" w:hAnsiTheme="minorHAnsi"/>
           <w:lang w:val="en-US"/>
         </w:rPr>
-        <w:t>if ((fd2 = accept(fd,(struct sockaddr *)&amp;client,</w:t>
-      </w:r>
-    </w:p>
-    <w:p>
-      <w:pPr>
-        <w:pStyle w:val="HTMLPreformatted"/>
+        <w:t>if</w:t>
+      </w:r>
+      <w:proofErr w:type="gramEnd"/>
+      <w:r>
         <w:rPr>
           <w:rFonts w:asciiTheme="minorHAnsi" w:hAnsiTheme="minorHAnsi"/>
-        </w:rPr>
-      </w:pPr>
-      <w:r>
+          <w:lang w:val="en-US"/>
+        </w:rPr>
+        <w:t xml:space="preserve"> ((fd2 = accept(fd,(struct sockaddr *)&amp;client,</w:t>
+      </w:r>
+    </w:p>
+    <w:p>
+      <w:pPr>
+        <w:pStyle w:val="HTMLconformatoprevio"/>
         <w:rPr>
           <w:rFonts w:asciiTheme="minorHAnsi" w:hAnsiTheme="minorHAnsi"/>
+        </w:rPr>
+      </w:pPr>
+      <w:r>
+        <w:rPr>
+          <w:rFonts w:asciiTheme="minorHAnsi" w:hAnsiTheme="minorHAnsi"/>
           <w:lang w:val="en-US"/>
         </w:rPr>
         <w:t xml:space="preserve">                        </w:t>
@@ -7138,26 +7586,26 @@
         <w:rPr>
           <w:rFonts w:asciiTheme="minorHAnsi" w:hAnsiTheme="minorHAnsi"/>
         </w:rPr>
-        <w:t>&amp;sin_size))==-1) {</w:t>
-      </w:r>
-    </w:p>
-    <w:p>
-      <w:pPr>
-        <w:pStyle w:val="HTMLPreformatted"/>
+        <w:t>&amp;sin_size)</w:t>
+      </w:r>
+      <w:proofErr w:type="gramStart"/>
+      <w:r>
         <w:rPr>
           <w:rFonts w:asciiTheme="minorHAnsi" w:hAnsiTheme="minorHAnsi"/>
         </w:rPr>
-      </w:pPr>
+        <w:t>)=</w:t>
+      </w:r>
+      <w:proofErr w:type="gramEnd"/>
       <w:r>
         <w:rPr>
           <w:rFonts w:asciiTheme="minorHAnsi" w:hAnsiTheme="minorHAnsi"/>
         </w:rPr>
-        <w:t xml:space="preserve">         printf("error en accept()\n");</w:t>
-      </w:r>
-    </w:p>
-    <w:p>
-      <w:pPr>
-        <w:pStyle w:val="HTMLPreformatted"/>
+        <w:t>=-1) {</w:t>
+      </w:r>
+    </w:p>
+    <w:p>
+      <w:pPr>
+        <w:pStyle w:val="HTMLconformatoprevio"/>
         <w:rPr>
           <w:rFonts w:asciiTheme="minorHAnsi" w:hAnsiTheme="minorHAnsi"/>
         </w:rPr>
@@ -7166,26 +7614,68 @@
         <w:rPr>
           <w:rFonts w:asciiTheme="minorHAnsi" w:hAnsiTheme="minorHAnsi"/>
         </w:rPr>
-        <w:t xml:space="preserve">         exit(-1);</w:t>
-      </w:r>
-    </w:p>
-    <w:p>
-      <w:pPr>
-        <w:pStyle w:val="HTMLPreformatted"/>
+        <w:t xml:space="preserve">         </w:t>
+      </w:r>
+      <w:proofErr w:type="gramStart"/>
+      <w:r>
         <w:rPr>
           <w:rFonts w:asciiTheme="minorHAnsi" w:hAnsiTheme="minorHAnsi"/>
         </w:rPr>
-      </w:pPr>
+        <w:t>printf</w:t>
+      </w:r>
+      <w:proofErr w:type="gramEnd"/>
       <w:r>
         <w:rPr>
           <w:rFonts w:asciiTheme="minorHAnsi" w:hAnsiTheme="minorHAnsi"/>
         </w:rPr>
+        <w:t>("error en accept()\n");</w:t>
+      </w:r>
+    </w:p>
+    <w:p>
+      <w:pPr>
+        <w:pStyle w:val="HTMLconformatoprevio"/>
+        <w:rPr>
+          <w:rFonts w:asciiTheme="minorHAnsi" w:hAnsiTheme="minorHAnsi"/>
+        </w:rPr>
+      </w:pPr>
+      <w:r>
+        <w:rPr>
+          <w:rFonts w:asciiTheme="minorHAnsi" w:hAnsiTheme="minorHAnsi"/>
+        </w:rPr>
+        <w:t xml:space="preserve">         </w:t>
+      </w:r>
+      <w:proofErr w:type="gramStart"/>
+      <w:r>
+        <w:rPr>
+          <w:rFonts w:asciiTheme="minorHAnsi" w:hAnsiTheme="minorHAnsi"/>
+        </w:rPr>
+        <w:t>exit</w:t>
+      </w:r>
+      <w:proofErr w:type="gramEnd"/>
+      <w:r>
+        <w:rPr>
+          <w:rFonts w:asciiTheme="minorHAnsi" w:hAnsiTheme="minorHAnsi"/>
+        </w:rPr>
+        <w:t>(-1);</w:t>
+      </w:r>
+    </w:p>
+    <w:p>
+      <w:pPr>
+        <w:pStyle w:val="HTMLconformatoprevio"/>
+        <w:rPr>
+          <w:rFonts w:asciiTheme="minorHAnsi" w:hAnsiTheme="minorHAnsi"/>
+        </w:rPr>
+      </w:pPr>
+      <w:r>
+        <w:rPr>
+          <w:rFonts w:asciiTheme="minorHAnsi" w:hAnsiTheme="minorHAnsi"/>
+        </w:rPr>
         <w:t xml:space="preserve">      }</w:t>
       </w:r>
     </w:p>
     <w:p>
       <w:pPr>
-        <w:pStyle w:val="HTMLPreformatted"/>
+        <w:pStyle w:val="HTMLconformatoprevio"/>
         <w:rPr>
           <w:rFonts w:asciiTheme="minorHAnsi" w:hAnsiTheme="minorHAnsi"/>
         </w:rPr>
@@ -7193,7 +7683,7 @@
     </w:p>
     <w:p>
       <w:pPr>
-        <w:pStyle w:val="HTMLPreformatted"/>
+        <w:pStyle w:val="HTMLconformatoprevio"/>
         <w:rPr>
           <w:rFonts w:asciiTheme="minorHAnsi" w:hAnsiTheme="minorHAnsi"/>
         </w:rPr>
@@ -7202,26 +7692,26 @@
         <w:rPr>
           <w:rFonts w:asciiTheme="minorHAnsi" w:hAnsiTheme="minorHAnsi"/>
         </w:rPr>
-        <w:t xml:space="preserve">      printf("Se obtuvo una conexión desde %s\n",</w:t>
-      </w:r>
-    </w:p>
-    <w:p>
-      <w:pPr>
-        <w:pStyle w:val="HTMLPreformatted"/>
+        <w:t xml:space="preserve">      </w:t>
+      </w:r>
+      <w:proofErr w:type="gramStart"/>
+      <w:r>
         <w:rPr>
           <w:rFonts w:asciiTheme="minorHAnsi" w:hAnsiTheme="minorHAnsi"/>
         </w:rPr>
-      </w:pPr>
+        <w:t>printf</w:t>
+      </w:r>
+      <w:proofErr w:type="gramEnd"/>
       <w:r>
         <w:rPr>
           <w:rFonts w:asciiTheme="minorHAnsi" w:hAnsiTheme="minorHAnsi"/>
         </w:rPr>
-        <w:t xml:space="preserve">             inet_ntoa(client.sin_addr) ); </w:t>
-      </w:r>
-    </w:p>
-    <w:p>
-      <w:pPr>
-        <w:pStyle w:val="HTMLPreformatted"/>
+        <w:t>("Se obtuvo una conexión desde %s\n",</w:t>
+      </w:r>
+    </w:p>
+    <w:p>
+      <w:pPr>
+        <w:pStyle w:val="HTMLconformatoprevio"/>
         <w:rPr>
           <w:rFonts w:asciiTheme="minorHAnsi" w:hAnsiTheme="minorHAnsi"/>
         </w:rPr>
@@ -7230,84 +7720,168 @@
         <w:rPr>
           <w:rFonts w:asciiTheme="minorHAnsi" w:hAnsiTheme="minorHAnsi"/>
         </w:rPr>
-        <w:t xml:space="preserve">      /* que mostrará la IP del cliente */</w:t>
-      </w:r>
-    </w:p>
-    <w:p>
-      <w:pPr>
-        <w:pStyle w:val="HTMLPreformatted"/>
+        <w:t xml:space="preserve">             inet_</w:t>
+      </w:r>
+      <w:proofErr w:type="gramStart"/>
+      <w:r>
         <w:rPr>
           <w:rFonts w:asciiTheme="minorHAnsi" w:hAnsiTheme="minorHAnsi"/>
         </w:rPr>
-      </w:pPr>
-    </w:p>
-    <w:p>
-      <w:pPr>
-        <w:pStyle w:val="HTMLPreformatted"/>
+        <w:t>ntoa(</w:t>
+      </w:r>
+      <w:proofErr w:type="gramEnd"/>
+      <w:r>
         <w:rPr>
           <w:rFonts w:asciiTheme="minorHAnsi" w:hAnsiTheme="minorHAnsi"/>
         </w:rPr>
-      </w:pPr>
-      <w:r>
+        <w:t xml:space="preserve">client.sin_addr) ); </w:t>
+      </w:r>
+    </w:p>
+    <w:p>
+      <w:pPr>
+        <w:pStyle w:val="HTMLconformatoprevio"/>
         <w:rPr>
           <w:rFonts w:asciiTheme="minorHAnsi" w:hAnsiTheme="minorHAnsi"/>
         </w:rPr>
-        <w:t xml:space="preserve">      send(fd2,"Bienvenido a mi servidor.\n",22,0); </w:t>
-      </w:r>
-    </w:p>
-    <w:p>
-      <w:pPr>
-        <w:pStyle w:val="HTMLPreformatted"/>
+      </w:pPr>
+      <w:r>
         <w:rPr>
           <w:rFonts w:asciiTheme="minorHAnsi" w:hAnsiTheme="minorHAnsi"/>
         </w:rPr>
-      </w:pPr>
+        <w:t xml:space="preserve">      /* </w:t>
+      </w:r>
+      <w:proofErr w:type="gramStart"/>
       <w:r>
         <w:rPr>
           <w:rFonts w:asciiTheme="minorHAnsi" w:hAnsiTheme="minorHAnsi"/>
         </w:rPr>
-        <w:t xml:space="preserve">      /* que enviará el mensaje de bienvenida al cliente */</w:t>
-      </w:r>
-    </w:p>
-    <w:p>
-      <w:pPr>
-        <w:pStyle w:val="HTMLPreformatted"/>
+        <w:t>que</w:t>
+      </w:r>
+      <w:proofErr w:type="gramEnd"/>
+      <w:r>
         <w:rPr>
           <w:rFonts w:asciiTheme="minorHAnsi" w:hAnsiTheme="minorHAnsi"/>
         </w:rPr>
-      </w:pPr>
-    </w:p>
-    <w:p>
-      <w:pPr>
-        <w:pStyle w:val="HTMLPreformatted"/>
+        <w:t xml:space="preserve"> mostrará la IP del cliente */</w:t>
+      </w:r>
+    </w:p>
+    <w:p>
+      <w:pPr>
+        <w:pStyle w:val="HTMLconformatoprevio"/>
         <w:rPr>
           <w:rFonts w:asciiTheme="minorHAnsi" w:hAnsiTheme="minorHAnsi"/>
         </w:rPr>
       </w:pPr>
-      <w:r>
+    </w:p>
+    <w:p>
+      <w:pPr>
+        <w:pStyle w:val="HTMLconformatoprevio"/>
         <w:rPr>
           <w:rFonts w:asciiTheme="minorHAnsi" w:hAnsiTheme="minorHAnsi"/>
         </w:rPr>
-        <w:t xml:space="preserve">      close(fd2); /* cierra fd2 */</w:t>
-      </w:r>
-    </w:p>
-    <w:p>
-      <w:pPr>
-        <w:pStyle w:val="HTMLPreformatted"/>
+      </w:pPr>
+      <w:r>
         <w:rPr>
           <w:rFonts w:asciiTheme="minorHAnsi" w:hAnsiTheme="minorHAnsi"/>
         </w:rPr>
-      </w:pPr>
+        <w:t xml:space="preserve">      </w:t>
+      </w:r>
+      <w:proofErr w:type="gramStart"/>
       <w:r>
         <w:rPr>
           <w:rFonts w:asciiTheme="minorHAnsi" w:hAnsiTheme="minorHAnsi"/>
         </w:rPr>
+        <w:t>send(</w:t>
+      </w:r>
+      <w:proofErr w:type="gramEnd"/>
+      <w:r>
+        <w:rPr>
+          <w:rFonts w:asciiTheme="minorHAnsi" w:hAnsiTheme="minorHAnsi"/>
+        </w:rPr>
+        <w:t xml:space="preserve">fd2,"Bienvenido a mi servidor.\n",22,0); </w:t>
+      </w:r>
+    </w:p>
+    <w:p>
+      <w:pPr>
+        <w:pStyle w:val="HTMLconformatoprevio"/>
+        <w:rPr>
+          <w:rFonts w:asciiTheme="minorHAnsi" w:hAnsiTheme="minorHAnsi"/>
+        </w:rPr>
+      </w:pPr>
+      <w:r>
+        <w:rPr>
+          <w:rFonts w:asciiTheme="minorHAnsi" w:hAnsiTheme="minorHAnsi"/>
+        </w:rPr>
+        <w:t xml:space="preserve">      /* </w:t>
+      </w:r>
+      <w:proofErr w:type="gramStart"/>
+      <w:r>
+        <w:rPr>
+          <w:rFonts w:asciiTheme="minorHAnsi" w:hAnsiTheme="minorHAnsi"/>
+        </w:rPr>
+        <w:t>que</w:t>
+      </w:r>
+      <w:proofErr w:type="gramEnd"/>
+      <w:r>
+        <w:rPr>
+          <w:rFonts w:asciiTheme="minorHAnsi" w:hAnsiTheme="minorHAnsi"/>
+        </w:rPr>
+        <w:t xml:space="preserve"> enviará el mensaje de bienvenida al cliente */</w:t>
+      </w:r>
+    </w:p>
+    <w:p>
+      <w:pPr>
+        <w:pStyle w:val="HTMLconformatoprevio"/>
+        <w:rPr>
+          <w:rFonts w:asciiTheme="minorHAnsi" w:hAnsiTheme="minorHAnsi"/>
+        </w:rPr>
+      </w:pPr>
+    </w:p>
+    <w:p>
+      <w:pPr>
+        <w:pStyle w:val="HTMLconformatoprevio"/>
+        <w:rPr>
+          <w:rFonts w:asciiTheme="minorHAnsi" w:hAnsiTheme="minorHAnsi"/>
+        </w:rPr>
+      </w:pPr>
+      <w:r>
+        <w:rPr>
+          <w:rFonts w:asciiTheme="minorHAnsi" w:hAnsiTheme="minorHAnsi"/>
+        </w:rPr>
+        <w:t xml:space="preserve">      </w:t>
+      </w:r>
+      <w:proofErr w:type="gramStart"/>
+      <w:r>
+        <w:rPr>
+          <w:rFonts w:asciiTheme="minorHAnsi" w:hAnsiTheme="minorHAnsi"/>
+        </w:rPr>
+        <w:t>close(</w:t>
+      </w:r>
+      <w:proofErr w:type="gramEnd"/>
+      <w:r>
+        <w:rPr>
+          <w:rFonts w:asciiTheme="minorHAnsi" w:hAnsiTheme="minorHAnsi"/>
+        </w:rPr>
+        <w:t>fd2); /* cierra fd2 */</w:t>
+      </w:r>
+    </w:p>
+    <w:p>
+      <w:pPr>
+        <w:pStyle w:val="HTMLconformatoprevio"/>
+        <w:rPr>
+          <w:rFonts w:asciiTheme="minorHAnsi" w:hAnsiTheme="minorHAnsi"/>
+        </w:rPr>
+      </w:pPr>
+      <w:r>
+        <w:rPr>
+          <w:rFonts w:asciiTheme="minorHAnsi" w:hAnsiTheme="minorHAnsi"/>
+        </w:rPr>
         <w:t xml:space="preserve">   }</w:t>
       </w:r>
     </w:p>
     <w:p>
       <w:pPr>
-        <w:pStyle w:val="HTMLPreformatted"/>
+        <w:pStyle w:val="HTMLconformatoprevio"/>
         <w:rPr>
           <w:rFonts w:asciiTheme="minorHAnsi" w:hAnsiTheme="minorHAnsi"/>
         </w:rPr>
@@ -7321,7 +7895,7 @@
     </w:p>
     <w:p>
       <w:pPr>
-        <w:pStyle w:val="ListParagraph"/>
+        <w:pStyle w:val="Prrafodelista"/>
         <w:autoSpaceDE w:val="0"/>
         <w:autoSpaceDN w:val="0"/>
         <w:adjustRightInd w:val="0"/>
@@ -7334,7 +7908,7 @@
     </w:p>
     <w:p>
       <w:pPr>
-        <w:pStyle w:val="ListParagraph"/>
+        <w:pStyle w:val="Prrafodelista"/>
         <w:autoSpaceDE w:val="0"/>
         <w:autoSpaceDN w:val="0"/>
         <w:adjustRightInd w:val="0"/>
@@ -7446,7 +8020,17 @@
           <w:sz w:val="23"/>
           <w:szCs w:val="23"/>
         </w:rPr>
-        <w:t>, es un modelo de programación que consiste en la transformación de las tablas de una base de datos, en una serie de entidades que simplifiquen las tareas básicas de acceso a los datos para el programador.</w:t>
+        <w:t xml:space="preserve">, es un modelo de programación que consiste en la transformación de las tablas de una </w:t>
+      </w:r>
+      <w:r>
+        <w:rPr>
+          <w:rFonts w:ascii="Arial" w:eastAsia="Times New Roman" w:hAnsi="Arial" w:cs="Arial"/>
+          <w:color w:val="333333"/>
+          <w:sz w:val="23"/>
+          <w:szCs w:val="23"/>
+        </w:rPr>
+        <w:lastRenderedPageBreak/>
+        <w:t>base de datos, en una serie de entidades que simplifiquen las tareas básicas de acceso a los datos para el programador.</w:t>
       </w:r>
     </w:p>
     <w:p>
@@ -7932,7 +8516,27 @@
           <w:sz w:val="23"/>
           <w:szCs w:val="23"/>
         </w:rPr>
-        <w:t>Esto el ORM al tener un capa intermedia, </w:t>
+        <w:t xml:space="preserve">Esto el ORM al tener </w:t>
+      </w:r>
+      <w:proofErr w:type="gramStart"/>
+      <w:r>
+        <w:rPr>
+          <w:rFonts w:ascii="Arial" w:eastAsia="Times New Roman" w:hAnsi="Arial" w:cs="Arial"/>
+          <w:color w:val="333333"/>
+          <w:sz w:val="23"/>
+          <w:szCs w:val="23"/>
+        </w:rPr>
+        <w:t>un</w:t>
+      </w:r>
+      <w:proofErr w:type="gramEnd"/>
+      <w:r>
+        <w:rPr>
+          <w:rFonts w:ascii="Arial" w:eastAsia="Times New Roman" w:hAnsi="Arial" w:cs="Arial"/>
+          <w:color w:val="333333"/>
+          <w:sz w:val="23"/>
+          <w:szCs w:val="23"/>
+        </w:rPr>
+        <w:t xml:space="preserve"> capa intermedia, </w:t>
       </w:r>
       <w:r>
         <w:rPr>
@@ -7993,7 +8597,27 @@
           <w:sz w:val="23"/>
           <w:szCs w:val="23"/>
         </w:rPr>
-        <w:t>, un ORM, nos facilita las labores básicas de cualquier acceso a datos , el CRUD (Create, Read, Update y Delete). Realizando todas estas labores a través de un lenguaje de alto nivel orientado a objetos. Ahora que ya sabemos </w:t>
+        <w:t xml:space="preserve">, un ORM, nos facilita las labores básicas de cualquier acceso a </w:t>
+      </w:r>
+      <w:proofErr w:type="gramStart"/>
+      <w:r>
+        <w:rPr>
+          <w:rFonts w:ascii="Arial" w:eastAsia="Times New Roman" w:hAnsi="Arial" w:cs="Arial"/>
+          <w:color w:val="333333"/>
+          <w:sz w:val="23"/>
+          <w:szCs w:val="23"/>
+        </w:rPr>
+        <w:t>datos ,</w:t>
+      </w:r>
+      <w:proofErr w:type="gramEnd"/>
+      <w:r>
+        <w:rPr>
+          <w:rFonts w:ascii="Arial" w:eastAsia="Times New Roman" w:hAnsi="Arial" w:cs="Arial"/>
+          <w:color w:val="333333"/>
+          <w:sz w:val="23"/>
+          <w:szCs w:val="23"/>
+        </w:rPr>
+        <w:t xml:space="preserve"> el CRUD (Create, Read, Update y Delete). Realizando todas estas labores a través de un lenguaje de alto nivel orientado a objetos. Ahora que ya sabemos </w:t>
       </w:r>
       <w:r>
         <w:rPr>
@@ -8242,6 +8866,7 @@
           <w:sz w:val="23"/>
           <w:szCs w:val="23"/>
         </w:rPr>
+        <w:lastRenderedPageBreak/>
         <w:t>Aprender el nuevo lenguaje del ORM.</w:t>
       </w:r>
     </w:p>
@@ -8316,8 +8941,19 @@
           <w:sz w:val="23"/>
           <w:szCs w:val="23"/>
         </w:rPr>
-        <w:t>Java =&gt; Hibernate, iBatis, Ebean, etc..</w:t>
-      </w:r>
+        <w:t xml:space="preserve">Java =&gt; Hibernate, iBatis, Ebean, </w:t>
+      </w:r>
+      <w:proofErr w:type="gramStart"/>
+      <w:r>
+        <w:rPr>
+          <w:rFonts w:ascii="Arial" w:eastAsia="Times New Roman" w:hAnsi="Arial" w:cs="Arial"/>
+          <w:color w:val="333333"/>
+          <w:sz w:val="23"/>
+          <w:szCs w:val="23"/>
+        </w:rPr>
+        <w:t>etc..</w:t>
+      </w:r>
+      <w:proofErr w:type="gramEnd"/>
     </w:p>
     <w:p>
       <w:pPr>
@@ -8343,8 +8979,20 @@
           <w:szCs w:val="23"/>
           <w:lang w:val="en-US"/>
         </w:rPr>
-        <w:t>.NET=&gt; Entity Framework, nHibernate, etc..</w:t>
-      </w:r>
+        <w:t>.NET=&gt; Entity Framework, nHibernate, etc</w:t>
+      </w:r>
+      <w:proofErr w:type="gramStart"/>
+      <w:r>
+        <w:rPr>
+          <w:rFonts w:ascii="Arial" w:eastAsia="Times New Roman" w:hAnsi="Arial" w:cs="Arial"/>
+          <w:color w:val="333333"/>
+          <w:sz w:val="23"/>
+          <w:szCs w:val="23"/>
+          <w:lang w:val="en-US"/>
+        </w:rPr>
+        <w:t>..</w:t>
+      </w:r>
+      <w:proofErr w:type="gramEnd"/>
     </w:p>
     <w:p>
       <w:pPr>
@@ -8370,8 +9018,20 @@
           <w:szCs w:val="23"/>
           <w:lang w:val="en-US"/>
         </w:rPr>
-        <w:t>PHP=&gt; Doctrine, Propel, ROcks, Torpor, etc..</w:t>
-      </w:r>
+        <w:t>PHP=&gt; Doctrine, Propel, ROcks, Torpor, etc</w:t>
+      </w:r>
+      <w:proofErr w:type="gramStart"/>
+      <w:r>
+        <w:rPr>
+          <w:rFonts w:ascii="Arial" w:eastAsia="Times New Roman" w:hAnsi="Arial" w:cs="Arial"/>
+          <w:color w:val="333333"/>
+          <w:sz w:val="23"/>
+          <w:szCs w:val="23"/>
+          <w:lang w:val="en-US"/>
+        </w:rPr>
+        <w:t>..</w:t>
+      </w:r>
+      <w:proofErr w:type="gramEnd"/>
     </w:p>
     <w:p>
       <w:pPr>
@@ -8395,7 +9055,7 @@
     </w:p>
     <w:p>
       <w:pPr>
-        <w:pStyle w:val="Heading3"/>
+        <w:pStyle w:val="Ttulo3"/>
         <w:shd w:val="clear" w:color="auto" w:fill="FFFFFF"/>
         <w:spacing w:line="288" w:lineRule="atLeast"/>
         <w:textAlignment w:val="baseline"/>
@@ -8501,7 +9161,7 @@
     </w:p>
     <w:p>
       <w:pPr>
-        <w:pStyle w:val="Heading3"/>
+        <w:pStyle w:val="Ttulo3"/>
         <w:shd w:val="clear" w:color="auto" w:fill="FFFFFF"/>
         <w:spacing w:line="288" w:lineRule="atLeast"/>
         <w:textAlignment w:val="baseline"/>
@@ -8576,7 +9236,7 @@
             </w:pPr>
             <w:r>
               <w:rPr>
-                <w:rStyle w:val="Strong"/>
+                <w:rStyle w:val="Textoennegrita"/>
                 <w:rFonts w:ascii="Open Sans" w:hAnsi="Open Sans"/>
                 <w:color w:val="444444"/>
                 <w:sz w:val="16"/>
@@ -8619,7 +9279,7 @@
             </w:pPr>
             <w:r>
               <w:rPr>
-                <w:rStyle w:val="Strong"/>
+                <w:rStyle w:val="Textoennegrita"/>
                 <w:rFonts w:ascii="Open Sans" w:hAnsi="Open Sans"/>
                 <w:color w:val="444444"/>
                 <w:sz w:val="16"/>
@@ -8752,6 +9412,7 @@
                 <w:szCs w:val="16"/>
                 <w:lang w:val="en-US"/>
               </w:rPr>
+              <w:lastRenderedPageBreak/>
               <w:t>Statically typed – This means the type of variable declared is decided by the compiler at compile time.</w:t>
             </w:r>
           </w:p>
@@ -8830,6 +9491,7 @@
                 <w:lang w:val="en-US"/>
               </w:rPr>
             </w:pPr>
+            <w:proofErr w:type="gramStart"/>
             <w:r>
               <w:rPr>
                 <w:rFonts w:ascii="Open Sans" w:hAnsi="Open Sans"/>
@@ -8838,7 +9500,18 @@
                 <w:szCs w:val="16"/>
                 <w:lang w:val="en-US"/>
               </w:rPr>
-              <w:t>var type of variables are required to be initialized at the time of declaration or else they encounter the compile time error: Implicitly-typed local variables must be initialized.</w:t>
+              <w:t>var</w:t>
+            </w:r>
+            <w:proofErr w:type="gramEnd"/>
+            <w:r>
+              <w:rPr>
+                <w:rFonts w:ascii="Open Sans" w:hAnsi="Open Sans"/>
+                <w:color w:val="444444"/>
+                <w:sz w:val="16"/>
+                <w:szCs w:val="16"/>
+                <w:lang w:val="en-US"/>
+              </w:rPr>
+              <w:t xml:space="preserve"> type of variables are required to be initialized at the time of declaration or else they encounter the compile time error: Implicitly-typed local variables must be initialized.</w:t>
             </w:r>
           </w:p>
         </w:tc>
@@ -9352,7 +10025,29 @@
                 <w:szCs w:val="16"/>
                 <w:lang w:val="en-US"/>
               </w:rPr>
-              <w:t>It will  throw a compilation error since the variable is not initialized. The compiler needs that this variable should be initialized so that it can infer a type from the value.</w:t>
+              <w:t>It will</w:t>
+            </w:r>
+            <w:proofErr w:type="gramStart"/>
+            <w:r>
+              <w:rPr>
+                <w:rFonts w:ascii="Open Sans" w:hAnsi="Open Sans"/>
+                <w:color w:val="444444"/>
+                <w:sz w:val="16"/>
+                <w:szCs w:val="16"/>
+                <w:lang w:val="en-US"/>
+              </w:rPr>
+              <w:t>  throw</w:t>
+            </w:r>
+            <w:proofErr w:type="gramEnd"/>
+            <w:r>
+              <w:rPr>
+                <w:rFonts w:ascii="Open Sans" w:hAnsi="Open Sans"/>
+                <w:color w:val="444444"/>
+                <w:sz w:val="16"/>
+                <w:szCs w:val="16"/>
+                <w:lang w:val="en-US"/>
+              </w:rPr>
+              <w:t xml:space="preserve"> a compilation error since the variable is not initialized. The compiler needs that this variable should be initialized so that it can infer a type from the value.</w:t>
             </w:r>
           </w:p>
         </w:tc>
@@ -9422,7 +10117,7 @@
     </w:p>
     <w:p>
       <w:pPr>
-        <w:pStyle w:val="Heading3"/>
+        <w:pStyle w:val="Ttulo3"/>
         <w:shd w:val="clear" w:color="auto" w:fill="FFFFFF"/>
         <w:spacing w:line="288" w:lineRule="atLeast"/>
         <w:textAlignment w:val="baseline"/>
@@ -9444,6 +10139,7 @@
           <w:sz w:val="37"/>
           <w:szCs w:val="37"/>
         </w:rPr>
+        <w:lastRenderedPageBreak/>
         <w:t>6. What is the difference between action and func in C#?</w:t>
       </w:r>
     </w:p>
@@ -9501,7 +10197,7 @@
     </w:p>
     <w:p>
       <w:pPr>
-        <w:pStyle w:val="Heading3"/>
+        <w:pStyle w:val="Ttulo3"/>
         <w:shd w:val="clear" w:color="auto" w:fill="FFFFFF"/>
         <w:spacing w:line="288" w:lineRule="atLeast"/>
         <w:textAlignment w:val="baseline"/>
@@ -9543,7 +10239,7 @@
           <w:sz w:val="23"/>
           <w:szCs w:val="23"/>
         </w:rPr>
-        <w:object w:dxaOrig="1440" w:dyaOrig="1440">
+        <w:object w:dxaOrig="225" w:dyaOrig="225">
           <v:shapetype id="_x0000_t75" coordsize="21600,21600" o:spt="75" o:preferrelative="t" path="m@4@5l@4@11@9@11@9@5xe" filled="f" stroked="f">
             <v:stroke joinstyle="miter"/>
             <v:formulas>
@@ -9563,7 +10259,7 @@
             <v:path o:extrusionok="f" gradientshapeok="t" o:connecttype="rect"/>
             <o:lock v:ext="edit" aspectratio="t"/>
           </v:shapetype>
-          <v:shape id="_x0000_i1043" type="#_x0000_t75" style="width:136.5pt;height:57.6pt" o:ole="">
+          <v:shape id="_x0000_i1043" type="#_x0000_t75" style="width:136.5pt;height:69.75pt" o:ole="">
             <v:imagedata r:id="rId8" o:title=""/>
           </v:shape>
           <w:control r:id="rId9" w:name="DefaultOcxName" w:shapeid="_x0000_i1043"/>
@@ -9899,6 +10595,7 @@
                 <w:sz w:val="18"/>
                 <w:szCs w:val="18"/>
               </w:rPr>
+              <w:lastRenderedPageBreak/>
               <w:t>15</w:t>
             </w:r>
           </w:p>
@@ -10075,6 +10772,7 @@
                 <w:bdr w:val="none" w:sz="0" w:space="0" w:color="auto" w:frame="1"/>
                 <w:lang w:val="en-US"/>
               </w:rPr>
+              <w:lastRenderedPageBreak/>
               <w:t>class</w:t>
             </w:r>
             <w:r>
@@ -11328,6 +12026,7 @@
                 <w:bdr w:val="none" w:sz="0" w:space="0" w:color="auto" w:frame="1"/>
                 <w:lang w:val="en-US"/>
               </w:rPr>
+              <w:lastRenderedPageBreak/>
               <w:t>        </w:t>
             </w:r>
             <w:r>
@@ -11802,12 +12501,13 @@
           <w:sz w:val="23"/>
           <w:szCs w:val="23"/>
         </w:rPr>
+        <w:lastRenderedPageBreak/>
         <w:t> </w:t>
       </w:r>
     </w:p>
     <w:p>
       <w:pPr>
-        <w:pStyle w:val="Heading3"/>
+        <w:pStyle w:val="Ttulo3"/>
         <w:shd w:val="clear" w:color="auto" w:fill="FFFFFF"/>
         <w:spacing w:line="288" w:lineRule="atLeast"/>
         <w:textAlignment w:val="baseline"/>
@@ -11834,7 +12534,7 @@
     </w:p>
     <w:p>
       <w:pPr>
-        <w:pStyle w:val="Heading4"/>
+        <w:pStyle w:val="Ttulo4"/>
         <w:shd w:val="clear" w:color="auto" w:fill="FFFFFF"/>
         <w:spacing w:before="0" w:line="288" w:lineRule="atLeast"/>
         <w:textAlignment w:val="baseline"/>
@@ -11849,7 +12549,7 @@
       </w:pPr>
       <w:r>
         <w:rPr>
-          <w:rStyle w:val="Strong"/>
+          <w:rStyle w:val="Textoennegrita"/>
           <w:rFonts w:ascii="Open Sans" w:hAnsi="Open Sans"/>
           <w:b w:val="0"/>
           <w:bCs w:val="0"/>
@@ -11908,7 +12608,7 @@
       </w:r>
       <w:r>
         <w:rPr>
-          <w:rStyle w:val="Strong"/>
+          <w:rStyle w:val="Textoennegrita"/>
           <w:rFonts w:ascii="Open Sans" w:hAnsi="Open Sans"/>
           <w:color w:val="444444"/>
           <w:sz w:val="23"/>
@@ -12053,8 +12753,8 @@
           <w:sz w:val="23"/>
           <w:szCs w:val="23"/>
         </w:rPr>
-        <w:object w:dxaOrig="1440" w:dyaOrig="1440">
-          <v:shape id="_x0000_i1046" type="#_x0000_t75" style="width:136.5pt;height:57.6pt" o:ole="">
+        <w:object w:dxaOrig="225" w:dyaOrig="225">
+          <v:shape id="_x0000_i1046" type="#_x0000_t75" style="width:136.5pt;height:69.75pt" o:ole="">
             <v:imagedata r:id="rId8" o:title=""/>
           </v:shape>
           <w:control r:id="rId10" w:name="DefaultOcxName7" w:shapeid="_x0000_i1046"/>
@@ -12412,21 +13112,19 @@
           <w:sz w:val="23"/>
           <w:szCs w:val="23"/>
         </w:rPr>
-        <w:t>The second line , we created an instance of Object Obj and assign the value of Val to Obj.</w:t>
-      </w:r>
-    </w:p>
-    <w:p>
-      <w:pPr>
-        <w:pStyle w:val="NormalWeb"/>
-        <w:shd w:val="clear" w:color="auto" w:fill="FFFFFF"/>
-        <w:textAlignment w:val="baseline"/>
+        <w:t xml:space="preserve">The second </w:t>
+      </w:r>
+      <w:proofErr w:type="gramStart"/>
+      <w:r>
         <w:rPr>
           <w:rFonts w:ascii="Open Sans" w:hAnsi="Open Sans"/>
           <w:color w:val="444444"/>
           <w:sz w:val="23"/>
           <w:szCs w:val="23"/>
         </w:rPr>
-      </w:pPr>
+        <w:t>line ,</w:t>
+      </w:r>
+      <w:proofErr w:type="gramEnd"/>
       <w:r>
         <w:rPr>
           <w:rFonts w:ascii="Open Sans" w:hAnsi="Open Sans"/>
@@ -12434,7 +13132,7 @@
           <w:sz w:val="23"/>
           <w:szCs w:val="23"/>
         </w:rPr>
-        <w:t>From the above operation (Object Obj = i ) we saw converting a value of a Value Type into a value of a corresponding Reference Type .</w:t>
+        <w:t xml:space="preserve"> we created an instance of Object Obj and assign the value of Val to Obj.</w:t>
       </w:r>
     </w:p>
     <w:p>
@@ -12456,12 +13154,55 @@
           <w:sz w:val="23"/>
           <w:szCs w:val="23"/>
         </w:rPr>
+        <w:t xml:space="preserve">From the above operation (Object Obj = </w:t>
+      </w:r>
+      <w:proofErr w:type="gramStart"/>
+      <w:r>
+        <w:rPr>
+          <w:rFonts w:ascii="Open Sans" w:hAnsi="Open Sans"/>
+          <w:color w:val="444444"/>
+          <w:sz w:val="23"/>
+          <w:szCs w:val="23"/>
+        </w:rPr>
+        <w:t>i )</w:t>
+      </w:r>
+      <w:proofErr w:type="gramEnd"/>
+      <w:r>
+        <w:rPr>
+          <w:rFonts w:ascii="Open Sans" w:hAnsi="Open Sans"/>
+          <w:color w:val="444444"/>
+          <w:sz w:val="23"/>
+          <w:szCs w:val="23"/>
+        </w:rPr>
+        <w:t xml:space="preserve"> we saw converting a value of a Value Type into a value of a corresponding Reference Type .</w:t>
+      </w:r>
+    </w:p>
+    <w:p>
+      <w:pPr>
+        <w:pStyle w:val="NormalWeb"/>
+        <w:shd w:val="clear" w:color="auto" w:fill="FFFFFF"/>
+        <w:textAlignment w:val="baseline"/>
+        <w:rPr>
+          <w:rFonts w:ascii="Open Sans" w:hAnsi="Open Sans"/>
+          <w:color w:val="444444"/>
+          <w:sz w:val="23"/>
+          <w:szCs w:val="23"/>
+        </w:rPr>
+      </w:pPr>
+      <w:r>
+        <w:rPr>
+          <w:rFonts w:ascii="Open Sans" w:hAnsi="Open Sans"/>
+          <w:color w:val="444444"/>
+          <w:sz w:val="23"/>
+          <w:szCs w:val="23"/>
+        </w:rPr>
+        <w:lastRenderedPageBreak/>
         <w:t>These types of operation is called Boxing.</w:t>
       </w:r>
     </w:p>
     <w:p>
       <w:pPr>
-        <w:pStyle w:val="Heading4"/>
+        <w:pStyle w:val="Ttulo4"/>
         <w:shd w:val="clear" w:color="auto" w:fill="FFFFFF"/>
         <w:spacing w:before="0" w:line="288" w:lineRule="atLeast"/>
         <w:textAlignment w:val="baseline"/>
@@ -12474,7 +13215,7 @@
       </w:pPr>
       <w:r>
         <w:rPr>
-          <w:rStyle w:val="Strong"/>
+          <w:rStyle w:val="Textoennegrita"/>
           <w:rFonts w:ascii="Open Sans" w:hAnsi="Open Sans"/>
           <w:b w:val="0"/>
           <w:bCs w:val="0"/>
@@ -12650,8 +13391,8 @@
           <w:sz w:val="23"/>
           <w:szCs w:val="23"/>
         </w:rPr>
-        <w:object w:dxaOrig="1440" w:dyaOrig="1440">
-          <v:shape id="_x0000_i1049" type="#_x0000_t75" style="width:136.5pt;height:57.6pt" o:ole="">
+        <w:object w:dxaOrig="225" w:dyaOrig="225">
+          <v:shape id="_x0000_i1049" type="#_x0000_t75" style="width:136.5pt;height:69.75pt" o:ole="">
             <v:imagedata r:id="rId8" o:title=""/>
           </v:shape>
           <w:control r:id="rId11" w:name="DefaultOcxName1" w:shapeid="_x0000_i1049"/>
@@ -13203,43 +13944,42 @@
           <w:sz w:val="23"/>
           <w:szCs w:val="23"/>
         </w:rPr>
-        <w:t>The first two line shows how to Box a Value Type .</w:t>
-      </w:r>
-    </w:p>
-    <w:p>
-      <w:pPr>
-        <w:pStyle w:val="NormalWeb"/>
-        <w:shd w:val="clear" w:color="auto" w:fill="FFFFFF"/>
-        <w:textAlignment w:val="baseline"/>
+        <w:t xml:space="preserve">The first two line shows how to Box a Value </w:t>
+      </w:r>
+      <w:proofErr w:type="gramStart"/>
+      <w:r>
         <w:rPr>
           <w:rFonts w:ascii="Open Sans" w:hAnsi="Open Sans"/>
           <w:color w:val="444444"/>
           <w:sz w:val="23"/>
           <w:szCs w:val="23"/>
         </w:rPr>
-      </w:pPr>
-      <w:r>
+        <w:t>Type .</w:t>
+      </w:r>
+      <w:proofErr w:type="gramEnd"/>
+    </w:p>
+    <w:p>
+      <w:pPr>
+        <w:pStyle w:val="NormalWeb"/>
+        <w:shd w:val="clear" w:color="auto" w:fill="FFFFFF"/>
+        <w:textAlignment w:val="baseline"/>
         <w:rPr>
           <w:rFonts w:ascii="Open Sans" w:hAnsi="Open Sans"/>
           <w:color w:val="444444"/>
           <w:sz w:val="23"/>
           <w:szCs w:val="23"/>
         </w:rPr>
-        <w:t>The next line (int i = (int) Obj) shows extracts the Value Type from the Object .</w:t>
-      </w:r>
-    </w:p>
-    <w:p>
-      <w:pPr>
-        <w:pStyle w:val="NormalWeb"/>
-        <w:shd w:val="clear" w:color="auto" w:fill="FFFFFF"/>
-        <w:textAlignment w:val="baseline"/>
+      </w:pPr>
+      <w:r>
         <w:rPr>
           <w:rFonts w:ascii="Open Sans" w:hAnsi="Open Sans"/>
           <w:color w:val="444444"/>
           <w:sz w:val="23"/>
           <w:szCs w:val="23"/>
         </w:rPr>
-      </w:pPr>
+        <w:t xml:space="preserve">The next line (int i = (int) Obj) shows extracts the Value Type from the </w:t>
+      </w:r>
+      <w:proofErr w:type="gramStart"/>
       <w:r>
         <w:rPr>
           <w:rFonts w:ascii="Open Sans" w:hAnsi="Open Sans"/>
@@ -13247,8 +13987,9 @@
           <w:sz w:val="23"/>
           <w:szCs w:val="23"/>
         </w:rPr>
-        <w:t>That is converting a value of a Reference Type into a value of a Value Type. This operation is called UnBoxing.</w:t>
-      </w:r>
+        <w:t>Object .</w:t>
+      </w:r>
+      <w:proofErr w:type="gramEnd"/>
     </w:p>
     <w:p>
       <w:pPr>
@@ -13269,7 +14010,49 @@
           <w:sz w:val="23"/>
           <w:szCs w:val="23"/>
         </w:rPr>
-        <w:t>Boxing and UnBoxing are computationally expensive processes. When a value type is boxed, an entirely new object must be allocated and constructed , also the cast required for UnBoxing is also expensive computationally.</w:t>
+        <w:t>That is converting a value of a Reference Type into a value of a Value Type. This operation is called UnBoxing.</w:t>
+      </w:r>
+    </w:p>
+    <w:p>
+      <w:pPr>
+        <w:pStyle w:val="NormalWeb"/>
+        <w:shd w:val="clear" w:color="auto" w:fill="FFFFFF"/>
+        <w:textAlignment w:val="baseline"/>
+        <w:rPr>
+          <w:rFonts w:ascii="Open Sans" w:hAnsi="Open Sans"/>
+          <w:color w:val="444444"/>
+          <w:sz w:val="23"/>
+          <w:szCs w:val="23"/>
+        </w:rPr>
+      </w:pPr>
+      <w:r>
+        <w:rPr>
+          <w:rFonts w:ascii="Open Sans" w:hAnsi="Open Sans"/>
+          <w:color w:val="444444"/>
+          <w:sz w:val="23"/>
+          <w:szCs w:val="23"/>
+        </w:rPr>
+        <w:t xml:space="preserve">Boxing and UnBoxing are computationally expensive processes. When a value type is boxed, an entirely new object must be allocated and </w:t>
+      </w:r>
+      <w:proofErr w:type="gramStart"/>
+      <w:r>
+        <w:rPr>
+          <w:rFonts w:ascii="Open Sans" w:hAnsi="Open Sans"/>
+          <w:color w:val="444444"/>
+          <w:sz w:val="23"/>
+          <w:szCs w:val="23"/>
+        </w:rPr>
+        <w:t>constructed ,</w:t>
+      </w:r>
+      <w:proofErr w:type="gramEnd"/>
+      <w:r>
+        <w:rPr>
+          <w:rFonts w:ascii="Open Sans" w:hAnsi="Open Sans"/>
+          <w:color w:val="444444"/>
+          <w:sz w:val="23"/>
+          <w:szCs w:val="23"/>
+        </w:rPr>
+        <w:t xml:space="preserve"> also the cast required for UnBoxing is also expensive computationally.</w:t>
       </w:r>
     </w:p>
     <w:p>
@@ -13345,8 +14128,8 @@
           <w:sz w:val="23"/>
           <w:szCs w:val="23"/>
         </w:rPr>
-        <w:object w:dxaOrig="1440" w:dyaOrig="1440">
-          <v:shape id="_x0000_i1052" type="#_x0000_t75" style="width:136.5pt;height:57.6pt" o:ole="">
+        <w:object w:dxaOrig="225" w:dyaOrig="225">
+          <v:shape id="_x0000_i1052" type="#_x0000_t75" style="width:136.5pt;height:69.75pt" o:ole="">
             <v:imagedata r:id="rId8" o:title=""/>
           </v:shape>
           <w:control r:id="rId12" w:name="DefaultOcxName2" w:shapeid="_x0000_i1052"/>
@@ -13442,6 +14225,7 @@
                 <w:sz w:val="18"/>
                 <w:szCs w:val="18"/>
               </w:rPr>
+              <w:lastRenderedPageBreak/>
               <w:t>3</w:t>
             </w:r>
           </w:p>
@@ -13798,6 +14582,7 @@
                 <w:bdr w:val="none" w:sz="0" w:space="0" w:color="auto" w:frame="1"/>
                 <w:lang w:val="en-US"/>
               </w:rPr>
+              <w:lastRenderedPageBreak/>
               <w:t xml:space="preserve">using </w:t>
             </w:r>
             <w:r>
@@ -13930,6 +14715,7 @@
                 <w:szCs w:val="18"/>
                 <w:lang w:val="en-US"/>
               </w:rPr>
+              <w:lastRenderedPageBreak/>
               <w:t> </w:t>
             </w:r>
           </w:p>
@@ -15207,21 +15993,20 @@
           <w:sz w:val="23"/>
           <w:szCs w:val="23"/>
         </w:rPr>
-        <w:t>So boxing is the process of taking a value type, putting it inside a new object on the heap,and storing a reference to it on the stack. Unboxing is the exact opposite: It takes the item from the heap and returns a value type that contains the value from the heap.</w:t>
-      </w:r>
-    </w:p>
-    <w:p>
-      <w:pPr>
-        <w:pStyle w:val="NormalWeb"/>
-        <w:shd w:val="clear" w:color="auto" w:fill="FFFFFF"/>
-        <w:textAlignment w:val="baseline"/>
+        <w:lastRenderedPageBreak/>
+        <w:t>So boxing is the process of taking a value type, putting it inside a new object on the heap</w:t>
+      </w:r>
+      <w:proofErr w:type="gramStart"/>
+      <w:r>
         <w:rPr>
           <w:rFonts w:ascii="Open Sans" w:hAnsi="Open Sans"/>
           <w:color w:val="444444"/>
           <w:sz w:val="23"/>
           <w:szCs w:val="23"/>
         </w:rPr>
-      </w:pPr>
+        <w:t>,and</w:t>
+      </w:r>
+      <w:proofErr w:type="gramEnd"/>
       <w:r>
         <w:rPr>
           <w:rFonts w:ascii="Open Sans" w:hAnsi="Open Sans"/>
@@ -15229,7 +16014,7 @@
           <w:sz w:val="23"/>
           <w:szCs w:val="23"/>
         </w:rPr>
-        <w:t>If you execute an invalid unbox operation, the runtime will throw an InvalidCastException.</w:t>
+        <w:t xml:space="preserve"> storing a reference to it on the stack. Unboxing is the exact opposite: It takes the item from the heap and returns a value type that contains the value from the heap.</w:t>
       </w:r>
     </w:p>
     <w:p>
@@ -15251,7 +16036,7 @@
           <w:sz w:val="23"/>
           <w:szCs w:val="23"/>
         </w:rPr>
-        <w:t>when boxing and unboxing happen, you need to explicitly cast your object from a reference to a value type.</w:t>
+        <w:t>If you execute an invalid unbox operation, the runtime will throw an InvalidCastException.</w:t>
       </w:r>
     </w:p>
     <w:p>
@@ -15266,6 +16051,7 @@
           <w:szCs w:val="23"/>
         </w:rPr>
       </w:pPr>
+      <w:proofErr w:type="gramStart"/>
       <w:r>
         <w:rPr>
           <w:rFonts w:ascii="Open Sans" w:hAnsi="Open Sans"/>
@@ -15273,30 +16059,31 @@
           <w:sz w:val="23"/>
           <w:szCs w:val="23"/>
         </w:rPr>
-        <w:t>There are some performance implications with each box and unbox operation.</w:t>
-      </w:r>
-    </w:p>
-    <w:p>
-      <w:pPr>
-        <w:pStyle w:val="NormalWeb"/>
-        <w:shd w:val="clear" w:color="auto" w:fill="FFFFFF"/>
-        <w:textAlignment w:val="baseline"/>
+        <w:t>when</w:t>
+      </w:r>
+      <w:proofErr w:type="gramEnd"/>
+      <w:r>
         <w:rPr>
           <w:rFonts w:ascii="Open Sans" w:hAnsi="Open Sans"/>
           <w:color w:val="444444"/>
           <w:sz w:val="23"/>
           <w:szCs w:val="23"/>
         </w:rPr>
-      </w:pPr>
-      <w:r>
+        <w:t xml:space="preserve"> boxing and unboxing happen, you need to explicitly cast your object from a reference to a value type.</w:t>
+      </w:r>
+    </w:p>
+    <w:p>
+      <w:pPr>
+        <w:pStyle w:val="NormalWeb"/>
+        <w:shd w:val="clear" w:color="auto" w:fill="FFFFFF"/>
+        <w:textAlignment w:val="baseline"/>
         <w:rPr>
           <w:rFonts w:ascii="Open Sans" w:hAnsi="Open Sans"/>
           <w:color w:val="444444"/>
           <w:sz w:val="23"/>
           <w:szCs w:val="23"/>
         </w:rPr>
-        <w:t>The boxing and unboxing operations can hurt performance; however, now that you have generic support in the .NET Framework, this is less of an issue because you can store value types in a collection without boxing them.</w:t>
-      </w:r>
+      </w:pPr>
       <w:r>
         <w:rPr>
           <w:rFonts w:ascii="Open Sans" w:hAnsi="Open Sans"/>
@@ -15304,13 +16091,45 @@
           <w:sz w:val="23"/>
           <w:szCs w:val="23"/>
         </w:rPr>
+        <w:t>There are some performance implications with each box and unbox operation.</w:t>
+      </w:r>
+    </w:p>
+    <w:p>
+      <w:pPr>
+        <w:pStyle w:val="NormalWeb"/>
+        <w:shd w:val="clear" w:color="auto" w:fill="FFFFFF"/>
+        <w:textAlignment w:val="baseline"/>
+        <w:rPr>
+          <w:rFonts w:ascii="Open Sans" w:hAnsi="Open Sans"/>
+          <w:color w:val="444444"/>
+          <w:sz w:val="23"/>
+          <w:szCs w:val="23"/>
+        </w:rPr>
+      </w:pPr>
+      <w:r>
+        <w:rPr>
+          <w:rFonts w:ascii="Open Sans" w:hAnsi="Open Sans"/>
+          <w:color w:val="444444"/>
+          <w:sz w:val="23"/>
+          <w:szCs w:val="23"/>
+        </w:rPr>
+        <w:lastRenderedPageBreak/>
+        <w:t>The boxing and unboxing operations can hurt performance; however, now that you have generic support in the .NET Framework, this is less of an issue because you can store value types in a collection without boxing them.</w:t>
+      </w:r>
+      <w:r>
+        <w:rPr>
+          <w:rFonts w:ascii="Open Sans" w:hAnsi="Open Sans"/>
+          <w:color w:val="444444"/>
+          <w:sz w:val="23"/>
+          <w:szCs w:val="23"/>
+        </w:rPr>
         <w:br/>
         <w:t> </w:t>
       </w:r>
     </w:p>
     <w:p>
       <w:pPr>
-        <w:pStyle w:val="Heading3"/>
+        <w:pStyle w:val="Ttulo3"/>
         <w:shd w:val="clear" w:color="auto" w:fill="FFFFFF"/>
         <w:spacing w:line="288" w:lineRule="atLeast"/>
         <w:textAlignment w:val="baseline"/>
@@ -15376,8 +16195,9 @@
           <w:sz w:val="23"/>
           <w:szCs w:val="23"/>
         </w:rPr>
-        <w:t>During the compile time, it processes through various stages:</w:t>
-      </w:r>
+        <w:t>During the compile time, it processes through various stages</w:t>
+      </w:r>
+      <w:proofErr w:type="gramStart"/>
       <w:r>
         <w:rPr>
           <w:rFonts w:ascii="Open Sans" w:hAnsi="Open Sans"/>
@@ -15385,44 +16205,42 @@
           <w:sz w:val="23"/>
           <w:szCs w:val="23"/>
         </w:rPr>
-        <w:br/>
-        <w:t>Creation of Symbol table, Syntax analysis, Semantic analysis, Code optimization, Code Generation &amp; Error Handling.</w:t>
-      </w:r>
-    </w:p>
-    <w:p>
-      <w:pPr>
-        <w:pStyle w:val="NormalWeb"/>
-        <w:shd w:val="clear" w:color="auto" w:fill="FFFFFF"/>
-        <w:textAlignment w:val="baseline"/>
+        <w:t>:</w:t>
+      </w:r>
+      <w:proofErr w:type="gramEnd"/>
+      <w:r>
         <w:rPr>
           <w:rFonts w:ascii="Open Sans" w:hAnsi="Open Sans"/>
           <w:color w:val="444444"/>
           <w:sz w:val="23"/>
           <w:szCs w:val="23"/>
         </w:rPr>
-      </w:pPr>
-      <w:r>
+        <w:br/>
+        <w:t>Creation of Symbol table, Syntax analysis, Semantic analysis, Code optimization, Code Generation &amp; Error Handling.</w:t>
+      </w:r>
+    </w:p>
+    <w:p>
+      <w:pPr>
+        <w:pStyle w:val="NormalWeb"/>
+        <w:shd w:val="clear" w:color="auto" w:fill="FFFFFF"/>
+        <w:textAlignment w:val="baseline"/>
         <w:rPr>
           <w:rFonts w:ascii="Open Sans" w:hAnsi="Open Sans"/>
           <w:color w:val="444444"/>
           <w:sz w:val="23"/>
           <w:szCs w:val="23"/>
         </w:rPr>
-        <w:t>Runtime is during the execution process(Eg: Page request is made. or looping through a variable instances, etc). Runtime errors are handles after the successful compilation.</w:t>
-      </w:r>
-    </w:p>
-    <w:p>
-      <w:pPr>
-        <w:pStyle w:val="NormalWeb"/>
-        <w:shd w:val="clear" w:color="auto" w:fill="FFFFFF"/>
-        <w:textAlignment w:val="baseline"/>
+      </w:pPr>
+      <w:r>
         <w:rPr>
           <w:rFonts w:ascii="Open Sans" w:hAnsi="Open Sans"/>
           <w:color w:val="444444"/>
           <w:sz w:val="23"/>
           <w:szCs w:val="23"/>
         </w:rPr>
-      </w:pPr>
+        <w:t xml:space="preserve">Runtime is during the execution </w:t>
+      </w:r>
+      <w:proofErr w:type="gramStart"/>
       <w:r>
         <w:rPr>
           <w:rFonts w:ascii="Open Sans" w:hAnsi="Open Sans"/>
@@ -15430,8 +16248,9 @@
           <w:sz w:val="23"/>
           <w:szCs w:val="23"/>
         </w:rPr>
-        <w:t>Example:</w:t>
-      </w:r>
+        <w:t>process(</w:t>
+      </w:r>
+      <w:proofErr w:type="gramEnd"/>
       <w:r>
         <w:rPr>
           <w:rFonts w:ascii="Open Sans" w:hAnsi="Open Sans"/>
@@ -15439,32 +16258,31 @@
           <w:sz w:val="23"/>
           <w:szCs w:val="23"/>
         </w:rPr>
-        <w:br/>
-        <w:t>The static variables are allocated with memory in the compile time.</w:t>
-      </w:r>
-      <w:r>
+        <w:t>Eg: Page request is made. or looping through a variable instances, etc). Runtime errors are handles after the successful compilation.</w:t>
+      </w:r>
+    </w:p>
+    <w:p>
+      <w:pPr>
+        <w:pStyle w:val="NormalWeb"/>
+        <w:shd w:val="clear" w:color="auto" w:fill="FFFFFF"/>
+        <w:textAlignment w:val="baseline"/>
         <w:rPr>
           <w:rFonts w:ascii="Open Sans" w:hAnsi="Open Sans"/>
           <w:color w:val="444444"/>
           <w:sz w:val="23"/>
           <w:szCs w:val="23"/>
         </w:rPr>
-        <w:br/>
-        <w:t>The variables that are created at runtime(during the execution process), the memory is allocated for them at run time.</w:t>
-      </w:r>
-    </w:p>
-    <w:p>
-      <w:pPr>
-        <w:pStyle w:val="NormalWeb"/>
-        <w:shd w:val="clear" w:color="auto" w:fill="FFFFFF"/>
-        <w:textAlignment w:val="baseline"/>
+      </w:pPr>
+      <w:r>
         <w:rPr>
           <w:rFonts w:ascii="Open Sans" w:hAnsi="Open Sans"/>
           <w:color w:val="444444"/>
           <w:sz w:val="23"/>
           <w:szCs w:val="23"/>
         </w:rPr>
-      </w:pPr>
+        <w:t>Example</w:t>
+      </w:r>
+      <w:proofErr w:type="gramStart"/>
       <w:r>
         <w:rPr>
           <w:rFonts w:ascii="Open Sans" w:hAnsi="Open Sans"/>
@@ -15472,21 +16290,19 @@
           <w:sz w:val="23"/>
           <w:szCs w:val="23"/>
         </w:rPr>
-        <w:t>The compile time errors may occur with an error in syntax.</w:t>
-      </w:r>
-    </w:p>
-    <w:p>
-      <w:pPr>
-        <w:pStyle w:val="NormalWeb"/>
-        <w:shd w:val="clear" w:color="auto" w:fill="FFFFFF"/>
-        <w:textAlignment w:val="baseline"/>
+        <w:t>:</w:t>
+      </w:r>
+      <w:proofErr w:type="gramEnd"/>
+      <w:r>
         <w:rPr>
           <w:rFonts w:ascii="Open Sans" w:hAnsi="Open Sans"/>
           <w:color w:val="444444"/>
           <w:sz w:val="23"/>
           <w:szCs w:val="23"/>
         </w:rPr>
-      </w:pPr>
+        <w:br/>
+        <w:t>The static variables are allocated with memory in the compile time.</w:t>
+      </w:r>
       <w:r>
         <w:rPr>
           <w:rFonts w:ascii="Open Sans" w:hAnsi="Open Sans"/>
@@ -15494,8 +16310,10 @@
           <w:sz w:val="23"/>
           <w:szCs w:val="23"/>
         </w:rPr>
-        <w:t>This run time errors may be based on the user input like divide by zero exception, stack over flow, pointer unavailability, wrong address reference, referring null string, etc.</w:t>
-      </w:r>
+        <w:br/>
+        <w:t xml:space="preserve">The variables that are created at </w:t>
+      </w:r>
+      <w:proofErr w:type="gramStart"/>
       <w:r>
         <w:rPr>
           <w:rFonts w:ascii="Open Sans" w:hAnsi="Open Sans"/>
@@ -15503,13 +16321,76 @@
           <w:sz w:val="23"/>
           <w:szCs w:val="23"/>
         </w:rPr>
+        <w:t>runtime(</w:t>
+      </w:r>
+      <w:proofErr w:type="gramEnd"/>
+      <w:r>
+        <w:rPr>
+          <w:rFonts w:ascii="Open Sans" w:hAnsi="Open Sans"/>
+          <w:color w:val="444444"/>
+          <w:sz w:val="23"/>
+          <w:szCs w:val="23"/>
+        </w:rPr>
+        <w:t>during the execution process), the memory is allocated for them at run time.</w:t>
+      </w:r>
+    </w:p>
+    <w:p>
+      <w:pPr>
+        <w:pStyle w:val="NormalWeb"/>
+        <w:shd w:val="clear" w:color="auto" w:fill="FFFFFF"/>
+        <w:textAlignment w:val="baseline"/>
+        <w:rPr>
+          <w:rFonts w:ascii="Open Sans" w:hAnsi="Open Sans"/>
+          <w:color w:val="444444"/>
+          <w:sz w:val="23"/>
+          <w:szCs w:val="23"/>
+        </w:rPr>
+      </w:pPr>
+      <w:r>
+        <w:rPr>
+          <w:rFonts w:ascii="Open Sans" w:hAnsi="Open Sans"/>
+          <w:color w:val="444444"/>
+          <w:sz w:val="23"/>
+          <w:szCs w:val="23"/>
+        </w:rPr>
+        <w:t>The compile time errors may occur with an error in syntax.</w:t>
+      </w:r>
+    </w:p>
+    <w:p>
+      <w:pPr>
+        <w:pStyle w:val="NormalWeb"/>
+        <w:shd w:val="clear" w:color="auto" w:fill="FFFFFF"/>
+        <w:textAlignment w:val="baseline"/>
+        <w:rPr>
+          <w:rFonts w:ascii="Open Sans" w:hAnsi="Open Sans"/>
+          <w:color w:val="444444"/>
+          <w:sz w:val="23"/>
+          <w:szCs w:val="23"/>
+        </w:rPr>
+      </w:pPr>
+      <w:r>
+        <w:rPr>
+          <w:rFonts w:ascii="Open Sans" w:hAnsi="Open Sans"/>
+          <w:color w:val="444444"/>
+          <w:sz w:val="23"/>
+          <w:szCs w:val="23"/>
+        </w:rPr>
+        <w:t>This run time errors may be based on the user input like divide by zero exception, stack over flow, pointer unavailability, wrong address reference, referring null string, etc.</w:t>
+      </w:r>
+      <w:r>
+        <w:rPr>
+          <w:rFonts w:ascii="Open Sans" w:hAnsi="Open Sans"/>
+          <w:color w:val="444444"/>
+          <w:sz w:val="23"/>
+          <w:szCs w:val="23"/>
+        </w:rPr>
         <w:br/>
         <w:t> </w:t>
       </w:r>
     </w:p>
     <w:p>
       <w:pPr>
-        <w:pStyle w:val="Heading3"/>
+        <w:pStyle w:val="Ttulo3"/>
         <w:shd w:val="clear" w:color="auto" w:fill="FFFFFF"/>
         <w:spacing w:line="288" w:lineRule="atLeast"/>
         <w:textAlignment w:val="baseline"/>
@@ -15595,8 +16476,8 @@
           <w:sz w:val="23"/>
           <w:szCs w:val="23"/>
         </w:rPr>
-        <w:object w:dxaOrig="1440" w:dyaOrig="1440">
-          <v:shape id="_x0000_i1055" type="#_x0000_t75" style="width:136.5pt;height:57.6pt" o:ole="">
+        <w:object w:dxaOrig="225" w:dyaOrig="225">
+          <v:shape id="_x0000_i1055" type="#_x0000_t75" style="width:136.5pt;height:69.75pt" o:ole="">
             <v:imagedata r:id="rId8" o:title=""/>
           </v:shape>
           <w:control r:id="rId13" w:name="DefaultOcxName3" w:shapeid="_x0000_i1055"/>
@@ -15692,6 +16573,7 @@
                 <w:sz w:val="18"/>
                 <w:szCs w:val="18"/>
               </w:rPr>
+              <w:lastRenderedPageBreak/>
               <w:t>3</w:t>
             </w:r>
           </w:p>
@@ -15828,6 +16710,7 @@
                 <w:bdr w:val="none" w:sz="0" w:space="0" w:color="auto" w:frame="1"/>
                 <w:lang w:val="en-US"/>
               </w:rPr>
+              <w:lastRenderedPageBreak/>
               <w:t>  </w:t>
             </w:r>
             <w:r>
@@ -15896,6 +16779,7 @@
                 <w:bdr w:val="none" w:sz="0" w:space="0" w:color="auto" w:frame="1"/>
                 <w:lang w:val="en-US"/>
               </w:rPr>
+              <w:lastRenderedPageBreak/>
               <w:t xml:space="preserve">   </w:t>
             </w:r>
             <w:r>
@@ -16155,6 +17039,7 @@
           <w:sz w:val="23"/>
           <w:szCs w:val="23"/>
         </w:rPr>
+        <w:lastRenderedPageBreak/>
         <w:t>Errors are unchecked exception and is difficult to handle in code.</w:t>
       </w:r>
       <w:r>
@@ -16170,7 +17055,7 @@
     </w:p>
     <w:p>
       <w:pPr>
-        <w:pStyle w:val="Heading3"/>
+        <w:pStyle w:val="Ttulo3"/>
         <w:shd w:val="clear" w:color="auto" w:fill="FFFFFF"/>
         <w:spacing w:line="288" w:lineRule="atLeast"/>
         <w:textAlignment w:val="baseline"/>
@@ -16234,8 +17119,8 @@
           <w:sz w:val="23"/>
           <w:szCs w:val="23"/>
         </w:rPr>
-        <w:object w:dxaOrig="1440" w:dyaOrig="1440">
-          <v:shape id="_x0000_i1058" type="#_x0000_t75" style="width:136.5pt;height:57.6pt" o:ole="">
+        <w:object w:dxaOrig="225" w:dyaOrig="225">
+          <v:shape id="_x0000_i1058" type="#_x0000_t75" style="width:136.5pt;height:69.75pt" o:ole="">
             <v:imagedata r:id="rId8" o:title=""/>
           </v:shape>
           <w:control r:id="rId14" w:name="DefaultOcxName4" w:shapeid="_x0000_i1058"/>
@@ -16471,6 +17356,7 @@
                 <w:sz w:val="18"/>
                 <w:szCs w:val="18"/>
               </w:rPr>
+              <w:lastRenderedPageBreak/>
               <w:t>10</w:t>
             </w:r>
           </w:p>
@@ -16911,6 +17797,7 @@
                 <w:sz w:val="18"/>
                 <w:szCs w:val="18"/>
               </w:rPr>
+              <w:lastRenderedPageBreak/>
               <w:t>32</w:t>
             </w:r>
           </w:p>
@@ -17067,6 +17954,7 @@
                 <w:bdr w:val="none" w:sz="0" w:space="0" w:color="auto" w:frame="1"/>
                 <w:lang w:val="en-US"/>
               </w:rPr>
+              <w:lastRenderedPageBreak/>
               <w:t xml:space="preserve">using </w:t>
             </w:r>
             <w:r>
@@ -17692,6 +18580,7 @@
                 <w:bdr w:val="none" w:sz="0" w:space="0" w:color="auto" w:frame="1"/>
                 <w:lang w:val="en-US"/>
               </w:rPr>
+              <w:lastRenderedPageBreak/>
               <w:t>        </w:t>
             </w:r>
             <w:r>
@@ -19441,6 +20330,7 @@
                 <w:bdr w:val="none" w:sz="0" w:space="0" w:color="auto" w:frame="1"/>
                 <w:lang w:val="en-US"/>
               </w:rPr>
+              <w:lastRenderedPageBreak/>
               <w:t>                </w:t>
             </w:r>
             <w:r>
@@ -19756,12 +20646,13 @@
           <w:sz w:val="23"/>
           <w:szCs w:val="23"/>
         </w:rPr>
+        <w:lastRenderedPageBreak/>
         <w:t> </w:t>
       </w:r>
     </w:p>
     <w:p>
       <w:pPr>
-        <w:pStyle w:val="Heading3"/>
+        <w:pStyle w:val="Ttulo3"/>
         <w:shd w:val="clear" w:color="auto" w:fill="FFFFFF"/>
         <w:spacing w:line="288" w:lineRule="atLeast"/>
         <w:textAlignment w:val="baseline"/>
@@ -19788,7 +20679,7 @@
     </w:p>
     <w:p>
       <w:pPr>
-        <w:pStyle w:val="Heading4"/>
+        <w:pStyle w:val="Ttulo4"/>
         <w:shd w:val="clear" w:color="auto" w:fill="FFFFFF"/>
         <w:spacing w:line="288" w:lineRule="atLeast"/>
         <w:textAlignment w:val="baseline"/>
@@ -19801,6 +20692,7 @@
           <w:szCs w:val="24"/>
         </w:rPr>
       </w:pPr>
+      <w:proofErr w:type="gramStart"/>
       <w:r>
         <w:rPr>
           <w:rFonts w:ascii="Open Sans" w:hAnsi="Open Sans"/>
@@ -19808,7 +20700,17 @@
           <w:bCs/>
           <w:color w:val="336600"/>
         </w:rPr>
-        <w:t>return statement in C#:</w:t>
+        <w:t>return</w:t>
+      </w:r>
+      <w:proofErr w:type="gramEnd"/>
+      <w:r>
+        <w:rPr>
+          <w:rFonts w:ascii="Open Sans" w:hAnsi="Open Sans"/>
+          <w:b/>
+          <w:bCs/>
+          <w:color w:val="336600"/>
+        </w:rPr>
+        <w:t xml:space="preserve"> statement in C#:</w:t>
       </w:r>
     </w:p>
     <w:p>
@@ -19828,8 +20730,8 @@
           <w:sz w:val="23"/>
           <w:szCs w:val="23"/>
         </w:rPr>
-        <w:object w:dxaOrig="1440" w:dyaOrig="1440">
-          <v:shape id="_x0000_i1061" type="#_x0000_t75" style="width:136.5pt;height:57.6pt" o:ole="">
+        <w:object w:dxaOrig="225" w:dyaOrig="225">
+          <v:shape id="_x0000_i1061" type="#_x0000_t75" style="width:136.5pt;height:69.75pt" o:ole="">
             <v:imagedata r:id="rId8" o:title=""/>
           </v:shape>
           <w:control r:id="rId15" w:name="DefaultOcxName5" w:shapeid="_x0000_i1061"/>
@@ -20045,6 +20947,7 @@
                 <w:sz w:val="18"/>
                 <w:szCs w:val="18"/>
               </w:rPr>
+              <w:lastRenderedPageBreak/>
               <w:t>9</w:t>
             </w:r>
           </w:p>
@@ -20161,6 +21064,7 @@
                 <w:bdr w:val="none" w:sz="0" w:space="0" w:color="auto" w:frame="1"/>
                 <w:lang w:val="en-US"/>
               </w:rPr>
+              <w:lastRenderedPageBreak/>
               <w:t>static</w:t>
             </w:r>
             <w:r>
@@ -20642,6 +21546,7 @@
                 <w:bdr w:val="none" w:sz="0" w:space="0" w:color="auto" w:frame="1"/>
                 <w:lang w:val="en-US"/>
               </w:rPr>
+              <w:lastRenderedPageBreak/>
               <w:t>    </w:t>
             </w:r>
             <w:r>
@@ -21021,6 +21926,7 @@
           <w:sz w:val="23"/>
           <w:szCs w:val="23"/>
         </w:rPr>
+        <w:lastRenderedPageBreak/>
         <w:t> </w:t>
       </w:r>
       <w:r>
@@ -21086,7 +21992,7 @@
     </w:p>
     <w:p>
       <w:pPr>
-        <w:pStyle w:val="Heading4"/>
+        <w:pStyle w:val="Ttulo4"/>
         <w:shd w:val="clear" w:color="auto" w:fill="FFFFFF"/>
         <w:spacing w:line="288" w:lineRule="atLeast"/>
         <w:textAlignment w:val="baseline"/>
@@ -21124,8 +22030,8 @@
           <w:sz w:val="23"/>
           <w:szCs w:val="23"/>
         </w:rPr>
-        <w:object w:dxaOrig="1440" w:dyaOrig="1440">
-          <v:shape id="_x0000_i1064" type="#_x0000_t75" style="width:136.5pt;height:57.6pt" o:ole="">
+        <w:object w:dxaOrig="225" w:dyaOrig="225">
+          <v:shape id="_x0000_i1064" type="#_x0000_t75" style="width:136.5pt;height:69.75pt" o:ole="">
             <v:imagedata r:id="rId8" o:title=""/>
           </v:shape>
           <w:control r:id="rId16" w:name="DefaultOcxName6" w:shapeid="_x0000_i1064"/>
@@ -21361,6 +22267,7 @@
                 <w:sz w:val="18"/>
                 <w:szCs w:val="18"/>
               </w:rPr>
+              <w:lastRenderedPageBreak/>
               <w:t>10</w:t>
             </w:r>
           </w:p>
@@ -21457,6 +22364,7 @@
                 <w:bdr w:val="none" w:sz="0" w:space="0" w:color="auto" w:frame="1"/>
                 <w:lang w:val="en-US"/>
               </w:rPr>
+              <w:lastRenderedPageBreak/>
               <w:t>static</w:t>
             </w:r>
             <w:r>
@@ -22147,6 +23055,7 @@
                 <w:bdr w:val="none" w:sz="0" w:space="0" w:color="auto" w:frame="1"/>
                 <w:lang w:val="en-US"/>
               </w:rPr>
+              <w:lastRenderedPageBreak/>
               <w:t>    </w:t>
             </w:r>
             <w:r>
@@ -22315,6 +23224,7 @@
           <w:sz w:val="23"/>
           <w:szCs w:val="23"/>
         </w:rPr>
+        <w:lastRenderedPageBreak/>
         <w:t> </w:t>
       </w:r>
       <w:r>
@@ -22398,7 +23308,7 @@
     </w:p>
     <w:p>
       <w:pPr>
-        <w:pStyle w:val="Heading3"/>
+        <w:pStyle w:val="Ttulo3"/>
         <w:spacing w:before="300" w:beforeAutospacing="0" w:after="150" w:afterAutospacing="0"/>
         <w:rPr>
           <w:rFonts w:ascii="Arial" w:hAnsi="Arial" w:cs="Arial"/>
@@ -22436,7 +23346,25 @@
           <w:color w:val="666666"/>
           <w:lang w:val="es-ES"/>
         </w:rPr>
-        <w:t>Basicamente es quitarle la responsabilidad a nuestra clase principal de crear instancias a sus dependencias. En pocas palabras, en vez de que nuestra clase haga una instancia internamente a otra clase que depende, mejor le pasamos la clase que va a implementar como un parámetro adicional, de esta manera evitamos la dependencia directa. ¿Se entendió?, bueno ... espero que con el ejemplo se entienda mejor.</w:t>
+        <w:t xml:space="preserve">Basicamente es quitarle la responsabilidad a nuestra clase principal de crear instancias a sus dependencias. En pocas palabras, en vez de que nuestra clase haga una instancia internamente a otra clase que depende, mejor le pasamos la clase que va a implementar como un parámetro adicional, de esta manera evitamos la dependencia directa. ¿Se entendió?, </w:t>
+      </w:r>
+      <w:proofErr w:type="gramStart"/>
+      <w:r>
+        <w:rPr>
+          <w:rFonts w:ascii="Open Sans" w:hAnsi="Open Sans"/>
+          <w:color w:val="666666"/>
+          <w:lang w:val="es-ES"/>
+        </w:rPr>
+        <w:t>bueno ...</w:t>
+      </w:r>
+      <w:proofErr w:type="gramEnd"/>
+      <w:r>
+        <w:rPr>
+          <w:rFonts w:ascii="Open Sans" w:hAnsi="Open Sans"/>
+          <w:color w:val="666666"/>
+          <w:lang w:val="es-ES"/>
+        </w:rPr>
+        <w:t xml:space="preserve"> espero que con el ejemplo se entienda mejor.</w:t>
       </w:r>
     </w:p>
     <w:p>
@@ -22461,7 +23389,7 @@
     </w:p>
     <w:p>
       <w:pPr>
-        <w:pStyle w:val="Heading3"/>
+        <w:pStyle w:val="Ttulo3"/>
         <w:spacing w:before="300" w:beforeAutospacing="0" w:after="150" w:afterAutospacing="0"/>
         <w:rPr>
           <w:rFonts w:ascii="Arial" w:hAnsi="Arial" w:cs="Arial"/>
@@ -22504,7 +23432,7 @@
     </w:p>
     <w:p>
       <w:pPr>
-        <w:pStyle w:val="Heading4"/>
+        <w:pStyle w:val="Ttulo4"/>
         <w:spacing w:before="150" w:after="150"/>
         <w:rPr>
           <w:rFonts w:ascii="Arial" w:hAnsi="Arial" w:cs="Arial"/>
@@ -22525,7 +23453,7 @@
     </w:p>
     <w:p>
       <w:pPr>
-        <w:pStyle w:val="HTMLPreformatted"/>
+        <w:pStyle w:val="HTMLconformatoprevio"/>
         <w:shd w:val="clear" w:color="auto" w:fill="313131"/>
         <w:wordWrap w:val="0"/>
         <w:spacing w:before="300" w:after="300"/>
@@ -22536,6 +23464,7 @@
           <w:lang w:val="en-US"/>
         </w:rPr>
       </w:pPr>
+      <w:proofErr w:type="gramStart"/>
       <w:r>
         <w:rPr>
           <w:rStyle w:val="hljs-keyword"/>
@@ -22545,6 +23474,7 @@
         </w:rPr>
         <w:t>public</w:t>
       </w:r>
+      <w:proofErr w:type="gramEnd"/>
       <w:r>
         <w:rPr>
           <w:rFonts w:ascii="Consolas" w:hAnsi="Consolas"/>
@@ -22582,7 +23512,7 @@
     </w:p>
     <w:p>
       <w:pPr>
-        <w:pStyle w:val="HTMLPreformatted"/>
+        <w:pStyle w:val="HTMLconformatoprevio"/>
         <w:shd w:val="clear" w:color="auto" w:fill="313131"/>
         <w:wordWrap w:val="0"/>
         <w:spacing w:before="300" w:after="300"/>
@@ -22604,7 +23534,7 @@
     </w:p>
     <w:p>
       <w:pPr>
-        <w:pStyle w:val="HTMLPreformatted"/>
+        <w:pStyle w:val="HTMLconformatoprevio"/>
         <w:shd w:val="clear" w:color="auto" w:fill="313131"/>
         <w:wordWrap w:val="0"/>
         <w:spacing w:before="300" w:after="300"/>
@@ -22624,6 +23554,7 @@
         </w:rPr>
         <w:t xml:space="preserve">    </w:t>
       </w:r>
+      <w:proofErr w:type="gramStart"/>
       <w:r>
         <w:rPr>
           <w:rStyle w:val="hljs-keyword"/>
@@ -22633,6 +23564,7 @@
         </w:rPr>
         <w:t>public</w:t>
       </w:r>
+      <w:proofErr w:type="gramEnd"/>
       <w:r>
         <w:rPr>
           <w:rStyle w:val="hljs-function"/>
@@ -22681,7 +23613,7 @@
     </w:p>
     <w:p>
       <w:pPr>
-        <w:pStyle w:val="HTMLPreformatted"/>
+        <w:pStyle w:val="HTMLconformatoprevio"/>
         <w:shd w:val="clear" w:color="auto" w:fill="313131"/>
         <w:wordWrap w:val="0"/>
         <w:spacing w:before="300" w:after="300"/>
@@ -22712,7 +23644,7 @@
     </w:p>
     <w:p>
       <w:pPr>
-        <w:pStyle w:val="HTMLPreformatted"/>
+        <w:pStyle w:val="HTMLconformatoprevio"/>
         <w:shd w:val="clear" w:color="auto" w:fill="313131"/>
         <w:wordWrap w:val="0"/>
         <w:spacing w:before="300" w:after="300"/>
@@ -22729,8 +23661,10 @@
           <w:color w:val="E6E1DC"/>
           <w:lang w:val="en-US"/>
         </w:rPr>
+        <w:lastRenderedPageBreak/>
         <w:t xml:space="preserve">        </w:t>
       </w:r>
+      <w:proofErr w:type="gramStart"/>
       <w:r>
         <w:rPr>
           <w:rStyle w:val="hljs-keyword"/>
@@ -22740,6 +23674,7 @@
         </w:rPr>
         <w:t>return</w:t>
       </w:r>
+      <w:proofErr w:type="gramEnd"/>
       <w:r>
         <w:rPr>
           <w:rFonts w:ascii="Consolas" w:hAnsi="Consolas"/>
@@ -22768,7 +23703,7 @@
     </w:p>
     <w:p>
       <w:pPr>
-        <w:pStyle w:val="HTMLPreformatted"/>
+        <w:pStyle w:val="HTMLconformatoprevio"/>
         <w:shd w:val="clear" w:color="auto" w:fill="313131"/>
         <w:wordWrap w:val="0"/>
         <w:spacing w:before="300" w:after="300"/>
@@ -22790,7 +23725,7 @@
     </w:p>
     <w:p>
       <w:pPr>
-        <w:pStyle w:val="HTMLPreformatted"/>
+        <w:pStyle w:val="HTMLconformatoprevio"/>
         <w:shd w:val="clear" w:color="auto" w:fill="313131"/>
         <w:wordWrap w:val="0"/>
         <w:spacing w:before="300" w:after="300"/>
@@ -22812,7 +23747,7 @@
     </w:p>
     <w:p>
       <w:pPr>
-        <w:pStyle w:val="HTMLPreformatted"/>
+        <w:pStyle w:val="HTMLconformatoprevio"/>
         <w:shd w:val="clear" w:color="auto" w:fill="313131"/>
         <w:wordWrap w:val="0"/>
         <w:spacing w:before="300" w:after="300"/>
@@ -22826,7 +23761,7 @@
     </w:p>
     <w:p>
       <w:pPr>
-        <w:pStyle w:val="HTMLPreformatted"/>
+        <w:pStyle w:val="HTMLconformatoprevio"/>
         <w:shd w:val="clear" w:color="auto" w:fill="313131"/>
         <w:wordWrap w:val="0"/>
         <w:spacing w:before="300" w:after="300"/>
@@ -22837,6 +23772,7 @@
           <w:lang w:val="en-US"/>
         </w:rPr>
       </w:pPr>
+      <w:proofErr w:type="gramStart"/>
       <w:r>
         <w:rPr>
           <w:rStyle w:val="hljs-keyword"/>
@@ -22846,6 +23782,7 @@
         </w:rPr>
         <w:t>public</w:t>
       </w:r>
+      <w:proofErr w:type="gramEnd"/>
       <w:r>
         <w:rPr>
           <w:rFonts w:ascii="Consolas" w:hAnsi="Consolas"/>
@@ -22883,7 +23820,7 @@
     </w:p>
     <w:p>
       <w:pPr>
-        <w:pStyle w:val="HTMLPreformatted"/>
+        <w:pStyle w:val="HTMLconformatoprevio"/>
         <w:shd w:val="clear" w:color="auto" w:fill="313131"/>
         <w:wordWrap w:val="0"/>
         <w:spacing w:before="300" w:after="300"/>
@@ -22905,7 +23842,7 @@
     </w:p>
     <w:p>
       <w:pPr>
-        <w:pStyle w:val="HTMLPreformatted"/>
+        <w:pStyle w:val="HTMLconformatoprevio"/>
         <w:shd w:val="clear" w:color="auto" w:fill="313131"/>
         <w:wordWrap w:val="0"/>
         <w:spacing w:before="300" w:after="300"/>
@@ -22925,6 +23862,7 @@
         </w:rPr>
         <w:t xml:space="preserve">    </w:t>
       </w:r>
+      <w:proofErr w:type="gramStart"/>
       <w:r>
         <w:rPr>
           <w:rStyle w:val="hljs-keyword"/>
@@ -22934,6 +23872,7 @@
         </w:rPr>
         <w:t>public</w:t>
       </w:r>
+      <w:proofErr w:type="gramEnd"/>
       <w:r>
         <w:rPr>
           <w:rStyle w:val="hljs-function"/>
@@ -22982,7 +23921,7 @@
     </w:p>
     <w:p>
       <w:pPr>
-        <w:pStyle w:val="HTMLPreformatted"/>
+        <w:pStyle w:val="HTMLconformatoprevio"/>
         <w:shd w:val="clear" w:color="auto" w:fill="313131"/>
         <w:wordWrap w:val="0"/>
         <w:spacing w:before="300" w:after="300"/>
@@ -23013,7 +23952,7 @@
     </w:p>
     <w:p>
       <w:pPr>
-        <w:pStyle w:val="HTMLPreformatted"/>
+        <w:pStyle w:val="HTMLconformatoprevio"/>
         <w:shd w:val="clear" w:color="auto" w:fill="313131"/>
         <w:wordWrap w:val="0"/>
         <w:spacing w:before="300" w:after="300"/>
@@ -23032,6 +23971,7 @@
         </w:rPr>
         <w:t xml:space="preserve">        </w:t>
       </w:r>
+      <w:proofErr w:type="gramStart"/>
       <w:r>
         <w:rPr>
           <w:rStyle w:val="hljs-keyword"/>
@@ -23041,6 +23981,7 @@
         </w:rPr>
         <w:t>return</w:t>
       </w:r>
+      <w:proofErr w:type="gramEnd"/>
       <w:r>
         <w:rPr>
           <w:rFonts w:ascii="Consolas" w:hAnsi="Consolas"/>
@@ -23069,7 +24010,7 @@
     </w:p>
     <w:p>
       <w:pPr>
-        <w:pStyle w:val="HTMLPreformatted"/>
+        <w:pStyle w:val="HTMLconformatoprevio"/>
         <w:shd w:val="clear" w:color="auto" w:fill="313131"/>
         <w:wordWrap w:val="0"/>
         <w:spacing w:before="300" w:after="300"/>
@@ -23091,7 +24032,7 @@
     </w:p>
     <w:p>
       <w:pPr>
-        <w:pStyle w:val="HTMLPreformatted"/>
+        <w:pStyle w:val="HTMLconformatoprevio"/>
         <w:shd w:val="clear" w:color="auto" w:fill="313131"/>
         <w:wordWrap w:val="0"/>
         <w:spacing w:before="300" w:after="300"/>
@@ -23113,7 +24054,7 @@
     </w:p>
     <w:p>
       <w:pPr>
-        <w:pStyle w:val="HTMLPreformatted"/>
+        <w:pStyle w:val="HTMLconformatoprevio"/>
         <w:shd w:val="clear" w:color="auto" w:fill="313131"/>
         <w:wordWrap w:val="0"/>
         <w:spacing w:before="300" w:after="300"/>
@@ -23127,7 +24068,7 @@
     </w:p>
     <w:p>
       <w:pPr>
-        <w:pStyle w:val="HTMLPreformatted"/>
+        <w:pStyle w:val="HTMLconformatoprevio"/>
         <w:shd w:val="clear" w:color="auto" w:fill="313131"/>
         <w:wordWrap w:val="0"/>
         <w:spacing w:before="300" w:after="300"/>
@@ -23138,6 +24079,7 @@
           <w:lang w:val="en-US"/>
         </w:rPr>
       </w:pPr>
+      <w:proofErr w:type="gramStart"/>
       <w:r>
         <w:rPr>
           <w:rStyle w:val="hljs-keyword"/>
@@ -23147,6 +24089,7 @@
         </w:rPr>
         <w:t>public</w:t>
       </w:r>
+      <w:proofErr w:type="gramEnd"/>
       <w:r>
         <w:rPr>
           <w:rFonts w:ascii="Consolas" w:hAnsi="Consolas"/>
@@ -23184,7 +24127,7 @@
     </w:p>
     <w:p>
       <w:pPr>
-        <w:pStyle w:val="HTMLPreformatted"/>
+        <w:pStyle w:val="HTMLconformatoprevio"/>
         <w:shd w:val="clear" w:color="auto" w:fill="313131"/>
         <w:wordWrap w:val="0"/>
         <w:spacing w:before="300" w:after="300"/>
@@ -23206,7 +24149,7 @@
     </w:p>
     <w:p>
       <w:pPr>
-        <w:pStyle w:val="HTMLPreformatted"/>
+        <w:pStyle w:val="HTMLconformatoprevio"/>
         <w:shd w:val="clear" w:color="auto" w:fill="313131"/>
         <w:wordWrap w:val="0"/>
         <w:spacing w:before="300" w:after="300"/>
@@ -23226,6 +24169,7 @@
         </w:rPr>
         <w:t xml:space="preserve">    </w:t>
       </w:r>
+      <w:proofErr w:type="gramStart"/>
       <w:r>
         <w:rPr>
           <w:rStyle w:val="hljs-keyword"/>
@@ -23235,6 +24179,7 @@
         </w:rPr>
         <w:t>public</w:t>
       </w:r>
+      <w:proofErr w:type="gramEnd"/>
       <w:r>
         <w:rPr>
           <w:rStyle w:val="hljs-function"/>
@@ -23283,7 +24228,7 @@
     </w:p>
     <w:p>
       <w:pPr>
-        <w:pStyle w:val="HTMLPreformatted"/>
+        <w:pStyle w:val="HTMLconformatoprevio"/>
         <w:shd w:val="clear" w:color="auto" w:fill="313131"/>
         <w:wordWrap w:val="0"/>
         <w:spacing w:before="300" w:after="300"/>
@@ -23312,7 +24257,7 @@
     </w:p>
     <w:p>
       <w:pPr>
-        <w:pStyle w:val="HTMLPreformatted"/>
+        <w:pStyle w:val="HTMLconformatoprevio"/>
         <w:shd w:val="clear" w:color="auto" w:fill="313131"/>
         <w:wordWrap w:val="0"/>
         <w:spacing w:before="300" w:after="300"/>
@@ -23329,6 +24274,7 @@
         </w:rPr>
         <w:t xml:space="preserve">        </w:t>
       </w:r>
+      <w:proofErr w:type="gramStart"/>
       <w:r>
         <w:rPr>
           <w:rStyle w:val="hljs-keyword"/>
@@ -23337,6 +24283,7 @@
         </w:rPr>
         <w:t>return</w:t>
       </w:r>
+      <w:proofErr w:type="gramEnd"/>
       <w:r>
         <w:rPr>
           <w:rFonts w:ascii="Consolas" w:hAnsi="Consolas"/>
@@ -23362,7 +24309,7 @@
     </w:p>
     <w:p>
       <w:pPr>
-        <w:pStyle w:val="HTMLPreformatted"/>
+        <w:pStyle w:val="HTMLconformatoprevio"/>
         <w:shd w:val="clear" w:color="auto" w:fill="313131"/>
         <w:wordWrap w:val="0"/>
         <w:spacing w:before="300" w:after="300"/>
@@ -23382,7 +24329,7 @@
     </w:p>
     <w:p>
       <w:pPr>
-        <w:pStyle w:val="HTMLPreformatted"/>
+        <w:pStyle w:val="HTMLconformatoprevio"/>
         <w:shd w:val="clear" w:color="auto" w:fill="313131"/>
         <w:wordWrap w:val="0"/>
         <w:spacing w:before="300" w:after="300"/>
@@ -23430,21 +24377,32 @@
         </w:rPr>
         <w:t> </w:t>
       </w:r>
-      <w:r>
-        <w:rPr>
-          <w:rStyle w:val="Strong"/>
+      <w:proofErr w:type="gramStart"/>
+      <w:r>
+        <w:rPr>
+          <w:rStyle w:val="Textoennegrita"/>
           <w:rFonts w:ascii="Open Sans" w:hAnsi="Open Sans"/>
           <w:color w:val="666666"/>
           <w:lang w:val="es-ES"/>
         </w:rPr>
-        <w:t>Disparar()</w:t>
-      </w:r>
-      <w:r>
-        <w:rPr>
+        <w:t>Disparar(</w:t>
+      </w:r>
+      <w:proofErr w:type="gramEnd"/>
+      <w:r>
+        <w:rPr>
+          <w:rStyle w:val="Textoennegrita"/>
           <w:rFonts w:ascii="Open Sans" w:hAnsi="Open Sans"/>
           <w:color w:val="666666"/>
           <w:lang w:val="es-ES"/>
         </w:rPr>
+        <w:t>)</w:t>
+      </w:r>
+      <w:r>
+        <w:rPr>
+          <w:rFonts w:ascii="Open Sans" w:hAnsi="Open Sans"/>
+          <w:color w:val="666666"/>
+          <w:lang w:val="es-ES"/>
+        </w:rPr>
         <w:t>, la cual el disparo varía dependiendo del tipo de arma que se elija.</w:t>
       </w:r>
     </w:p>
@@ -23470,7 +24428,7 @@
     </w:p>
     <w:p>
       <w:pPr>
-        <w:pStyle w:val="Heading4"/>
+        <w:pStyle w:val="Ttulo4"/>
         <w:spacing w:before="150" w:after="150"/>
         <w:rPr>
           <w:rFonts w:ascii="Arial" w:hAnsi="Arial" w:cs="Arial"/>
@@ -23519,7 +24477,7 @@
       </w:r>
       <w:r>
         <w:rPr>
-          <w:rStyle w:val="Emphasis"/>
+          <w:rStyle w:val="nfasis"/>
           <w:rFonts w:ascii="Open Sans" w:hAnsi="Open Sans"/>
           <w:color w:val="666666"/>
           <w:lang w:val="es-ES"/>
@@ -23529,7 +24487,7 @@
     </w:p>
     <w:p>
       <w:pPr>
-        <w:pStyle w:val="HTMLPreformatted"/>
+        <w:pStyle w:val="HTMLconformatoprevio"/>
         <w:shd w:val="clear" w:color="auto" w:fill="313131"/>
         <w:wordWrap w:val="0"/>
         <w:spacing w:before="300" w:after="300"/>
@@ -23540,6 +24498,7 @@
           <w:lang w:val="en-US"/>
         </w:rPr>
       </w:pPr>
+      <w:proofErr w:type="gramStart"/>
       <w:r>
         <w:rPr>
           <w:rStyle w:val="hljs-keyword"/>
@@ -23549,6 +24508,7 @@
         </w:rPr>
         <w:t>public</w:t>
       </w:r>
+      <w:proofErr w:type="gramEnd"/>
       <w:r>
         <w:rPr>
           <w:rFonts w:ascii="Consolas" w:hAnsi="Consolas"/>
@@ -23586,7 +24546,7 @@
     </w:p>
     <w:p>
       <w:pPr>
-        <w:pStyle w:val="HTMLPreformatted"/>
+        <w:pStyle w:val="HTMLconformatoprevio"/>
         <w:shd w:val="clear" w:color="auto" w:fill="313131"/>
         <w:wordWrap w:val="0"/>
         <w:spacing w:before="300" w:after="300"/>
@@ -23608,7 +24568,7 @@
     </w:p>
     <w:p>
       <w:pPr>
-        <w:pStyle w:val="HTMLPreformatted"/>
+        <w:pStyle w:val="HTMLconformatoprevio"/>
         <w:shd w:val="clear" w:color="auto" w:fill="313131"/>
         <w:wordWrap w:val="0"/>
         <w:spacing w:before="300" w:after="300"/>
@@ -23628,6 +24588,7 @@
         </w:rPr>
         <w:t xml:space="preserve">    </w:t>
       </w:r>
+      <w:proofErr w:type="gramStart"/>
       <w:r>
         <w:rPr>
           <w:rStyle w:val="hljs-keyword"/>
@@ -23637,6 +24598,7 @@
         </w:rPr>
         <w:t>public</w:t>
       </w:r>
+      <w:proofErr w:type="gramEnd"/>
       <w:r>
         <w:rPr>
           <w:rStyle w:val="hljs-function"/>
@@ -23685,7 +24647,7 @@
     </w:p>
     <w:p>
       <w:pPr>
-        <w:pStyle w:val="HTMLPreformatted"/>
+        <w:pStyle w:val="HTMLconformatoprevio"/>
         <w:shd w:val="clear" w:color="auto" w:fill="313131"/>
         <w:wordWrap w:val="0"/>
         <w:spacing w:before="300" w:after="300"/>
@@ -23703,6 +24665,7 @@
           <w:color w:val="E6E1DC"/>
           <w:lang w:val="en-US"/>
         </w:rPr>
+        <w:lastRenderedPageBreak/>
         <w:t xml:space="preserve">    </w:t>
       </w:r>
       <w:r>
@@ -23716,7 +24679,7 @@
     </w:p>
     <w:p>
       <w:pPr>
-        <w:pStyle w:val="HTMLPreformatted"/>
+        <w:pStyle w:val="HTMLconformatoprevio"/>
         <w:shd w:val="clear" w:color="auto" w:fill="313131"/>
         <w:wordWrap w:val="0"/>
         <w:spacing w:before="300" w:after="300"/>
@@ -23735,6 +24698,7 @@
         </w:rPr>
         <w:t xml:space="preserve">        </w:t>
       </w:r>
+      <w:proofErr w:type="gramStart"/>
       <w:r>
         <w:rPr>
           <w:rStyle w:val="hljs-keyword"/>
@@ -23744,6 +24708,7 @@
         </w:rPr>
         <w:t>return</w:t>
       </w:r>
+      <w:proofErr w:type="gramEnd"/>
       <w:r>
         <w:rPr>
           <w:rStyle w:val="hljs-function"/>
@@ -23827,7 +24792,7 @@
     </w:p>
     <w:p>
       <w:pPr>
-        <w:pStyle w:val="HTMLPreformatted"/>
+        <w:pStyle w:val="HTMLconformatoprevio"/>
         <w:shd w:val="clear" w:color="auto" w:fill="313131"/>
         <w:wordWrap w:val="0"/>
         <w:spacing w:before="300" w:after="300"/>
@@ -23849,7 +24814,7 @@
     </w:p>
     <w:p>
       <w:pPr>
-        <w:pStyle w:val="HTMLPreformatted"/>
+        <w:pStyle w:val="HTMLconformatoprevio"/>
         <w:shd w:val="clear" w:color="auto" w:fill="313131"/>
         <w:wordWrap w:val="0"/>
         <w:spacing w:before="300" w:after="300"/>
@@ -23869,6 +24834,7 @@
         </w:rPr>
         <w:t xml:space="preserve">    </w:t>
       </w:r>
+      <w:proofErr w:type="gramStart"/>
       <w:r>
         <w:rPr>
           <w:rStyle w:val="hljs-keyword"/>
@@ -23878,6 +24844,7 @@
         </w:rPr>
         <w:t>public</w:t>
       </w:r>
+      <w:proofErr w:type="gramEnd"/>
       <w:r>
         <w:rPr>
           <w:rStyle w:val="hljs-function"/>
@@ -23926,7 +24893,7 @@
     </w:p>
     <w:p>
       <w:pPr>
-        <w:pStyle w:val="HTMLPreformatted"/>
+        <w:pStyle w:val="HTMLconformatoprevio"/>
         <w:shd w:val="clear" w:color="auto" w:fill="313131"/>
         <w:wordWrap w:val="0"/>
         <w:spacing w:before="300" w:after="300"/>
@@ -23957,7 +24924,7 @@
     </w:p>
     <w:p>
       <w:pPr>
-        <w:pStyle w:val="HTMLPreformatted"/>
+        <w:pStyle w:val="HTMLconformatoprevio"/>
         <w:shd w:val="clear" w:color="auto" w:fill="313131"/>
         <w:wordWrap w:val="0"/>
         <w:spacing w:before="300" w:after="300"/>
@@ -23976,6 +24943,7 @@
         </w:rPr>
         <w:t xml:space="preserve">        </w:t>
       </w:r>
+      <w:proofErr w:type="gramStart"/>
       <w:r>
         <w:rPr>
           <w:rStyle w:val="hljs-keyword"/>
@@ -23985,6 +24953,7 @@
         </w:rPr>
         <w:t>return</w:t>
       </w:r>
+      <w:proofErr w:type="gramEnd"/>
       <w:r>
         <w:rPr>
           <w:rStyle w:val="hljs-function"/>
@@ -24068,7 +25037,7 @@
     </w:p>
     <w:p>
       <w:pPr>
-        <w:pStyle w:val="HTMLPreformatted"/>
+        <w:pStyle w:val="HTMLconformatoprevio"/>
         <w:shd w:val="clear" w:color="auto" w:fill="313131"/>
         <w:wordWrap w:val="0"/>
         <w:spacing w:before="300" w:after="300"/>
@@ -24090,7 +25059,7 @@
     </w:p>
     <w:p>
       <w:pPr>
-        <w:pStyle w:val="HTMLPreformatted"/>
+        <w:pStyle w:val="HTMLconformatoprevio"/>
         <w:shd w:val="clear" w:color="auto" w:fill="313131"/>
         <w:wordWrap w:val="0"/>
         <w:spacing w:before="300" w:after="300"/>
@@ -24110,6 +25079,7 @@
         </w:rPr>
         <w:t xml:space="preserve">    </w:t>
       </w:r>
+      <w:proofErr w:type="gramStart"/>
       <w:r>
         <w:rPr>
           <w:rStyle w:val="hljs-keyword"/>
@@ -24119,6 +25089,7 @@
         </w:rPr>
         <w:t>public</w:t>
       </w:r>
+      <w:proofErr w:type="gramEnd"/>
       <w:r>
         <w:rPr>
           <w:rStyle w:val="hljs-function"/>
@@ -24167,7 +25138,7 @@
     </w:p>
     <w:p>
       <w:pPr>
-        <w:pStyle w:val="HTMLPreformatted"/>
+        <w:pStyle w:val="HTMLconformatoprevio"/>
         <w:shd w:val="clear" w:color="auto" w:fill="313131"/>
         <w:wordWrap w:val="0"/>
         <w:spacing w:before="300" w:after="300"/>
@@ -24198,7 +25169,7 @@
     </w:p>
     <w:p>
       <w:pPr>
-        <w:pStyle w:val="HTMLPreformatted"/>
+        <w:pStyle w:val="HTMLconformatoprevio"/>
         <w:shd w:val="clear" w:color="auto" w:fill="313131"/>
         <w:wordWrap w:val="0"/>
         <w:spacing w:before="300" w:after="300"/>
@@ -24216,6 +25187,7 @@
         </w:rPr>
         <w:t xml:space="preserve">        </w:t>
       </w:r>
+      <w:proofErr w:type="gramStart"/>
       <w:r>
         <w:rPr>
           <w:rStyle w:val="hljs-keyword"/>
@@ -24224,6 +25196,7 @@
         </w:rPr>
         <w:t>return</w:t>
       </w:r>
+      <w:proofErr w:type="gramEnd"/>
       <w:r>
         <w:rPr>
           <w:rStyle w:val="hljs-function"/>
@@ -24298,7 +25271,7 @@
     </w:p>
     <w:p>
       <w:pPr>
-        <w:pStyle w:val="HTMLPreformatted"/>
+        <w:pStyle w:val="HTMLconformatoprevio"/>
         <w:shd w:val="clear" w:color="auto" w:fill="313131"/>
         <w:wordWrap w:val="0"/>
         <w:spacing w:before="300" w:after="300"/>
@@ -24318,7 +25291,7 @@
     </w:p>
     <w:p>
       <w:pPr>
-        <w:pStyle w:val="HTMLPreformatted"/>
+        <w:pStyle w:val="HTMLconformatoprevio"/>
         <w:shd w:val="clear" w:color="auto" w:fill="313131"/>
         <w:wordWrap w:val="0"/>
         <w:spacing w:before="300" w:after="300"/>
@@ -24351,7 +25324,7 @@
       </w:pPr>
       <w:r>
         <w:rPr>
-          <w:rStyle w:val="Strong"/>
+          <w:rStyle w:val="Textoennegrita"/>
           <w:rFonts w:ascii="Open Sans" w:hAnsi="Open Sans"/>
           <w:color w:val="666666"/>
         </w:rPr>
@@ -24390,7 +25363,7 @@
       </w:pPr>
       <w:r>
         <w:rPr>
-          <w:rStyle w:val="Strong"/>
+          <w:rStyle w:val="Textoennegrita"/>
           <w:rFonts w:ascii="Open Sans" w:hAnsi="Open Sans"/>
           <w:color w:val="666666"/>
         </w:rPr>
@@ -24415,8 +25388,17 @@
           <w:rFonts w:ascii="Open Sans" w:hAnsi="Open Sans"/>
           <w:color w:val="666666"/>
         </w:rPr>
-        <w:t>Vamos a tener que modificar nuestra clase Soldado en un futuro si queremos agregar más armas, ahora esta simple porque solo hay 3 armas y cada una tiene un método. ¿Pero si fuerán 200 armas y cada una tiene 100 métodos?.</w:t>
-      </w:r>
+        <w:t>Vamos a tener que modificar nuestra clase Soldado en un futuro si queremos agregar más armas, ahora esta simple porque solo hay 3 armas y cada una tiene un método. ¿Pero si fuerán 200 armas y cada una tiene 100 métodos</w:t>
+      </w:r>
+      <w:proofErr w:type="gramStart"/>
+      <w:r>
+        <w:rPr>
+          <w:rFonts w:ascii="Open Sans" w:hAnsi="Open Sans"/>
+          <w:color w:val="666666"/>
+        </w:rPr>
+        <w:t>?.</w:t>
+      </w:r>
+      <w:proofErr w:type="gramEnd"/>
     </w:p>
     <w:p>
       <w:pPr>
@@ -24490,7 +25472,7 @@
       </w:r>
       <w:r>
         <w:rPr>
-          <w:rStyle w:val="Strong"/>
+          <w:rStyle w:val="Textoennegrita"/>
           <w:rFonts w:ascii="Open Sans" w:hAnsi="Open Sans"/>
           <w:color w:val="666666"/>
         </w:rPr>
@@ -24523,7 +25505,7 @@
       </w:r>
       <w:r>
         <w:rPr>
-          <w:rStyle w:val="Strong"/>
+          <w:rStyle w:val="Textoennegrita"/>
           <w:rFonts w:ascii="Open Sans" w:hAnsi="Open Sans"/>
           <w:color w:val="666666"/>
         </w:rPr>
@@ -24554,7 +25536,7 @@
       </w:r>
       <w:r>
         <w:rPr>
-          <w:rStyle w:val="Strong"/>
+          <w:rStyle w:val="Textoennegrita"/>
           <w:rFonts w:ascii="Open Sans" w:hAnsi="Open Sans"/>
           <w:color w:val="666666"/>
         </w:rPr>
@@ -24590,7 +25572,7 @@
     </w:p>
     <w:p>
       <w:pPr>
-        <w:pStyle w:val="Heading3"/>
+        <w:pStyle w:val="Ttulo3"/>
         <w:spacing w:before="300" w:beforeAutospacing="0" w:after="150" w:afterAutospacing="0"/>
         <w:rPr>
           <w:rFonts w:ascii="Arial" w:hAnsi="Arial" w:cs="Arial"/>
@@ -24641,7 +25623,7 @@
       </w:r>
       <w:r>
         <w:rPr>
-          <w:rStyle w:val="Strong"/>
+          <w:rStyle w:val="Textoennegrita"/>
           <w:rFonts w:ascii="Open Sans" w:hAnsi="Open Sans"/>
           <w:color w:val="666666"/>
           <w:lang w:val="es-ES"/>
@@ -24695,7 +25677,7 @@
       </w:r>
       <w:r>
         <w:rPr>
-          <w:rStyle w:val="Strong"/>
+          <w:rStyle w:val="Textoennegrita"/>
           <w:rFonts w:ascii="Open Sans" w:hAnsi="Open Sans"/>
           <w:color w:val="666666"/>
           <w:lang w:val="es-ES"/>
@@ -24722,7 +25704,7 @@
     </w:p>
     <w:p>
       <w:pPr>
-        <w:pStyle w:val="Heading4"/>
+        <w:pStyle w:val="Ttulo4"/>
         <w:spacing w:before="150" w:after="150"/>
         <w:rPr>
           <w:rFonts w:ascii="Arial" w:hAnsi="Arial" w:cs="Arial"/>
@@ -24775,7 +25757,7 @@
     </w:p>
     <w:p>
       <w:pPr>
-        <w:pStyle w:val="HTMLPreformatted"/>
+        <w:pStyle w:val="HTMLconformatoprevio"/>
         <w:shd w:val="clear" w:color="auto" w:fill="313131"/>
         <w:wordWrap w:val="0"/>
         <w:spacing w:before="300" w:after="300"/>
@@ -24786,6 +25768,7 @@
           <w:lang w:val="en-US"/>
         </w:rPr>
       </w:pPr>
+      <w:proofErr w:type="gramStart"/>
       <w:r>
         <w:rPr>
           <w:rStyle w:val="hljs-keyword"/>
@@ -24793,8 +25776,10 @@
           <w:color w:val="C26230"/>
           <w:lang w:val="en-US"/>
         </w:rPr>
+        <w:lastRenderedPageBreak/>
         <w:t>public</w:t>
       </w:r>
+      <w:proofErr w:type="gramEnd"/>
       <w:r>
         <w:rPr>
           <w:rFonts w:ascii="Consolas" w:hAnsi="Consolas"/>
@@ -24840,7 +25825,7 @@
     </w:p>
     <w:p>
       <w:pPr>
-        <w:pStyle w:val="HTMLPreformatted"/>
+        <w:pStyle w:val="HTMLconformatoprevio"/>
         <w:shd w:val="clear" w:color="auto" w:fill="313131"/>
         <w:wordWrap w:val="0"/>
         <w:spacing w:before="300" w:after="300"/>
@@ -24859,6 +25844,7 @@
         </w:rPr>
         <w:t xml:space="preserve">    </w:t>
       </w:r>
+      <w:proofErr w:type="gramStart"/>
       <w:r>
         <w:rPr>
           <w:rStyle w:val="hljs-keyword"/>
@@ -24868,6 +25854,7 @@
         </w:rPr>
         <w:t>string</w:t>
       </w:r>
+      <w:proofErr w:type="gramEnd"/>
       <w:r>
         <w:rPr>
           <w:rStyle w:val="hljs-function"/>
@@ -24906,7 +25893,7 @@
     </w:p>
     <w:p>
       <w:pPr>
-        <w:pStyle w:val="HTMLPreformatted"/>
+        <w:pStyle w:val="HTMLconformatoprevio"/>
         <w:shd w:val="clear" w:color="auto" w:fill="313131"/>
         <w:wordWrap w:val="0"/>
         <w:spacing w:before="300" w:after="300"/>
@@ -24928,7 +25915,7 @@
     </w:p>
     <w:p>
       <w:pPr>
-        <w:pStyle w:val="HTMLPreformatted"/>
+        <w:pStyle w:val="HTMLconformatoprevio"/>
         <w:shd w:val="clear" w:color="auto" w:fill="313131"/>
         <w:wordWrap w:val="0"/>
         <w:spacing w:before="300" w:after="300"/>
@@ -24942,7 +25929,7 @@
     </w:p>
     <w:p>
       <w:pPr>
-        <w:pStyle w:val="HTMLPreformatted"/>
+        <w:pStyle w:val="HTMLconformatoprevio"/>
         <w:shd w:val="clear" w:color="auto" w:fill="313131"/>
         <w:wordWrap w:val="0"/>
         <w:spacing w:before="300" w:after="300"/>
@@ -24953,6 +25940,7 @@
           <w:lang w:val="en-US"/>
         </w:rPr>
       </w:pPr>
+      <w:proofErr w:type="gramStart"/>
       <w:r>
         <w:rPr>
           <w:rStyle w:val="hljs-keyword"/>
@@ -24962,6 +25950,7 @@
         </w:rPr>
         <w:t>public</w:t>
       </w:r>
+      <w:proofErr w:type="gramEnd"/>
       <w:r>
         <w:rPr>
           <w:rFonts w:ascii="Consolas" w:hAnsi="Consolas"/>
@@ -25016,7 +26005,7 @@
     </w:p>
     <w:p>
       <w:pPr>
-        <w:pStyle w:val="HTMLPreformatted"/>
+        <w:pStyle w:val="HTMLconformatoprevio"/>
         <w:shd w:val="clear" w:color="auto" w:fill="313131"/>
         <w:wordWrap w:val="0"/>
         <w:spacing w:before="300" w:after="300"/>
@@ -25038,7 +26027,7 @@
     </w:p>
     <w:p>
       <w:pPr>
-        <w:pStyle w:val="HTMLPreformatted"/>
+        <w:pStyle w:val="HTMLconformatoprevio"/>
         <w:shd w:val="clear" w:color="auto" w:fill="313131"/>
         <w:wordWrap w:val="0"/>
         <w:spacing w:before="300" w:after="300"/>
@@ -25058,6 +26047,7 @@
         </w:rPr>
         <w:t xml:space="preserve">    </w:t>
       </w:r>
+      <w:proofErr w:type="gramStart"/>
       <w:r>
         <w:rPr>
           <w:rStyle w:val="hljs-keyword"/>
@@ -25067,6 +26057,7 @@
         </w:rPr>
         <w:t>public</w:t>
       </w:r>
+      <w:proofErr w:type="gramEnd"/>
       <w:r>
         <w:rPr>
           <w:rStyle w:val="hljs-function"/>
@@ -25115,7 +26106,7 @@
     </w:p>
     <w:p>
       <w:pPr>
-        <w:pStyle w:val="HTMLPreformatted"/>
+        <w:pStyle w:val="HTMLconformatoprevio"/>
         <w:shd w:val="clear" w:color="auto" w:fill="313131"/>
         <w:wordWrap w:val="0"/>
         <w:spacing w:before="300" w:after="300"/>
@@ -25146,7 +26137,7 @@
     </w:p>
     <w:p>
       <w:pPr>
-        <w:pStyle w:val="HTMLPreformatted"/>
+        <w:pStyle w:val="HTMLconformatoprevio"/>
         <w:shd w:val="clear" w:color="auto" w:fill="313131"/>
         <w:wordWrap w:val="0"/>
         <w:spacing w:before="300" w:after="300"/>
@@ -25165,6 +26156,7 @@
         </w:rPr>
         <w:t xml:space="preserve">        </w:t>
       </w:r>
+      <w:proofErr w:type="gramStart"/>
       <w:r>
         <w:rPr>
           <w:rStyle w:val="hljs-keyword"/>
@@ -25174,6 +26166,7 @@
         </w:rPr>
         <w:t>return</w:t>
       </w:r>
+      <w:proofErr w:type="gramEnd"/>
       <w:r>
         <w:rPr>
           <w:rFonts w:ascii="Consolas" w:hAnsi="Consolas"/>
@@ -25202,7 +26195,7 @@
     </w:p>
     <w:p>
       <w:pPr>
-        <w:pStyle w:val="HTMLPreformatted"/>
+        <w:pStyle w:val="HTMLconformatoprevio"/>
         <w:shd w:val="clear" w:color="auto" w:fill="313131"/>
         <w:wordWrap w:val="0"/>
         <w:spacing w:before="300" w:after="300"/>
@@ -25224,7 +26217,7 @@
     </w:p>
     <w:p>
       <w:pPr>
-        <w:pStyle w:val="HTMLPreformatted"/>
+        <w:pStyle w:val="HTMLconformatoprevio"/>
         <w:shd w:val="clear" w:color="auto" w:fill="313131"/>
         <w:wordWrap w:val="0"/>
         <w:spacing w:before="300" w:after="300"/>
@@ -25246,7 +26239,7 @@
     </w:p>
     <w:p>
       <w:pPr>
-        <w:pStyle w:val="HTMLPreformatted"/>
+        <w:pStyle w:val="HTMLconformatoprevio"/>
         <w:shd w:val="clear" w:color="auto" w:fill="313131"/>
         <w:wordWrap w:val="0"/>
         <w:spacing w:before="300" w:after="300"/>
@@ -25260,7 +26253,7 @@
     </w:p>
     <w:p>
       <w:pPr>
-        <w:pStyle w:val="HTMLPreformatted"/>
+        <w:pStyle w:val="HTMLconformatoprevio"/>
         <w:shd w:val="clear" w:color="auto" w:fill="313131"/>
         <w:wordWrap w:val="0"/>
         <w:spacing w:before="300" w:after="300"/>
@@ -25271,6 +26264,7 @@
           <w:lang w:val="en-US"/>
         </w:rPr>
       </w:pPr>
+      <w:proofErr w:type="gramStart"/>
       <w:r>
         <w:rPr>
           <w:rStyle w:val="hljs-keyword"/>
@@ -25280,6 +26274,7 @@
         </w:rPr>
         <w:t>public</w:t>
       </w:r>
+      <w:proofErr w:type="gramEnd"/>
       <w:r>
         <w:rPr>
           <w:rFonts w:ascii="Consolas" w:hAnsi="Consolas"/>
@@ -25334,7 +26329,7 @@
     </w:p>
     <w:p>
       <w:pPr>
-        <w:pStyle w:val="HTMLPreformatted"/>
+        <w:pStyle w:val="HTMLconformatoprevio"/>
         <w:shd w:val="clear" w:color="auto" w:fill="313131"/>
         <w:wordWrap w:val="0"/>
         <w:spacing w:before="300" w:after="300"/>
@@ -25356,7 +26351,7 @@
     </w:p>
     <w:p>
       <w:pPr>
-        <w:pStyle w:val="HTMLPreformatted"/>
+        <w:pStyle w:val="HTMLconformatoprevio"/>
         <w:shd w:val="clear" w:color="auto" w:fill="313131"/>
         <w:wordWrap w:val="0"/>
         <w:spacing w:before="300" w:after="300"/>
@@ -25376,6 +26371,7 @@
         </w:rPr>
         <w:t xml:space="preserve">    </w:t>
       </w:r>
+      <w:proofErr w:type="gramStart"/>
       <w:r>
         <w:rPr>
           <w:rStyle w:val="hljs-keyword"/>
@@ -25385,6 +26381,7 @@
         </w:rPr>
         <w:t>public</w:t>
       </w:r>
+      <w:proofErr w:type="gramEnd"/>
       <w:r>
         <w:rPr>
           <w:rStyle w:val="hljs-function"/>
@@ -25433,7 +26430,7 @@
     </w:p>
     <w:p>
       <w:pPr>
-        <w:pStyle w:val="HTMLPreformatted"/>
+        <w:pStyle w:val="HTMLconformatoprevio"/>
         <w:shd w:val="clear" w:color="auto" w:fill="313131"/>
         <w:wordWrap w:val="0"/>
         <w:spacing w:before="300" w:after="300"/>
@@ -25464,7 +26461,7 @@
     </w:p>
     <w:p>
       <w:pPr>
-        <w:pStyle w:val="HTMLPreformatted"/>
+        <w:pStyle w:val="HTMLconformatoprevio"/>
         <w:shd w:val="clear" w:color="auto" w:fill="313131"/>
         <w:wordWrap w:val="0"/>
         <w:spacing w:before="300" w:after="300"/>
@@ -25483,6 +26480,7 @@
         </w:rPr>
         <w:t xml:space="preserve">        </w:t>
       </w:r>
+      <w:proofErr w:type="gramStart"/>
       <w:r>
         <w:rPr>
           <w:rStyle w:val="hljs-keyword"/>
@@ -25492,6 +26490,7 @@
         </w:rPr>
         <w:t>return</w:t>
       </w:r>
+      <w:proofErr w:type="gramEnd"/>
       <w:r>
         <w:rPr>
           <w:rFonts w:ascii="Consolas" w:hAnsi="Consolas"/>
@@ -25520,7 +26519,7 @@
     </w:p>
     <w:p>
       <w:pPr>
-        <w:pStyle w:val="HTMLPreformatted"/>
+        <w:pStyle w:val="HTMLconformatoprevio"/>
         <w:shd w:val="clear" w:color="auto" w:fill="313131"/>
         <w:wordWrap w:val="0"/>
         <w:spacing w:before="300" w:after="300"/>
@@ -25542,7 +26541,7 @@
     </w:p>
     <w:p>
       <w:pPr>
-        <w:pStyle w:val="HTMLPreformatted"/>
+        <w:pStyle w:val="HTMLconformatoprevio"/>
         <w:shd w:val="clear" w:color="auto" w:fill="313131"/>
         <w:wordWrap w:val="0"/>
         <w:spacing w:before="300" w:after="300"/>
@@ -25564,7 +26563,7 @@
     </w:p>
     <w:p>
       <w:pPr>
-        <w:pStyle w:val="HTMLPreformatted"/>
+        <w:pStyle w:val="HTMLconformatoprevio"/>
         <w:shd w:val="clear" w:color="auto" w:fill="313131"/>
         <w:wordWrap w:val="0"/>
         <w:spacing w:before="300" w:after="300"/>
@@ -25578,7 +26577,7 @@
     </w:p>
     <w:p>
       <w:pPr>
-        <w:pStyle w:val="HTMLPreformatted"/>
+        <w:pStyle w:val="HTMLconformatoprevio"/>
         <w:shd w:val="clear" w:color="auto" w:fill="313131"/>
         <w:wordWrap w:val="0"/>
         <w:spacing w:before="300" w:after="300"/>
@@ -25589,6 +26588,7 @@
           <w:lang w:val="en-US"/>
         </w:rPr>
       </w:pPr>
+      <w:proofErr w:type="gramStart"/>
       <w:r>
         <w:rPr>
           <w:rStyle w:val="hljs-keyword"/>
@@ -25598,6 +26598,7 @@
         </w:rPr>
         <w:t>public</w:t>
       </w:r>
+      <w:proofErr w:type="gramEnd"/>
       <w:r>
         <w:rPr>
           <w:rFonts w:ascii="Consolas" w:hAnsi="Consolas"/>
@@ -25652,7 +26653,7 @@
     </w:p>
     <w:p>
       <w:pPr>
-        <w:pStyle w:val="HTMLPreformatted"/>
+        <w:pStyle w:val="HTMLconformatoprevio"/>
         <w:shd w:val="clear" w:color="auto" w:fill="313131"/>
         <w:wordWrap w:val="0"/>
         <w:spacing w:before="300" w:after="300"/>
@@ -25674,7 +26675,7 @@
     </w:p>
     <w:p>
       <w:pPr>
-        <w:pStyle w:val="HTMLPreformatted"/>
+        <w:pStyle w:val="HTMLconformatoprevio"/>
         <w:shd w:val="clear" w:color="auto" w:fill="313131"/>
         <w:wordWrap w:val="0"/>
         <w:spacing w:before="300" w:after="300"/>
@@ -25694,6 +26695,7 @@
         </w:rPr>
         <w:t xml:space="preserve">    </w:t>
       </w:r>
+      <w:proofErr w:type="gramStart"/>
       <w:r>
         <w:rPr>
           <w:rStyle w:val="hljs-keyword"/>
@@ -25703,6 +26705,7 @@
         </w:rPr>
         <w:t>public</w:t>
       </w:r>
+      <w:proofErr w:type="gramEnd"/>
       <w:r>
         <w:rPr>
           <w:rStyle w:val="hljs-function"/>
@@ -25751,7 +26754,7 @@
     </w:p>
     <w:p>
       <w:pPr>
-        <w:pStyle w:val="HTMLPreformatted"/>
+        <w:pStyle w:val="HTMLconformatoprevio"/>
         <w:shd w:val="clear" w:color="auto" w:fill="313131"/>
         <w:wordWrap w:val="0"/>
         <w:spacing w:before="300" w:after="300"/>
@@ -25780,7 +26783,7 @@
     </w:p>
     <w:p>
       <w:pPr>
-        <w:pStyle w:val="HTMLPreformatted"/>
+        <w:pStyle w:val="HTMLconformatoprevio"/>
         <w:shd w:val="clear" w:color="auto" w:fill="313131"/>
         <w:wordWrap w:val="0"/>
         <w:spacing w:before="300" w:after="300"/>
@@ -25797,6 +26800,7 @@
         </w:rPr>
         <w:t xml:space="preserve">        </w:t>
       </w:r>
+      <w:proofErr w:type="gramStart"/>
       <w:r>
         <w:rPr>
           <w:rStyle w:val="hljs-keyword"/>
@@ -25805,6 +26809,7 @@
         </w:rPr>
         <w:t>return</w:t>
       </w:r>
+      <w:proofErr w:type="gramEnd"/>
       <w:r>
         <w:rPr>
           <w:rFonts w:ascii="Consolas" w:hAnsi="Consolas"/>
@@ -25830,7 +26835,7 @@
     </w:p>
     <w:p>
       <w:pPr>
-        <w:pStyle w:val="HTMLPreformatted"/>
+        <w:pStyle w:val="HTMLconformatoprevio"/>
         <w:shd w:val="clear" w:color="auto" w:fill="313131"/>
         <w:wordWrap w:val="0"/>
         <w:spacing w:before="300" w:after="300"/>
@@ -25850,7 +26855,7 @@
     </w:p>
     <w:p>
       <w:pPr>
-        <w:pStyle w:val="HTMLPreformatted"/>
+        <w:pStyle w:val="HTMLconformatoprevio"/>
         <w:shd w:val="clear" w:color="auto" w:fill="313131"/>
         <w:wordWrap w:val="0"/>
         <w:spacing w:before="300" w:after="300"/>
@@ -25865,12 +26870,13 @@
           <w:rFonts w:ascii="Consolas" w:hAnsi="Consolas"/>
           <w:color w:val="E6E1DC"/>
         </w:rPr>
+        <w:lastRenderedPageBreak/>
         <w:t>}</w:t>
       </w:r>
     </w:p>
     <w:p>
       <w:pPr>
-        <w:pStyle w:val="Heading4"/>
+        <w:pStyle w:val="Ttulo4"/>
         <w:spacing w:before="150" w:after="150"/>
         <w:rPr>
           <w:rFonts w:ascii="Arial" w:hAnsi="Arial" w:cs="Arial"/>
@@ -25911,7 +26917,7 @@
     </w:p>
     <w:p>
       <w:pPr>
-        <w:pStyle w:val="HTMLPreformatted"/>
+        <w:pStyle w:val="HTMLconformatoprevio"/>
         <w:shd w:val="clear" w:color="auto" w:fill="313131"/>
         <w:wordWrap w:val="0"/>
         <w:spacing w:before="300" w:after="300"/>
@@ -25921,6 +26927,7 @@
           <w:color w:val="E6E1DC"/>
         </w:rPr>
       </w:pPr>
+      <w:proofErr w:type="gramStart"/>
       <w:r>
         <w:rPr>
           <w:rStyle w:val="hljs-keyword"/>
@@ -25929,6 +26936,7 @@
         </w:rPr>
         <w:t>public</w:t>
       </w:r>
+      <w:proofErr w:type="gramEnd"/>
       <w:r>
         <w:rPr>
           <w:rFonts w:ascii="Consolas" w:hAnsi="Consolas"/>
@@ -25962,7 +26970,7 @@
     </w:p>
     <w:p>
       <w:pPr>
-        <w:pStyle w:val="HTMLPreformatted"/>
+        <w:pStyle w:val="HTMLconformatoprevio"/>
         <w:shd w:val="clear" w:color="auto" w:fill="313131"/>
         <w:wordWrap w:val="0"/>
         <w:spacing w:before="300" w:after="300"/>
@@ -25982,7 +26990,7 @@
     </w:p>
     <w:p>
       <w:pPr>
-        <w:pStyle w:val="HTMLPreformatted"/>
+        <w:pStyle w:val="HTMLconformatoprevio"/>
         <w:shd w:val="clear" w:color="auto" w:fill="313131"/>
         <w:wordWrap w:val="0"/>
         <w:spacing w:before="300" w:after="300"/>
@@ -25999,6 +27007,7 @@
         </w:rPr>
         <w:t xml:space="preserve">    </w:t>
       </w:r>
+      <w:proofErr w:type="gramStart"/>
       <w:r>
         <w:rPr>
           <w:rStyle w:val="hljs-keyword"/>
@@ -26007,6 +27016,7 @@
         </w:rPr>
         <w:t>protected</w:t>
       </w:r>
+      <w:proofErr w:type="gramEnd"/>
       <w:r>
         <w:rPr>
           <w:rFonts w:ascii="Consolas" w:hAnsi="Consolas"/>
@@ -26017,7 +27027,7 @@
     </w:p>
     <w:p>
       <w:pPr>
-        <w:pStyle w:val="HTMLPreformatted"/>
+        <w:pStyle w:val="HTMLconformatoprevio"/>
         <w:shd w:val="clear" w:color="auto" w:fill="313131"/>
         <w:wordWrap w:val="0"/>
         <w:spacing w:before="300" w:after="300"/>
@@ -26030,7 +27040,7 @@
     </w:p>
     <w:p>
       <w:pPr>
-        <w:pStyle w:val="HTMLPreformatted"/>
+        <w:pStyle w:val="HTMLconformatoprevio"/>
         <w:shd w:val="clear" w:color="auto" w:fill="313131"/>
         <w:wordWrap w:val="0"/>
         <w:spacing w:before="300" w:after="300"/>
@@ -26048,6 +27058,7 @@
         </w:rPr>
         <w:t xml:space="preserve">    </w:t>
       </w:r>
+      <w:proofErr w:type="gramStart"/>
       <w:r>
         <w:rPr>
           <w:rStyle w:val="hljs-keyword"/>
@@ -26056,6 +27067,7 @@
         </w:rPr>
         <w:t>public</w:t>
       </w:r>
+      <w:proofErr w:type="gramEnd"/>
       <w:r>
         <w:rPr>
           <w:rStyle w:val="hljs-function"/>
@@ -26083,7 +27095,7 @@
     </w:p>
     <w:p>
       <w:pPr>
-        <w:pStyle w:val="HTMLPreformatted"/>
+        <w:pStyle w:val="HTMLconformatoprevio"/>
         <w:shd w:val="clear" w:color="auto" w:fill="313131"/>
         <w:wordWrap w:val="0"/>
         <w:spacing w:before="300" w:after="300"/>
@@ -26113,7 +27125,7 @@
     </w:p>
     <w:p>
       <w:pPr>
-        <w:pStyle w:val="HTMLPreformatted"/>
+        <w:pStyle w:val="HTMLconformatoprevio"/>
         <w:shd w:val="clear" w:color="auto" w:fill="313131"/>
         <w:wordWrap w:val="0"/>
         <w:spacing w:before="300" w:after="300"/>
@@ -26152,7 +27164,7 @@
     </w:p>
     <w:p>
       <w:pPr>
-        <w:pStyle w:val="HTMLPreformatted"/>
+        <w:pStyle w:val="HTMLconformatoprevio"/>
         <w:shd w:val="clear" w:color="auto" w:fill="313131"/>
         <w:wordWrap w:val="0"/>
         <w:spacing w:before="300" w:after="300"/>
@@ -26174,7 +27186,7 @@
     </w:p>
     <w:p>
       <w:pPr>
-        <w:pStyle w:val="HTMLPreformatted"/>
+        <w:pStyle w:val="HTMLconformatoprevio"/>
         <w:shd w:val="clear" w:color="auto" w:fill="313131"/>
         <w:wordWrap w:val="0"/>
         <w:spacing w:before="300" w:after="300"/>
@@ -26188,7 +27200,7 @@
     </w:p>
     <w:p>
       <w:pPr>
-        <w:pStyle w:val="HTMLPreformatted"/>
+        <w:pStyle w:val="HTMLconformatoprevio"/>
         <w:shd w:val="clear" w:color="auto" w:fill="313131"/>
         <w:wordWrap w:val="0"/>
         <w:spacing w:before="300" w:after="300"/>
@@ -26208,6 +27220,7 @@
         </w:rPr>
         <w:t xml:space="preserve">    </w:t>
       </w:r>
+      <w:proofErr w:type="gramStart"/>
       <w:r>
         <w:rPr>
           <w:rStyle w:val="hljs-keyword"/>
@@ -26217,6 +27230,7 @@
         </w:rPr>
         <w:t>public</w:t>
       </w:r>
+      <w:proofErr w:type="gramEnd"/>
       <w:r>
         <w:rPr>
           <w:rStyle w:val="hljs-function"/>
@@ -26265,7 +27279,7 @@
     </w:p>
     <w:p>
       <w:pPr>
-        <w:pStyle w:val="HTMLPreformatted"/>
+        <w:pStyle w:val="HTMLconformatoprevio"/>
         <w:shd w:val="clear" w:color="auto" w:fill="313131"/>
         <w:wordWrap w:val="0"/>
         <w:spacing w:before="300" w:after="300"/>
@@ -26296,7 +27310,7 @@
     </w:p>
     <w:p>
       <w:pPr>
-        <w:pStyle w:val="HTMLPreformatted"/>
+        <w:pStyle w:val="HTMLconformatoprevio"/>
         <w:shd w:val="clear" w:color="auto" w:fill="313131"/>
         <w:wordWrap w:val="0"/>
         <w:spacing w:before="300" w:after="300"/>
@@ -26315,6 +27329,7 @@
         </w:rPr>
         <w:t xml:space="preserve">        </w:t>
       </w:r>
+      <w:proofErr w:type="gramStart"/>
       <w:r>
         <w:rPr>
           <w:rStyle w:val="hljs-keyword"/>
@@ -26324,6 +27339,7 @@
         </w:rPr>
         <w:t>return</w:t>
       </w:r>
+      <w:proofErr w:type="gramEnd"/>
       <w:r>
         <w:rPr>
           <w:rFonts w:ascii="Consolas" w:hAnsi="Consolas"/>
@@ -26352,7 +27368,7 @@
     </w:p>
     <w:p>
       <w:pPr>
-        <w:pStyle w:val="HTMLPreformatted"/>
+        <w:pStyle w:val="HTMLconformatoprevio"/>
         <w:shd w:val="clear" w:color="auto" w:fill="313131"/>
         <w:wordWrap w:val="0"/>
         <w:spacing w:before="300" w:after="300"/>
@@ -26380,7 +27396,7 @@
     </w:p>
     <w:p>
       <w:pPr>
-        <w:pStyle w:val="HTMLPreformatted"/>
+        <w:pStyle w:val="HTMLconformatoprevio"/>
         <w:shd w:val="clear" w:color="auto" w:fill="313131"/>
         <w:wordWrap w:val="0"/>
         <w:spacing w:before="300" w:after="300"/>
@@ -26428,7 +27444,7 @@
       </w:r>
       <w:r>
         <w:rPr>
-          <w:rStyle w:val="Strong"/>
+          <w:rStyle w:val="Textoennegrita"/>
           <w:rFonts w:ascii="Open Sans" w:hAnsi="Open Sans"/>
           <w:color w:val="666666"/>
           <w:lang w:val="es-ES"/>
@@ -26466,7 +27482,7 @@
     </w:p>
     <w:p>
       <w:pPr>
-        <w:pStyle w:val="HTMLPreformatted"/>
+        <w:pStyle w:val="HTMLconformatoprevio"/>
         <w:shd w:val="clear" w:color="auto" w:fill="313131"/>
         <w:wordWrap w:val="0"/>
         <w:spacing w:before="300" w:after="300"/>
@@ -26476,6 +27492,7 @@
           <w:color w:val="E6E1DC"/>
         </w:rPr>
       </w:pPr>
+      <w:proofErr w:type="gramStart"/>
       <w:r>
         <w:rPr>
           <w:rStyle w:val="hljs-reserved"/>
@@ -26484,6 +27501,7 @@
         </w:rPr>
         <w:t>var</w:t>
       </w:r>
+      <w:proofErr w:type="gramEnd"/>
       <w:r>
         <w:rPr>
           <w:rFonts w:ascii="Consolas" w:hAnsi="Consolas"/>
@@ -26524,7 +27542,7 @@
     </w:p>
     <w:p>
       <w:pPr>
-        <w:pStyle w:val="HTMLPreformatted"/>
+        <w:pStyle w:val="HTMLconformatoprevio"/>
         <w:shd w:val="clear" w:color="auto" w:fill="313131"/>
         <w:wordWrap w:val="0"/>
         <w:spacing w:before="300" w:after="300"/>
@@ -26534,12 +27552,21 @@
           <w:color w:val="E6E1DC"/>
         </w:rPr>
       </w:pPr>
+      <w:proofErr w:type="gramStart"/>
       <w:r>
         <w:rPr>
           <w:rFonts w:ascii="Consolas" w:hAnsi="Consolas"/>
           <w:color w:val="E6E1DC"/>
         </w:rPr>
-        <w:t>soldado.Disparar();</w:t>
+        <w:t>soldado.Disparar(</w:t>
+      </w:r>
+      <w:proofErr w:type="gramEnd"/>
+      <w:r>
+        <w:rPr>
+          <w:rFonts w:ascii="Consolas" w:hAnsi="Consolas"/>
+          <w:color w:val="E6E1DC"/>
+        </w:rPr>
+        <w:t>);</w:t>
       </w:r>
     </w:p>
     <w:p>
@@ -26564,7 +27591,7 @@
     </w:p>
     <w:p>
       <w:pPr>
-        <w:pStyle w:val="HTMLPreformatted"/>
+        <w:pStyle w:val="HTMLconformatoprevio"/>
         <w:shd w:val="clear" w:color="auto" w:fill="313131"/>
         <w:wordWrap w:val="0"/>
         <w:spacing w:before="300" w:after="300"/>
@@ -26574,6 +27601,7 @@
           <w:color w:val="E6E1DC"/>
         </w:rPr>
       </w:pPr>
+      <w:proofErr w:type="gramStart"/>
       <w:r>
         <w:rPr>
           <w:rStyle w:val="hljs-reserved"/>
@@ -26582,6 +27610,7 @@
         </w:rPr>
         <w:t>var</w:t>
       </w:r>
+      <w:proofErr w:type="gramEnd"/>
       <w:r>
         <w:rPr>
           <w:rFonts w:ascii="Consolas" w:hAnsi="Consolas"/>
@@ -26622,7 +27651,7 @@
     </w:p>
     <w:p>
       <w:pPr>
-        <w:pStyle w:val="HTMLPreformatted"/>
+        <w:pStyle w:val="HTMLconformatoprevio"/>
         <w:shd w:val="clear" w:color="auto" w:fill="313131"/>
         <w:wordWrap w:val="0"/>
         <w:spacing w:before="300" w:after="300"/>
@@ -26632,12 +27661,21 @@
           <w:color w:val="E6E1DC"/>
         </w:rPr>
       </w:pPr>
+      <w:proofErr w:type="gramStart"/>
       <w:r>
         <w:rPr>
           <w:rFonts w:ascii="Consolas" w:hAnsi="Consolas"/>
           <w:color w:val="E6E1DC"/>
         </w:rPr>
-        <w:t>soldado.Disparar();</w:t>
+        <w:t>soldado.Disparar(</w:t>
+      </w:r>
+      <w:proofErr w:type="gramEnd"/>
+      <w:r>
+        <w:rPr>
+          <w:rFonts w:ascii="Consolas" w:hAnsi="Consolas"/>
+          <w:color w:val="E6E1DC"/>
+        </w:rPr>
+        <w:t>);</w:t>
       </w:r>
     </w:p>
     <w:p>
@@ -26662,7 +27700,7 @@
     </w:p>
     <w:p>
       <w:pPr>
-        <w:pStyle w:val="HTMLPreformatted"/>
+        <w:pStyle w:val="HTMLconformatoprevio"/>
         <w:shd w:val="clear" w:color="auto" w:fill="313131"/>
         <w:wordWrap w:val="0"/>
         <w:spacing w:before="300" w:after="300"/>
@@ -26672,17 +27710,27 @@
           <w:color w:val="E6E1DC"/>
         </w:rPr>
       </w:pPr>
+      <w:proofErr w:type="gramStart"/>
       <w:r>
         <w:rPr>
           <w:rFonts w:ascii="Consolas" w:hAnsi="Consolas"/>
           <w:color w:val="E6E1DC"/>
         </w:rPr>
-        <w:t>var soldado = new Soldado(new Rifle());</w:t>
-      </w:r>
-    </w:p>
-    <w:p>
-      <w:pPr>
-        <w:pStyle w:val="HTMLPreformatted"/>
+        <w:lastRenderedPageBreak/>
+        <w:t>var</w:t>
+      </w:r>
+      <w:proofErr w:type="gramEnd"/>
+      <w:r>
+        <w:rPr>
+          <w:rFonts w:ascii="Consolas" w:hAnsi="Consolas"/>
+          <w:color w:val="E6E1DC"/>
+        </w:rPr>
+        <w:t xml:space="preserve"> soldado = new Soldado(new Rifle());</w:t>
+      </w:r>
+    </w:p>
+    <w:p>
+      <w:pPr>
+        <w:pStyle w:val="HTMLconformatoprevio"/>
         <w:shd w:val="clear" w:color="auto" w:fill="313131"/>
         <w:wordWrap w:val="0"/>
         <w:spacing w:before="300" w:after="300"/>
@@ -26692,12 +27740,21 @@
           <w:color w:val="E6E1DC"/>
         </w:rPr>
       </w:pPr>
+      <w:proofErr w:type="gramStart"/>
       <w:r>
         <w:rPr>
           <w:rFonts w:ascii="Consolas" w:hAnsi="Consolas"/>
           <w:color w:val="E6E1DC"/>
         </w:rPr>
-        <w:t>soldado.Disparar();</w:t>
+        <w:t>soldado.Disparar(</w:t>
+      </w:r>
+      <w:proofErr w:type="gramEnd"/>
+      <w:r>
+        <w:rPr>
+          <w:rFonts w:ascii="Consolas" w:hAnsi="Consolas"/>
+          <w:color w:val="E6E1DC"/>
+        </w:rPr>
+        <w:t>);</w:t>
       </w:r>
     </w:p>
     <w:p>
@@ -26737,7 +27794,25 @@
           <w:color w:val="666666"/>
           <w:lang w:val="es-ES"/>
         </w:rPr>
-        <w:t>¿Se dieron cuenta lo lindo que ha quedado nuestro código?. Al final lo que hemos hecho es eliminar la dependenia de una clase dentro de otra clase.</w:t>
+        <w:t>¿Se dieron cuenta lo lindo que ha quedado nuestro código</w:t>
+      </w:r>
+      <w:proofErr w:type="gramStart"/>
+      <w:r>
+        <w:rPr>
+          <w:rFonts w:ascii="Open Sans" w:hAnsi="Open Sans"/>
+          <w:color w:val="666666"/>
+          <w:lang w:val="es-ES"/>
+        </w:rPr>
+        <w:t>?.</w:t>
+      </w:r>
+      <w:proofErr w:type="gramEnd"/>
+      <w:r>
+        <w:rPr>
+          <w:rFonts w:ascii="Open Sans" w:hAnsi="Open Sans"/>
+          <w:color w:val="666666"/>
+          <w:lang w:val="es-ES"/>
+        </w:rPr>
+        <w:t xml:space="preserve"> Al final lo que hemos hecho es eliminar la dependenia de una clase dentro de otra clase.</w:t>
       </w:r>
     </w:p>
     <w:p>
@@ -26773,7 +27848,7 @@
       </w:pPr>
       <w:r>
         <w:rPr>
-          <w:rStyle w:val="Strong"/>
+          <w:rStyle w:val="Textoennegrita"/>
           <w:rFonts w:ascii="Open Sans" w:hAnsi="Open Sans"/>
           <w:color w:val="666666"/>
           <w:lang w:val="es-ES"/>
@@ -26799,7 +27874,7 @@
       </w:r>
       <w:r>
         <w:rPr>
-          <w:rStyle w:val="Strong"/>
+          <w:rStyle w:val="Textoennegrita"/>
           <w:rFonts w:ascii="Open Sans" w:hAnsi="Open Sans"/>
           <w:color w:val="666666"/>
           <w:lang w:val="es-ES"/>
@@ -27026,7 +28101,7 @@
     </w:p>
     <w:p>
       <w:pPr>
-        <w:pStyle w:val="ListParagraph"/>
+        <w:pStyle w:val="Prrafodelista"/>
         <w:numPr>
           <w:ilvl w:val="0"/>
           <w:numId w:val="5"/>
@@ -27046,7 +28121,7 @@
     </w:p>
     <w:p>
       <w:pPr>
-        <w:pStyle w:val="ListParagraph"/>
+        <w:pStyle w:val="Prrafodelista"/>
         <w:numPr>
           <w:ilvl w:val="0"/>
           <w:numId w:val="5"/>
@@ -27066,7 +28141,7 @@
     </w:p>
     <w:p>
       <w:pPr>
-        <w:pStyle w:val="ListParagraph"/>
+        <w:pStyle w:val="Prrafodelista"/>
         <w:numPr>
           <w:ilvl w:val="0"/>
           <w:numId w:val="5"/>
@@ -27086,7 +28161,7 @@
     </w:p>
     <w:p>
       <w:pPr>
-        <w:pStyle w:val="ListParagraph"/>
+        <w:pStyle w:val="Prrafodelista"/>
         <w:numPr>
           <w:ilvl w:val="0"/>
           <w:numId w:val="5"/>
@@ -27128,7 +28203,7 @@
     <w:p/>
     <w:p>
       <w:pPr>
-        <w:pStyle w:val="ListParagraph"/>
+        <w:pStyle w:val="Prrafodelista"/>
         <w:numPr>
           <w:ilvl w:val="0"/>
           <w:numId w:val="11"/>
@@ -27147,7 +28222,7 @@
     </w:p>
     <w:p>
       <w:pPr>
-        <w:pStyle w:val="ListParagraph"/>
+        <w:pStyle w:val="Prrafodelista"/>
         <w:numPr>
           <w:ilvl w:val="0"/>
           <w:numId w:val="11"/>
@@ -27166,7 +28241,7 @@
     </w:p>
     <w:p>
       <w:pPr>
-        <w:pStyle w:val="ListParagraph"/>
+        <w:pStyle w:val="Prrafodelista"/>
         <w:numPr>
           <w:ilvl w:val="1"/>
           <w:numId w:val="5"/>
@@ -27185,7 +28260,7 @@
     </w:p>
     <w:p>
       <w:pPr>
-        <w:pStyle w:val="ListParagraph"/>
+        <w:pStyle w:val="Prrafodelista"/>
         <w:numPr>
           <w:ilvl w:val="0"/>
           <w:numId w:val="11"/>
@@ -27292,7 +28367,7 @@
     </w:p>
     <w:p>
       <w:pPr>
-        <w:pStyle w:val="ListParagraph"/>
+        <w:pStyle w:val="Prrafodelista"/>
         <w:numPr>
           <w:ilvl w:val="0"/>
           <w:numId w:val="11"/>
@@ -27306,12 +28381,13 @@
         <w:rPr>
           <w:lang w:val="en-US"/>
         </w:rPr>
+        <w:lastRenderedPageBreak/>
         <w:t>Stateless and statefull protocol, what type is HTTP?</w:t>
       </w:r>
     </w:p>
     <w:p>
       <w:pPr>
-        <w:pStyle w:val="ListParagraph"/>
+        <w:pStyle w:val="Prrafodelista"/>
         <w:numPr>
           <w:ilvl w:val="1"/>
           <w:numId w:val="11"/>
@@ -27324,7 +28400,7 @@
     </w:p>
     <w:p>
       <w:pPr>
-        <w:pStyle w:val="ListParagraph"/>
+        <w:pStyle w:val="Prrafodelista"/>
         <w:numPr>
           <w:ilvl w:val="1"/>
           <w:numId w:val="11"/>
@@ -27337,7 +28413,7 @@
     </w:p>
     <w:p>
       <w:pPr>
-        <w:pStyle w:val="ListParagraph"/>
+        <w:pStyle w:val="Prrafodelista"/>
         <w:numPr>
           <w:ilvl w:val="0"/>
           <w:numId w:val="11"/>
@@ -27356,7 +28432,7 @@
     </w:p>
     <w:p>
       <w:pPr>
-        <w:pStyle w:val="ListParagraph"/>
+        <w:pStyle w:val="Prrafodelista"/>
         <w:numPr>
           <w:ilvl w:val="1"/>
           <w:numId w:val="11"/>
@@ -27389,7 +28465,7 @@
       <w:hyperlink r:id="rId18" w:history="1">
         <w:r>
           <w:rPr>
-            <w:rStyle w:val="Hyperlink"/>
+            <w:rStyle w:val="Hipervnculo"/>
             <w:rFonts w:ascii="Open Sans" w:hAnsi="Open Sans"/>
             <w:color w:val="3F87A6"/>
             <w:sz w:val="27"/>
@@ -27413,7 +28489,7 @@
       <w:hyperlink r:id="rId19" w:history="1">
         <w:r>
           <w:rPr>
-            <w:rStyle w:val="Hyperlink"/>
+            <w:rStyle w:val="Hipervnculo"/>
             <w:rFonts w:ascii="Open Sans" w:hAnsi="Open Sans"/>
             <w:color w:val="3F87A6"/>
             <w:sz w:val="27"/>
@@ -27437,7 +28513,7 @@
       <w:hyperlink r:id="rId20" w:history="1">
         <w:r>
           <w:rPr>
-            <w:rStyle w:val="Hyperlink"/>
+            <w:rStyle w:val="Hipervnculo"/>
             <w:rFonts w:ascii="Open Sans" w:hAnsi="Open Sans"/>
             <w:color w:val="3F87A6"/>
             <w:sz w:val="27"/>
@@ -27461,7 +28537,7 @@
       <w:hyperlink r:id="rId21" w:history="1">
         <w:r>
           <w:rPr>
-            <w:rStyle w:val="Hyperlink"/>
+            <w:rStyle w:val="Hipervnculo"/>
             <w:rFonts w:ascii="Open Sans" w:hAnsi="Open Sans"/>
             <w:color w:val="3F87A6"/>
             <w:sz w:val="27"/>
@@ -27485,7 +28561,7 @@
       <w:hyperlink r:id="rId22" w:history="1">
         <w:r>
           <w:rPr>
-            <w:rStyle w:val="Hyperlink"/>
+            <w:rStyle w:val="Hipervnculo"/>
             <w:rFonts w:ascii="Open Sans" w:hAnsi="Open Sans"/>
             <w:color w:val="3F87A6"/>
             <w:sz w:val="27"/>
@@ -27509,7 +28585,7 @@
       <w:hyperlink r:id="rId23" w:history="1">
         <w:r>
           <w:rPr>
-            <w:rStyle w:val="Hyperlink"/>
+            <w:rStyle w:val="Hipervnculo"/>
             <w:rFonts w:ascii="Open Sans" w:hAnsi="Open Sans"/>
             <w:color w:val="3F87A6"/>
             <w:sz w:val="27"/>
@@ -27533,7 +28609,7 @@
       <w:hyperlink r:id="rId24" w:history="1">
         <w:r>
           <w:rPr>
-            <w:rStyle w:val="Hyperlink"/>
+            <w:rStyle w:val="Hipervnculo"/>
             <w:rFonts w:ascii="Open Sans" w:hAnsi="Open Sans"/>
             <w:color w:val="3F87A6"/>
             <w:sz w:val="27"/>
@@ -27557,7 +28633,7 @@
       <w:hyperlink r:id="rId25" w:history="1">
         <w:r>
           <w:rPr>
-            <w:rStyle w:val="Hyperlink"/>
+            <w:rStyle w:val="Hipervnculo"/>
             <w:rFonts w:ascii="Open Sans" w:hAnsi="Open Sans"/>
             <w:color w:val="3F87A6"/>
             <w:sz w:val="27"/>
@@ -27581,14 +28657,14 @@
     </w:p>
     <w:p>
       <w:pPr>
-        <w:pStyle w:val="ListParagraph"/>
+        <w:pStyle w:val="Prrafodelista"/>
         <w:spacing w:after="160" w:line="256" w:lineRule="auto"/>
         <w:ind w:left="1440"/>
       </w:pPr>
     </w:p>
     <w:p>
       <w:pPr>
-        <w:pStyle w:val="ListParagraph"/>
+        <w:pStyle w:val="Prrafodelista"/>
         <w:numPr>
           <w:ilvl w:val="0"/>
           <w:numId w:val="11"/>
@@ -27607,7 +28683,7 @@
     </w:p>
     <w:p>
       <w:pPr>
-        <w:pStyle w:val="ListParagraph"/>
+        <w:pStyle w:val="Prrafodelista"/>
         <w:numPr>
           <w:ilvl w:val="1"/>
           <w:numId w:val="11"/>
@@ -27646,12 +28722,30 @@
           <w:color w:val="444444"/>
           <w:lang w:val="en-US"/>
         </w:rPr>
-        <w:t xml:space="preserve"> and it’s globaly accessible. Methods: static Singleton getInstance(), the constructor is private.</w:t>
-      </w:r>
-    </w:p>
-    <w:p>
-      <w:pPr>
-        <w:pStyle w:val="ListParagraph"/>
+        <w:t xml:space="preserve"> and it’s globaly accessible. Methods: static Singleton </w:t>
+      </w:r>
+      <w:proofErr w:type="gramStart"/>
+      <w:r>
+        <w:rPr>
+          <w:rFonts w:ascii="Helvetica" w:hAnsi="Helvetica"/>
+          <w:color w:val="444444"/>
+          <w:lang w:val="en-US"/>
+        </w:rPr>
+        <w:t>getInstance(</w:t>
+      </w:r>
+      <w:proofErr w:type="gramEnd"/>
+      <w:r>
+        <w:rPr>
+          <w:rFonts w:ascii="Helvetica" w:hAnsi="Helvetica"/>
+          <w:color w:val="444444"/>
+          <w:lang w:val="en-US"/>
+        </w:rPr>
+        <w:t>), the constructor is private.</w:t>
+      </w:r>
+    </w:p>
+    <w:p>
+      <w:pPr>
+        <w:pStyle w:val="Prrafodelista"/>
         <w:numPr>
           <w:ilvl w:val="1"/>
           <w:numId w:val="11"/>
@@ -27664,7 +28758,7 @@
     </w:p>
     <w:p>
       <w:pPr>
-        <w:pStyle w:val="ListParagraph"/>
+        <w:pStyle w:val="Prrafodelista"/>
         <w:spacing w:after="160" w:line="256" w:lineRule="auto"/>
         <w:ind w:left="1440"/>
         <w:rPr>
@@ -27687,12 +28781,30 @@
           <w:color w:val="444444"/>
           <w:lang w:val="en-US"/>
         </w:rPr>
-        <w:t>. Communicate the changes in one class to the reset connected. 2 Interfaces: ISubject and IObserver. Methods: ISubject.AttachObserber(), ISubject.DettachObserber() and ISubject.SendNotification().</w:t>
-      </w:r>
-    </w:p>
-    <w:p>
-      <w:pPr>
-        <w:pStyle w:val="ListParagraph"/>
+        <w:t xml:space="preserve">. Communicate the changes in one class to the reset connected. 2 Interfaces: ISubject and IObserver. Methods: </w:t>
+      </w:r>
+      <w:proofErr w:type="gramStart"/>
+      <w:r>
+        <w:rPr>
+          <w:rFonts w:ascii="Helvetica" w:hAnsi="Helvetica"/>
+          <w:color w:val="444444"/>
+          <w:lang w:val="en-US"/>
+        </w:rPr>
+        <w:t>ISubject.AttachObserber(</w:t>
+      </w:r>
+      <w:proofErr w:type="gramEnd"/>
+      <w:r>
+        <w:rPr>
+          <w:rFonts w:ascii="Helvetica" w:hAnsi="Helvetica"/>
+          <w:color w:val="444444"/>
+          <w:lang w:val="en-US"/>
+        </w:rPr>
+        <w:t>), ISubject.DettachObserber() and ISubject.SendNotification().</w:t>
+      </w:r>
+    </w:p>
+    <w:p>
+      <w:pPr>
+        <w:pStyle w:val="Prrafodelista"/>
         <w:spacing w:after="160" w:line="256" w:lineRule="auto"/>
         <w:ind w:left="1440"/>
         <w:rPr>
@@ -27702,7 +28814,7 @@
     </w:p>
     <w:p>
       <w:pPr>
-        <w:pStyle w:val="ListParagraph"/>
+        <w:pStyle w:val="Prrafodelista"/>
         <w:numPr>
           <w:ilvl w:val="1"/>
           <w:numId w:val="11"/>
@@ -27721,7 +28833,7 @@
     </w:p>
     <w:p>
       <w:pPr>
-        <w:pStyle w:val="ListParagraph"/>
+        <w:pStyle w:val="Prrafodelista"/>
         <w:spacing w:after="160" w:line="256" w:lineRule="auto"/>
         <w:ind w:left="1440"/>
         <w:rPr>
@@ -27732,12 +28844,26 @@
         <w:rPr>
           <w:lang w:val="en-US"/>
         </w:rPr>
-        <w:t>The abstract class or interface constructor must be protected. Used in the List of the User Interface to group the same family. Abstract-Factory = Factory of factories (grouping different families). getType().</w:t>
-      </w:r>
-    </w:p>
-    <w:p>
-      <w:pPr>
-        <w:pStyle w:val="ListParagraph"/>
+        <w:t xml:space="preserve">The abstract class or interface constructor must be protected. Used in the List of the User Interface to group the same family. Abstract-Factory = Factory of factories (grouping different families). </w:t>
+      </w:r>
+      <w:proofErr w:type="gramStart"/>
+      <w:r>
+        <w:rPr>
+          <w:lang w:val="en-US"/>
+        </w:rPr>
+        <w:t>getType(</w:t>
+      </w:r>
+      <w:proofErr w:type="gramEnd"/>
+      <w:r>
+        <w:rPr>
+          <w:lang w:val="en-US"/>
+        </w:rPr>
+        <w:t>).</w:t>
+      </w:r>
+    </w:p>
+    <w:p>
+      <w:pPr>
+        <w:pStyle w:val="Prrafodelista"/>
         <w:numPr>
           <w:ilvl w:val="0"/>
           <w:numId w:val="11"/>
@@ -27756,11 +28882,262 @@
     </w:p>
     <w:p>
       <w:pPr>
+        <w:pStyle w:val="Ttulo3"/>
+        <w:shd w:val="clear" w:color="auto" w:fill="FFFFFF"/>
+        <w:spacing w:before="0" w:beforeAutospacing="0" w:after="0" w:afterAutospacing="0"/>
+        <w:textAlignment w:val="top"/>
+        <w:rPr>
+          <w:rFonts w:ascii="inherit" w:hAnsi="inherit" w:cs="Arial"/>
+          <w:b w:val="0"/>
+          <w:bCs w:val="0"/>
+          <w:color w:val="404040"/>
+          <w:sz w:val="23"/>
+          <w:szCs w:val="23"/>
+        </w:rPr>
+      </w:pPr>
+      <w:hyperlink r:id="rId26" w:history="1">
+        <w:r>
+          <w:rPr>
+            <w:rFonts w:ascii="inherit" w:hAnsi="inherit" w:cs="Arial"/>
+            <w:b w:val="0"/>
+            <w:bCs w:val="0"/>
+            <w:color w:val="7F7F7F"/>
+            <w:sz w:val="23"/>
+            <w:szCs w:val="23"/>
+            <w:bdr w:val="none" w:sz="0" w:space="0" w:color="auto" w:frame="1"/>
+          </w:rPr>
+          <w:br/>
+        </w:r>
+        <w:r>
+          <w:rPr>
+            <w:rStyle w:val="Hipervnculo"/>
+            <w:rFonts w:ascii="inherit" w:hAnsi="inherit" w:cs="Arial"/>
+            <w:b w:val="0"/>
+            <w:bCs w:val="0"/>
+            <w:color w:val="7F7F7F"/>
+            <w:sz w:val="23"/>
+            <w:szCs w:val="23"/>
+            <w:bdr w:val="none" w:sz="0" w:space="0" w:color="auto" w:frame="1"/>
+          </w:rPr>
+          <w:t>Senior Software Engineer at Amazon was asked...</w:t>
+        </w:r>
+      </w:hyperlink>
+    </w:p>
+    <w:p>
+      <w:pPr>
+        <w:shd w:val="clear" w:color="auto" w:fill="FFFFFF"/>
+        <w:textAlignment w:val="top"/>
+        <w:rPr>
+          <w:rFonts w:ascii="inherit" w:hAnsi="inherit" w:cs="Arial"/>
+          <w:color w:val="7F7F7F"/>
+          <w:sz w:val="23"/>
+          <w:szCs w:val="23"/>
+        </w:rPr>
+      </w:pPr>
+      <w:r>
+        <w:rPr>
+          <w:rFonts w:ascii="inherit" w:hAnsi="inherit" w:cs="Arial"/>
+          <w:color w:val="7F7F7F"/>
+          <w:sz w:val="23"/>
+          <w:szCs w:val="23"/>
+        </w:rPr>
+        <w:t>18 Oct, 2011</w:t>
+      </w:r>
+    </w:p>
+    <w:tbl>
+      <w:tblPr>
+        <w:tblW w:w="0" w:type="auto"/>
+        <w:tblCellMar>
+          <w:left w:w="0" w:type="dxa"/>
+          <w:right w:w="0" w:type="dxa"/>
+        </w:tblCellMar>
+        <w:tblLook w:val="04A0" w:firstRow="1" w:lastRow="0" w:firstColumn="1" w:lastColumn="0" w:noHBand="0" w:noVBand="1"/>
+      </w:tblPr>
+      <w:tblGrid>
+        <w:gridCol w:w="8504"/>
+      </w:tblGrid>
+      <w:tr>
+        <w:tc>
+          <w:tcPr>
+            <w:tcW w:w="0" w:type="auto"/>
+            <w:tcBorders>
+              <w:top w:val="nil"/>
+              <w:left w:val="nil"/>
+              <w:bottom w:val="nil"/>
+              <w:right w:val="nil"/>
+            </w:tcBorders>
+            <w:vAlign w:val="center"/>
+            <w:hideMark/>
+          </w:tcPr>
+          <w:p>
+            <w:pPr>
+              <w:pStyle w:val="questiontext"/>
+              <w:spacing w:before="0" w:beforeAutospacing="0" w:after="0" w:afterAutospacing="0" w:line="360" w:lineRule="atLeast"/>
+              <w:textAlignment w:val="baseline"/>
+              <w:rPr>
+                <w:rFonts w:ascii="inherit" w:hAnsi="inherit"/>
+                <w:color w:val="0D0D0D"/>
+                <w:sz w:val="27"/>
+                <w:szCs w:val="27"/>
+              </w:rPr>
+            </w:pPr>
+            <w:r>
+              <w:rPr>
+                <w:rFonts w:ascii="inherit" w:hAnsi="inherit"/>
+                <w:color w:val="0D0D0D"/>
+                <w:sz w:val="27"/>
+                <w:szCs w:val="27"/>
+              </w:rPr>
+              <w:t>Rand(7) from Rand(5)</w:t>
+            </w:r>
+          </w:p>
+          <w:p>
+            <w:pPr>
+              <w:rPr>
+                <w:rFonts w:ascii="inherit" w:hAnsi="inherit"/>
+                <w:sz w:val="23"/>
+                <w:szCs w:val="23"/>
+              </w:rPr>
+            </w:pPr>
+            <w:hyperlink r:id="rId27" w:history="1">
+              <w:r>
+                <w:rPr>
+                  <w:rStyle w:val="Hipervnculo"/>
+                  <w:rFonts w:ascii="inherit" w:hAnsi="inherit"/>
+                  <w:sz w:val="23"/>
+                  <w:szCs w:val="23"/>
+                  <w:bdr w:val="none" w:sz="0" w:space="0" w:color="auto" w:frame="1"/>
+                </w:rPr>
+                <w:t>7 Answers</w:t>
+              </w:r>
+            </w:hyperlink>
+          </w:p>
+          <w:p>
+            <w:pPr>
+              <w:pStyle w:val="cell"/>
+              <w:pBdr>
+                <w:bottom w:val="single" w:sz="6" w:space="0" w:color="C2C2C2"/>
+              </w:pBdr>
+              <w:spacing w:line="330" w:lineRule="atLeast"/>
+              <w:textAlignment w:val="top"/>
+              <w:rPr>
+                <w:rFonts w:ascii="inherit" w:hAnsi="inherit"/>
+                <w:color w:val="404040"/>
+                <w:sz w:val="23"/>
+                <w:szCs w:val="23"/>
+              </w:rPr>
+            </w:pPr>
+            <w:r>
+              <w:rPr>
+                <w:rFonts w:ascii="inherit" w:hAnsi="inherit"/>
+                <w:color w:val="404040"/>
+                <w:sz w:val="23"/>
+                <w:szCs w:val="23"/>
+              </w:rPr>
+              <w:t xml:space="preserve">The simple solution is to implement </w:t>
+            </w:r>
+            <w:proofErr w:type="gramStart"/>
+            <w:r>
+              <w:rPr>
+                <w:rFonts w:ascii="inherit" w:hAnsi="inherit"/>
+                <w:color w:val="404040"/>
+                <w:sz w:val="23"/>
+                <w:szCs w:val="23"/>
+              </w:rPr>
+              <w:t>RandBin(</w:t>
+            </w:r>
+            <w:proofErr w:type="gramEnd"/>
+            <w:r>
+              <w:rPr>
+                <w:rFonts w:ascii="inherit" w:hAnsi="inherit"/>
+                <w:color w:val="404040"/>
+                <w:sz w:val="23"/>
+                <w:szCs w:val="23"/>
+              </w:rPr>
+              <w:t>) using Rand5(). int RandBin() { }</w:t>
+            </w:r>
+          </w:p>
+          <w:p>
+            <w:pPr>
+              <w:pStyle w:val="cell"/>
+              <w:pBdr>
+                <w:bottom w:val="single" w:sz="6" w:space="0" w:color="C2C2C2"/>
+              </w:pBdr>
+              <w:spacing w:line="330" w:lineRule="atLeast"/>
+              <w:textAlignment w:val="top"/>
+              <w:rPr>
+                <w:rFonts w:ascii="inherit" w:hAnsi="inherit"/>
+                <w:color w:val="404040"/>
+                <w:sz w:val="23"/>
+                <w:szCs w:val="23"/>
+              </w:rPr>
+            </w:pPr>
+            <w:r>
+              <w:rPr>
+                <w:rFonts w:ascii="inherit" w:hAnsi="inherit"/>
+                <w:color w:val="404040"/>
+                <w:sz w:val="23"/>
+                <w:szCs w:val="23"/>
+              </w:rPr>
+              <w:t>Sorry this UI posts without warning int RandBin() { int rand5Res = Rand5(); return rand5Res &amp;lt; 2 ? 0 : rand5Res &amp;lt; 4 ? 1 : RandBin(); } And then use RandBin() to implement Rand7; int Rand7() { int rand = RandBin() &amp;lt;&amp;lt; 2 | RandBin() &amp;lt;&amp;lt; 1 | RandBin(); return rand &amp;lt; 7 ? rand : Rand7(); }</w:t>
+            </w:r>
+          </w:p>
+          <w:p>
+            <w:pPr>
+              <w:pStyle w:val="cell"/>
+              <w:pBdr>
+                <w:bottom w:val="single" w:sz="6" w:space="0" w:color="C2C2C2"/>
+              </w:pBdr>
+              <w:spacing w:line="330" w:lineRule="atLeast"/>
+              <w:textAlignment w:val="top"/>
+              <w:rPr>
+                <w:rFonts w:ascii="inherit" w:hAnsi="inherit"/>
+                <w:color w:val="404040"/>
+                <w:sz w:val="23"/>
+                <w:szCs w:val="23"/>
+              </w:rPr>
+            </w:pPr>
+            <w:r>
+              <w:rPr>
+                <w:rFonts w:ascii="inherit" w:hAnsi="inherit"/>
+                <w:color w:val="404040"/>
+                <w:sz w:val="23"/>
+                <w:szCs w:val="23"/>
+              </w:rPr>
+              <w:t xml:space="preserve">int rand7() { while(1) { int n = ((rand5()%2)*4 + (rand5()%2)*2 + (rand5()%2)*1); if(n == 0) continue; return n; } } The rand5()%2 will generate 0 and 1 with equal probability and </w:t>
+            </w:r>
+            <w:r>
+              <w:rPr>
+                <w:rFonts w:ascii="inherit" w:hAnsi="inherit"/>
+                <w:color w:val="404040"/>
+                <w:sz w:val="23"/>
+                <w:szCs w:val="23"/>
+              </w:rPr>
+              <w:lastRenderedPageBreak/>
+              <w:t>we need 3 bits since we are going from 000 upto 111. So we call this function thrice for each bit position.</w:t>
+            </w:r>
+          </w:p>
+        </w:tc>
+      </w:tr>
+    </w:tbl>
+    <w:p>
+      <w:pPr>
+        <w:pStyle w:val="Prrafodelista"/>
         <w:spacing w:after="160" w:line="256" w:lineRule="auto"/>
         <w:rPr>
           <w:lang w:val="en-US"/>
         </w:rPr>
       </w:pPr>
+      <w:bookmarkStart w:id="0" w:name="_GoBack"/>
+      <w:bookmarkEnd w:id="0"/>
+    </w:p>
+    <w:p>
+      <w:pPr>
+        <w:spacing w:after="160" w:line="256" w:lineRule="auto"/>
+        <w:rPr>
+          <w:lang w:val="en-US"/>
+        </w:rPr>
+      </w:pPr>
     </w:p>
     <w:p>
       <w:pPr>
@@ -27787,7 +29164,7 @@
     </w:p>
     <w:p>
       <w:pPr>
-        <w:pStyle w:val="Heading1"/>
+        <w:pStyle w:val="Ttulo1"/>
         <w:shd w:val="clear" w:color="auto" w:fill="FFFFFF"/>
         <w:rPr>
           <w:rFonts w:ascii="Helvetica" w:hAnsi="Helvetica"/>
@@ -27821,7 +29198,7 @@
       </w:r>
       <w:r>
         <w:rPr>
-          <w:rStyle w:val="Strong"/>
+          <w:rStyle w:val="Textoennegrita"/>
           <w:rFonts w:ascii="Helvetica" w:hAnsi="Helvetica"/>
           <w:color w:val="444444"/>
         </w:rPr>
@@ -27837,7 +29214,7 @@
     </w:p>
     <w:p>
       <w:pPr>
-        <w:pStyle w:val="Heading3"/>
+        <w:pStyle w:val="Ttulo3"/>
         <w:shd w:val="clear" w:color="auto" w:fill="FFFFFF"/>
         <w:rPr>
           <w:rFonts w:ascii="Helvetica" w:hAnsi="Helvetica"/>
@@ -27908,17 +29285,17 @@
     </w:p>
     <w:p>
       <w:pPr>
-        <w:pStyle w:val="Heading3"/>
+        <w:pStyle w:val="Ttulo3"/>
         <w:shd w:val="clear" w:color="auto" w:fill="FFFFFF"/>
         <w:rPr>
           <w:rFonts w:ascii="Helvetica" w:hAnsi="Helvetica"/>
           <w:color w:val="444444"/>
         </w:rPr>
       </w:pPr>
-      <w:hyperlink r:id="rId26" w:history="1">
+      <w:hyperlink r:id="rId28" w:history="1">
         <w:r>
           <w:rPr>
-            <w:rStyle w:val="Hyperlink"/>
+            <w:rStyle w:val="Hipervnculo"/>
             <w:rFonts w:ascii="Helvetica" w:hAnsi="Helvetica"/>
             <w:color w:val="444444"/>
           </w:rPr>
@@ -27959,12 +29336,13 @@
           <w:color w:val="1ABC9C"/>
           <w:lang w:eastAsia="es-ES"/>
         </w:rPr>
+        <w:lastRenderedPageBreak/>
         <w:drawing>
           <wp:inline distT="0" distB="0" distL="0" distR="0">
             <wp:extent cx="5514263" cy="4095739"/>
             <wp:effectExtent l="0" t="0" r="0" b="0"/>
             <wp:docPr id="5" name="Image 5" descr="Example of Abstract Factory">
-              <a:hlinkClick xmlns:a="http://schemas.openxmlformats.org/drawingml/2006/main" r:id="rId27"/>
+              <a:hlinkClick xmlns:a="http://schemas.openxmlformats.org/drawingml/2006/main" r:id="rId29"/>
             </wp:docPr>
             <wp:cNvGraphicFramePr>
               <a:graphicFrameLocks xmlns:a="http://schemas.openxmlformats.org/drawingml/2006/main" noChangeAspect="1"/>
@@ -27974,14 +29352,14 @@
                 <pic:pic xmlns:pic="http://schemas.openxmlformats.org/drawingml/2006/picture">
                   <pic:nvPicPr>
                     <pic:cNvPr id="0" name="Picture 41" descr="Example of Abstract Factory">
-                      <a:hlinkClick r:id="rId27"/>
+                      <a:hlinkClick r:id="rId29"/>
                     </pic:cNvPr>
                     <pic:cNvPicPr>
                       <a:picLocks noChangeAspect="1" noChangeArrowheads="1"/>
                     </pic:cNvPicPr>
                   </pic:nvPicPr>
                   <pic:blipFill>
-                    <a:blip r:embed="rId28">
+                    <a:blip r:embed="rId30">
                       <a:extLst>
                         <a:ext uri="{28A0092B-C50C-407E-A947-70E740481C1C}">
                           <a14:useLocalDpi xmlns:a14="http://schemas.microsoft.com/office/drawing/2010/main" val="0"/>
@@ -28027,10 +29405,10 @@
           <w:lang w:val="en-US"/>
         </w:rPr>
       </w:pPr>
-      <w:hyperlink r:id="rId29" w:tooltip="Provides a way to encapsulate a group of individual factories that have a common theme." w:history="1">
+      <w:hyperlink r:id="rId31" w:tooltip="Provides a way to encapsulate a group of individual factories that have a common theme." w:history="1">
         <w:r>
           <w:rPr>
-            <w:rStyle w:val="Hyperlink"/>
+            <w:rStyle w:val="Hipervnculo"/>
             <w:rFonts w:ascii="Helvetica" w:hAnsi="Helvetica"/>
             <w:b/>
             <w:bCs/>
@@ -28064,10 +29442,10 @@
           <w:lang w:val="en-US"/>
         </w:rPr>
       </w:pPr>
-      <w:hyperlink r:id="rId30" w:tooltip="Separate the construction of a complex object from its representation so that the same construction process can create different representations." w:history="1">
+      <w:hyperlink r:id="rId32" w:tooltip="Separate the construction of a complex object from its representation so that the same construction process can create different representations." w:history="1">
         <w:r>
           <w:rPr>
-            <w:rStyle w:val="Hyperlink"/>
+            <w:rStyle w:val="Hipervnculo"/>
             <w:rFonts w:ascii="Helvetica" w:hAnsi="Helvetica"/>
             <w:b/>
             <w:bCs/>
@@ -28101,10 +29479,10 @@
           <w:lang w:val="en-US"/>
         </w:rPr>
       </w:pPr>
-      <w:hyperlink r:id="rId31" w:tooltip="Defines a separate method for creating the objects, which subclasses can then override to specify the derived type of product that will be created." w:history="1">
+      <w:hyperlink r:id="rId33" w:tooltip="Defines a separate method for creating the objects, which subclasses can then override to specify the derived type of product that will be created." w:history="1">
         <w:r>
           <w:rPr>
-            <w:rStyle w:val="Hyperlink"/>
+            <w:rStyle w:val="Hipervnculo"/>
             <w:rFonts w:ascii="Helvetica" w:hAnsi="Helvetica"/>
             <w:b/>
             <w:bCs/>
@@ -28138,10 +29516,10 @@
           <w:lang w:val="en-US"/>
         </w:rPr>
       </w:pPr>
-      <w:hyperlink r:id="rId32" w:tooltip="Avoid expensive acquisition and release of resources by recycling objects that are no longer in use" w:history="1">
+      <w:hyperlink r:id="rId34" w:tooltip="Avoid expensive acquisition and release of resources by recycling objects that are no longer in use" w:history="1">
         <w:r>
           <w:rPr>
-            <w:rStyle w:val="Hyperlink"/>
+            <w:rStyle w:val="Hipervnculo"/>
             <w:rFonts w:ascii="Helvetica" w:hAnsi="Helvetica"/>
             <w:b/>
             <w:bCs/>
@@ -28175,10 +29553,10 @@
           <w:lang w:val="en-US"/>
         </w:rPr>
       </w:pPr>
-      <w:hyperlink r:id="rId33" w:tooltip="Being cloned to produce new objects." w:history="1">
+      <w:hyperlink r:id="rId35" w:tooltip="Being cloned to produce new objects." w:history="1">
         <w:r>
           <w:rPr>
-            <w:rStyle w:val="Hyperlink"/>
+            <w:rStyle w:val="Hipervnculo"/>
             <w:rFonts w:ascii="Helvetica" w:hAnsi="Helvetica"/>
             <w:b/>
             <w:bCs/>
@@ -28212,10 +29590,10 @@
           <w:lang w:val="en-US"/>
         </w:rPr>
       </w:pPr>
-      <w:hyperlink r:id="rId34" w:tooltip="Restricts instantiation of a class to one object." w:history="1">
+      <w:hyperlink r:id="rId36" w:tooltip="Restricts instantiation of a class to one object." w:history="1">
         <w:r>
           <w:rPr>
-            <w:rStyle w:val="Hyperlink"/>
+            <w:rStyle w:val="Hipervnculo"/>
             <w:rFonts w:ascii="Helvetica" w:hAnsi="Helvetica"/>
             <w:b/>
             <w:bCs/>
@@ -28237,17 +29615,17 @@
     </w:p>
     <w:p>
       <w:pPr>
-        <w:pStyle w:val="Heading3"/>
+        <w:pStyle w:val="Ttulo3"/>
         <w:shd w:val="clear" w:color="auto" w:fill="FFFFFF"/>
         <w:rPr>
           <w:rFonts w:ascii="Helvetica" w:hAnsi="Helvetica"/>
           <w:color w:val="444444"/>
         </w:rPr>
       </w:pPr>
-      <w:hyperlink r:id="rId35" w:history="1">
+      <w:hyperlink r:id="rId37" w:history="1">
         <w:r>
           <w:rPr>
-            <w:rStyle w:val="Hyperlink"/>
+            <w:rStyle w:val="Hipervnculo"/>
             <w:rFonts w:ascii="Helvetica" w:hAnsi="Helvetica"/>
             <w:color w:val="444444"/>
           </w:rPr>
@@ -28288,12 +29666,13 @@
           <w:color w:val="1ABC9C"/>
           <w:lang w:eastAsia="es-ES"/>
         </w:rPr>
+        <w:lastRenderedPageBreak/>
         <w:drawing>
           <wp:inline distT="0" distB="0" distL="0" distR="0">
             <wp:extent cx="5640934" cy="5686425"/>
             <wp:effectExtent l="0" t="0" r="0" b="0"/>
             <wp:docPr id="4" name="Image 4" descr="https://sourcemaking.com/files/v2/content/patterns/Decorator_example-2x.png">
-              <a:hlinkClick xmlns:a="http://schemas.openxmlformats.org/drawingml/2006/main" r:id="rId36"/>
+              <a:hlinkClick xmlns:a="http://schemas.openxmlformats.org/drawingml/2006/main" r:id="rId38"/>
             </wp:docPr>
             <wp:cNvGraphicFramePr>
               <a:graphicFrameLocks xmlns:a="http://schemas.openxmlformats.org/drawingml/2006/main" noChangeAspect="1"/>
@@ -28303,14 +29682,14 @@
                 <pic:pic xmlns:pic="http://schemas.openxmlformats.org/drawingml/2006/picture">
                   <pic:nvPicPr>
                     <pic:cNvPr id="0" name="Picture 42" descr="https://sourcemaking.com/files/v2/content/patterns/Decorator_example-2x.png">
-                      <a:hlinkClick r:id="rId36"/>
+                      <a:hlinkClick r:id="rId38"/>
                     </pic:cNvPr>
                     <pic:cNvPicPr>
                       <a:picLocks noChangeAspect="1" noChangeArrowheads="1"/>
                     </pic:cNvPicPr>
                   </pic:nvPicPr>
                   <pic:blipFill>
-                    <a:blip r:embed="rId37">
+                    <a:blip r:embed="rId39">
                       <a:extLst>
                         <a:ext uri="{28A0092B-C50C-407E-A947-70E740481C1C}">
                           <a14:useLocalDpi xmlns:a14="http://schemas.microsoft.com/office/drawing/2010/main" val="0"/>
@@ -28356,10 +29735,10 @@
           <w:lang w:val="en-US"/>
         </w:rPr>
       </w:pPr>
-      <w:hyperlink r:id="rId38" w:tooltip="Adapts one interface for a class into one that a client expects." w:history="1">
+      <w:hyperlink r:id="rId40" w:tooltip="Adapts one interface for a class into one that a client expects." w:history="1">
         <w:r>
           <w:rPr>
-            <w:rStyle w:val="Hyperlink"/>
+            <w:rStyle w:val="Hipervnculo"/>
             <w:rFonts w:ascii="Helvetica" w:hAnsi="Helvetica"/>
             <w:b/>
             <w:bCs/>
@@ -28393,10 +29772,10 @@
           <w:lang w:val="en-US"/>
         </w:rPr>
       </w:pPr>
-      <w:hyperlink r:id="rId39" w:tooltip="Decouples an abstraction from its implementation so that the two can vary independently." w:history="1">
+      <w:hyperlink r:id="rId41" w:tooltip="Decouples an abstraction from its implementation so that the two can vary independently." w:history="1">
         <w:r>
           <w:rPr>
-            <w:rStyle w:val="Hyperlink"/>
+            <w:rStyle w:val="Hipervnculo"/>
             <w:rFonts w:ascii="Helvetica" w:hAnsi="Helvetica"/>
             <w:b/>
             <w:bCs/>
@@ -28430,10 +29809,10 @@
           <w:lang w:val="en-US"/>
         </w:rPr>
       </w:pPr>
-      <w:hyperlink r:id="rId40" w:tooltip="Designed as a composition of one-or-more similar objects, all exhibiting similar functionality." w:history="1">
+      <w:hyperlink r:id="rId42" w:tooltip="Designed as a composition of one-or-more similar objects, all exhibiting similar functionality." w:history="1">
         <w:r>
           <w:rPr>
-            <w:rStyle w:val="Hyperlink"/>
+            <w:rStyle w:val="Hipervnculo"/>
             <w:rFonts w:ascii="Helvetica" w:hAnsi="Helvetica"/>
             <w:b/>
             <w:bCs/>
@@ -28467,10 +29846,10 @@
           <w:lang w:val="en-US"/>
         </w:rPr>
       </w:pPr>
-      <w:hyperlink r:id="rId41" w:tooltip="Allows new/additional behavior to be added to an existing method of an object dynamically." w:history="1">
+      <w:hyperlink r:id="rId43" w:tooltip="Allows new/additional behavior to be added to an existing method of an object dynamically." w:history="1">
         <w:r>
           <w:rPr>
-            <w:rStyle w:val="Hyperlink"/>
+            <w:rStyle w:val="Hipervnculo"/>
             <w:rFonts w:ascii="Helvetica" w:hAnsi="Helvetica"/>
             <w:b/>
             <w:bCs/>
@@ -28504,10 +29883,10 @@
           <w:lang w:val="en-US"/>
         </w:rPr>
       </w:pPr>
-      <w:hyperlink r:id="rId42" w:tooltip="Provides a simplified interface to a larger body of code." w:history="1">
+      <w:hyperlink r:id="rId44" w:tooltip="Provides a simplified interface to a larger body of code." w:history="1">
         <w:r>
           <w:rPr>
-            <w:rStyle w:val="Hyperlink"/>
+            <w:rStyle w:val="Hipervnculo"/>
             <w:rFonts w:ascii="Helvetica" w:hAnsi="Helvetica"/>
             <w:b/>
             <w:bCs/>
@@ -28541,10 +29920,10 @@
           <w:lang w:val="en-US"/>
         </w:rPr>
       </w:pPr>
-      <w:hyperlink r:id="rId43" w:tooltip="When many objects must be manipulated and these cannot afford to have extraneous data, flyweight is appropriate." w:history="1">
+      <w:hyperlink r:id="rId45" w:tooltip="When many objects must be manipulated and these cannot afford to have extraneous data, flyweight is appropriate." w:history="1">
         <w:r>
           <w:rPr>
-            <w:rStyle w:val="Hyperlink"/>
+            <w:rStyle w:val="Hipervnculo"/>
             <w:rFonts w:ascii="Helvetica" w:hAnsi="Helvetica"/>
             <w:b/>
             <w:bCs/>
@@ -28586,12 +29965,13 @@
           <w:color w:val="444444"/>
           <w:lang w:eastAsia="es-ES"/>
         </w:rPr>
+        <w:lastRenderedPageBreak/>
         <w:drawing>
           <wp:inline distT="0" distB="0" distL="0" distR="0">
             <wp:extent cx="4995340" cy="3219450"/>
             <wp:effectExtent l="0" t="0" r="0" b="0"/>
             <wp:docPr id="3" name="Image 3" descr="https://sourcemaking.com/files/v2/content/patterns/Proxy_example1-2x.png">
-              <a:hlinkClick xmlns:a="http://schemas.openxmlformats.org/drawingml/2006/main" r:id="rId44"/>
+              <a:hlinkClick xmlns:a="http://schemas.openxmlformats.org/drawingml/2006/main" r:id="rId46"/>
             </wp:docPr>
             <wp:cNvGraphicFramePr>
               <a:graphicFrameLocks xmlns:a="http://schemas.openxmlformats.org/drawingml/2006/main" noChangeAspect="1"/>
@@ -28601,14 +29981,14 @@
                 <pic:pic xmlns:pic="http://schemas.openxmlformats.org/drawingml/2006/picture">
                   <pic:nvPicPr>
                     <pic:cNvPr id="0" name="Picture 43" descr="https://sourcemaking.com/files/v2/content/patterns/Proxy_example1-2x.png">
-                      <a:hlinkClick r:id="rId44"/>
+                      <a:hlinkClick r:id="rId46"/>
                     </pic:cNvPr>
                     <pic:cNvPicPr>
                       <a:picLocks noChangeAspect="1" noChangeArrowheads="1"/>
                     </pic:cNvPicPr>
                   </pic:nvPicPr>
                   <pic:blipFill>
-                    <a:blip r:embed="rId45">
+                    <a:blip r:embed="rId47">
                       <a:extLst>
                         <a:ext uri="{28A0092B-C50C-407E-A947-70E740481C1C}">
                           <a14:useLocalDpi xmlns:a14="http://schemas.microsoft.com/office/drawing/2010/main" val="0"/>
@@ -28651,10 +30031,10 @@
           <w:lang w:val="en-US"/>
         </w:rPr>
       </w:pPr>
-      <w:hyperlink r:id="rId46" w:tooltip="Restricts accessor/mutator access" w:history="1">
+      <w:hyperlink r:id="rId48" w:tooltip="Restricts accessor/mutator access" w:history="1">
         <w:r>
           <w:rPr>
-            <w:rStyle w:val="Hyperlink"/>
+            <w:rStyle w:val="Hipervnculo"/>
             <w:rFonts w:ascii="Helvetica" w:hAnsi="Helvetica"/>
             <w:b/>
             <w:bCs/>
@@ -28688,10 +30068,10 @@
           <w:lang w:val="en-US"/>
         </w:rPr>
       </w:pPr>
-      <w:hyperlink r:id="rId47" w:tooltip="Class functioning as an interface to another thing." w:history="1">
+      <w:hyperlink r:id="rId49" w:tooltip="Class functioning as an interface to another thing." w:history="1">
         <w:r>
           <w:rPr>
-            <w:rStyle w:val="Hyperlink"/>
+            <w:rStyle w:val="Hipervnculo"/>
             <w:rFonts w:ascii="Helvetica" w:hAnsi="Helvetica"/>
             <w:b/>
             <w:bCs/>
@@ -28713,17 +30093,17 @@
     </w:p>
     <w:p>
       <w:pPr>
-        <w:pStyle w:val="Heading3"/>
+        <w:pStyle w:val="Ttulo3"/>
         <w:shd w:val="clear" w:color="auto" w:fill="FFFFFF"/>
         <w:rPr>
           <w:rFonts w:ascii="Helvetica" w:hAnsi="Helvetica"/>
           <w:color w:val="444444"/>
         </w:rPr>
       </w:pPr>
-      <w:hyperlink r:id="rId48" w:history="1">
+      <w:hyperlink r:id="rId50" w:history="1">
         <w:r>
           <w:rPr>
-            <w:rStyle w:val="Hyperlink"/>
+            <w:rStyle w:val="Hipervnculo"/>
             <w:rFonts w:ascii="Helvetica" w:hAnsi="Helvetica"/>
             <w:color w:val="444444"/>
           </w:rPr>
@@ -28764,12 +30144,13 @@
           <w:color w:val="1ABC9C"/>
           <w:lang w:eastAsia="es-ES"/>
         </w:rPr>
+        <w:lastRenderedPageBreak/>
         <w:drawing>
           <wp:inline distT="0" distB="0" distL="0" distR="0">
             <wp:extent cx="5375603" cy="4762500"/>
             <wp:effectExtent l="0" t="0" r="0" b="0"/>
             <wp:docPr id="2" name="Image 2" descr="https://sourcemaking.com/files/v2/content/patterns/Interpreter_example1-2x.png">
-              <a:hlinkClick xmlns:a="http://schemas.openxmlformats.org/drawingml/2006/main" r:id="rId49"/>
+              <a:hlinkClick xmlns:a="http://schemas.openxmlformats.org/drawingml/2006/main" r:id="rId51"/>
             </wp:docPr>
             <wp:cNvGraphicFramePr>
               <a:graphicFrameLocks xmlns:a="http://schemas.openxmlformats.org/drawingml/2006/main" noChangeAspect="1"/>
@@ -28779,14 +30160,14 @@
                 <pic:pic xmlns:pic="http://schemas.openxmlformats.org/drawingml/2006/picture">
                   <pic:nvPicPr>
                     <pic:cNvPr id="0" name="Picture 44" descr="https://sourcemaking.com/files/v2/content/patterns/Interpreter_example1-2x.png">
-                      <a:hlinkClick r:id="rId49"/>
+                      <a:hlinkClick r:id="rId51"/>
                     </pic:cNvPr>
                     <pic:cNvPicPr>
                       <a:picLocks noChangeAspect="1" noChangeArrowheads="1"/>
                     </pic:cNvPicPr>
                   </pic:nvPicPr>
                   <pic:blipFill>
-                    <a:blip r:embed="rId50">
+                    <a:blip r:embed="rId52">
                       <a:extLst>
                         <a:ext uri="{28A0092B-C50C-407E-A947-70E740481C1C}">
                           <a14:useLocalDpi xmlns:a14="http://schemas.microsoft.com/office/drawing/2010/main" val="0"/>
@@ -28832,10 +30213,10 @@
           <w:lang w:val="en-US"/>
         </w:rPr>
       </w:pPr>
-      <w:hyperlink r:id="rId51" w:tooltip="Source of command objects and a series of processing objects." w:history="1">
+      <w:hyperlink r:id="rId53" w:tooltip="Source of command objects and a series of processing objects." w:history="1">
         <w:r>
           <w:rPr>
-            <w:rStyle w:val="Hyperlink"/>
+            <w:rStyle w:val="Hipervnculo"/>
             <w:rFonts w:ascii="Helvetica" w:hAnsi="Helvetica"/>
             <w:b/>
             <w:bCs/>
@@ -28869,10 +30250,10 @@
           <w:lang w:val="en-US"/>
         </w:rPr>
       </w:pPr>
-      <w:hyperlink r:id="rId52" w:tooltip="Objects are used to represent actions." w:history="1">
+      <w:hyperlink r:id="rId54" w:tooltip="Objects are used to represent actions." w:history="1">
         <w:r>
           <w:rPr>
-            <w:rStyle w:val="Hyperlink"/>
+            <w:rStyle w:val="Hipervnculo"/>
             <w:rFonts w:ascii="Helvetica" w:hAnsi="Helvetica"/>
             <w:b/>
             <w:bCs/>
@@ -28906,10 +30287,10 @@
           <w:lang w:val="en-US"/>
         </w:rPr>
       </w:pPr>
-      <w:hyperlink r:id="rId53" w:tooltip="The basic idea is to implement a specialized computer language to rapidly solve a defined class of problems." w:history="1">
+      <w:hyperlink r:id="rId55" w:tooltip="The basic idea is to implement a specialized computer language to rapidly solve a defined class of problems." w:history="1">
         <w:r>
           <w:rPr>
-            <w:rStyle w:val="Hyperlink"/>
+            <w:rStyle w:val="Hipervnculo"/>
             <w:rFonts w:ascii="Helvetica" w:hAnsi="Helvetica"/>
             <w:b/>
             <w:bCs/>
@@ -28943,10 +30324,10 @@
           <w:lang w:val="en-US"/>
         </w:rPr>
       </w:pPr>
-      <w:hyperlink r:id="rId54" w:tooltip="Used to access the elements of an aggregate object sequentially without exposing its underlying representation." w:history="1">
+      <w:hyperlink r:id="rId56" w:tooltip="Used to access the elements of an aggregate object sequentially without exposing its underlying representation." w:history="1">
         <w:r>
           <w:rPr>
-            <w:rStyle w:val="Hyperlink"/>
+            <w:rStyle w:val="Hipervnculo"/>
             <w:rFonts w:ascii="Helvetica" w:hAnsi="Helvetica"/>
             <w:b/>
             <w:bCs/>
@@ -28980,10 +30361,10 @@
           <w:lang w:val="en-US"/>
         </w:rPr>
       </w:pPr>
-      <w:hyperlink r:id="rId55" w:tooltip="Provides a unified interface to a set of interfaces in a subsystem." w:history="1">
+      <w:hyperlink r:id="rId57" w:tooltip="Provides a unified interface to a set of interfaces in a subsystem." w:history="1">
         <w:r>
           <w:rPr>
-            <w:rStyle w:val="Hyperlink"/>
+            <w:rStyle w:val="Hipervnculo"/>
             <w:rFonts w:ascii="Helvetica" w:hAnsi="Helvetica"/>
             <w:b/>
             <w:bCs/>
@@ -29017,10 +30398,10 @@
           <w:lang w:val="en-US"/>
         </w:rPr>
       </w:pPr>
-      <w:hyperlink r:id="rId56" w:tooltip="Provides the ability to restore an object to its previous state." w:history="1">
+      <w:hyperlink r:id="rId58" w:tooltip="Provides the ability to restore an object to its previous state." w:history="1">
         <w:r>
           <w:rPr>
-            <w:rStyle w:val="Hyperlink"/>
+            <w:rStyle w:val="Hipervnculo"/>
             <w:rFonts w:ascii="Helvetica" w:hAnsi="Helvetica"/>
             <w:b/>
             <w:bCs/>
@@ -29054,10 +30435,10 @@
           <w:lang w:val="en-US"/>
         </w:rPr>
       </w:pPr>
-      <w:hyperlink r:id="rId57" w:tooltip="Designed to act as a default value of an object." w:history="1">
+      <w:hyperlink r:id="rId59" w:tooltip="Designed to act as a default value of an object." w:history="1">
         <w:r>
           <w:rPr>
-            <w:rStyle w:val="Hyperlink"/>
+            <w:rStyle w:val="Hipervnculo"/>
             <w:rFonts w:ascii="Helvetica" w:hAnsi="Helvetica"/>
             <w:b/>
             <w:bCs/>
@@ -29091,10 +30472,10 @@
           <w:lang w:val="en-US"/>
         </w:rPr>
       </w:pPr>
-      <w:hyperlink r:id="rId58" w:tooltip="Observes the state of an object in a program." w:history="1">
+      <w:hyperlink r:id="rId60" w:tooltip="Observes the state of an object in a program." w:history="1">
         <w:r>
           <w:rPr>
-            <w:rStyle w:val="Hyperlink"/>
+            <w:rStyle w:val="Hipervnculo"/>
             <w:rFonts w:ascii="Helvetica" w:hAnsi="Helvetica"/>
             <w:b/>
             <w:bCs/>
@@ -29136,12 +30517,13 @@
           <w:color w:val="444444"/>
           <w:lang w:eastAsia="es-ES"/>
         </w:rPr>
+        <w:lastRenderedPageBreak/>
         <w:drawing>
           <wp:inline distT="0" distB="0" distL="0" distR="0">
             <wp:extent cx="4991100" cy="3171037"/>
             <wp:effectExtent l="0" t="0" r="0" b="0"/>
             <wp:docPr id="1" name="Image 1" descr="https://sourcemaking.com/files/v2/content/patterns/State_example1-2x.png">
-              <a:hlinkClick xmlns:a="http://schemas.openxmlformats.org/drawingml/2006/main" r:id="rId59"/>
+              <a:hlinkClick xmlns:a="http://schemas.openxmlformats.org/drawingml/2006/main" r:id="rId61"/>
             </wp:docPr>
             <wp:cNvGraphicFramePr>
               <a:graphicFrameLocks xmlns:a="http://schemas.openxmlformats.org/drawingml/2006/main" noChangeAspect="1"/>
@@ -29151,14 +30533,14 @@
                 <pic:pic xmlns:pic="http://schemas.openxmlformats.org/drawingml/2006/picture">
                   <pic:nvPicPr>
                     <pic:cNvPr id="0" name="Picture 45" descr="https://sourcemaking.com/files/v2/content/patterns/State_example1-2x.png">
-                      <a:hlinkClick r:id="rId59"/>
+                      <a:hlinkClick r:id="rId61"/>
                     </pic:cNvPr>
                     <pic:cNvPicPr>
                       <a:picLocks noChangeAspect="1" noChangeArrowheads="1"/>
                     </pic:cNvPicPr>
                   </pic:nvPicPr>
                   <pic:blipFill>
-                    <a:blip r:embed="rId60">
+                    <a:blip r:embed="rId62">
                       <a:extLst>
                         <a:ext uri="{28A0092B-C50C-407E-A947-70E740481C1C}">
                           <a14:useLocalDpi xmlns:a14="http://schemas.microsoft.com/office/drawing/2010/main" val="0"/>
@@ -29201,10 +30583,10 @@
           <w:lang w:val="en-US"/>
         </w:rPr>
       </w:pPr>
-      <w:hyperlink r:id="rId61" w:tooltip="Represent the state of an object." w:history="1">
+      <w:hyperlink r:id="rId63" w:tooltip="Represent the state of an object." w:history="1">
         <w:r>
           <w:rPr>
-            <w:rStyle w:val="Hyperlink"/>
+            <w:rStyle w:val="Hipervnculo"/>
             <w:rFonts w:ascii="Helvetica" w:hAnsi="Helvetica"/>
             <w:b/>
             <w:bCs/>
@@ -29238,10 +30620,10 @@
           <w:lang w:val="en-US"/>
         </w:rPr>
       </w:pPr>
-      <w:hyperlink r:id="rId62" w:tooltip="Algorithms can be selected on-the-fly at runtime." w:history="1">
+      <w:hyperlink r:id="rId64" w:tooltip="Algorithms can be selected on-the-fly at runtime." w:history="1">
         <w:r>
           <w:rPr>
-            <w:rStyle w:val="Hyperlink"/>
+            <w:rStyle w:val="Hipervnculo"/>
             <w:rFonts w:ascii="Helvetica" w:hAnsi="Helvetica"/>
             <w:b/>
             <w:bCs/>
@@ -29275,10 +30657,10 @@
           <w:lang w:val="en-US"/>
         </w:rPr>
       </w:pPr>
-      <w:hyperlink r:id="rId63" w:tooltip="A template method defines the skeleton of an algorithm." w:history="1">
+      <w:hyperlink r:id="rId65" w:tooltip="A template method defines the skeleton of an algorithm." w:history="1">
         <w:r>
           <w:rPr>
-            <w:rStyle w:val="Hyperlink"/>
+            <w:rStyle w:val="Hipervnculo"/>
             <w:rFonts w:ascii="Helvetica" w:hAnsi="Helvetica"/>
             <w:b/>
             <w:bCs/>
@@ -29312,10 +30694,10 @@
           <w:lang w:val="en-US"/>
         </w:rPr>
       </w:pPr>
-      <w:hyperlink r:id="rId64" w:tooltip="A way of separating an algorithm from an object structure." w:history="1">
+      <w:hyperlink r:id="rId66" w:tooltip="A way of separating an algorithm from an object structure." w:history="1">
         <w:r>
           <w:rPr>
-            <w:rStyle w:val="Hyperlink"/>
+            <w:rStyle w:val="Hipervnculo"/>
             <w:rFonts w:ascii="Helvetica" w:hAnsi="Helvetica"/>
             <w:b/>
             <w:bCs/>
@@ -29337,7 +30719,7 @@
     </w:p>
     <w:p>
       <w:pPr>
-        <w:pStyle w:val="Heading3"/>
+        <w:pStyle w:val="Ttulo3"/>
         <w:shd w:val="clear" w:color="auto" w:fill="FFFFFF"/>
         <w:rPr>
           <w:rFonts w:ascii="Helvetica" w:hAnsi="Helvetica"/>
@@ -29372,7 +30754,7 @@
     </w:p>
     <w:p>
       <w:pPr>
-        <w:pStyle w:val="Heading4"/>
+        <w:pStyle w:val="Ttulo4"/>
         <w:shd w:val="clear" w:color="auto" w:fill="FFFFFF"/>
         <w:rPr>
           <w:rFonts w:ascii="Helvetica" w:hAnsi="Helvetica"/>
@@ -29406,10 +30788,10 @@
         </w:rPr>
         <w:t>The need for patterns results from using computer languages or techniques with insufficient abstraction ability. Under ideal factoring, a concept should not be copied, but merely referenced. But if something is referenced instead of copied, then there is no "pattern" to label and catalog. Paul Graham writes in the essay </w:t>
       </w:r>
-      <w:hyperlink r:id="rId65" w:history="1">
+      <w:hyperlink r:id="rId67" w:history="1">
         <w:r>
           <w:rPr>
-            <w:rStyle w:val="Hyperlink"/>
+            <w:rStyle w:val="Hipervnculo"/>
             <w:rFonts w:ascii="Helvetica" w:hAnsi="Helvetica"/>
             <w:b/>
             <w:bCs/>
@@ -29446,7 +30828,7 @@
     </w:p>
     <w:p>
       <w:pPr>
-        <w:pStyle w:val="Heading4"/>
+        <w:pStyle w:val="Ttulo4"/>
         <w:shd w:val="clear" w:color="auto" w:fill="FFFFFF"/>
         <w:rPr>
           <w:rFonts w:ascii="Helvetica" w:hAnsi="Helvetica"/>
@@ -29478,12 +30860,20 @@
           <w:rFonts w:ascii="Helvetica" w:hAnsi="Helvetica"/>
           <w:color w:val="444444"/>
         </w:rPr>
-        <w:t>The study of design patterns has been excessively ad hoc, and some have argued that the concept sorely needs to be put on a more formal footing. AtOOPSLA 1999, the Gang of Four were (with their full cooperation) subjected to a show trial, in which they were "charged" with numerous crimes against computer science. They were "convicted" by ⅔ of the "jurors" who attended the trial.</w:t>
-      </w:r>
-    </w:p>
-    <w:p>
-      <w:pPr>
-        <w:pStyle w:val="Heading4"/>
+        <w:t xml:space="preserve">The study of design patterns has been excessively ad hoc, and some have argued that the concept sorely needs to be put on a more formal footing. AtOOPSLA 1999, the Gang of Four were (with their full cooperation) subjected to a show trial, in which they were "charged" with numerous crimes against </w:t>
+      </w:r>
+      <w:r>
+        <w:rPr>
+          <w:rFonts w:ascii="Helvetica" w:hAnsi="Helvetica"/>
+          <w:color w:val="444444"/>
+        </w:rPr>
+        <w:lastRenderedPageBreak/>
+        <w:t>computer science. They were "convicted" by ⅔ of the "jurors" who attended the trial.</w:t>
+      </w:r>
+    </w:p>
+    <w:p>
+      <w:pPr>
+        <w:pStyle w:val="Ttulo4"/>
         <w:shd w:val="clear" w:color="auto" w:fill="FFFFFF"/>
         <w:rPr>
           <w:rFonts w:ascii="Helvetica" w:hAnsi="Helvetica"/>
@@ -29520,7 +30910,7 @@
     </w:p>
     <w:p>
       <w:pPr>
-        <w:pStyle w:val="Heading4"/>
+        <w:pStyle w:val="Ttulo4"/>
         <w:shd w:val="clear" w:color="auto" w:fill="FFFFFF"/>
         <w:rPr>
           <w:rFonts w:ascii="Helvetica" w:hAnsi="Helvetica"/>
@@ -29570,10 +30960,10 @@
           <w:lang w:val="en-US"/>
         </w:rPr>
       </w:pPr>
-      <w:hyperlink r:id="rId66" w:history="1">
+      <w:hyperlink r:id="rId68" w:history="1">
         <w:r>
           <w:rPr>
-            <w:rStyle w:val="Hyperlink"/>
+            <w:rStyle w:val="Hipervnculo"/>
             <w:lang w:val="en-US"/>
           </w:rPr>
           <w:t>https://sourcemaking.com/design_patterns</w:t>
@@ -29590,7 +30980,7 @@
     </w:p>
     <w:p>
       <w:pPr>
-        <w:pStyle w:val="Heading1"/>
+        <w:pStyle w:val="Ttulo1"/>
         <w:shd w:val="clear" w:color="auto" w:fill="FFFFFF"/>
         <w:rPr>
           <w:rFonts w:ascii="Helvetica" w:hAnsi="Helvetica"/>
@@ -29607,7 +30997,7 @@
     </w:p>
     <w:p>
       <w:pPr>
-        <w:pStyle w:val="Heading1"/>
+        <w:pStyle w:val="Ttulo1"/>
         <w:shd w:val="clear" w:color="auto" w:fill="FFFFFF"/>
         <w:rPr>
           <w:rFonts w:ascii="Helvetica" w:hAnsi="Helvetica"/>
@@ -29619,101 +31009,12 @@
           <w:noProof/>
           <w:lang w:val="es-ES" w:eastAsia="es-ES"/>
         </w:rPr>
+        <w:lastRenderedPageBreak/>
         <w:drawing>
           <wp:inline distT="0" distB="0" distL="0" distR="0" wp14:anchorId="7E1E0CCA" wp14:editId="61DD9C7C">
             <wp:extent cx="5400040" cy="3707130"/>
             <wp:effectExtent l="0" t="0" r="0" b="0"/>
             <wp:docPr id="6" name="Image 6"/>
-            <wp:cNvGraphicFramePr>
-              <a:graphicFrameLocks xmlns:a="http://schemas.openxmlformats.org/drawingml/2006/main" noChangeAspect="1"/>
-            </wp:cNvGraphicFramePr>
-            <a:graphic xmlns:a="http://schemas.openxmlformats.org/drawingml/2006/main">
-              <a:graphicData uri="http://schemas.openxmlformats.org/drawingml/2006/picture">
-                <pic:pic xmlns:pic="http://schemas.openxmlformats.org/drawingml/2006/picture">
-                  <pic:nvPicPr>
-                    <pic:cNvPr id="1" name=""/>
-                    <pic:cNvPicPr/>
-                  </pic:nvPicPr>
-                  <pic:blipFill>
-                    <a:blip r:embed="rId67"/>
-                    <a:stretch>
-                      <a:fillRect/>
-                    </a:stretch>
-                  </pic:blipFill>
-                  <pic:spPr>
-                    <a:xfrm>
-                      <a:off x="0" y="0"/>
-                      <a:ext cx="5400040" cy="3707130"/>
-                    </a:xfrm>
-                    <a:prstGeom prst="rect">
-                      <a:avLst/>
-                    </a:prstGeom>
-                  </pic:spPr>
-                </pic:pic>
-              </a:graphicData>
-            </a:graphic>
-          </wp:inline>
-        </w:drawing>
-      </w:r>
-      <w:r>
-        <w:rPr>
-          <w:noProof/>
-          <w:lang w:val="es-ES" w:eastAsia="es-ES"/>
-        </w:rPr>
-        <w:drawing>
-          <wp:inline distT="0" distB="0" distL="0" distR="0" wp14:anchorId="1BA111D7" wp14:editId="0D362732">
-            <wp:extent cx="5400040" cy="3079115"/>
-            <wp:effectExtent l="0" t="0" r="0" b="0"/>
-            <wp:docPr id="7" name="Image 7"/>
-            <wp:cNvGraphicFramePr>
-              <a:graphicFrameLocks xmlns:a="http://schemas.openxmlformats.org/drawingml/2006/main" noChangeAspect="1"/>
-            </wp:cNvGraphicFramePr>
-            <a:graphic xmlns:a="http://schemas.openxmlformats.org/drawingml/2006/main">
-              <a:graphicData uri="http://schemas.openxmlformats.org/drawingml/2006/picture">
-                <pic:pic xmlns:pic="http://schemas.openxmlformats.org/drawingml/2006/picture">
-                  <pic:nvPicPr>
-                    <pic:cNvPr id="1" name=""/>
-                    <pic:cNvPicPr/>
-                  </pic:nvPicPr>
-                  <pic:blipFill>
-                    <a:blip r:embed="rId68"/>
-                    <a:stretch>
-                      <a:fillRect/>
-                    </a:stretch>
-                  </pic:blipFill>
-                  <pic:spPr>
-                    <a:xfrm>
-                      <a:off x="0" y="0"/>
-                      <a:ext cx="5400040" cy="3079115"/>
-                    </a:xfrm>
-                    <a:prstGeom prst="rect">
-                      <a:avLst/>
-                    </a:prstGeom>
-                  </pic:spPr>
-                </pic:pic>
-              </a:graphicData>
-            </a:graphic>
-          </wp:inline>
-        </w:drawing>
-      </w:r>
-    </w:p>
-    <w:p>
-      <w:pPr>
-        <w:rPr>
-          <w:noProof/>
-          <w:lang w:val="en-US"/>
-        </w:rPr>
-      </w:pPr>
-      <w:r>
-        <w:rPr>
-          <w:noProof/>
-          <w:lang w:eastAsia="es-ES"/>
-        </w:rPr>
-        <w:drawing>
-          <wp:inline distT="0" distB="0" distL="0" distR="0" wp14:anchorId="215B031C" wp14:editId="3C3A97B1">
-            <wp:extent cx="5400040" cy="3536950"/>
-            <wp:effectExtent l="0" t="0" r="0" b="0"/>
-            <wp:docPr id="9" name="Image 9"/>
             <wp:cNvGraphicFramePr>
               <a:graphicFrameLocks xmlns:a="http://schemas.openxmlformats.org/drawingml/2006/main" noChangeAspect="1"/>
             </wp:cNvGraphicFramePr>
@@ -29733,7 +31034,7 @@
                   <pic:spPr>
                     <a:xfrm>
                       <a:off x="0" y="0"/>
-                      <a:ext cx="5400040" cy="3536950"/>
+                      <a:ext cx="5400040" cy="3707130"/>
                     </a:xfrm>
                     <a:prstGeom prst="rect">
                       <a:avLst/>
@@ -29748,20 +31049,13 @@
       <w:r>
         <w:rPr>
           <w:noProof/>
-          <w:lang w:val="en-US"/>
-        </w:rPr>
-        <w:t xml:space="preserve"> </w:t>
-      </w:r>
-      <w:r>
-        <w:rPr>
-          <w:noProof/>
-          <w:lang w:eastAsia="es-ES"/>
+          <w:lang w:val="es-ES" w:eastAsia="es-ES"/>
         </w:rPr>
         <w:drawing>
-          <wp:inline distT="0" distB="0" distL="0" distR="0" wp14:anchorId="179352D9" wp14:editId="716DFB75">
-            <wp:extent cx="5400040" cy="2978150"/>
+          <wp:inline distT="0" distB="0" distL="0" distR="0" wp14:anchorId="1BA111D7" wp14:editId="0D362732">
+            <wp:extent cx="5400040" cy="3079115"/>
             <wp:effectExtent l="0" t="0" r="0" b="0"/>
-            <wp:docPr id="10" name="Image 10"/>
+            <wp:docPr id="7" name="Image 7"/>
             <wp:cNvGraphicFramePr>
               <a:graphicFrameLocks xmlns:a="http://schemas.openxmlformats.org/drawingml/2006/main" noChangeAspect="1"/>
             </wp:cNvGraphicFramePr>
@@ -29781,6 +31075,104 @@
                   <pic:spPr>
                     <a:xfrm>
                       <a:off x="0" y="0"/>
+                      <a:ext cx="5400040" cy="3079115"/>
+                    </a:xfrm>
+                    <a:prstGeom prst="rect">
+                      <a:avLst/>
+                    </a:prstGeom>
+                  </pic:spPr>
+                </pic:pic>
+              </a:graphicData>
+            </a:graphic>
+          </wp:inline>
+        </w:drawing>
+      </w:r>
+    </w:p>
+    <w:p>
+      <w:pPr>
+        <w:rPr>
+          <w:noProof/>
+          <w:lang w:val="en-US"/>
+        </w:rPr>
+      </w:pPr>
+      <w:r>
+        <w:rPr>
+          <w:noProof/>
+          <w:lang w:eastAsia="es-ES"/>
+        </w:rPr>
+        <w:lastRenderedPageBreak/>
+        <w:drawing>
+          <wp:inline distT="0" distB="0" distL="0" distR="0" wp14:anchorId="215B031C" wp14:editId="3C3A97B1">
+            <wp:extent cx="5400040" cy="3536950"/>
+            <wp:effectExtent l="0" t="0" r="0" b="0"/>
+            <wp:docPr id="9" name="Image 9"/>
+            <wp:cNvGraphicFramePr>
+              <a:graphicFrameLocks xmlns:a="http://schemas.openxmlformats.org/drawingml/2006/main" noChangeAspect="1"/>
+            </wp:cNvGraphicFramePr>
+            <a:graphic xmlns:a="http://schemas.openxmlformats.org/drawingml/2006/main">
+              <a:graphicData uri="http://schemas.openxmlformats.org/drawingml/2006/picture">
+                <pic:pic xmlns:pic="http://schemas.openxmlformats.org/drawingml/2006/picture">
+                  <pic:nvPicPr>
+                    <pic:cNvPr id="1" name=""/>
+                    <pic:cNvPicPr/>
+                  </pic:nvPicPr>
+                  <pic:blipFill>
+                    <a:blip r:embed="rId71"/>
+                    <a:stretch>
+                      <a:fillRect/>
+                    </a:stretch>
+                  </pic:blipFill>
+                  <pic:spPr>
+                    <a:xfrm>
+                      <a:off x="0" y="0"/>
+                      <a:ext cx="5400040" cy="3536950"/>
+                    </a:xfrm>
+                    <a:prstGeom prst="rect">
+                      <a:avLst/>
+                    </a:prstGeom>
+                  </pic:spPr>
+                </pic:pic>
+              </a:graphicData>
+            </a:graphic>
+          </wp:inline>
+        </w:drawing>
+      </w:r>
+      <w:r>
+        <w:rPr>
+          <w:noProof/>
+          <w:lang w:val="en-US"/>
+        </w:rPr>
+        <w:t xml:space="preserve"> </w:t>
+      </w:r>
+      <w:r>
+        <w:rPr>
+          <w:noProof/>
+          <w:lang w:eastAsia="es-ES"/>
+        </w:rPr>
+        <w:drawing>
+          <wp:inline distT="0" distB="0" distL="0" distR="0" wp14:anchorId="179352D9" wp14:editId="716DFB75">
+            <wp:extent cx="5400040" cy="2978150"/>
+            <wp:effectExtent l="0" t="0" r="0" b="0"/>
+            <wp:docPr id="10" name="Image 10"/>
+            <wp:cNvGraphicFramePr>
+              <a:graphicFrameLocks xmlns:a="http://schemas.openxmlformats.org/drawingml/2006/main" noChangeAspect="1"/>
+            </wp:cNvGraphicFramePr>
+            <a:graphic xmlns:a="http://schemas.openxmlformats.org/drawingml/2006/main">
+              <a:graphicData uri="http://schemas.openxmlformats.org/drawingml/2006/picture">
+                <pic:pic xmlns:pic="http://schemas.openxmlformats.org/drawingml/2006/picture">
+                  <pic:nvPicPr>
+                    <pic:cNvPr id="1" name=""/>
+                    <pic:cNvPicPr/>
+                  </pic:nvPicPr>
+                  <pic:blipFill>
+                    <a:blip r:embed="rId72"/>
+                    <a:stretch>
+                      <a:fillRect/>
+                    </a:stretch>
+                  </pic:blipFill>
+                  <pic:spPr>
+                    <a:xfrm>
+                      <a:off x="0" y="0"/>
                       <a:ext cx="5400040" cy="2978150"/>
                     </a:xfrm>
                     <a:prstGeom prst="rect">
@@ -29796,7 +31188,7 @@
     </w:p>
     <w:p>
       <w:pPr>
-        <w:pStyle w:val="Heading1"/>
+        <w:pStyle w:val="Ttulo1"/>
         <w:shd w:val="clear" w:color="auto" w:fill="FFFFFF"/>
         <w:rPr>
           <w:rFonts w:ascii="Helvetica" w:hAnsi="Helvetica"/>
@@ -29806,7 +31198,7 @@
     </w:p>
     <w:p>
       <w:pPr>
-        <w:pStyle w:val="Heading1"/>
+        <w:pStyle w:val="Ttulo1"/>
         <w:shd w:val="clear" w:color="auto" w:fill="FFFFFF"/>
         <w:rPr>
           <w:rFonts w:ascii="Helvetica" w:hAnsi="Helvetica"/>
@@ -29836,10 +31228,10 @@
           <w:lang w:val="en-US"/>
         </w:rPr>
       </w:pPr>
-      <w:hyperlink r:id="rId71" w:history="1">
+      <w:hyperlink r:id="rId73" w:history="1">
         <w:r>
           <w:rPr>
-            <w:rStyle w:val="Hyperlink"/>
+            <w:rStyle w:val="Hipervnculo"/>
             <w:lang w:val="en-US"/>
           </w:rPr>
           <w:t>https://www.codeproject.com/Articles/703634/SOLID-architecture-principles-using-simple-Csharp</w:t>
@@ -29856,10 +31248,11 @@
     </w:p>
     <w:p>
       <w:pPr>
-        <w:pStyle w:val="Heading1"/>
+        <w:pStyle w:val="Ttulo1"/>
         <w:jc w:val="center"/>
       </w:pPr>
       <w:r>
+        <w:lastRenderedPageBreak/>
         <w:pict>
           <v:line id="_x0000_s1034" style="position:absolute;left:0;text-align:left;z-index:251658240" from="0,24.3pt" to="6in,24.3pt" strokeweight="1.5pt"/>
         </w:pict>
@@ -29940,7 +31333,7 @@
     </w:p>
     <w:p>
       <w:pPr>
-        <w:pStyle w:val="ListParagraph"/>
+        <w:pStyle w:val="Prrafodelista"/>
         <w:numPr>
           <w:ilvl w:val="0"/>
           <w:numId w:val="15"/>
@@ -29996,7 +31389,7 @@
     </w:p>
     <w:p>
       <w:pPr>
-        <w:pStyle w:val="ListParagraph"/>
+        <w:pStyle w:val="Prrafodelista"/>
         <w:numPr>
           <w:ilvl w:val="0"/>
           <w:numId w:val="15"/>
@@ -30028,7 +31421,7 @@
     </w:p>
     <w:p>
       <w:pPr>
-        <w:pStyle w:val="ListParagraph"/>
+        <w:pStyle w:val="Prrafodelista"/>
         <w:numPr>
           <w:ilvl w:val="0"/>
           <w:numId w:val="15"/>
@@ -30060,7 +31453,7 @@
     </w:p>
     <w:p>
       <w:pPr>
-        <w:pStyle w:val="ListParagraph"/>
+        <w:pStyle w:val="Prrafodelista"/>
         <w:numPr>
           <w:ilvl w:val="0"/>
           <w:numId w:val="15"/>
@@ -30100,7 +31493,7 @@
     </w:p>
     <w:p>
       <w:pPr>
-        <w:pStyle w:val="ListParagraph"/>
+        <w:pStyle w:val="Prrafodelista"/>
         <w:numPr>
           <w:ilvl w:val="0"/>
           <w:numId w:val="15"/>
@@ -30164,12 +31557,12 @@
           <w:lang w:val="en-US"/>
         </w:rPr>
         <w:sectPr>
-          <w:headerReference w:type="even" r:id="rId72"/>
-          <w:headerReference w:type="default" r:id="rId73"/>
-          <w:footerReference w:type="even" r:id="rId74"/>
-          <w:footerReference w:type="default" r:id="rId75"/>
-          <w:headerReference w:type="first" r:id="rId76"/>
-          <w:footerReference w:type="first" r:id="rId77"/>
+          <w:headerReference w:type="even" r:id="rId74"/>
+          <w:headerReference w:type="default" r:id="rId75"/>
+          <w:footerReference w:type="even" r:id="rId76"/>
+          <w:footerReference w:type="default" r:id="rId77"/>
+          <w:headerReference w:type="first" r:id="rId78"/>
+          <w:footerReference w:type="first" r:id="rId79"/>
           <w:pgSz w:w="11906" w:h="16838"/>
           <w:pgMar w:top="1418" w:right="1701" w:bottom="1418" w:left="1701" w:header="709" w:footer="851" w:gutter="0"/>
           <w:cols w:space="720"/>
@@ -30189,7 +31582,7 @@
     </w:p>
     <w:p>
       <w:pPr>
-        <w:pStyle w:val="Header"/>
+        <w:pStyle w:val="Encabezado"/>
         <w:tabs>
           <w:tab w:val="left" w:pos="708"/>
         </w:tabs>
@@ -30360,7 +31753,7 @@
     </w:p>
     <w:p>
       <w:pPr>
-        <w:pStyle w:val="ListParagraph"/>
+        <w:pStyle w:val="Prrafodelista"/>
         <w:numPr>
           <w:ilvl w:val="0"/>
           <w:numId w:val="16"/>
@@ -30525,7 +31918,7 @@
     </w:p>
     <w:p>
       <w:pPr>
-        <w:pStyle w:val="ListParagraph"/>
+        <w:pStyle w:val="Prrafodelista"/>
         <w:numPr>
           <w:ilvl w:val="0"/>
           <w:numId w:val="16"/>
@@ -30549,7 +31942,7 @@
     </w:p>
     <w:p>
       <w:pPr>
-        <w:pStyle w:val="ListParagraph"/>
+        <w:pStyle w:val="Prrafodelista"/>
         <w:numPr>
           <w:ilvl w:val="0"/>
           <w:numId w:val="16"/>
@@ -30689,7 +32082,7 @@
     </w:p>
     <w:p>
       <w:pPr>
-        <w:pStyle w:val="ListParagraph"/>
+        <w:pStyle w:val="Prrafodelista"/>
         <w:numPr>
           <w:ilvl w:val="0"/>
           <w:numId w:val="17"/>
@@ -30723,7 +32116,7 @@
     </w:p>
     <w:p>
       <w:pPr>
-        <w:pStyle w:val="ListParagraph"/>
+        <w:pStyle w:val="Prrafodelista"/>
         <w:spacing w:after="0" w:line="240" w:lineRule="auto"/>
         <w:rPr>
           <w:rFonts w:ascii="Arial" w:hAnsi="Arial" w:cs="Arial"/>
@@ -30823,7 +32216,7 @@
     </w:p>
     <w:p>
       <w:pPr>
-        <w:pStyle w:val="ListParagraph"/>
+        <w:pStyle w:val="Prrafodelista"/>
         <w:numPr>
           <w:ilvl w:val="0"/>
           <w:numId w:val="17"/>
@@ -30867,7 +32260,7 @@
     </w:p>
     <w:p>
       <w:pPr>
-        <w:pStyle w:val="ListParagraph"/>
+        <w:pStyle w:val="Prrafodelista"/>
         <w:numPr>
           <w:ilvl w:val="0"/>
           <w:numId w:val="17"/>
@@ -30892,7 +32285,7 @@
     </w:p>
     <w:p>
       <w:pPr>
-        <w:pStyle w:val="ListParagraph"/>
+        <w:pStyle w:val="Prrafodelista"/>
         <w:numPr>
           <w:ilvl w:val="0"/>
           <w:numId w:val="17"/>
@@ -30917,7 +32310,7 @@
     </w:p>
     <w:p>
       <w:pPr>
-        <w:pStyle w:val="ListParagraph"/>
+        <w:pStyle w:val="Prrafodelista"/>
         <w:rPr>
           <w:rFonts w:ascii="Arial" w:hAnsi="Arial" w:cs="Arial"/>
           <w:sz w:val="24"/>
@@ -30948,7 +32341,7 @@
     </w:p>
     <w:p>
       <w:pPr>
-        <w:pStyle w:val="ListParagraph"/>
+        <w:pStyle w:val="Prrafodelista"/>
         <w:numPr>
           <w:ilvl w:val="0"/>
           <w:numId w:val="18"/>
@@ -31029,6 +32422,7 @@
           <w:sz w:val="20"/>
           <w:szCs w:val="20"/>
         </w:rPr>
+        <w:lastRenderedPageBreak/>
         <w:t xml:space="preserve">Computer Sciences (2007, </w:t>
       </w:r>
       <w:r>
@@ -31073,7 +32467,7 @@
     </w:p>
     <w:p>
       <w:pPr>
-        <w:pStyle w:val="Header"/>
+        <w:pStyle w:val="Encabezado"/>
         <w:tabs>
           <w:tab w:val="left" w:pos="708"/>
         </w:tabs>
@@ -31088,7 +32482,7 @@
     </w:p>
     <w:p>
       <w:pPr>
-        <w:pStyle w:val="Header"/>
+        <w:pStyle w:val="Encabezado"/>
         <w:tabs>
           <w:tab w:val="left" w:pos="708"/>
         </w:tabs>
@@ -31110,7 +32504,7 @@
     </w:p>
     <w:p>
       <w:pPr>
-        <w:pStyle w:val="Header"/>
+        <w:pStyle w:val="Encabezado"/>
         <w:tabs>
           <w:tab w:val="left" w:pos="708"/>
         </w:tabs>
@@ -31125,7 +32519,7 @@
     </w:p>
     <w:p>
       <w:pPr>
-        <w:pStyle w:val="Header"/>
+        <w:pStyle w:val="Encabezado"/>
         <w:tabs>
           <w:tab w:val="left" w:pos="708"/>
         </w:tabs>
@@ -31147,7 +32541,7 @@
     </w:p>
     <w:p>
       <w:pPr>
-        <w:pStyle w:val="Header"/>
+        <w:pStyle w:val="Encabezado"/>
         <w:tabs>
           <w:tab w:val="left" w:pos="708"/>
         </w:tabs>
@@ -31179,7 +32573,7 @@
     </w:p>
     <w:p>
       <w:pPr>
-        <w:pStyle w:val="ListParagraph"/>
+        <w:pStyle w:val="Prrafodelista"/>
         <w:numPr>
           <w:ilvl w:val="0"/>
           <w:numId w:val="19"/>
@@ -31211,7 +32605,7 @@
     </w:p>
     <w:p>
       <w:pPr>
-        <w:pStyle w:val="ListParagraph"/>
+        <w:pStyle w:val="Prrafodelista"/>
         <w:numPr>
           <w:ilvl w:val="0"/>
           <w:numId w:val="19"/>
@@ -31252,7 +32646,7 @@
     </w:p>
     <w:p>
       <w:pPr>
-        <w:pStyle w:val="Header"/>
+        <w:pStyle w:val="Encabezado"/>
         <w:tabs>
           <w:tab w:val="left" w:pos="708"/>
         </w:tabs>
@@ -31267,7 +32661,7 @@
     </w:p>
     <w:p>
       <w:pPr>
-        <w:pStyle w:val="Header"/>
+        <w:pStyle w:val="Encabezado"/>
         <w:tabs>
           <w:tab w:val="left" w:pos="708"/>
         </w:tabs>
@@ -31281,7 +32675,7 @@
     </w:p>
     <w:p>
       <w:pPr>
-        <w:pStyle w:val="Header"/>
+        <w:pStyle w:val="Encabezado"/>
         <w:tabs>
           <w:tab w:val="left" w:pos="708"/>
         </w:tabs>
@@ -31302,7 +32696,7 @@
     </w:p>
     <w:p>
       <w:pPr>
-        <w:pStyle w:val="Header"/>
+        <w:pStyle w:val="Encabezado"/>
         <w:tabs>
           <w:tab w:val="left" w:pos="708"/>
         </w:tabs>
@@ -31334,7 +32728,7 @@
     </w:p>
     <w:p>
       <w:pPr>
-        <w:pStyle w:val="ListParagraph"/>
+        <w:pStyle w:val="Prrafodelista"/>
         <w:numPr>
           <w:ilvl w:val="0"/>
           <w:numId w:val="19"/>
@@ -31358,7 +32752,7 @@
     </w:p>
     <w:p>
       <w:pPr>
-        <w:pStyle w:val="ListParagraph"/>
+        <w:pStyle w:val="Prrafodelista"/>
         <w:numPr>
           <w:ilvl w:val="0"/>
           <w:numId w:val="19"/>
@@ -31390,7 +32784,7 @@
     </w:p>
     <w:p>
       <w:pPr>
-        <w:pStyle w:val="Header"/>
+        <w:pStyle w:val="Encabezado"/>
         <w:numPr>
           <w:ilvl w:val="0"/>
           <w:numId w:val="19"/>
@@ -31418,7 +32812,7 @@
     </w:p>
     <w:p>
       <w:pPr>
-        <w:pStyle w:val="Header"/>
+        <w:pStyle w:val="Encabezado"/>
         <w:tabs>
           <w:tab w:val="left" w:pos="708"/>
         </w:tabs>
@@ -31433,7 +32827,7 @@
     </w:p>
     <w:p>
       <w:pPr>
-        <w:pStyle w:val="Header"/>
+        <w:pStyle w:val="Encabezado"/>
         <w:tabs>
           <w:tab w:val="left" w:pos="708"/>
         </w:tabs>
@@ -31455,7 +32849,7 @@
     </w:p>
     <w:p>
       <w:pPr>
-        <w:pStyle w:val="Header"/>
+        <w:pStyle w:val="Encabezado"/>
         <w:tabs>
           <w:tab w:val="left" w:pos="708"/>
         </w:tabs>
@@ -31468,7 +32862,7 @@
     </w:p>
     <w:p>
       <w:pPr>
-        <w:pStyle w:val="Header"/>
+        <w:pStyle w:val="Encabezado"/>
         <w:tabs>
           <w:tab w:val="left" w:pos="708"/>
         </w:tabs>
@@ -31492,7 +32886,7 @@
     </w:p>
     <w:p>
       <w:pPr>
-        <w:pStyle w:val="Header"/>
+        <w:pStyle w:val="Encabezado"/>
         <w:tabs>
           <w:tab w:val="left" w:pos="708"/>
         </w:tabs>
@@ -31507,7 +32901,7 @@
     </w:p>
     <w:p>
       <w:pPr>
-        <w:pStyle w:val="Header"/>
+        <w:pStyle w:val="Encabezado"/>
         <w:tabs>
           <w:tab w:val="left" w:pos="708"/>
         </w:tabs>
@@ -31529,7 +32923,7 @@
     </w:p>
     <w:p>
       <w:pPr>
-        <w:pStyle w:val="Header"/>
+        <w:pStyle w:val="Encabezado"/>
         <w:tabs>
           <w:tab w:val="left" w:pos="708"/>
         </w:tabs>
@@ -31542,7 +32936,7 @@
     </w:p>
     <w:p>
       <w:pPr>
-        <w:pStyle w:val="Header"/>
+        <w:pStyle w:val="Encabezado"/>
         <w:tabs>
           <w:tab w:val="left" w:pos="708"/>
         </w:tabs>
@@ -31584,7 +32978,7 @@
     </w:p>
     <w:p>
       <w:pPr>
-        <w:pStyle w:val="Header"/>
+        <w:pStyle w:val="Encabezado"/>
         <w:tabs>
           <w:tab w:val="left" w:pos="708"/>
         </w:tabs>
@@ -31599,7 +32993,7 @@
     </w:p>
     <w:p>
       <w:pPr>
-        <w:pStyle w:val="Header"/>
+        <w:pStyle w:val="Encabezado"/>
         <w:tabs>
           <w:tab w:val="left" w:pos="708"/>
         </w:tabs>
@@ -31621,7 +33015,7 @@
     </w:p>
     <w:p>
       <w:pPr>
-        <w:pStyle w:val="Header"/>
+        <w:pStyle w:val="Encabezado"/>
         <w:tabs>
           <w:tab w:val="left" w:pos="708"/>
         </w:tabs>
@@ -31634,7 +33028,7 @@
     </w:p>
     <w:p>
       <w:pPr>
-        <w:pStyle w:val="Header"/>
+        <w:pStyle w:val="Encabezado"/>
         <w:tabs>
           <w:tab w:val="left" w:pos="708"/>
         </w:tabs>
@@ -31664,7 +33058,7 @@
     </w:p>
     <w:p>
       <w:pPr>
-        <w:pStyle w:val="Header"/>
+        <w:pStyle w:val="Encabezado"/>
         <w:tabs>
           <w:tab w:val="left" w:pos="708"/>
         </w:tabs>
@@ -31677,7 +33071,7 @@
     </w:p>
     <w:p>
       <w:pPr>
-        <w:pStyle w:val="Header"/>
+        <w:pStyle w:val="Encabezado"/>
         <w:tabs>
           <w:tab w:val="left" w:pos="708"/>
         </w:tabs>
@@ -31690,7 +33084,7 @@
     </w:p>
     <w:p>
       <w:pPr>
-        <w:pStyle w:val="Header"/>
+        <w:pStyle w:val="Encabezado"/>
         <w:tabs>
           <w:tab w:val="left" w:pos="708"/>
         </w:tabs>
@@ -31712,7 +33106,7 @@
     </w:p>
     <w:p>
       <w:pPr>
-        <w:pStyle w:val="Header"/>
+        <w:pStyle w:val="Encabezado"/>
         <w:tabs>
           <w:tab w:val="left" w:pos="708"/>
         </w:tabs>
@@ -31725,7 +33119,7 @@
     </w:p>
     <w:p>
       <w:pPr>
-        <w:pStyle w:val="ListParagraph"/>
+        <w:pStyle w:val="Prrafodelista"/>
         <w:numPr>
           <w:ilvl w:val="0"/>
           <w:numId w:val="19"/>
@@ -31758,7 +33152,7 @@
     </w:p>
     <w:p>
       <w:pPr>
-        <w:pStyle w:val="ListParagraph"/>
+        <w:pStyle w:val="Prrafodelista"/>
         <w:ind w:left="1068"/>
         <w:rPr>
           <w:rFonts w:ascii="Arial" w:hAnsi="Arial" w:cs="Arial"/>
@@ -31770,7 +33164,7 @@
     </w:p>
     <w:p>
       <w:pPr>
-        <w:pStyle w:val="ListParagraph"/>
+        <w:pStyle w:val="Prrafodelista"/>
         <w:numPr>
           <w:ilvl w:val="0"/>
           <w:numId w:val="19"/>
@@ -31803,7 +33197,7 @@
     </w:p>
     <w:p>
       <w:pPr>
-        <w:pStyle w:val="ListParagraph"/>
+        <w:pStyle w:val="Prrafodelista"/>
         <w:ind w:left="1068"/>
         <w:rPr>
           <w:rFonts w:ascii="Arial" w:hAnsi="Arial" w:cs="Arial"/>
@@ -31815,7 +33209,7 @@
     </w:p>
     <w:p>
       <w:pPr>
-        <w:pStyle w:val="ListParagraph"/>
+        <w:pStyle w:val="Prrafodelista"/>
         <w:numPr>
           <w:ilvl w:val="0"/>
           <w:numId w:val="19"/>
@@ -31894,7 +33288,7 @@
     </w:p>
     <w:p>
       <w:pPr>
-        <w:pStyle w:val="ListParagraph"/>
+        <w:pStyle w:val="Prrafodelista"/>
         <w:numPr>
           <w:ilvl w:val="0"/>
           <w:numId w:val="20"/>
@@ -31922,7 +33316,7 @@
     </w:p>
     <w:p>
       <w:pPr>
-        <w:pStyle w:val="ListParagraph"/>
+        <w:pStyle w:val="Prrafodelista"/>
         <w:shd w:val="solid" w:color="FFFFFF" w:fill="auto"/>
         <w:spacing w:after="100" w:afterAutospacing="1" w:line="240" w:lineRule="auto"/>
         <w:ind w:left="360"/>
@@ -31957,7 +33351,7 @@
     </w:p>
     <w:p>
       <w:pPr>
-        <w:pStyle w:val="ListParagraph"/>
+        <w:pStyle w:val="Prrafodelista"/>
         <w:numPr>
           <w:ilvl w:val="0"/>
           <w:numId w:val="21"/>
@@ -32049,8 +33443,6 @@
           <w:lang w:val="en-US"/>
         </w:rPr>
       </w:pPr>
-      <w:bookmarkStart w:id="0" w:name="_GoBack"/>
-      <w:bookmarkEnd w:id="0"/>
     </w:p>
     <w:p>
       <w:pPr>
@@ -32337,12 +33729,12 @@
       </w:pPr>
     </w:p>
     <w:sectPr>
-      <w:headerReference w:type="even" r:id="rId78"/>
-      <w:headerReference w:type="default" r:id="rId79"/>
-      <w:footerReference w:type="even" r:id="rId80"/>
-      <w:footerReference w:type="default" r:id="rId81"/>
-      <w:headerReference w:type="first" r:id="rId82"/>
-      <w:footerReference w:type="first" r:id="rId83"/>
+      <w:headerReference w:type="even" r:id="rId80"/>
+      <w:headerReference w:type="default" r:id="rId81"/>
+      <w:footerReference w:type="even" r:id="rId82"/>
+      <w:footerReference w:type="default" r:id="rId83"/>
+      <w:headerReference w:type="first" r:id="rId84"/>
+      <w:footerReference w:type="first" r:id="rId85"/>
       <w:pgSz w:w="11906" w:h="16838"/>
       <w:pgMar w:top="1417" w:right="1701" w:bottom="1417" w:left="1701" w:header="708" w:footer="708" w:gutter="0"/>
       <w:cols w:space="708"/>
@@ -32353,7 +33745,7 @@
 </file>
 
 <file path=word/endnotes.xml><?xml version="1.0" encoding="utf-8"?>
-<w:endnotes xmlns:wpc="http://schemas.microsoft.com/office/word/2010/wordprocessingCanvas" xmlns:cx="http://schemas.microsoft.com/office/drawing/2014/chartex" xmlns:cx1="http://schemas.microsoft.com/office/drawing/2015/9/8/chartex" xmlns:cx2="http://schemas.microsoft.com/office/drawing/2015/10/21/chartex" xmlns:cx3="http://schemas.microsoft.com/office/drawing/2016/5/9/chartex" xmlns:cx4="http://schemas.microsoft.com/office/drawing/2016/5/10/chartex" xmlns:cx5="http://schemas.microsoft.com/office/drawing/2016/5/11/chartex" xmlns:cx6="http://schemas.microsoft.com/office/drawing/2016/5/12/chartex" xmlns:cx7="http://schemas.microsoft.com/office/drawing/2016/5/13/chartex" xmlns:cx8="http://schemas.microsoft.com/office/drawing/2016/5/14/chartex" xmlns:mc="http://schemas.openxmlformats.org/markup-compatibility/2006" xmlns:aink="http://schemas.microsoft.com/office/drawing/2016/ink" xmlns:am3d="http://schemas.microsoft.com/office/drawing/2017/model3d" xmlns:o="urn:schemas-microsoft-com:office:office" xmlns:r="http://schemas.openxmlformats.org/officeDocument/2006/relationships" xmlns:m="http://schemas.openxmlformats.org/officeDocument/2006/math" xmlns:v="urn:schemas-microsoft-com:vml" xmlns:wp14="http://schemas.microsoft.com/office/word/2010/wordprocessingDrawing" xmlns:wp="http://schemas.openxmlformats.org/drawingml/2006/wordprocessingDrawing" xmlns:w10="urn:schemas-microsoft-com:office:word" xmlns:w="http://schemas.openxmlformats.org/wordprocessingml/2006/main" xmlns:w14="http://schemas.microsoft.com/office/word/2010/wordml" xmlns:w15="http://schemas.microsoft.com/office/word/2012/wordml" xmlns:w16cid="http://schemas.microsoft.com/office/word/2016/wordml/cid" xmlns:w16se="http://schemas.microsoft.com/office/word/2015/wordml/symex" xmlns:wpg="http://schemas.microsoft.com/office/word/2010/wordprocessingGroup" xmlns:wpi="http://schemas.microsoft.com/office/word/2010/wordprocessingInk" xmlns:wne="http://schemas.microsoft.com/office/word/2006/wordml" xmlns:wps="http://schemas.microsoft.com/office/word/2010/wordprocessingShape" mc:Ignorable="w14 w15 w16se w16cid wp14">
+<w:endnotes xmlns:wpc="http://schemas.microsoft.com/office/word/2010/wordprocessingCanvas" xmlns:mc="http://schemas.openxmlformats.org/markup-compatibility/2006" xmlns:o="urn:schemas-microsoft-com:office:office" xmlns:r="http://schemas.openxmlformats.org/officeDocument/2006/relationships" xmlns:m="http://schemas.openxmlformats.org/officeDocument/2006/math" xmlns:v="urn:schemas-microsoft-com:vml" xmlns:wp14="http://schemas.microsoft.com/office/word/2010/wordprocessingDrawing" xmlns:wp="http://schemas.openxmlformats.org/drawingml/2006/wordprocessingDrawing" xmlns:w10="urn:schemas-microsoft-com:office:word" xmlns:w="http://schemas.openxmlformats.org/wordprocessingml/2006/main" xmlns:w14="http://schemas.microsoft.com/office/word/2010/wordml" xmlns:w15="http://schemas.microsoft.com/office/word/2012/wordml" xmlns:wpg="http://schemas.microsoft.com/office/word/2010/wordprocessingGroup" xmlns:wpi="http://schemas.microsoft.com/office/word/2010/wordprocessingInk" xmlns:wne="http://schemas.microsoft.com/office/word/2006/wordml" xmlns:wps="http://schemas.microsoft.com/office/word/2010/wordprocessingShape" mc:Ignorable="w14 w15 wp14">
   <w:endnote w:type="separator" w:id="-1">
     <w:p>
       <w:pPr>
@@ -32378,67 +33770,67 @@
 </file>
 
 <file path=word/footer1.xml><?xml version="1.0" encoding="utf-8"?>
-<w:ftr xmlns:wpc="http://schemas.microsoft.com/office/word/2010/wordprocessingCanvas" xmlns:cx="http://schemas.microsoft.com/office/drawing/2014/chartex" xmlns:cx1="http://schemas.microsoft.com/office/drawing/2015/9/8/chartex" xmlns:cx2="http://schemas.microsoft.com/office/drawing/2015/10/21/chartex" xmlns:cx3="http://schemas.microsoft.com/office/drawing/2016/5/9/chartex" xmlns:cx4="http://schemas.microsoft.com/office/drawing/2016/5/10/chartex" xmlns:cx5="http://schemas.microsoft.com/office/drawing/2016/5/11/chartex" xmlns:cx6="http://schemas.microsoft.com/office/drawing/2016/5/12/chartex" xmlns:cx7="http://schemas.microsoft.com/office/drawing/2016/5/13/chartex" xmlns:cx8="http://schemas.microsoft.com/office/drawing/2016/5/14/chartex" xmlns:mc="http://schemas.openxmlformats.org/markup-compatibility/2006" xmlns:aink="http://schemas.microsoft.com/office/drawing/2016/ink" xmlns:am3d="http://schemas.microsoft.com/office/drawing/2017/model3d" xmlns:o="urn:schemas-microsoft-com:office:office" xmlns:r="http://schemas.openxmlformats.org/officeDocument/2006/relationships" xmlns:m="http://schemas.openxmlformats.org/officeDocument/2006/math" xmlns:v="urn:schemas-microsoft-com:vml" xmlns:wp14="http://schemas.microsoft.com/office/word/2010/wordprocessingDrawing" xmlns:wp="http://schemas.openxmlformats.org/drawingml/2006/wordprocessingDrawing" xmlns:w10="urn:schemas-microsoft-com:office:word" xmlns:w="http://schemas.openxmlformats.org/wordprocessingml/2006/main" xmlns:w14="http://schemas.microsoft.com/office/word/2010/wordml" xmlns:w15="http://schemas.microsoft.com/office/word/2012/wordml" xmlns:w16cid="http://schemas.microsoft.com/office/word/2016/wordml/cid" xmlns:w16se="http://schemas.microsoft.com/office/word/2015/wordml/symex" xmlns:wpg="http://schemas.microsoft.com/office/word/2010/wordprocessingGroup" xmlns:wpi="http://schemas.microsoft.com/office/word/2010/wordprocessingInk" xmlns:wne="http://schemas.microsoft.com/office/word/2006/wordml" xmlns:wps="http://schemas.microsoft.com/office/word/2010/wordprocessingShape" mc:Ignorable="w14 w15 w16se w16cid wp14">
+<w:ftr xmlns:wpc="http://schemas.microsoft.com/office/word/2010/wordprocessingCanvas" xmlns:mc="http://schemas.openxmlformats.org/markup-compatibility/2006" xmlns:o="urn:schemas-microsoft-com:office:office" xmlns:r="http://schemas.openxmlformats.org/officeDocument/2006/relationships" xmlns:m="http://schemas.openxmlformats.org/officeDocument/2006/math" xmlns:v="urn:schemas-microsoft-com:vml" xmlns:wp14="http://schemas.microsoft.com/office/word/2010/wordprocessingDrawing" xmlns:wp="http://schemas.openxmlformats.org/drawingml/2006/wordprocessingDrawing" xmlns:w10="urn:schemas-microsoft-com:office:word" xmlns:w="http://schemas.openxmlformats.org/wordprocessingml/2006/main" xmlns:w14="http://schemas.microsoft.com/office/word/2010/wordml" xmlns:w15="http://schemas.microsoft.com/office/word/2012/wordml" xmlns:wpg="http://schemas.microsoft.com/office/word/2010/wordprocessingGroup" xmlns:wpi="http://schemas.microsoft.com/office/word/2010/wordprocessingInk" xmlns:wne="http://schemas.microsoft.com/office/word/2006/wordml" xmlns:wps="http://schemas.microsoft.com/office/word/2010/wordprocessingShape" mc:Ignorable="w14 w15 wp14">
   <w:p>
     <w:pPr>
-      <w:pStyle w:val="Footer"/>
+      <w:pStyle w:val="Piedepgina"/>
     </w:pPr>
   </w:p>
 </w:ftr>
 </file>
 
 <file path=word/footer2.xml><?xml version="1.0" encoding="utf-8"?>
-<w:ftr xmlns:wpc="http://schemas.microsoft.com/office/word/2010/wordprocessingCanvas" xmlns:cx="http://schemas.microsoft.com/office/drawing/2014/chartex" xmlns:cx1="http://schemas.microsoft.com/office/drawing/2015/9/8/chartex" xmlns:cx2="http://schemas.microsoft.com/office/drawing/2015/10/21/chartex" xmlns:cx3="http://schemas.microsoft.com/office/drawing/2016/5/9/chartex" xmlns:cx4="http://schemas.microsoft.com/office/drawing/2016/5/10/chartex" xmlns:cx5="http://schemas.microsoft.com/office/drawing/2016/5/11/chartex" xmlns:cx6="http://schemas.microsoft.com/office/drawing/2016/5/12/chartex" xmlns:cx7="http://schemas.microsoft.com/office/drawing/2016/5/13/chartex" xmlns:cx8="http://schemas.microsoft.com/office/drawing/2016/5/14/chartex" xmlns:mc="http://schemas.openxmlformats.org/markup-compatibility/2006" xmlns:aink="http://schemas.microsoft.com/office/drawing/2016/ink" xmlns:am3d="http://schemas.microsoft.com/office/drawing/2017/model3d" xmlns:o="urn:schemas-microsoft-com:office:office" xmlns:r="http://schemas.openxmlformats.org/officeDocument/2006/relationships" xmlns:m="http://schemas.openxmlformats.org/officeDocument/2006/math" xmlns:v="urn:schemas-microsoft-com:vml" xmlns:wp14="http://schemas.microsoft.com/office/word/2010/wordprocessingDrawing" xmlns:wp="http://schemas.openxmlformats.org/drawingml/2006/wordprocessingDrawing" xmlns:w10="urn:schemas-microsoft-com:office:word" xmlns:w="http://schemas.openxmlformats.org/wordprocessingml/2006/main" xmlns:w14="http://schemas.microsoft.com/office/word/2010/wordml" xmlns:w15="http://schemas.microsoft.com/office/word/2012/wordml" xmlns:w16cid="http://schemas.microsoft.com/office/word/2016/wordml/cid" xmlns:w16se="http://schemas.microsoft.com/office/word/2015/wordml/symex" xmlns:wpg="http://schemas.microsoft.com/office/word/2010/wordprocessingGroup" xmlns:wpi="http://schemas.microsoft.com/office/word/2010/wordprocessingInk" xmlns:wne="http://schemas.microsoft.com/office/word/2006/wordml" xmlns:wps="http://schemas.microsoft.com/office/word/2010/wordprocessingShape" mc:Ignorable="w14 w15 w16se w16cid wp14">
+<w:ftr xmlns:wpc="http://schemas.microsoft.com/office/word/2010/wordprocessingCanvas" xmlns:mc="http://schemas.openxmlformats.org/markup-compatibility/2006" xmlns:o="urn:schemas-microsoft-com:office:office" xmlns:r="http://schemas.openxmlformats.org/officeDocument/2006/relationships" xmlns:m="http://schemas.openxmlformats.org/officeDocument/2006/math" xmlns:v="urn:schemas-microsoft-com:vml" xmlns:wp14="http://schemas.microsoft.com/office/word/2010/wordprocessingDrawing" xmlns:wp="http://schemas.openxmlformats.org/drawingml/2006/wordprocessingDrawing" xmlns:w10="urn:schemas-microsoft-com:office:word" xmlns:w="http://schemas.openxmlformats.org/wordprocessingml/2006/main" xmlns:w14="http://schemas.microsoft.com/office/word/2010/wordml" xmlns:w15="http://schemas.microsoft.com/office/word/2012/wordml" xmlns:wpg="http://schemas.microsoft.com/office/word/2010/wordprocessingGroup" xmlns:wpi="http://schemas.microsoft.com/office/word/2010/wordprocessingInk" xmlns:wne="http://schemas.microsoft.com/office/word/2006/wordml" xmlns:wps="http://schemas.microsoft.com/office/word/2010/wordprocessingShape" mc:Ignorable="w14 w15 wp14">
   <w:p>
     <w:pPr>
-      <w:pStyle w:val="Footer"/>
+      <w:pStyle w:val="Piedepgina"/>
     </w:pPr>
   </w:p>
 </w:ftr>
 </file>
 
 <file path=word/footer3.xml><?xml version="1.0" encoding="utf-8"?>
-<w:ftr xmlns:wpc="http://schemas.microsoft.com/office/word/2010/wordprocessingCanvas" xmlns:cx="http://schemas.microsoft.com/office/drawing/2014/chartex" xmlns:cx1="http://schemas.microsoft.com/office/drawing/2015/9/8/chartex" xmlns:cx2="http://schemas.microsoft.com/office/drawing/2015/10/21/chartex" xmlns:cx3="http://schemas.microsoft.com/office/drawing/2016/5/9/chartex" xmlns:cx4="http://schemas.microsoft.com/office/drawing/2016/5/10/chartex" xmlns:cx5="http://schemas.microsoft.com/office/drawing/2016/5/11/chartex" xmlns:cx6="http://schemas.microsoft.com/office/drawing/2016/5/12/chartex" xmlns:cx7="http://schemas.microsoft.com/office/drawing/2016/5/13/chartex" xmlns:cx8="http://schemas.microsoft.com/office/drawing/2016/5/14/chartex" xmlns:mc="http://schemas.openxmlformats.org/markup-compatibility/2006" xmlns:aink="http://schemas.microsoft.com/office/drawing/2016/ink" xmlns:am3d="http://schemas.microsoft.com/office/drawing/2017/model3d" xmlns:o="urn:schemas-microsoft-com:office:office" xmlns:r="http://schemas.openxmlformats.org/officeDocument/2006/relationships" xmlns:m="http://schemas.openxmlformats.org/officeDocument/2006/math" xmlns:v="urn:schemas-microsoft-com:vml" xmlns:wp14="http://schemas.microsoft.com/office/word/2010/wordprocessingDrawing" xmlns:wp="http://schemas.openxmlformats.org/drawingml/2006/wordprocessingDrawing" xmlns:w10="urn:schemas-microsoft-com:office:word" xmlns:w="http://schemas.openxmlformats.org/wordprocessingml/2006/main" xmlns:w14="http://schemas.microsoft.com/office/word/2010/wordml" xmlns:w15="http://schemas.microsoft.com/office/word/2012/wordml" xmlns:w16cid="http://schemas.microsoft.com/office/word/2016/wordml/cid" xmlns:w16se="http://schemas.microsoft.com/office/word/2015/wordml/symex" xmlns:wpg="http://schemas.microsoft.com/office/word/2010/wordprocessingGroup" xmlns:wpi="http://schemas.microsoft.com/office/word/2010/wordprocessingInk" xmlns:wne="http://schemas.microsoft.com/office/word/2006/wordml" xmlns:wps="http://schemas.microsoft.com/office/word/2010/wordprocessingShape" mc:Ignorable="w14 w15 w16se w16cid wp14">
+<w:ftr xmlns:wpc="http://schemas.microsoft.com/office/word/2010/wordprocessingCanvas" xmlns:mc="http://schemas.openxmlformats.org/markup-compatibility/2006" xmlns:o="urn:schemas-microsoft-com:office:office" xmlns:r="http://schemas.openxmlformats.org/officeDocument/2006/relationships" xmlns:m="http://schemas.openxmlformats.org/officeDocument/2006/math" xmlns:v="urn:schemas-microsoft-com:vml" xmlns:wp14="http://schemas.microsoft.com/office/word/2010/wordprocessingDrawing" xmlns:wp="http://schemas.openxmlformats.org/drawingml/2006/wordprocessingDrawing" xmlns:w10="urn:schemas-microsoft-com:office:word" xmlns:w="http://schemas.openxmlformats.org/wordprocessingml/2006/main" xmlns:w14="http://schemas.microsoft.com/office/word/2010/wordml" xmlns:w15="http://schemas.microsoft.com/office/word/2012/wordml" xmlns:wpg="http://schemas.microsoft.com/office/word/2010/wordprocessingGroup" xmlns:wpi="http://schemas.microsoft.com/office/word/2010/wordprocessingInk" xmlns:wne="http://schemas.microsoft.com/office/word/2006/wordml" xmlns:wps="http://schemas.microsoft.com/office/word/2010/wordprocessingShape" mc:Ignorable="w14 w15 wp14">
   <w:p>
     <w:pPr>
-      <w:pStyle w:val="Footer"/>
+      <w:pStyle w:val="Piedepgina"/>
     </w:pPr>
   </w:p>
 </w:ftr>
 </file>
 
 <file path=word/footer4.xml><?xml version="1.0" encoding="utf-8"?>
-<w:ftr xmlns:wpc="http://schemas.microsoft.com/office/word/2010/wordprocessingCanvas" xmlns:cx="http://schemas.microsoft.com/office/drawing/2014/chartex" xmlns:cx1="http://schemas.microsoft.com/office/drawing/2015/9/8/chartex" xmlns:cx2="http://schemas.microsoft.com/office/drawing/2015/10/21/chartex" xmlns:cx3="http://schemas.microsoft.com/office/drawing/2016/5/9/chartex" xmlns:cx4="http://schemas.microsoft.com/office/drawing/2016/5/10/chartex" xmlns:cx5="http://schemas.microsoft.com/office/drawing/2016/5/11/chartex" xmlns:cx6="http://schemas.microsoft.com/office/drawing/2016/5/12/chartex" xmlns:cx7="http://schemas.microsoft.com/office/drawing/2016/5/13/chartex" xmlns:cx8="http://schemas.microsoft.com/office/drawing/2016/5/14/chartex" xmlns:mc="http://schemas.openxmlformats.org/markup-compatibility/2006" xmlns:aink="http://schemas.microsoft.com/office/drawing/2016/ink" xmlns:am3d="http://schemas.microsoft.com/office/drawing/2017/model3d" xmlns:o="urn:schemas-microsoft-com:office:office" xmlns:r="http://schemas.openxmlformats.org/officeDocument/2006/relationships" xmlns:m="http://schemas.openxmlformats.org/officeDocument/2006/math" xmlns:v="urn:schemas-microsoft-com:vml" xmlns:wp14="http://schemas.microsoft.com/office/word/2010/wordprocessingDrawing" xmlns:wp="http://schemas.openxmlformats.org/drawingml/2006/wordprocessingDrawing" xmlns:w10="urn:schemas-microsoft-com:office:word" xmlns:w="http://schemas.openxmlformats.org/wordprocessingml/2006/main" xmlns:w14="http://schemas.microsoft.com/office/word/2010/wordml" xmlns:w15="http://schemas.microsoft.com/office/word/2012/wordml" xmlns:w16cid="http://schemas.microsoft.com/office/word/2016/wordml/cid" xmlns:w16se="http://schemas.microsoft.com/office/word/2015/wordml/symex" xmlns:wpg="http://schemas.microsoft.com/office/word/2010/wordprocessingGroup" xmlns:wpi="http://schemas.microsoft.com/office/word/2010/wordprocessingInk" xmlns:wne="http://schemas.microsoft.com/office/word/2006/wordml" xmlns:wps="http://schemas.microsoft.com/office/word/2010/wordprocessingShape" mc:Ignorable="w14 w15 w16se w16cid wp14">
+<w:ftr xmlns:wpc="http://schemas.microsoft.com/office/word/2010/wordprocessingCanvas" xmlns:mc="http://schemas.openxmlformats.org/markup-compatibility/2006" xmlns:o="urn:schemas-microsoft-com:office:office" xmlns:r="http://schemas.openxmlformats.org/officeDocument/2006/relationships" xmlns:m="http://schemas.openxmlformats.org/officeDocument/2006/math" xmlns:v="urn:schemas-microsoft-com:vml" xmlns:wp14="http://schemas.microsoft.com/office/word/2010/wordprocessingDrawing" xmlns:wp="http://schemas.openxmlformats.org/drawingml/2006/wordprocessingDrawing" xmlns:w10="urn:schemas-microsoft-com:office:word" xmlns:w="http://schemas.openxmlformats.org/wordprocessingml/2006/main" xmlns:w14="http://schemas.microsoft.com/office/word/2010/wordml" xmlns:w15="http://schemas.microsoft.com/office/word/2012/wordml" xmlns:wpg="http://schemas.microsoft.com/office/word/2010/wordprocessingGroup" xmlns:wpi="http://schemas.microsoft.com/office/word/2010/wordprocessingInk" xmlns:wne="http://schemas.microsoft.com/office/word/2006/wordml" xmlns:wps="http://schemas.microsoft.com/office/word/2010/wordprocessingShape" mc:Ignorable="w14 w15 wp14">
   <w:p>
     <w:pPr>
-      <w:pStyle w:val="Footer"/>
+      <w:pStyle w:val="Piedepgina"/>
     </w:pPr>
   </w:p>
 </w:ftr>
 </file>
 
 <file path=word/footer5.xml><?xml version="1.0" encoding="utf-8"?>
-<w:ftr xmlns:wpc="http://schemas.microsoft.com/office/word/2010/wordprocessingCanvas" xmlns:cx="http://schemas.microsoft.com/office/drawing/2014/chartex" xmlns:cx1="http://schemas.microsoft.com/office/drawing/2015/9/8/chartex" xmlns:cx2="http://schemas.microsoft.com/office/drawing/2015/10/21/chartex" xmlns:cx3="http://schemas.microsoft.com/office/drawing/2016/5/9/chartex" xmlns:cx4="http://schemas.microsoft.com/office/drawing/2016/5/10/chartex" xmlns:cx5="http://schemas.microsoft.com/office/drawing/2016/5/11/chartex" xmlns:cx6="http://schemas.microsoft.com/office/drawing/2016/5/12/chartex" xmlns:cx7="http://schemas.microsoft.com/office/drawing/2016/5/13/chartex" xmlns:cx8="http://schemas.microsoft.com/office/drawing/2016/5/14/chartex" xmlns:mc="http://schemas.openxmlformats.org/markup-compatibility/2006" xmlns:aink="http://schemas.microsoft.com/office/drawing/2016/ink" xmlns:am3d="http://schemas.microsoft.com/office/drawing/2017/model3d" xmlns:o="urn:schemas-microsoft-com:office:office" xmlns:r="http://schemas.openxmlformats.org/officeDocument/2006/relationships" xmlns:m="http://schemas.openxmlformats.org/officeDocument/2006/math" xmlns:v="urn:schemas-microsoft-com:vml" xmlns:wp14="http://schemas.microsoft.com/office/word/2010/wordprocessingDrawing" xmlns:wp="http://schemas.openxmlformats.org/drawingml/2006/wordprocessingDrawing" xmlns:w10="urn:schemas-microsoft-com:office:word" xmlns:w="http://schemas.openxmlformats.org/wordprocessingml/2006/main" xmlns:w14="http://schemas.microsoft.com/office/word/2010/wordml" xmlns:w15="http://schemas.microsoft.com/office/word/2012/wordml" xmlns:w16cid="http://schemas.microsoft.com/office/word/2016/wordml/cid" xmlns:w16se="http://schemas.microsoft.com/office/word/2015/wordml/symex" xmlns:wpg="http://schemas.microsoft.com/office/word/2010/wordprocessingGroup" xmlns:wpi="http://schemas.microsoft.com/office/word/2010/wordprocessingInk" xmlns:wne="http://schemas.microsoft.com/office/word/2006/wordml" xmlns:wps="http://schemas.microsoft.com/office/word/2010/wordprocessingShape" mc:Ignorable="w14 w15 w16se w16cid wp14">
+<w:ftr xmlns:wpc="http://schemas.microsoft.com/office/word/2010/wordprocessingCanvas" xmlns:mc="http://schemas.openxmlformats.org/markup-compatibility/2006" xmlns:o="urn:schemas-microsoft-com:office:office" xmlns:r="http://schemas.openxmlformats.org/officeDocument/2006/relationships" xmlns:m="http://schemas.openxmlformats.org/officeDocument/2006/math" xmlns:v="urn:schemas-microsoft-com:vml" xmlns:wp14="http://schemas.microsoft.com/office/word/2010/wordprocessingDrawing" xmlns:wp="http://schemas.openxmlformats.org/drawingml/2006/wordprocessingDrawing" xmlns:w10="urn:schemas-microsoft-com:office:word" xmlns:w="http://schemas.openxmlformats.org/wordprocessingml/2006/main" xmlns:w14="http://schemas.microsoft.com/office/word/2010/wordml" xmlns:w15="http://schemas.microsoft.com/office/word/2012/wordml" xmlns:wpg="http://schemas.microsoft.com/office/word/2010/wordprocessingGroup" xmlns:wpi="http://schemas.microsoft.com/office/word/2010/wordprocessingInk" xmlns:wne="http://schemas.microsoft.com/office/word/2006/wordml" xmlns:wps="http://schemas.microsoft.com/office/word/2010/wordprocessingShape" mc:Ignorable="w14 w15 wp14">
   <w:p>
     <w:pPr>
-      <w:pStyle w:val="Footer"/>
+      <w:pStyle w:val="Piedepgina"/>
     </w:pPr>
   </w:p>
 </w:ftr>
 </file>
 
 <file path=word/footer6.xml><?xml version="1.0" encoding="utf-8"?>
-<w:ftr xmlns:wpc="http://schemas.microsoft.com/office/word/2010/wordprocessingCanvas" xmlns:cx="http://schemas.microsoft.com/office/drawing/2014/chartex" xmlns:cx1="http://schemas.microsoft.com/office/drawing/2015/9/8/chartex" xmlns:cx2="http://schemas.microsoft.com/office/drawing/2015/10/21/chartex" xmlns:cx3="http://schemas.microsoft.com/office/drawing/2016/5/9/chartex" xmlns:cx4="http://schemas.microsoft.com/office/drawing/2016/5/10/chartex" xmlns:cx5="http://schemas.microsoft.com/office/drawing/2016/5/11/chartex" xmlns:cx6="http://schemas.microsoft.com/office/drawing/2016/5/12/chartex" xmlns:cx7="http://schemas.microsoft.com/office/drawing/2016/5/13/chartex" xmlns:cx8="http://schemas.microsoft.com/office/drawing/2016/5/14/chartex" xmlns:mc="http://schemas.openxmlformats.org/markup-compatibility/2006" xmlns:aink="http://schemas.microsoft.com/office/drawing/2016/ink" xmlns:am3d="http://schemas.microsoft.com/office/drawing/2017/model3d" xmlns:o="urn:schemas-microsoft-com:office:office" xmlns:r="http://schemas.openxmlformats.org/officeDocument/2006/relationships" xmlns:m="http://schemas.openxmlformats.org/officeDocument/2006/math" xmlns:v="urn:schemas-microsoft-com:vml" xmlns:wp14="http://schemas.microsoft.com/office/word/2010/wordprocessingDrawing" xmlns:wp="http://schemas.openxmlformats.org/drawingml/2006/wordprocessingDrawing" xmlns:w10="urn:schemas-microsoft-com:office:word" xmlns:w="http://schemas.openxmlformats.org/wordprocessingml/2006/main" xmlns:w14="http://schemas.microsoft.com/office/word/2010/wordml" xmlns:w15="http://schemas.microsoft.com/office/word/2012/wordml" xmlns:w16cid="http://schemas.microsoft.com/office/word/2016/wordml/cid" xmlns:w16se="http://schemas.microsoft.com/office/word/2015/wordml/symex" xmlns:wpg="http://schemas.microsoft.com/office/word/2010/wordprocessingGroup" xmlns:wpi="http://schemas.microsoft.com/office/word/2010/wordprocessingInk" xmlns:wne="http://schemas.microsoft.com/office/word/2006/wordml" xmlns:wps="http://schemas.microsoft.com/office/word/2010/wordprocessingShape" mc:Ignorable="w14 w15 w16se w16cid wp14">
+<w:ftr xmlns:wpc="http://schemas.microsoft.com/office/word/2010/wordprocessingCanvas" xmlns:mc="http://schemas.openxmlformats.org/markup-compatibility/2006" xmlns:o="urn:schemas-microsoft-com:office:office" xmlns:r="http://schemas.openxmlformats.org/officeDocument/2006/relationships" xmlns:m="http://schemas.openxmlformats.org/officeDocument/2006/math" xmlns:v="urn:schemas-microsoft-com:vml" xmlns:wp14="http://schemas.microsoft.com/office/word/2010/wordprocessingDrawing" xmlns:wp="http://schemas.openxmlformats.org/drawingml/2006/wordprocessingDrawing" xmlns:w10="urn:schemas-microsoft-com:office:word" xmlns:w="http://schemas.openxmlformats.org/wordprocessingml/2006/main" xmlns:w14="http://schemas.microsoft.com/office/word/2010/wordml" xmlns:w15="http://schemas.microsoft.com/office/word/2012/wordml" xmlns:wpg="http://schemas.microsoft.com/office/word/2010/wordprocessingGroup" xmlns:wpi="http://schemas.microsoft.com/office/word/2010/wordprocessingInk" xmlns:wne="http://schemas.microsoft.com/office/word/2006/wordml" xmlns:wps="http://schemas.microsoft.com/office/word/2010/wordprocessingShape" mc:Ignorable="w14 w15 wp14">
   <w:p>
     <w:pPr>
-      <w:pStyle w:val="Footer"/>
+      <w:pStyle w:val="Piedepgina"/>
     </w:pPr>
   </w:p>
 </w:ftr>
 </file>
 
 <file path=word/footnotes.xml><?xml version="1.0" encoding="utf-8"?>
-<w:footnotes xmlns:wpc="http://schemas.microsoft.com/office/word/2010/wordprocessingCanvas" xmlns:cx="http://schemas.microsoft.com/office/drawing/2014/chartex" xmlns:cx1="http://schemas.microsoft.com/office/drawing/2015/9/8/chartex" xmlns:cx2="http://schemas.microsoft.com/office/drawing/2015/10/21/chartex" xmlns:cx3="http://schemas.microsoft.com/office/drawing/2016/5/9/chartex" xmlns:cx4="http://schemas.microsoft.com/office/drawing/2016/5/10/chartex" xmlns:cx5="http://schemas.microsoft.com/office/drawing/2016/5/11/chartex" xmlns:cx6="http://schemas.microsoft.com/office/drawing/2016/5/12/chartex" xmlns:cx7="http://schemas.microsoft.com/office/drawing/2016/5/13/chartex" xmlns:cx8="http://schemas.microsoft.com/office/drawing/2016/5/14/chartex" xmlns:mc="http://schemas.openxmlformats.org/markup-compatibility/2006" xmlns:aink="http://schemas.microsoft.com/office/drawing/2016/ink" xmlns:am3d="http://schemas.microsoft.com/office/drawing/2017/model3d" xmlns:o="urn:schemas-microsoft-com:office:office" xmlns:r="http://schemas.openxmlformats.org/officeDocument/2006/relationships" xmlns:m="http://schemas.openxmlformats.org/officeDocument/2006/math" xmlns:v="urn:schemas-microsoft-com:vml" xmlns:wp14="http://schemas.microsoft.com/office/word/2010/wordprocessingDrawing" xmlns:wp="http://schemas.openxmlformats.org/drawingml/2006/wordprocessingDrawing" xmlns:w10="urn:schemas-microsoft-com:office:word" xmlns:w="http://schemas.openxmlformats.org/wordprocessingml/2006/main" xmlns:w14="http://schemas.microsoft.com/office/word/2010/wordml" xmlns:w15="http://schemas.microsoft.com/office/word/2012/wordml" xmlns:w16cid="http://schemas.microsoft.com/office/word/2016/wordml/cid" xmlns:w16se="http://schemas.microsoft.com/office/word/2015/wordml/symex" xmlns:wpg="http://schemas.microsoft.com/office/word/2010/wordprocessingGroup" xmlns:wpi="http://schemas.microsoft.com/office/word/2010/wordprocessingInk" xmlns:wne="http://schemas.microsoft.com/office/word/2006/wordml" xmlns:wps="http://schemas.microsoft.com/office/word/2010/wordprocessingShape" mc:Ignorable="w14 w15 w16se w16cid wp14">
+<w:footnotes xmlns:wpc="http://schemas.microsoft.com/office/word/2010/wordprocessingCanvas" xmlns:mc="http://schemas.openxmlformats.org/markup-compatibility/2006" xmlns:o="urn:schemas-microsoft-com:office:office" xmlns:r="http://schemas.openxmlformats.org/officeDocument/2006/relationships" xmlns:m="http://schemas.openxmlformats.org/officeDocument/2006/math" xmlns:v="urn:schemas-microsoft-com:vml" xmlns:wp14="http://schemas.microsoft.com/office/word/2010/wordprocessingDrawing" xmlns:wp="http://schemas.openxmlformats.org/drawingml/2006/wordprocessingDrawing" xmlns:w10="urn:schemas-microsoft-com:office:word" xmlns:w="http://schemas.openxmlformats.org/wordprocessingml/2006/main" xmlns:w14="http://schemas.microsoft.com/office/word/2010/wordml" xmlns:w15="http://schemas.microsoft.com/office/word/2012/wordml" xmlns:wpg="http://schemas.microsoft.com/office/word/2010/wordprocessingGroup" xmlns:wpi="http://schemas.microsoft.com/office/word/2010/wordprocessingInk" xmlns:wne="http://schemas.microsoft.com/office/word/2006/wordml" xmlns:wps="http://schemas.microsoft.com/office/word/2010/wordprocessingShape" mc:Ignorable="w14 w15 wp14">
   <w:footnote w:type="separator" w:id="-1">
     <w:p>
       <w:pPr>
@@ -32463,67 +33855,67 @@
 </file>
 
 <file path=word/header1.xml><?xml version="1.0" encoding="utf-8"?>
-<w:hdr xmlns:wpc="http://schemas.microsoft.com/office/word/2010/wordprocessingCanvas" xmlns:cx="http://schemas.microsoft.com/office/drawing/2014/chartex" xmlns:cx1="http://schemas.microsoft.com/office/drawing/2015/9/8/chartex" xmlns:cx2="http://schemas.microsoft.com/office/drawing/2015/10/21/chartex" xmlns:cx3="http://schemas.microsoft.com/office/drawing/2016/5/9/chartex" xmlns:cx4="http://schemas.microsoft.com/office/drawing/2016/5/10/chartex" xmlns:cx5="http://schemas.microsoft.com/office/drawing/2016/5/11/chartex" xmlns:cx6="http://schemas.microsoft.com/office/drawing/2016/5/12/chartex" xmlns:cx7="http://schemas.microsoft.com/office/drawing/2016/5/13/chartex" xmlns:cx8="http://schemas.microsoft.com/office/drawing/2016/5/14/chartex" xmlns:mc="http://schemas.openxmlformats.org/markup-compatibility/2006" xmlns:aink="http://schemas.microsoft.com/office/drawing/2016/ink" xmlns:am3d="http://schemas.microsoft.com/office/drawing/2017/model3d" xmlns:o="urn:schemas-microsoft-com:office:office" xmlns:r="http://schemas.openxmlformats.org/officeDocument/2006/relationships" xmlns:m="http://schemas.openxmlformats.org/officeDocument/2006/math" xmlns:v="urn:schemas-microsoft-com:vml" xmlns:wp14="http://schemas.microsoft.com/office/word/2010/wordprocessingDrawing" xmlns:wp="http://schemas.openxmlformats.org/drawingml/2006/wordprocessingDrawing" xmlns:w10="urn:schemas-microsoft-com:office:word" xmlns:w="http://schemas.openxmlformats.org/wordprocessingml/2006/main" xmlns:w14="http://schemas.microsoft.com/office/word/2010/wordml" xmlns:w15="http://schemas.microsoft.com/office/word/2012/wordml" xmlns:w16cid="http://schemas.microsoft.com/office/word/2016/wordml/cid" xmlns:w16se="http://schemas.microsoft.com/office/word/2015/wordml/symex" xmlns:wpg="http://schemas.microsoft.com/office/word/2010/wordprocessingGroup" xmlns:wpi="http://schemas.microsoft.com/office/word/2010/wordprocessingInk" xmlns:wne="http://schemas.microsoft.com/office/word/2006/wordml" xmlns:wps="http://schemas.microsoft.com/office/word/2010/wordprocessingShape" mc:Ignorable="w14 w15 w16se w16cid wp14">
+<w:hdr xmlns:wpc="http://schemas.microsoft.com/office/word/2010/wordprocessingCanvas" xmlns:mc="http://schemas.openxmlformats.org/markup-compatibility/2006" xmlns:o="urn:schemas-microsoft-com:office:office" xmlns:r="http://schemas.openxmlformats.org/officeDocument/2006/relationships" xmlns:m="http://schemas.openxmlformats.org/officeDocument/2006/math" xmlns:v="urn:schemas-microsoft-com:vml" xmlns:wp14="http://schemas.microsoft.com/office/word/2010/wordprocessingDrawing" xmlns:wp="http://schemas.openxmlformats.org/drawingml/2006/wordprocessingDrawing" xmlns:w10="urn:schemas-microsoft-com:office:word" xmlns:w="http://schemas.openxmlformats.org/wordprocessingml/2006/main" xmlns:w14="http://schemas.microsoft.com/office/word/2010/wordml" xmlns:w15="http://schemas.microsoft.com/office/word/2012/wordml" xmlns:wpg="http://schemas.microsoft.com/office/word/2010/wordprocessingGroup" xmlns:wpi="http://schemas.microsoft.com/office/word/2010/wordprocessingInk" xmlns:wne="http://schemas.microsoft.com/office/word/2006/wordml" xmlns:wps="http://schemas.microsoft.com/office/word/2010/wordprocessingShape" mc:Ignorable="w14 w15 wp14">
   <w:p>
     <w:pPr>
-      <w:pStyle w:val="Header"/>
+      <w:pStyle w:val="Encabezado"/>
     </w:pPr>
   </w:p>
 </w:hdr>
 </file>
 
 <file path=word/header2.xml><?xml version="1.0" encoding="utf-8"?>
-<w:hdr xmlns:wpc="http://schemas.microsoft.com/office/word/2010/wordprocessingCanvas" xmlns:cx="http://schemas.microsoft.com/office/drawing/2014/chartex" xmlns:cx1="http://schemas.microsoft.com/office/drawing/2015/9/8/chartex" xmlns:cx2="http://schemas.microsoft.com/office/drawing/2015/10/21/chartex" xmlns:cx3="http://schemas.microsoft.com/office/drawing/2016/5/9/chartex" xmlns:cx4="http://schemas.microsoft.com/office/drawing/2016/5/10/chartex" xmlns:cx5="http://schemas.microsoft.com/office/drawing/2016/5/11/chartex" xmlns:cx6="http://schemas.microsoft.com/office/drawing/2016/5/12/chartex" xmlns:cx7="http://schemas.microsoft.com/office/drawing/2016/5/13/chartex" xmlns:cx8="http://schemas.microsoft.com/office/drawing/2016/5/14/chartex" xmlns:mc="http://schemas.openxmlformats.org/markup-compatibility/2006" xmlns:aink="http://schemas.microsoft.com/office/drawing/2016/ink" xmlns:am3d="http://schemas.microsoft.com/office/drawing/2017/model3d" xmlns:o="urn:schemas-microsoft-com:office:office" xmlns:r="http://schemas.openxmlformats.org/officeDocument/2006/relationships" xmlns:m="http://schemas.openxmlformats.org/officeDocument/2006/math" xmlns:v="urn:schemas-microsoft-com:vml" xmlns:wp14="http://schemas.microsoft.com/office/word/2010/wordprocessingDrawing" xmlns:wp="http://schemas.openxmlformats.org/drawingml/2006/wordprocessingDrawing" xmlns:w10="urn:schemas-microsoft-com:office:word" xmlns:w="http://schemas.openxmlformats.org/wordprocessingml/2006/main" xmlns:w14="http://schemas.microsoft.com/office/word/2010/wordml" xmlns:w15="http://schemas.microsoft.com/office/word/2012/wordml" xmlns:w16cid="http://schemas.microsoft.com/office/word/2016/wordml/cid" xmlns:w16se="http://schemas.microsoft.com/office/word/2015/wordml/symex" xmlns:wpg="http://schemas.microsoft.com/office/word/2010/wordprocessingGroup" xmlns:wpi="http://schemas.microsoft.com/office/word/2010/wordprocessingInk" xmlns:wne="http://schemas.microsoft.com/office/word/2006/wordml" xmlns:wps="http://schemas.microsoft.com/office/word/2010/wordprocessingShape" mc:Ignorable="w14 w15 w16se w16cid wp14">
+<w:hdr xmlns:wpc="http://schemas.microsoft.com/office/word/2010/wordprocessingCanvas" xmlns:mc="http://schemas.openxmlformats.org/markup-compatibility/2006" xmlns:o="urn:schemas-microsoft-com:office:office" xmlns:r="http://schemas.openxmlformats.org/officeDocument/2006/relationships" xmlns:m="http://schemas.openxmlformats.org/officeDocument/2006/math" xmlns:v="urn:schemas-microsoft-com:vml" xmlns:wp14="http://schemas.microsoft.com/office/word/2010/wordprocessingDrawing" xmlns:wp="http://schemas.openxmlformats.org/drawingml/2006/wordprocessingDrawing" xmlns:w10="urn:schemas-microsoft-com:office:word" xmlns:w="http://schemas.openxmlformats.org/wordprocessingml/2006/main" xmlns:w14="http://schemas.microsoft.com/office/word/2010/wordml" xmlns:w15="http://schemas.microsoft.com/office/word/2012/wordml" xmlns:wpg="http://schemas.microsoft.com/office/word/2010/wordprocessingGroup" xmlns:wpi="http://schemas.microsoft.com/office/word/2010/wordprocessingInk" xmlns:wne="http://schemas.microsoft.com/office/word/2006/wordml" xmlns:wps="http://schemas.microsoft.com/office/word/2010/wordprocessingShape" mc:Ignorable="w14 w15 wp14">
   <w:p>
     <w:pPr>
-      <w:pStyle w:val="Header"/>
+      <w:pStyle w:val="Encabezado"/>
     </w:pPr>
   </w:p>
 </w:hdr>
 </file>
 
 <file path=word/header3.xml><?xml version="1.0" encoding="utf-8"?>
-<w:hdr xmlns:wpc="http://schemas.microsoft.com/office/word/2010/wordprocessingCanvas" xmlns:cx="http://schemas.microsoft.com/office/drawing/2014/chartex" xmlns:cx1="http://schemas.microsoft.com/office/drawing/2015/9/8/chartex" xmlns:cx2="http://schemas.microsoft.com/office/drawing/2015/10/21/chartex" xmlns:cx3="http://schemas.microsoft.com/office/drawing/2016/5/9/chartex" xmlns:cx4="http://schemas.microsoft.com/office/drawing/2016/5/10/chartex" xmlns:cx5="http://schemas.microsoft.com/office/drawing/2016/5/11/chartex" xmlns:cx6="http://schemas.microsoft.com/office/drawing/2016/5/12/chartex" xmlns:cx7="http://schemas.microsoft.com/office/drawing/2016/5/13/chartex" xmlns:cx8="http://schemas.microsoft.com/office/drawing/2016/5/14/chartex" xmlns:mc="http://schemas.openxmlformats.org/markup-compatibility/2006" xmlns:aink="http://schemas.microsoft.com/office/drawing/2016/ink" xmlns:am3d="http://schemas.microsoft.com/office/drawing/2017/model3d" xmlns:o="urn:schemas-microsoft-com:office:office" xmlns:r="http://schemas.openxmlformats.org/officeDocument/2006/relationships" xmlns:m="http://schemas.openxmlformats.org/officeDocument/2006/math" xmlns:v="urn:schemas-microsoft-com:vml" xmlns:wp14="http://schemas.microsoft.com/office/word/2010/wordprocessingDrawing" xmlns:wp="http://schemas.openxmlformats.org/drawingml/2006/wordprocessingDrawing" xmlns:w10="urn:schemas-microsoft-com:office:word" xmlns:w="http://schemas.openxmlformats.org/wordprocessingml/2006/main" xmlns:w14="http://schemas.microsoft.com/office/word/2010/wordml" xmlns:w15="http://schemas.microsoft.com/office/word/2012/wordml" xmlns:w16cid="http://schemas.microsoft.com/office/word/2016/wordml/cid" xmlns:w16se="http://schemas.microsoft.com/office/word/2015/wordml/symex" xmlns:wpg="http://schemas.microsoft.com/office/word/2010/wordprocessingGroup" xmlns:wpi="http://schemas.microsoft.com/office/word/2010/wordprocessingInk" xmlns:wne="http://schemas.microsoft.com/office/word/2006/wordml" xmlns:wps="http://schemas.microsoft.com/office/word/2010/wordprocessingShape" mc:Ignorable="w14 w15 w16se w16cid wp14">
+<w:hdr xmlns:wpc="http://schemas.microsoft.com/office/word/2010/wordprocessingCanvas" xmlns:mc="http://schemas.openxmlformats.org/markup-compatibility/2006" xmlns:o="urn:schemas-microsoft-com:office:office" xmlns:r="http://schemas.openxmlformats.org/officeDocument/2006/relationships" xmlns:m="http://schemas.openxmlformats.org/officeDocument/2006/math" xmlns:v="urn:schemas-microsoft-com:vml" xmlns:wp14="http://schemas.microsoft.com/office/word/2010/wordprocessingDrawing" xmlns:wp="http://schemas.openxmlformats.org/drawingml/2006/wordprocessingDrawing" xmlns:w10="urn:schemas-microsoft-com:office:word" xmlns:w="http://schemas.openxmlformats.org/wordprocessingml/2006/main" xmlns:w14="http://schemas.microsoft.com/office/word/2010/wordml" xmlns:w15="http://schemas.microsoft.com/office/word/2012/wordml" xmlns:wpg="http://schemas.microsoft.com/office/word/2010/wordprocessingGroup" xmlns:wpi="http://schemas.microsoft.com/office/word/2010/wordprocessingInk" xmlns:wne="http://schemas.microsoft.com/office/word/2006/wordml" xmlns:wps="http://schemas.microsoft.com/office/word/2010/wordprocessingShape" mc:Ignorable="w14 w15 wp14">
   <w:p>
     <w:pPr>
-      <w:pStyle w:val="Header"/>
+      <w:pStyle w:val="Encabezado"/>
     </w:pPr>
   </w:p>
 </w:hdr>
 </file>
 
 <file path=word/header4.xml><?xml version="1.0" encoding="utf-8"?>
-<w:hdr xmlns:wpc="http://schemas.microsoft.com/office/word/2010/wordprocessingCanvas" xmlns:cx="http://schemas.microsoft.com/office/drawing/2014/chartex" xmlns:cx1="http://schemas.microsoft.com/office/drawing/2015/9/8/chartex" xmlns:cx2="http://schemas.microsoft.com/office/drawing/2015/10/21/chartex" xmlns:cx3="http://schemas.microsoft.com/office/drawing/2016/5/9/chartex" xmlns:cx4="http://schemas.microsoft.com/office/drawing/2016/5/10/chartex" xmlns:cx5="http://schemas.microsoft.com/office/drawing/2016/5/11/chartex" xmlns:cx6="http://schemas.microsoft.com/office/drawing/2016/5/12/chartex" xmlns:cx7="http://schemas.microsoft.com/office/drawing/2016/5/13/chartex" xmlns:cx8="http://schemas.microsoft.com/office/drawing/2016/5/14/chartex" xmlns:mc="http://schemas.openxmlformats.org/markup-compatibility/2006" xmlns:aink="http://schemas.microsoft.com/office/drawing/2016/ink" xmlns:am3d="http://schemas.microsoft.com/office/drawing/2017/model3d" xmlns:o="urn:schemas-microsoft-com:office:office" xmlns:r="http://schemas.openxmlformats.org/officeDocument/2006/relationships" xmlns:m="http://schemas.openxmlformats.org/officeDocument/2006/math" xmlns:v="urn:schemas-microsoft-com:vml" xmlns:wp14="http://schemas.microsoft.com/office/word/2010/wordprocessingDrawing" xmlns:wp="http://schemas.openxmlformats.org/drawingml/2006/wordprocessingDrawing" xmlns:w10="urn:schemas-microsoft-com:office:word" xmlns:w="http://schemas.openxmlformats.org/wordprocessingml/2006/main" xmlns:w14="http://schemas.microsoft.com/office/word/2010/wordml" xmlns:w15="http://schemas.microsoft.com/office/word/2012/wordml" xmlns:w16cid="http://schemas.microsoft.com/office/word/2016/wordml/cid" xmlns:w16se="http://schemas.microsoft.com/office/word/2015/wordml/symex" xmlns:wpg="http://schemas.microsoft.com/office/word/2010/wordprocessingGroup" xmlns:wpi="http://schemas.microsoft.com/office/word/2010/wordprocessingInk" xmlns:wne="http://schemas.microsoft.com/office/word/2006/wordml" xmlns:wps="http://schemas.microsoft.com/office/word/2010/wordprocessingShape" mc:Ignorable="w14 w15 w16se w16cid wp14">
+<w:hdr xmlns:wpc="http://schemas.microsoft.com/office/word/2010/wordprocessingCanvas" xmlns:mc="http://schemas.openxmlformats.org/markup-compatibility/2006" xmlns:o="urn:schemas-microsoft-com:office:office" xmlns:r="http://schemas.openxmlformats.org/officeDocument/2006/relationships" xmlns:m="http://schemas.openxmlformats.org/officeDocument/2006/math" xmlns:v="urn:schemas-microsoft-com:vml" xmlns:wp14="http://schemas.microsoft.com/office/word/2010/wordprocessingDrawing" xmlns:wp="http://schemas.openxmlformats.org/drawingml/2006/wordprocessingDrawing" xmlns:w10="urn:schemas-microsoft-com:office:word" xmlns:w="http://schemas.openxmlformats.org/wordprocessingml/2006/main" xmlns:w14="http://schemas.microsoft.com/office/word/2010/wordml" xmlns:w15="http://schemas.microsoft.com/office/word/2012/wordml" xmlns:wpg="http://schemas.microsoft.com/office/word/2010/wordprocessingGroup" xmlns:wpi="http://schemas.microsoft.com/office/word/2010/wordprocessingInk" xmlns:wne="http://schemas.microsoft.com/office/word/2006/wordml" xmlns:wps="http://schemas.microsoft.com/office/word/2010/wordprocessingShape" mc:Ignorable="w14 w15 wp14">
   <w:p>
     <w:pPr>
-      <w:pStyle w:val="Header"/>
+      <w:pStyle w:val="Encabezado"/>
     </w:pPr>
   </w:p>
 </w:hdr>
 </file>
 
 <file path=word/header5.xml><?xml version="1.0" encoding="utf-8"?>
-<w:hdr xmlns:wpc="http://schemas.microsoft.com/office/word/2010/wordprocessingCanvas" xmlns:cx="http://schemas.microsoft.com/office/drawing/2014/chartex" xmlns:cx1="http://schemas.microsoft.com/office/drawing/2015/9/8/chartex" xmlns:cx2="http://schemas.microsoft.com/office/drawing/2015/10/21/chartex" xmlns:cx3="http://schemas.microsoft.com/office/drawing/2016/5/9/chartex" xmlns:cx4="http://schemas.microsoft.com/office/drawing/2016/5/10/chartex" xmlns:cx5="http://schemas.microsoft.com/office/drawing/2016/5/11/chartex" xmlns:cx6="http://schemas.microsoft.com/office/drawing/2016/5/12/chartex" xmlns:cx7="http://schemas.microsoft.com/office/drawing/2016/5/13/chartex" xmlns:cx8="http://schemas.microsoft.com/office/drawing/2016/5/14/chartex" xmlns:mc="http://schemas.openxmlformats.org/markup-compatibility/2006" xmlns:aink="http://schemas.microsoft.com/office/drawing/2016/ink" xmlns:am3d="http://schemas.microsoft.com/office/drawing/2017/model3d" xmlns:o="urn:schemas-microsoft-com:office:office" xmlns:r="http://schemas.openxmlformats.org/officeDocument/2006/relationships" xmlns:m="http://schemas.openxmlformats.org/officeDocument/2006/math" xmlns:v="urn:schemas-microsoft-com:vml" xmlns:wp14="http://schemas.microsoft.com/office/word/2010/wordprocessingDrawing" xmlns:wp="http://schemas.openxmlformats.org/drawingml/2006/wordprocessingDrawing" xmlns:w10="urn:schemas-microsoft-com:office:word" xmlns:w="http://schemas.openxmlformats.org/wordprocessingml/2006/main" xmlns:w14="http://schemas.microsoft.com/office/word/2010/wordml" xmlns:w15="http://schemas.microsoft.com/office/word/2012/wordml" xmlns:w16cid="http://schemas.microsoft.com/office/word/2016/wordml/cid" xmlns:w16se="http://schemas.microsoft.com/office/word/2015/wordml/symex" xmlns:wpg="http://schemas.microsoft.com/office/word/2010/wordprocessingGroup" xmlns:wpi="http://schemas.microsoft.com/office/word/2010/wordprocessingInk" xmlns:wne="http://schemas.microsoft.com/office/word/2006/wordml" xmlns:wps="http://schemas.microsoft.com/office/word/2010/wordprocessingShape" mc:Ignorable="w14 w15 w16se w16cid wp14">
+<w:hdr xmlns:wpc="http://schemas.microsoft.com/office/word/2010/wordprocessingCanvas" xmlns:mc="http://schemas.openxmlformats.org/markup-compatibility/2006" xmlns:o="urn:schemas-microsoft-com:office:office" xmlns:r="http://schemas.openxmlformats.org/officeDocument/2006/relationships" xmlns:m="http://schemas.openxmlformats.org/officeDocument/2006/math" xmlns:v="urn:schemas-microsoft-com:vml" xmlns:wp14="http://schemas.microsoft.com/office/word/2010/wordprocessingDrawing" xmlns:wp="http://schemas.openxmlformats.org/drawingml/2006/wordprocessingDrawing" xmlns:w10="urn:schemas-microsoft-com:office:word" xmlns:w="http://schemas.openxmlformats.org/wordprocessingml/2006/main" xmlns:w14="http://schemas.microsoft.com/office/word/2010/wordml" xmlns:w15="http://schemas.microsoft.com/office/word/2012/wordml" xmlns:wpg="http://schemas.microsoft.com/office/word/2010/wordprocessingGroup" xmlns:wpi="http://schemas.microsoft.com/office/word/2010/wordprocessingInk" xmlns:wne="http://schemas.microsoft.com/office/word/2006/wordml" xmlns:wps="http://schemas.microsoft.com/office/word/2010/wordprocessingShape" mc:Ignorable="w14 w15 wp14">
   <w:p>
     <w:pPr>
-      <w:pStyle w:val="Header"/>
+      <w:pStyle w:val="Encabezado"/>
     </w:pPr>
   </w:p>
 </w:hdr>
 </file>
 
 <file path=word/header6.xml><?xml version="1.0" encoding="utf-8"?>
-<w:hdr xmlns:wpc="http://schemas.microsoft.com/office/word/2010/wordprocessingCanvas" xmlns:cx="http://schemas.microsoft.com/office/drawing/2014/chartex" xmlns:cx1="http://schemas.microsoft.com/office/drawing/2015/9/8/chartex" xmlns:cx2="http://schemas.microsoft.com/office/drawing/2015/10/21/chartex" xmlns:cx3="http://schemas.microsoft.com/office/drawing/2016/5/9/chartex" xmlns:cx4="http://schemas.microsoft.com/office/drawing/2016/5/10/chartex" xmlns:cx5="http://schemas.microsoft.com/office/drawing/2016/5/11/chartex" xmlns:cx6="http://schemas.microsoft.com/office/drawing/2016/5/12/chartex" xmlns:cx7="http://schemas.microsoft.com/office/drawing/2016/5/13/chartex" xmlns:cx8="http://schemas.microsoft.com/office/drawing/2016/5/14/chartex" xmlns:mc="http://schemas.openxmlformats.org/markup-compatibility/2006" xmlns:aink="http://schemas.microsoft.com/office/drawing/2016/ink" xmlns:am3d="http://schemas.microsoft.com/office/drawing/2017/model3d" xmlns:o="urn:schemas-microsoft-com:office:office" xmlns:r="http://schemas.openxmlformats.org/officeDocument/2006/relationships" xmlns:m="http://schemas.openxmlformats.org/officeDocument/2006/math" xmlns:v="urn:schemas-microsoft-com:vml" xmlns:wp14="http://schemas.microsoft.com/office/word/2010/wordprocessingDrawing" xmlns:wp="http://schemas.openxmlformats.org/drawingml/2006/wordprocessingDrawing" xmlns:w10="urn:schemas-microsoft-com:office:word" xmlns:w="http://schemas.openxmlformats.org/wordprocessingml/2006/main" xmlns:w14="http://schemas.microsoft.com/office/word/2010/wordml" xmlns:w15="http://schemas.microsoft.com/office/word/2012/wordml" xmlns:w16cid="http://schemas.microsoft.com/office/word/2016/wordml/cid" xmlns:w16se="http://schemas.microsoft.com/office/word/2015/wordml/symex" xmlns:wpg="http://schemas.microsoft.com/office/word/2010/wordprocessingGroup" xmlns:wpi="http://schemas.microsoft.com/office/word/2010/wordprocessingInk" xmlns:wne="http://schemas.microsoft.com/office/word/2006/wordml" xmlns:wps="http://schemas.microsoft.com/office/word/2010/wordprocessingShape" mc:Ignorable="w14 w15 w16se w16cid wp14">
+<w:hdr xmlns:wpc="http://schemas.microsoft.com/office/word/2010/wordprocessingCanvas" xmlns:mc="http://schemas.openxmlformats.org/markup-compatibility/2006" xmlns:o="urn:schemas-microsoft-com:office:office" xmlns:r="http://schemas.openxmlformats.org/officeDocument/2006/relationships" xmlns:m="http://schemas.openxmlformats.org/officeDocument/2006/math" xmlns:v="urn:schemas-microsoft-com:vml" xmlns:wp14="http://schemas.microsoft.com/office/word/2010/wordprocessingDrawing" xmlns:wp="http://schemas.openxmlformats.org/drawingml/2006/wordprocessingDrawing" xmlns:w10="urn:schemas-microsoft-com:office:word" xmlns:w="http://schemas.openxmlformats.org/wordprocessingml/2006/main" xmlns:w14="http://schemas.microsoft.com/office/word/2010/wordml" xmlns:w15="http://schemas.microsoft.com/office/word/2012/wordml" xmlns:wpg="http://schemas.microsoft.com/office/word/2010/wordprocessingGroup" xmlns:wpi="http://schemas.microsoft.com/office/word/2010/wordprocessingInk" xmlns:wne="http://schemas.microsoft.com/office/word/2006/wordml" xmlns:wps="http://schemas.microsoft.com/office/word/2010/wordprocessingShape" mc:Ignorable="w14 w15 wp14">
   <w:p>
     <w:pPr>
-      <w:pStyle w:val="Header"/>
+      <w:pStyle w:val="Encabezado"/>
     </w:pPr>
   </w:p>
 </w:hdr>
 </file>
 
 <file path=word/numbering.xml><?xml version="1.0" encoding="utf-8"?>
-<w:numbering xmlns:wpc="http://schemas.microsoft.com/office/word/2010/wordprocessingCanvas" xmlns:cx="http://schemas.microsoft.com/office/drawing/2014/chartex" xmlns:cx1="http://schemas.microsoft.com/office/drawing/2015/9/8/chartex" xmlns:cx2="http://schemas.microsoft.com/office/drawing/2015/10/21/chartex" xmlns:cx3="http://schemas.microsoft.com/office/drawing/2016/5/9/chartex" xmlns:cx4="http://schemas.microsoft.com/office/drawing/2016/5/10/chartex" xmlns:cx5="http://schemas.microsoft.com/office/drawing/2016/5/11/chartex" xmlns:cx6="http://schemas.microsoft.com/office/drawing/2016/5/12/chartex" xmlns:cx7="http://schemas.microsoft.com/office/drawing/2016/5/13/chartex" xmlns:cx8="http://schemas.microsoft.com/office/drawing/2016/5/14/chartex" xmlns:mc="http://schemas.openxmlformats.org/markup-compatibility/2006" xmlns:aink="http://schemas.microsoft.com/office/drawing/2016/ink" xmlns:am3d="http://schemas.microsoft.com/office/drawing/2017/model3d" xmlns:o="urn:schemas-microsoft-com:office:office" xmlns:r="http://schemas.openxmlformats.org/officeDocument/2006/relationships" xmlns:m="http://schemas.openxmlformats.org/officeDocument/2006/math" xmlns:v="urn:schemas-microsoft-com:vml" xmlns:wp14="http://schemas.microsoft.com/office/word/2010/wordprocessingDrawing" xmlns:wp="http://schemas.openxmlformats.org/drawingml/2006/wordprocessingDrawing" xmlns:w10="urn:schemas-microsoft-com:office:word" xmlns:w="http://schemas.openxmlformats.org/wordprocessingml/2006/main" xmlns:w14="http://schemas.microsoft.com/office/word/2010/wordml" xmlns:w15="http://schemas.microsoft.com/office/word/2012/wordml" xmlns:w16cid="http://schemas.microsoft.com/office/word/2016/wordml/cid" xmlns:w16se="http://schemas.microsoft.com/office/word/2015/wordml/symex" xmlns:wpg="http://schemas.microsoft.com/office/word/2010/wordprocessingGroup" xmlns:wpi="http://schemas.microsoft.com/office/word/2010/wordprocessingInk" xmlns:wne="http://schemas.microsoft.com/office/word/2006/wordml" xmlns:wps="http://schemas.microsoft.com/office/word/2010/wordprocessingShape" mc:Ignorable="w14 w15 w16se w16cid wp14">
+<w:numbering xmlns:wpc="http://schemas.microsoft.com/office/word/2010/wordprocessingCanvas" xmlns:mc="http://schemas.openxmlformats.org/markup-compatibility/2006" xmlns:o="urn:schemas-microsoft-com:office:office" xmlns:r="http://schemas.openxmlformats.org/officeDocument/2006/relationships" xmlns:m="http://schemas.openxmlformats.org/officeDocument/2006/math" xmlns:v="urn:schemas-microsoft-com:vml" xmlns:wp14="http://schemas.microsoft.com/office/word/2010/wordprocessingDrawing" xmlns:wp="http://schemas.openxmlformats.org/drawingml/2006/wordprocessingDrawing" xmlns:w10="urn:schemas-microsoft-com:office:word" xmlns:w="http://schemas.openxmlformats.org/wordprocessingml/2006/main" xmlns:w14="http://schemas.microsoft.com/office/word/2010/wordml" xmlns:w15="http://schemas.microsoft.com/office/word/2012/wordml" xmlns:wpg="http://schemas.microsoft.com/office/word/2010/wordprocessingGroup" xmlns:wpi="http://schemas.microsoft.com/office/word/2010/wordprocessingInk" xmlns:wne="http://schemas.microsoft.com/office/word/2006/wordml" xmlns:wps="http://schemas.microsoft.com/office/word/2010/wordprocessingShape" mc:Ignorable="w14 w15 wp14">
   <w:abstractNum w:abstractNumId="0" w15:restartNumberingAfterBreak="0">
     <w:nsid w:val="05B942DA"/>
     <w:multiLevelType w:val="hybridMultilevel"/>
@@ -35155,7 +36547,7 @@
 </file>
 
 <file path=word/styles.xml><?xml version="1.0" encoding="utf-8"?>
-<w:styles xmlns:mc="http://schemas.openxmlformats.org/markup-compatibility/2006" xmlns:r="http://schemas.openxmlformats.org/officeDocument/2006/relationships" xmlns:w="http://schemas.openxmlformats.org/wordprocessingml/2006/main" xmlns:w14="http://schemas.microsoft.com/office/word/2010/wordml" xmlns:w15="http://schemas.microsoft.com/office/word/2012/wordml" xmlns:w16cid="http://schemas.microsoft.com/office/word/2016/wordml/cid" xmlns:w16se="http://schemas.microsoft.com/office/word/2015/wordml/symex" mc:Ignorable="w14 w15 w16se w16cid">
+<w:styles xmlns:mc="http://schemas.openxmlformats.org/markup-compatibility/2006" xmlns:r="http://schemas.openxmlformats.org/officeDocument/2006/relationships" xmlns:w="http://schemas.openxmlformats.org/wordprocessingml/2006/main" xmlns:w14="http://schemas.microsoft.com/office/word/2010/wordml" xmlns:w15="http://schemas.microsoft.com/office/word/2012/wordml" mc:Ignorable="w14 w15">
   <w:docDefaults>
     <w:rPrDefault>
       <w:rPr>
@@ -35171,7 +36563,7 @@
       </w:pPr>
     </w:pPrDefault>
   </w:docDefaults>
-  <w:latentStyles w:defLockedState="0" w:defUIPriority="99" w:defSemiHidden="0" w:defUnhideWhenUsed="0" w:defQFormat="0" w:count="375">
+  <w:latentStyles w:defLockedState="0" w:defUIPriority="99" w:defSemiHidden="0" w:defUnhideWhenUsed="0" w:defQFormat="0" w:count="371">
     <w:lsdException w:name="Normal" w:uiPriority="0" w:qFormat="1"/>
     <w:lsdException w:name="heading 1" w:uiPriority="9" w:qFormat="1"/>
     <w:lsdException w:name="heading 2" w:semiHidden="1" w:uiPriority="9" w:unhideWhenUsed="1" w:qFormat="1"/>
@@ -35543,20 +36935,16 @@
     <w:lsdException w:name="List Table 5 Dark Accent 6" w:uiPriority="50"/>
     <w:lsdException w:name="List Table 6 Colorful Accent 6" w:uiPriority="51"/>
     <w:lsdException w:name="List Table 7 Colorful Accent 6" w:uiPriority="52"/>
-    <w:lsdException w:name="Mention" w:semiHidden="1" w:unhideWhenUsed="1"/>
-    <w:lsdException w:name="Smart Hyperlink" w:semiHidden="1" w:unhideWhenUsed="1"/>
-    <w:lsdException w:name="Hashtag" w:semiHidden="1" w:unhideWhenUsed="1"/>
-    <w:lsdException w:name="Unresolved Mention" w:semiHidden="1" w:unhideWhenUsed="1"/>
   </w:latentStyles>
   <w:style w:type="paragraph" w:default="1" w:styleId="Normal">
     <w:name w:val="Normal"/>
     <w:qFormat/>
     <w:rsid w:val="001C465A"/>
   </w:style>
-  <w:style w:type="paragraph" w:styleId="Heading1">
+  <w:style w:type="paragraph" w:styleId="Ttulo1">
     <w:name w:val="heading 1"/>
     <w:basedOn w:val="Normal"/>
-    <w:link w:val="Heading1Char"/>
+    <w:link w:val="Ttulo1Car"/>
     <w:uiPriority w:val="9"/>
     <w:qFormat/>
     <w:rsid w:val="00591889"/>
@@ -35574,10 +36962,10 @@
       <w:lang w:val="en-US"/>
     </w:rPr>
   </w:style>
-  <w:style w:type="paragraph" w:styleId="Heading2">
+  <w:style w:type="paragraph" w:styleId="Ttulo2">
     <w:name w:val="heading 2"/>
     <w:basedOn w:val="Normal"/>
-    <w:link w:val="Heading2Char"/>
+    <w:link w:val="Ttulo2Car"/>
     <w:uiPriority w:val="9"/>
     <w:qFormat/>
     <w:rsid w:val="00591889"/>
@@ -35594,10 +36982,10 @@
       <w:lang w:val="en-US"/>
     </w:rPr>
   </w:style>
-  <w:style w:type="paragraph" w:styleId="Heading3">
+  <w:style w:type="paragraph" w:styleId="Ttulo3">
     <w:name w:val="heading 3"/>
     <w:basedOn w:val="Normal"/>
-    <w:link w:val="Heading3Char"/>
+    <w:link w:val="Ttulo3Car"/>
     <w:uiPriority w:val="9"/>
     <w:qFormat/>
     <w:rsid w:val="00591889"/>
@@ -35614,11 +37002,11 @@
       <w:lang w:val="en-US"/>
     </w:rPr>
   </w:style>
-  <w:style w:type="paragraph" w:styleId="Heading4">
+  <w:style w:type="paragraph" w:styleId="Ttulo4">
     <w:name w:val="heading 4"/>
     <w:basedOn w:val="Normal"/>
     <w:next w:val="Normal"/>
-    <w:link w:val="Heading4Char"/>
+    <w:link w:val="Ttulo4Car"/>
     <w:uiPriority w:val="9"/>
     <w:semiHidden/>
     <w:unhideWhenUsed/>
@@ -35637,13 +37025,13 @@
       <w:color w:val="365F91" w:themeColor="accent1" w:themeShade="BF"/>
     </w:rPr>
   </w:style>
-  <w:style w:type="character" w:default="1" w:styleId="DefaultParagraphFont">
+  <w:style w:type="character" w:default="1" w:styleId="Fuentedeprrafopredeter">
     <w:name w:val="Default Paragraph Font"/>
     <w:uiPriority w:val="1"/>
     <w:semiHidden/>
     <w:unhideWhenUsed/>
   </w:style>
-  <w:style w:type="table" w:default="1" w:styleId="TableNormal">
+  <w:style w:type="table" w:default="1" w:styleId="Tablanormal">
     <w:name w:val="Normal Table"/>
     <w:uiPriority w:val="99"/>
     <w:semiHidden/>
@@ -35658,13 +37046,13 @@
       </w:tblCellMar>
     </w:tblPr>
   </w:style>
-  <w:style w:type="numbering" w:default="1" w:styleId="NoList">
+  <w:style w:type="numbering" w:default="1" w:styleId="Sinlista">
     <w:name w:val="No List"/>
     <w:uiPriority w:val="99"/>
     <w:semiHidden/>
     <w:unhideWhenUsed/>
   </w:style>
-  <w:style w:type="paragraph" w:styleId="ListParagraph">
+  <w:style w:type="paragraph" w:styleId="Prrafodelista">
     <w:name w:val="List Paragraph"/>
     <w:basedOn w:val="Normal"/>
     <w:uiPriority w:val="34"/>
@@ -35675,9 +37063,9 @@
       <w:contextualSpacing/>
     </w:pPr>
   </w:style>
-  <w:style w:type="table" w:styleId="TableGrid">
+  <w:style w:type="table" w:styleId="Tablaconcuadrcula">
     <w:name w:val="Table Grid"/>
-    <w:basedOn w:val="TableNormal"/>
+    <w:basedOn w:val="Tablanormal"/>
     <w:uiPriority w:val="59"/>
     <w:rsid w:val="006648EB"/>
     <w:pPr>
@@ -35694,10 +37082,10 @@
       </w:tblBorders>
     </w:tblPr>
   </w:style>
-  <w:style w:type="paragraph" w:styleId="HTMLPreformatted">
+  <w:style w:type="paragraph" w:styleId="HTMLconformatoprevio">
     <w:name w:val="HTML Preformatted"/>
     <w:basedOn w:val="Normal"/>
-    <w:link w:val="HTMLPreformattedChar"/>
+    <w:link w:val="HTMLconformatoprevioCar"/>
     <w:uiPriority w:val="99"/>
     <w:unhideWhenUsed/>
     <w:rsid w:val="007A1D50"/>
@@ -35729,10 +37117,10 @@
       <w:lang w:eastAsia="es-ES"/>
     </w:rPr>
   </w:style>
-  <w:style w:type="character" w:customStyle="1" w:styleId="HTMLPreformattedChar">
-    <w:name w:val="HTML Preformatted Char"/>
-    <w:basedOn w:val="DefaultParagraphFont"/>
-    <w:link w:val="HTMLPreformatted"/>
+  <w:style w:type="character" w:customStyle="1" w:styleId="HTMLconformatoprevioCar">
+    <w:name w:val="HTML con formato previo Car"/>
+    <w:basedOn w:val="Fuentedeprrafopredeter"/>
+    <w:link w:val="HTMLconformatoprevio"/>
     <w:uiPriority w:val="99"/>
     <w:rsid w:val="007A1D50"/>
     <w:rPr>
@@ -35744,13 +37132,13 @@
   </w:style>
   <w:style w:type="character" w:customStyle="1" w:styleId="cpp">
     <w:name w:val="cpp"/>
-    <w:basedOn w:val="DefaultParagraphFont"/>
+    <w:basedOn w:val="Fuentedeprrafopredeter"/>
     <w:rsid w:val="00F2243A"/>
   </w:style>
-  <w:style w:type="character" w:customStyle="1" w:styleId="Heading1Char">
-    <w:name w:val="Heading 1 Char"/>
-    <w:basedOn w:val="DefaultParagraphFont"/>
-    <w:link w:val="Heading1"/>
+  <w:style w:type="character" w:customStyle="1" w:styleId="Ttulo1Car">
+    <w:name w:val="Título 1 Car"/>
+    <w:basedOn w:val="Fuentedeprrafopredeter"/>
+    <w:link w:val="Ttulo1"/>
     <w:uiPriority w:val="9"/>
     <w:rsid w:val="00591889"/>
     <w:rPr>
@@ -35763,10 +37151,10 @@
       <w:lang w:val="en-US"/>
     </w:rPr>
   </w:style>
-  <w:style w:type="character" w:customStyle="1" w:styleId="Heading2Char">
-    <w:name w:val="Heading 2 Char"/>
-    <w:basedOn w:val="DefaultParagraphFont"/>
-    <w:link w:val="Heading2"/>
+  <w:style w:type="character" w:customStyle="1" w:styleId="Ttulo2Car">
+    <w:name w:val="Título 2 Car"/>
+    <w:basedOn w:val="Fuentedeprrafopredeter"/>
+    <w:link w:val="Ttulo2"/>
     <w:uiPriority w:val="9"/>
     <w:rsid w:val="00591889"/>
     <w:rPr>
@@ -35778,10 +37166,10 @@
       <w:lang w:val="en-US"/>
     </w:rPr>
   </w:style>
-  <w:style w:type="character" w:customStyle="1" w:styleId="Heading3Char">
-    <w:name w:val="Heading 3 Char"/>
-    <w:basedOn w:val="DefaultParagraphFont"/>
-    <w:link w:val="Heading3"/>
+  <w:style w:type="character" w:customStyle="1" w:styleId="Ttulo3Car">
+    <w:name w:val="Título 3 Car"/>
+    <w:basedOn w:val="Fuentedeprrafopredeter"/>
+    <w:link w:val="Ttulo3"/>
     <w:uiPriority w:val="9"/>
     <w:rsid w:val="00591889"/>
     <w:rPr>
@@ -35812,12 +37200,12 @@
   </w:style>
   <w:style w:type="character" w:customStyle="1" w:styleId="apple-converted-space">
     <w:name w:val="apple-converted-space"/>
-    <w:basedOn w:val="DefaultParagraphFont"/>
+    <w:basedOn w:val="Fuentedeprrafopredeter"/>
     <w:rsid w:val="00591889"/>
   </w:style>
-  <w:style w:type="character" w:styleId="Strong">
+  <w:style w:type="character" w:styleId="Textoennegrita">
     <w:name w:val="Strong"/>
-    <w:basedOn w:val="DefaultParagraphFont"/>
+    <w:basedOn w:val="Fuentedeprrafopredeter"/>
     <w:uiPriority w:val="22"/>
     <w:qFormat/>
     <w:rsid w:val="00591889"/>
@@ -35828,18 +37216,18 @@
   </w:style>
   <w:style w:type="character" w:customStyle="1" w:styleId="op">
     <w:name w:val="op"/>
-    <w:basedOn w:val="DefaultParagraphFont"/>
+    <w:basedOn w:val="Fuentedeprrafopredeter"/>
     <w:rsid w:val="00591889"/>
   </w:style>
   <w:style w:type="character" w:customStyle="1" w:styleId="c">
     <w:name w:val="c"/>
-    <w:basedOn w:val="DefaultParagraphFont"/>
+    <w:basedOn w:val="Fuentedeprrafopredeter"/>
     <w:rsid w:val="00591889"/>
   </w:style>
-  <w:style w:type="character" w:customStyle="1" w:styleId="Heading4Char">
-    <w:name w:val="Heading 4 Char"/>
-    <w:basedOn w:val="DefaultParagraphFont"/>
-    <w:link w:val="Heading4"/>
+  <w:style w:type="character" w:customStyle="1" w:styleId="Ttulo4Car">
+    <w:name w:val="Título 4 Car"/>
+    <w:basedOn w:val="Fuentedeprrafopredeter"/>
+    <w:link w:val="Ttulo4"/>
     <w:uiPriority w:val="9"/>
     <w:semiHidden/>
     <w:rsid w:val="00591889"/>
@@ -35852,32 +37240,32 @@
   </w:style>
   <w:style w:type="character" w:customStyle="1" w:styleId="hljs-keyword">
     <w:name w:val="hljs-keyword"/>
-    <w:basedOn w:val="DefaultParagraphFont"/>
+    <w:basedOn w:val="Fuentedeprrafopredeter"/>
     <w:rsid w:val="00591889"/>
   </w:style>
   <w:style w:type="character" w:customStyle="1" w:styleId="hljs-title">
     <w:name w:val="hljs-title"/>
-    <w:basedOn w:val="DefaultParagraphFont"/>
+    <w:basedOn w:val="Fuentedeprrafopredeter"/>
     <w:rsid w:val="00591889"/>
   </w:style>
   <w:style w:type="character" w:customStyle="1" w:styleId="hljs-function">
     <w:name w:val="hljs-function"/>
-    <w:basedOn w:val="DefaultParagraphFont"/>
+    <w:basedOn w:val="Fuentedeprrafopredeter"/>
     <w:rsid w:val="00591889"/>
   </w:style>
   <w:style w:type="character" w:customStyle="1" w:styleId="hljs-params">
     <w:name w:val="hljs-params"/>
-    <w:basedOn w:val="DefaultParagraphFont"/>
+    <w:basedOn w:val="Fuentedeprrafopredeter"/>
     <w:rsid w:val="00591889"/>
   </w:style>
   <w:style w:type="character" w:customStyle="1" w:styleId="hljs-string">
     <w:name w:val="hljs-string"/>
-    <w:basedOn w:val="DefaultParagraphFont"/>
+    <w:basedOn w:val="Fuentedeprrafopredeter"/>
     <w:rsid w:val="00591889"/>
   </w:style>
-  <w:style w:type="character" w:styleId="Emphasis">
+  <w:style w:type="character" w:styleId="nfasis">
     <w:name w:val="Emphasis"/>
-    <w:basedOn w:val="DefaultParagraphFont"/>
+    <w:basedOn w:val="Fuentedeprrafopredeter"/>
     <w:uiPriority w:val="20"/>
     <w:qFormat/>
     <w:rsid w:val="00591889"/>
@@ -35888,87 +37276,87 @@
   </w:style>
   <w:style w:type="character" w:customStyle="1" w:styleId="hljs-reserved">
     <w:name w:val="hljs-reserved"/>
-    <w:basedOn w:val="DefaultParagraphFont"/>
+    <w:basedOn w:val="Fuentedeprrafopredeter"/>
     <w:rsid w:val="00591889"/>
   </w:style>
   <w:style w:type="character" w:customStyle="1" w:styleId="crayon-t">
     <w:name w:val="crayon-t"/>
-    <w:basedOn w:val="DefaultParagraphFont"/>
+    <w:basedOn w:val="Fuentedeprrafopredeter"/>
     <w:rsid w:val="00CF4C5C"/>
   </w:style>
   <w:style w:type="character" w:customStyle="1" w:styleId="crayon-h">
     <w:name w:val="crayon-h"/>
-    <w:basedOn w:val="DefaultParagraphFont"/>
+    <w:basedOn w:val="Fuentedeprrafopredeter"/>
     <w:rsid w:val="00CF4C5C"/>
   </w:style>
   <w:style w:type="character" w:customStyle="1" w:styleId="crayon-e">
     <w:name w:val="crayon-e"/>
-    <w:basedOn w:val="DefaultParagraphFont"/>
+    <w:basedOn w:val="Fuentedeprrafopredeter"/>
     <w:rsid w:val="00CF4C5C"/>
   </w:style>
   <w:style w:type="character" w:customStyle="1" w:styleId="crayon-sy">
     <w:name w:val="crayon-sy"/>
-    <w:basedOn w:val="DefaultParagraphFont"/>
+    <w:basedOn w:val="Fuentedeprrafopredeter"/>
     <w:rsid w:val="00CF4C5C"/>
   </w:style>
   <w:style w:type="character" w:customStyle="1" w:styleId="crayon-m">
     <w:name w:val="crayon-m"/>
-    <w:basedOn w:val="DefaultParagraphFont"/>
+    <w:basedOn w:val="Fuentedeprrafopredeter"/>
     <w:rsid w:val="00CF4C5C"/>
   </w:style>
   <w:style w:type="character" w:customStyle="1" w:styleId="crayon-v">
     <w:name w:val="crayon-v"/>
-    <w:basedOn w:val="DefaultParagraphFont"/>
+    <w:basedOn w:val="Fuentedeprrafopredeter"/>
     <w:rsid w:val="00CF4C5C"/>
   </w:style>
   <w:style w:type="character" w:customStyle="1" w:styleId="crayon-o">
     <w:name w:val="crayon-o"/>
-    <w:basedOn w:val="DefaultParagraphFont"/>
+    <w:basedOn w:val="Fuentedeprrafopredeter"/>
     <w:rsid w:val="00CF4C5C"/>
   </w:style>
   <w:style w:type="character" w:customStyle="1" w:styleId="crayon-r">
     <w:name w:val="crayon-r"/>
-    <w:basedOn w:val="DefaultParagraphFont"/>
+    <w:basedOn w:val="Fuentedeprrafopredeter"/>
     <w:rsid w:val="00CF4C5C"/>
   </w:style>
   <w:style w:type="character" w:customStyle="1" w:styleId="crayon-cn">
     <w:name w:val="crayon-cn"/>
-    <w:basedOn w:val="DefaultParagraphFont"/>
+    <w:basedOn w:val="Fuentedeprrafopredeter"/>
     <w:rsid w:val="00CF4C5C"/>
   </w:style>
   <w:style w:type="character" w:customStyle="1" w:styleId="crayon-c">
     <w:name w:val="crayon-c"/>
-    <w:basedOn w:val="DefaultParagraphFont"/>
+    <w:basedOn w:val="Fuentedeprrafopredeter"/>
     <w:rsid w:val="00CF4C5C"/>
   </w:style>
   <w:style w:type="character" w:customStyle="1" w:styleId="crayon-st">
     <w:name w:val="crayon-st"/>
-    <w:basedOn w:val="DefaultParagraphFont"/>
+    <w:basedOn w:val="Fuentedeprrafopredeter"/>
     <w:rsid w:val="00CF4C5C"/>
   </w:style>
   <w:style w:type="character" w:customStyle="1" w:styleId="input">
     <w:name w:val="input"/>
-    <w:basedOn w:val="DefaultParagraphFont"/>
+    <w:basedOn w:val="Fuentedeprrafopredeter"/>
     <w:rsid w:val="00CF4C5C"/>
   </w:style>
   <w:style w:type="character" w:customStyle="1" w:styleId="text-info">
     <w:name w:val="text-info"/>
-    <w:basedOn w:val="DefaultParagraphFont"/>
+    <w:basedOn w:val="Fuentedeprrafopredeter"/>
     <w:rsid w:val="00CF4C5C"/>
   </w:style>
   <w:style w:type="character" w:customStyle="1" w:styleId="crayon-i">
     <w:name w:val="crayon-i"/>
-    <w:basedOn w:val="DefaultParagraphFont"/>
+    <w:basedOn w:val="Fuentedeprrafopredeter"/>
     <w:rsid w:val="00CF4C5C"/>
   </w:style>
   <w:style w:type="character" w:customStyle="1" w:styleId="crayon-s">
     <w:name w:val="crayon-s"/>
-    <w:basedOn w:val="DefaultParagraphFont"/>
+    <w:basedOn w:val="Fuentedeprrafopredeter"/>
     <w:rsid w:val="00CF4C5C"/>
   </w:style>
-  <w:style w:type="character" w:styleId="Hyperlink">
+  <w:style w:type="character" w:styleId="Hipervnculo">
     <w:name w:val="Hyperlink"/>
-    <w:basedOn w:val="DefaultParagraphFont"/>
+    <w:basedOn w:val="Fuentedeprrafopredeter"/>
     <w:uiPriority w:val="99"/>
     <w:unhideWhenUsed/>
     <w:rsid w:val="00E05918"/>
@@ -35991,10 +37379,10 @@
       <w:lang w:val="en-US"/>
     </w:rPr>
   </w:style>
-  <w:style w:type="paragraph" w:styleId="Header">
+  <w:style w:type="paragraph" w:styleId="Encabezado">
     <w:name w:val="header"/>
     <w:basedOn w:val="Normal"/>
-    <w:link w:val="HeaderChar"/>
+    <w:link w:val="EncabezadoCar"/>
     <w:unhideWhenUsed/>
     <w:rsid w:val="006A13CD"/>
     <w:pPr>
@@ -36005,16 +37393,16 @@
       <w:spacing w:after="0" w:line="240" w:lineRule="auto"/>
     </w:pPr>
   </w:style>
-  <w:style w:type="character" w:customStyle="1" w:styleId="HeaderChar">
-    <w:name w:val="Header Char"/>
-    <w:basedOn w:val="DefaultParagraphFont"/>
-    <w:link w:val="Header"/>
+  <w:style w:type="character" w:customStyle="1" w:styleId="EncabezadoCar">
+    <w:name w:val="Encabezado Car"/>
+    <w:basedOn w:val="Fuentedeprrafopredeter"/>
+    <w:link w:val="Encabezado"/>
     <w:rsid w:val="006A13CD"/>
   </w:style>
-  <w:style w:type="paragraph" w:styleId="Footer">
+  <w:style w:type="paragraph" w:styleId="Piedepgina">
     <w:name w:val="footer"/>
     <w:basedOn w:val="Normal"/>
-    <w:link w:val="FooterChar"/>
+    <w:link w:val="PiedepginaCar"/>
     <w:uiPriority w:val="99"/>
     <w:unhideWhenUsed/>
     <w:rsid w:val="006A13CD"/>
@@ -36026,12 +37414,45 @@
       <w:spacing w:after="0" w:line="240" w:lineRule="auto"/>
     </w:pPr>
   </w:style>
-  <w:style w:type="character" w:customStyle="1" w:styleId="FooterChar">
-    <w:name w:val="Footer Char"/>
-    <w:basedOn w:val="DefaultParagraphFont"/>
-    <w:link w:val="Footer"/>
+  <w:style w:type="character" w:customStyle="1" w:styleId="PiedepginaCar">
+    <w:name w:val="Pie de página Car"/>
+    <w:basedOn w:val="Fuentedeprrafopredeter"/>
+    <w:link w:val="Piedepgina"/>
     <w:uiPriority w:val="99"/>
     <w:rsid w:val="006A13CD"/>
+  </w:style>
+  <w:style w:type="character" w:customStyle="1" w:styleId="authorinfo">
+    <w:name w:val="authorinfo"/>
+    <w:basedOn w:val="Fuentedeprrafopredeter"/>
+    <w:rsid w:val="00E913FB"/>
+  </w:style>
+  <w:style w:type="paragraph" w:customStyle="1" w:styleId="questiontext">
+    <w:name w:val="questiontext"/>
+    <w:basedOn w:val="Normal"/>
+    <w:rsid w:val="00E913FB"/>
+    <w:pPr>
+      <w:spacing w:before="100" w:beforeAutospacing="1" w:after="100" w:afterAutospacing="1" w:line="240" w:lineRule="auto"/>
+    </w:pPr>
+    <w:rPr>
+      <w:rFonts w:ascii="Times New Roman" w:eastAsia="Times New Roman" w:hAnsi="Times New Roman" w:cs="Times New Roman"/>
+      <w:sz w:val="24"/>
+      <w:szCs w:val="24"/>
+      <w:lang w:eastAsia="es-ES"/>
+    </w:rPr>
+  </w:style>
+  <w:style w:type="paragraph" w:customStyle="1" w:styleId="cell">
+    <w:name w:val="cell"/>
+    <w:basedOn w:val="Normal"/>
+    <w:rsid w:val="00E913FB"/>
+    <w:pPr>
+      <w:spacing w:before="100" w:beforeAutospacing="1" w:after="100" w:afterAutospacing="1" w:line="240" w:lineRule="auto"/>
+    </w:pPr>
+    <w:rPr>
+      <w:rFonts w:ascii="Times New Roman" w:eastAsia="Times New Roman" w:hAnsi="Times New Roman" w:cs="Times New Roman"/>
+      <w:sz w:val="24"/>
+      <w:szCs w:val="24"/>
+      <w:lang w:eastAsia="es-ES"/>
+    </w:rPr>
   </w:style>
 </w:styles>
 </file>
@@ -36356,7 +37777,7 @@
 </file>
 
 <file path=customXml/itemProps1.xml><?xml version="1.0" encoding="utf-8"?>
-<ds:datastoreItem xmlns:ds="http://schemas.openxmlformats.org/officeDocument/2006/customXml" ds:itemID="{E30597D0-02F9-4FB5-805A-7C1109AD9AB8}">
+<ds:datastoreItem xmlns:ds="http://schemas.openxmlformats.org/officeDocument/2006/customXml" ds:itemID="{3A30B72B-C8DA-4B93-8284-04076F5E60BC}">
   <ds:schemaRefs>
     <ds:schemaRef ds:uri="http://schemas.openxmlformats.org/officeDocument/2006/bibliography"/>
   </ds:schemaRefs>

--- a/Study.docx
+++ b/Study.docx
@@ -12268,7 +12268,7 @@
             <v:path o:extrusionok="f" gradientshapeok="t" o:connecttype="rect"/>
             <o:lock v:ext="edit" aspectratio="t"/>
           </v:shapetype>
-          <v:shape id="_x0000_i1043" type="#_x0000_t75" style="width:136.5pt;height:57.75pt" o:ole="">
+          <v:shape id="_x0000_i1043" type="#_x0000_t75" style="width:136.5pt;height:57.95pt" o:ole="">
             <v:imagedata r:id="rId8" o:title=""/>
           </v:shape>
           <w:control r:id="rId9" w:name="DefaultOcxName" w:shapeid="_x0000_i1043"/>
@@ -14821,7 +14821,7 @@
           <w:szCs w:val="23"/>
         </w:rPr>
         <w:object w:dxaOrig="1440" w:dyaOrig="1440">
-          <v:shape id="_x0000_i1046" type="#_x0000_t75" style="width:136.5pt;height:57.75pt" o:ole="">
+          <v:shape id="_x0000_i1046" type="#_x0000_t75" style="width:136.5pt;height:57.95pt" o:ole="">
             <v:imagedata r:id="rId8" o:title=""/>
           </v:shape>
           <w:control r:id="rId10" w:name="DefaultOcxName7" w:shapeid="_x0000_i1046"/>
@@ -15472,7 +15472,7 @@
           <w:szCs w:val="23"/>
         </w:rPr>
         <w:object w:dxaOrig="1440" w:dyaOrig="1440">
-          <v:shape id="_x0000_i1049" type="#_x0000_t75" style="width:136.5pt;height:57.75pt" o:ole="">
+          <v:shape id="_x0000_i1049" type="#_x0000_t75" style="width:136.5pt;height:57.95pt" o:ole="">
             <v:imagedata r:id="rId8" o:title=""/>
           </v:shape>
           <w:control r:id="rId11" w:name="DefaultOcxName1" w:shapeid="_x0000_i1049"/>
@@ -16291,7 +16291,7 @@
           <w:szCs w:val="23"/>
         </w:rPr>
         <w:object w:dxaOrig="1440" w:dyaOrig="1440">
-          <v:shape id="_x0000_i1052" type="#_x0000_t75" style="width:136.5pt;height:57.75pt" o:ole="">
+          <v:shape id="_x0000_i1052" type="#_x0000_t75" style="width:136.5pt;height:57.95pt" o:ole="">
             <v:imagedata r:id="rId8" o:title=""/>
           </v:shape>
           <w:control r:id="rId12" w:name="DefaultOcxName2" w:shapeid="_x0000_i1052"/>
@@ -18711,7 +18711,7 @@
           <w:szCs w:val="23"/>
         </w:rPr>
         <w:object w:dxaOrig="1440" w:dyaOrig="1440">
-          <v:shape id="_x0000_i1055" type="#_x0000_t75" style="width:136.5pt;height:57.75pt" o:ole="">
+          <v:shape id="_x0000_i1055" type="#_x0000_t75" style="width:136.5pt;height:57.95pt" o:ole="">
             <v:imagedata r:id="rId8" o:title=""/>
           </v:shape>
           <w:control r:id="rId13" w:name="DefaultOcxName3" w:shapeid="_x0000_i1055"/>
@@ -19354,7 +19354,7 @@
           <w:szCs w:val="23"/>
         </w:rPr>
         <w:object w:dxaOrig="1440" w:dyaOrig="1440">
-          <v:shape id="_x0000_i1058" type="#_x0000_t75" style="width:136.5pt;height:57.75pt" o:ole="">
+          <v:shape id="_x0000_i1058" type="#_x0000_t75" style="width:136.5pt;height:57.95pt" o:ole="">
             <v:imagedata r:id="rId8" o:title=""/>
           </v:shape>
           <w:control r:id="rId14" w:name="DefaultOcxName4" w:shapeid="_x0000_i1058"/>
@@ -23005,7 +23005,7 @@
           <w:szCs w:val="23"/>
         </w:rPr>
         <w:object w:dxaOrig="1440" w:dyaOrig="1440">
-          <v:shape id="_x0000_i1061" type="#_x0000_t75" style="width:136.5pt;height:57.75pt" o:ole="">
+          <v:shape id="_x0000_i1061" type="#_x0000_t75" style="width:136.5pt;height:57.95pt" o:ole="">
             <v:imagedata r:id="rId8" o:title=""/>
           </v:shape>
           <w:control r:id="rId15" w:name="DefaultOcxName5" w:shapeid="_x0000_i1061"/>
@@ -24396,7 +24396,7 @@
           <w:szCs w:val="23"/>
         </w:rPr>
         <w:object w:dxaOrig="1440" w:dyaOrig="1440">
-          <v:shape id="_x0000_i1064" type="#_x0000_t75" style="width:136.5pt;height:57.75pt" o:ole="">
+          <v:shape id="_x0000_i1064" type="#_x0000_t75" style="width:136.5pt;height:57.95pt" o:ole="">
             <v:imagedata r:id="rId8" o:title=""/>
           </v:shape>
           <w:control r:id="rId16" w:name="DefaultOcxName6" w:shapeid="_x0000_i1064"/>
@@ -26854,7 +26854,6 @@
         <w:rPr>
           <w:rFonts w:ascii="Consolas" w:hAnsi="Consolas"/>
           <w:color w:val="E6E1DC"/>
-          <w:lang w:val="en-US"/>
         </w:rPr>
       </w:pPr>
       <w:r>
@@ -26870,7 +26869,6 @@
         <w:rPr>
           <w:rFonts w:ascii="Consolas" w:hAnsi="Consolas"/>
           <w:color w:val="E6E1DC"/>
-          <w:lang w:val="en-US"/>
         </w:rPr>
         <w:t>{</w:t>
       </w:r>
@@ -26891,7 +26889,6 @@
         <w:rPr>
           <w:rFonts w:ascii="Consolas" w:hAnsi="Consolas"/>
           <w:color w:val="E6E1DC"/>
-          <w:lang w:val="en-US"/>
         </w:rPr>
         <w:t xml:space="preserve">        </w:t>
       </w:r>
@@ -29788,7 +29785,6 @@
         <w:rPr>
           <w:rFonts w:ascii="Consolas" w:hAnsi="Consolas"/>
           <w:color w:val="E6E1DC"/>
-          <w:lang w:val="en-US"/>
         </w:rPr>
       </w:pPr>
       <w:r>
@@ -29804,7 +29800,6 @@
         <w:rPr>
           <w:rFonts w:ascii="Consolas" w:hAnsi="Consolas"/>
           <w:color w:val="E6E1DC"/>
-          <w:lang w:val="en-US"/>
         </w:rPr>
         <w:t>{</w:t>
       </w:r>
@@ -29825,7 +29820,6 @@
         <w:rPr>
           <w:rFonts w:ascii="Consolas" w:hAnsi="Consolas"/>
           <w:color w:val="E6E1DC"/>
-          <w:lang w:val="en-US"/>
         </w:rPr>
         <w:t xml:space="preserve">        </w:t>
       </w:r>
@@ -30518,7 +30512,6 @@
         <w:rPr>
           <w:rFonts w:ascii="Consolas" w:hAnsi="Consolas"/>
           <w:color w:val="E6E1DC"/>
-          <w:lang w:val="en-US"/>
         </w:rPr>
       </w:pPr>
       <w:r>
@@ -30533,7 +30526,6 @@
         <w:rPr>
           <w:rFonts w:ascii="Consolas" w:hAnsi="Consolas"/>
           <w:color w:val="E6E1DC"/>
-          <w:lang w:val="en-US"/>
         </w:rPr>
         <w:t>}</w:t>
       </w:r>
@@ -36440,8 +36432,6 @@
       <w:r>
         <w:t>PTA</w:t>
       </w:r>
-      <w:bookmarkStart w:id="0" w:name="_GoBack"/>
-      <w:bookmarkEnd w:id="0"/>
       <w:r>
         <w:t xml:space="preserve"> - 29590 Málaga (</w:t>
       </w:r>
@@ -37519,15 +37509,7 @@
           <w:szCs w:val="28"/>
           <w:lang w:val="en-GB"/>
         </w:rPr>
-        <w:t>4GL</w:t>
-      </w:r>
-      <w:r>
-        <w:rPr>
-          <w:rFonts w:ascii="Arial" w:hAnsi="Arial" w:cs="Arial"/>
-          <w:szCs w:val="28"/>
-          <w:lang w:val="en-GB"/>
-        </w:rPr>
-        <w:t>, Informix.</w:t>
+        <w:t>4GL, Informix.</w:t>
       </w:r>
     </w:p>
     <w:p>
@@ -37989,71 +37971,73 @@
         </w:rPr>
         <w:t xml:space="preserve">Ref: </w:t>
       </w:r>
-      <w:r>
+    </w:p>
+    <w:p>
+      <w:pPr>
         <w:rPr>
           <w:rFonts w:cstheme="minorHAnsi"/>
           <w:lang w:val="en-US"/>
         </w:rPr>
-        <w:t>Programmer-180768</w:t>
-      </w:r>
-    </w:p>
-    <w:p>
-      <w:pPr>
+      </w:pPr>
+      <w:r>
         <w:rPr>
           <w:rFonts w:cstheme="minorHAnsi"/>
           <w:lang w:val="en-US"/>
         </w:rPr>
-      </w:pPr>
+        <w:t xml:space="preserve">For the last </w:t>
+      </w:r>
       <w:r>
         <w:rPr>
           <w:rFonts w:cstheme="minorHAnsi"/>
           <w:lang w:val="en-US"/>
         </w:rPr>
-        <w:t xml:space="preserve">For the last </w:t>
+        <w:t>five</w:t>
       </w:r>
       <w:r>
         <w:rPr>
           <w:rFonts w:cstheme="minorHAnsi"/>
           <w:lang w:val="en-US"/>
         </w:rPr>
-        <w:t>five</w:t>
-      </w:r>
+        <w:t xml:space="preserve"> years I have been working in the </w:t>
+      </w:r>
+      <w:proofErr w:type="spellStart"/>
       <w:r>
         <w:rPr>
           <w:rFonts w:cstheme="minorHAnsi"/>
           <w:lang w:val="en-US"/>
         </w:rPr>
-        <w:t xml:space="preserve"> years I have been working in the </w:t>
-      </w:r>
-      <w:proofErr w:type="spellStart"/>
+        <w:t>GeonX</w:t>
+      </w:r>
+      <w:proofErr w:type="spellEnd"/>
       <w:r>
         <w:rPr>
           <w:rFonts w:cstheme="minorHAnsi"/>
           <w:lang w:val="en-US"/>
         </w:rPr>
-        <w:t>GeonX</w:t>
-      </w:r>
-      <w:proofErr w:type="spellEnd"/>
+        <w:t xml:space="preserve"> – GE </w:t>
+      </w:r>
       <w:r>
         <w:rPr>
           <w:rFonts w:cstheme="minorHAnsi"/>
           <w:lang w:val="en-US"/>
         </w:rPr>
-        <w:t xml:space="preserve"> – GE </w:t>
+        <w:t xml:space="preserve">Aviation </w:t>
       </w:r>
       <w:r>
         <w:rPr>
           <w:rFonts w:cstheme="minorHAnsi"/>
           <w:lang w:val="en-US"/>
         </w:rPr>
-        <w:t xml:space="preserve">Aviation </w:t>
-      </w:r>
+        <w:t>as Software Engineer. In this time I have discovered the interaction and personal fulfilment in a multi-cultural and multi-lingual environment. This has been one</w:t>
+      </w:r>
+      <w:bookmarkStart w:id="0" w:name="_GoBack"/>
+      <w:bookmarkEnd w:id="0"/>
       <w:r>
         <w:rPr>
           <w:rFonts w:cstheme="minorHAnsi"/>
           <w:lang w:val="en-US"/>
         </w:rPr>
-        <w:t xml:space="preserve">as Software Engineer. In this time I have discovered the interaction and personal fulfilment in a multi-cultural and multi-lingual environment. This has been one of the most enriching and positive experiences of </w:t>
+        <w:t xml:space="preserve"> of the most enriching and positive experiences of </w:t>
       </w:r>
       <w:r>
         <w:rPr>
@@ -41189,6 +41173,7 @@
     <w:lsdException w:name="HTML Sample" w:semiHidden="1" w:unhideWhenUsed="1"/>
     <w:lsdException w:name="HTML Typewriter" w:semiHidden="1" w:unhideWhenUsed="1"/>
     <w:lsdException w:name="HTML Variable" w:semiHidden="1" w:unhideWhenUsed="1"/>
+    <w:lsdException w:name="Normal Table" w:semiHidden="1" w:unhideWhenUsed="1"/>
     <w:lsdException w:name="annotation subject" w:semiHidden="1" w:unhideWhenUsed="1"/>
     <w:lsdException w:name="No List" w:semiHidden="1" w:unhideWhenUsed="1"/>
     <w:lsdException w:name="Outline List 1" w:semiHidden="1" w:unhideWhenUsed="1"/>
@@ -41232,8 +41217,10 @@
     <w:lsdException w:name="Table Elegant" w:semiHidden="1" w:unhideWhenUsed="1"/>
     <w:lsdException w:name="Table Professional" w:semiHidden="1" w:unhideWhenUsed="1"/>
     <w:lsdException w:name="Table Subtle 1" w:semiHidden="1" w:unhideWhenUsed="1"/>
+    <w:lsdException w:name="Table Subtle 2" w:semiHidden="1" w:unhideWhenUsed="1"/>
     <w:lsdException w:name="Table Web 1" w:semiHidden="1" w:unhideWhenUsed="1"/>
     <w:lsdException w:name="Table Web 2" w:semiHidden="1" w:unhideWhenUsed="1"/>
+    <w:lsdException w:name="Table Web 3" w:semiHidden="1" w:unhideWhenUsed="1"/>
     <w:lsdException w:name="Balloon Text" w:semiHidden="1" w:unhideWhenUsed="1"/>
     <w:lsdException w:name="Table Grid" w:uiPriority="59"/>
     <w:lsdException w:name="Table Theme" w:semiHidden="1" w:unhideWhenUsed="1"/>
@@ -42298,7 +42285,7 @@
 </file>
 
 <file path=customXml/itemProps1.xml><?xml version="1.0" encoding="utf-8"?>
-<ds:datastoreItem xmlns:ds="http://schemas.openxmlformats.org/officeDocument/2006/customXml" ds:itemID="{F3C3B3C2-29CF-487E-BBA9-E9B394E496B4}">
+<ds:datastoreItem xmlns:ds="http://schemas.openxmlformats.org/officeDocument/2006/customXml" ds:itemID="{8543A612-5C85-4781-BC52-46053DA4329C}">
   <ds:schemaRefs>
     <ds:schemaRef ds:uri="http://schemas.openxmlformats.org/officeDocument/2006/bibliography"/>
   </ds:schemaRefs>

--- a/Study.docx
+++ b/Study.docx
@@ -12248,7 +12248,7 @@
           <w:sz w:val="23"/>
           <w:szCs w:val="23"/>
         </w:rPr>
-        <w:object w:dxaOrig="1440" w:dyaOrig="1440">
+        <w:object w:dxaOrig="225" w:dyaOrig="225">
           <v:shapetype id="_x0000_t75" coordsize="21600,21600" o:spt="75" o:preferrelative="t" path="m@4@5l@4@11@9@11@9@5xe" filled="f" stroked="f">
             <v:stroke joinstyle="miter"/>
             <v:formulas>
@@ -12268,7 +12268,7 @@
             <v:path o:extrusionok="f" gradientshapeok="t" o:connecttype="rect"/>
             <o:lock v:ext="edit" aspectratio="t"/>
           </v:shapetype>
-          <v:shape id="_x0000_i1043" type="#_x0000_t75" style="width:136.5pt;height:57.95pt" o:ole="">
+          <v:shape id="_x0000_i1043" type="#_x0000_t75" style="width:136.5pt;height:57.75pt" o:ole="">
             <v:imagedata r:id="rId8" o:title=""/>
           </v:shape>
           <w:control r:id="rId9" w:name="DefaultOcxName" w:shapeid="_x0000_i1043"/>
@@ -14820,8 +14820,8 @@
           <w:sz w:val="23"/>
           <w:szCs w:val="23"/>
         </w:rPr>
-        <w:object w:dxaOrig="1440" w:dyaOrig="1440">
-          <v:shape id="_x0000_i1046" type="#_x0000_t75" style="width:136.5pt;height:57.95pt" o:ole="">
+        <w:object w:dxaOrig="225" w:dyaOrig="225">
+          <v:shape id="_x0000_i1046" type="#_x0000_t75" style="width:136.5pt;height:57.75pt" o:ole="">
             <v:imagedata r:id="rId8" o:title=""/>
           </v:shape>
           <w:control r:id="rId10" w:name="DefaultOcxName7" w:shapeid="_x0000_i1046"/>
@@ -15471,8 +15471,8 @@
           <w:sz w:val="23"/>
           <w:szCs w:val="23"/>
         </w:rPr>
-        <w:object w:dxaOrig="1440" w:dyaOrig="1440">
-          <v:shape id="_x0000_i1049" type="#_x0000_t75" style="width:136.5pt;height:57.95pt" o:ole="">
+        <w:object w:dxaOrig="225" w:dyaOrig="225">
+          <v:shape id="_x0000_i1049" type="#_x0000_t75" style="width:136.5pt;height:57.75pt" o:ole="">
             <v:imagedata r:id="rId8" o:title=""/>
           </v:shape>
           <w:control r:id="rId11" w:name="DefaultOcxName1" w:shapeid="_x0000_i1049"/>
@@ -16290,8 +16290,8 @@
           <w:sz w:val="23"/>
           <w:szCs w:val="23"/>
         </w:rPr>
-        <w:object w:dxaOrig="1440" w:dyaOrig="1440">
-          <v:shape id="_x0000_i1052" type="#_x0000_t75" style="width:136.5pt;height:57.95pt" o:ole="">
+        <w:object w:dxaOrig="225" w:dyaOrig="225">
+          <v:shape id="_x0000_i1052" type="#_x0000_t75" style="width:136.5pt;height:57.75pt" o:ole="">
             <v:imagedata r:id="rId8" o:title=""/>
           </v:shape>
           <w:control r:id="rId12" w:name="DefaultOcxName2" w:shapeid="_x0000_i1052"/>
@@ -18710,8 +18710,8 @@
           <w:sz w:val="23"/>
           <w:szCs w:val="23"/>
         </w:rPr>
-        <w:object w:dxaOrig="1440" w:dyaOrig="1440">
-          <v:shape id="_x0000_i1055" type="#_x0000_t75" style="width:136.5pt;height:57.95pt" o:ole="">
+        <w:object w:dxaOrig="225" w:dyaOrig="225">
+          <v:shape id="_x0000_i1055" type="#_x0000_t75" style="width:136.5pt;height:57.75pt" o:ole="">
             <v:imagedata r:id="rId8" o:title=""/>
           </v:shape>
           <w:control r:id="rId13" w:name="DefaultOcxName3" w:shapeid="_x0000_i1055"/>
@@ -19353,8 +19353,8 @@
           <w:sz w:val="23"/>
           <w:szCs w:val="23"/>
         </w:rPr>
-        <w:object w:dxaOrig="1440" w:dyaOrig="1440">
-          <v:shape id="_x0000_i1058" type="#_x0000_t75" style="width:136.5pt;height:57.95pt" o:ole="">
+        <w:object w:dxaOrig="225" w:dyaOrig="225">
+          <v:shape id="_x0000_i1058" type="#_x0000_t75" style="width:136.5pt;height:57.75pt" o:ole="">
             <v:imagedata r:id="rId8" o:title=""/>
           </v:shape>
           <w:control r:id="rId14" w:name="DefaultOcxName4" w:shapeid="_x0000_i1058"/>
@@ -23004,8 +23004,8 @@
           <w:sz w:val="23"/>
           <w:szCs w:val="23"/>
         </w:rPr>
-        <w:object w:dxaOrig="1440" w:dyaOrig="1440">
-          <v:shape id="_x0000_i1061" type="#_x0000_t75" style="width:136.5pt;height:57.95pt" o:ole="">
+        <w:object w:dxaOrig="225" w:dyaOrig="225">
+          <v:shape id="_x0000_i1061" type="#_x0000_t75" style="width:136.5pt;height:57.75pt" o:ole="">
             <v:imagedata r:id="rId8" o:title=""/>
           </v:shape>
           <w:control r:id="rId15" w:name="DefaultOcxName5" w:shapeid="_x0000_i1061"/>
@@ -24395,8 +24395,8 @@
           <w:sz w:val="23"/>
           <w:szCs w:val="23"/>
         </w:rPr>
-        <w:object w:dxaOrig="1440" w:dyaOrig="1440">
-          <v:shape id="_x0000_i1064" type="#_x0000_t75" style="width:136.5pt;height:57.95pt" o:ole="">
+        <w:object w:dxaOrig="225" w:dyaOrig="225">
+          <v:shape id="_x0000_i1064" type="#_x0000_t75" style="width:136.5pt;height:57.75pt" o:ole="">
             <v:imagedata r:id="rId8" o:title=""/>
           </v:shape>
           <w:control r:id="rId16" w:name="DefaultOcxName6" w:shapeid="_x0000_i1064"/>
@@ -35897,7 +35897,7 @@
           <w:sz w:val="20"/>
           <w:lang w:val="en-US"/>
         </w:rPr>
-        <w:t>Software architect</w:t>
+        <w:t>Lead</w:t>
       </w:r>
       <w:r>
         <w:rPr>
@@ -35906,7 +35906,34 @@
           <w:sz w:val="20"/>
           <w:lang w:val="en-US"/>
         </w:rPr>
-        <w:t xml:space="preserve"> of</w:t>
+        <w:t xml:space="preserve"> </w:t>
+      </w:r>
+      <w:r>
+        <w:rPr>
+          <w:rFonts w:ascii="Arial" w:hAnsi="Arial" w:cs="Arial"/>
+          <w:bCs/>
+          <w:sz w:val="20"/>
+          <w:lang w:val="en-US"/>
+        </w:rPr>
+        <w:t>developer</w:t>
+      </w:r>
+      <w:r>
+        <w:rPr>
+          <w:rFonts w:ascii="Arial" w:hAnsi="Arial" w:cs="Arial"/>
+          <w:bCs/>
+          <w:sz w:val="20"/>
+          <w:lang w:val="en-US"/>
+        </w:rPr>
+        <w:t xml:space="preserve"> </w:t>
+      </w:r>
+      <w:r>
+        <w:rPr>
+          <w:rFonts w:ascii="Arial" w:hAnsi="Arial" w:cs="Arial"/>
+          <w:bCs/>
+          <w:sz w:val="20"/>
+          <w:lang w:val="en-US"/>
+        </w:rPr>
+        <w:t>in</w:t>
       </w:r>
       <w:r>
         <w:rPr>
@@ -36251,7 +36278,7 @@
           <w:sz w:val="20"/>
           <w:lang w:val="en-US"/>
         </w:rPr>
-        <w:t>Design and develop</w:t>
+        <w:t>Developer in</w:t>
       </w:r>
       <w:r>
         <w:rPr>
@@ -36261,7 +36288,7 @@
           <w:shd w:val="clear" w:color="auto" w:fill="FFFFFF"/>
           <w:lang w:val="en-US"/>
         </w:rPr>
-        <w:t xml:space="preserve">, </w:t>
+        <w:t xml:space="preserve"> </w:t>
       </w:r>
       <w:proofErr w:type="spellStart"/>
       <w:r>
@@ -36502,7 +36529,43 @@
           <w:sz w:val="20"/>
           <w:lang w:val="en-US"/>
         </w:rPr>
-        <w:t>Develop an Adobe Illustrator plugin to INDITEX Company. C++, Web services (</w:t>
+        <w:t>Develop</w:t>
+      </w:r>
+      <w:r>
+        <w:rPr>
+          <w:rFonts w:ascii="Arial" w:hAnsi="Arial" w:cs="Arial"/>
+          <w:bCs/>
+          <w:sz w:val="20"/>
+          <w:lang w:val="en-US"/>
+        </w:rPr>
+        <w:t>er</w:t>
+      </w:r>
+      <w:r>
+        <w:rPr>
+          <w:rFonts w:ascii="Arial" w:hAnsi="Arial" w:cs="Arial"/>
+          <w:bCs/>
+          <w:sz w:val="20"/>
+          <w:lang w:val="en-US"/>
+        </w:rPr>
+        <w:t xml:space="preserve"> </w:t>
+      </w:r>
+      <w:r>
+        <w:rPr>
+          <w:rFonts w:ascii="Arial" w:hAnsi="Arial" w:cs="Arial"/>
+          <w:bCs/>
+          <w:sz w:val="20"/>
+          <w:lang w:val="en-US"/>
+        </w:rPr>
+        <w:t>in</w:t>
+      </w:r>
+      <w:r>
+        <w:rPr>
+          <w:rFonts w:ascii="Arial" w:hAnsi="Arial" w:cs="Arial"/>
+          <w:bCs/>
+          <w:sz w:val="20"/>
+          <w:lang w:val="en-US"/>
+        </w:rPr>
+        <w:t xml:space="preserve"> Adobe Illustrator plugin to INDITEX Company. C++, Web services (</w:t>
       </w:r>
       <w:proofErr w:type="spellStart"/>
       <w:r>
@@ -36546,7 +36609,25 @@
           <w:sz w:val="20"/>
           <w:lang w:val="en-US"/>
         </w:rPr>
-        <w:t>Develop financial software to FREMAP healthcare insurance company. Visual Studio 6.0, C,</w:t>
+        <w:t>Develop</w:t>
+      </w:r>
+      <w:r>
+        <w:rPr>
+          <w:rFonts w:ascii="Arial" w:hAnsi="Arial" w:cs="Arial"/>
+          <w:bCs/>
+          <w:sz w:val="20"/>
+          <w:lang w:val="en-US"/>
+        </w:rPr>
+        <w:t>er of management</w:t>
+      </w:r>
+      <w:r>
+        <w:rPr>
+          <w:rFonts w:ascii="Arial" w:hAnsi="Arial" w:cs="Arial"/>
+          <w:bCs/>
+          <w:sz w:val="20"/>
+          <w:lang w:val="en-US"/>
+        </w:rPr>
+        <w:t xml:space="preserve"> software to FREMAP healthcare insurance company. Visual Studio 6.0, C,</w:t>
       </w:r>
       <w:r>
         <w:rPr>
@@ -36686,7 +36767,25 @@
           <w:szCs w:val="20"/>
           <w:lang w:val="en-GB"/>
         </w:rPr>
-        <w:t>Design and Development a Human Resources Manage System in C#</w:t>
+        <w:t>Development a Human Resources Manage System</w:t>
+      </w:r>
+      <w:r>
+        <w:rPr>
+          <w:rFonts w:ascii="Arial" w:hAnsi="Arial" w:cs="Arial"/>
+          <w:sz w:val="20"/>
+          <w:szCs w:val="20"/>
+          <w:lang w:val="en-GB"/>
+        </w:rPr>
+        <w:t xml:space="preserve">. </w:t>
+      </w:r>
+      <w:r>
+        <w:rPr>
+          <w:rFonts w:ascii="Arial" w:hAnsi="Arial" w:cs="Arial"/>
+          <w:sz w:val="20"/>
+          <w:szCs w:val="20"/>
+          <w:lang w:val="en-GB"/>
+        </w:rPr>
+        <w:t>C#</w:t>
       </w:r>
       <w:r>
         <w:rPr>
@@ -36875,7 +36974,7 @@
           <w:szCs w:val="20"/>
           <w:lang w:val="en-GB"/>
         </w:rPr>
-        <w:t xml:space="preserve">Design and Development a LED </w:t>
+        <w:t xml:space="preserve">Development a LED </w:t>
       </w:r>
       <w:r>
         <w:rPr>
@@ -36893,7 +36992,27 @@
           <w:szCs w:val="20"/>
           <w:lang w:val="en-GB"/>
         </w:rPr>
-        <w:t>every outdoor lamps in a town, C#, .NET 3.0, UML, TCP, SQL, MySQL.</w:t>
+        <w:t xml:space="preserve">every outdoor </w:t>
+      </w:r>
+      <w:proofErr w:type="gramStart"/>
+      <w:r>
+        <w:rPr>
+          <w:rFonts w:ascii="Arial" w:hAnsi="Arial" w:cs="Arial"/>
+          <w:sz w:val="20"/>
+          <w:szCs w:val="20"/>
+          <w:lang w:val="en-GB"/>
+        </w:rPr>
+        <w:t>lamps</w:t>
+      </w:r>
+      <w:proofErr w:type="gramEnd"/>
+      <w:r>
+        <w:rPr>
+          <w:rFonts w:ascii="Arial" w:hAnsi="Arial" w:cs="Arial"/>
+          <w:sz w:val="20"/>
+          <w:szCs w:val="20"/>
+          <w:lang w:val="en-GB"/>
+        </w:rPr>
+        <w:t xml:space="preserve"> in a town, C#, .NET 3.0, UML, TCP, SQL, MySQL.</w:t>
       </w:r>
     </w:p>
     <w:p>
@@ -37007,6 +37126,7 @@
         <w:rPr>
           <w:b/>
         </w:rPr>
+        <w:lastRenderedPageBreak/>
         <w:t>Programmer</w:t>
       </w:r>
       <w:proofErr w:type="spellEnd"/>
@@ -37060,8 +37180,7 @@
           <w:szCs w:val="20"/>
           <w:lang w:val="en-GB"/>
         </w:rPr>
-        <w:lastRenderedPageBreak/>
-        <w:t xml:space="preserve">Design and Development of an information system for business management. Java, JSP, JavaScript, HTML, Apache </w:t>
+        <w:t xml:space="preserve">Development of an information system for business management. Java, JSP, JavaScript, HTML, Apache </w:t>
       </w:r>
       <w:proofErr w:type="spellStart"/>
       <w:r>
@@ -38021,83 +38140,83 @@
           <w:rFonts w:cstheme="minorHAnsi"/>
           <w:lang w:val="en-US"/>
         </w:rPr>
-        <w:t xml:space="preserve">Aviation </w:t>
+        <w:t>Additive</w:t>
       </w:r>
       <w:r>
         <w:rPr>
           <w:rFonts w:cstheme="minorHAnsi"/>
           <w:lang w:val="en-US"/>
         </w:rPr>
-        <w:t>as Software Engineer. In this time I have discovered the interaction and personal fulfilment in a multi-cultural and multi-lingual environment. This has been one</w:t>
-      </w:r>
+        <w:t xml:space="preserve"> </w:t>
+      </w:r>
+      <w:r>
+        <w:rPr>
+          <w:rFonts w:cstheme="minorHAnsi"/>
+          <w:lang w:val="en-US"/>
+        </w:rPr>
+        <w:t xml:space="preserve">as Software Engineer. In this time I have discovered the interaction and personal fulfilment in a multi-cultural and </w:t>
+      </w:r>
+      <w:r>
+        <w:rPr>
+          <w:rFonts w:cstheme="minorHAnsi"/>
+          <w:lang w:val="en-US"/>
+        </w:rPr>
+        <w:lastRenderedPageBreak/>
+        <w:t>multi-lingual environment. This has been one of the most enriching and positive experiences of my career. Also I have had the opportunity of work in the Defense and Aerospace industries. So I believe that this position in would be an exciting challenge.</w:t>
+      </w:r>
+    </w:p>
+    <w:p>
+      <w:pPr>
+        <w:rPr>
+          <w:rFonts w:cstheme="minorHAnsi"/>
+          <w:lang w:val="en-US"/>
+        </w:rPr>
+      </w:pPr>
+    </w:p>
+    <w:p>
+      <w:pPr>
+        <w:rPr>
+          <w:rFonts w:cstheme="minorHAnsi"/>
+          <w:lang w:val="en-US"/>
+        </w:rPr>
+      </w:pPr>
+      <w:r>
+        <w:rPr>
+          <w:rFonts w:cstheme="minorHAnsi"/>
+          <w:lang w:val="en-US"/>
+        </w:rPr>
+        <w:t>As you can see from my resume, I have been working in recent years as a Software Engineer.</w:t>
+      </w:r>
+      <w:r>
+        <w:rPr>
+          <w:lang w:val="en-US"/>
+        </w:rPr>
+        <w:t xml:space="preserve"> </w:t>
+      </w:r>
+      <w:r>
+        <w:rPr>
+          <w:rFonts w:cstheme="minorHAnsi"/>
+          <w:lang w:val="en-US"/>
+        </w:rPr>
+        <w:t>I have developed in a large number of programming languages</w:t>
+      </w:r>
+      <w:r>
+        <w:rPr>
+          <w:rFonts w:cstheme="minorHAnsi"/>
+          <w:lang w:val="en-US"/>
+        </w:rPr>
+        <w:t>. So I am capable to adapt quickly to new environments.</w:t>
+      </w:r>
+    </w:p>
+    <w:p>
+      <w:pPr>
+        <w:rPr>
+          <w:rFonts w:cstheme="minorHAnsi"/>
+          <w:lang w:val="en-US"/>
+        </w:rPr>
+      </w:pPr>
       <w:bookmarkStart w:id="0" w:name="_GoBack"/>
       <w:bookmarkEnd w:id="0"/>
-      <w:r>
-        <w:rPr>
-          <w:rFonts w:cstheme="minorHAnsi"/>
-          <w:lang w:val="en-US"/>
-        </w:rPr>
-        <w:t xml:space="preserve"> of the most enriching and positive experiences of </w:t>
-      </w:r>
-      <w:r>
-        <w:rPr>
-          <w:rFonts w:cstheme="minorHAnsi"/>
-          <w:lang w:val="en-US"/>
-        </w:rPr>
-        <w:lastRenderedPageBreak/>
-        <w:t>my career. Also I have had the opportunity of work in the Defense and Aerospace industries. So I believe that this position in would be an exciting challenge.</w:t>
-      </w:r>
-    </w:p>
-    <w:p>
-      <w:pPr>
-        <w:rPr>
-          <w:rFonts w:cstheme="minorHAnsi"/>
-          <w:lang w:val="en-US"/>
-        </w:rPr>
-      </w:pPr>
-    </w:p>
-    <w:p>
-      <w:pPr>
-        <w:rPr>
-          <w:rFonts w:cstheme="minorHAnsi"/>
-          <w:lang w:val="en-US"/>
-        </w:rPr>
-      </w:pPr>
-      <w:r>
-        <w:rPr>
-          <w:rFonts w:cstheme="minorHAnsi"/>
-          <w:lang w:val="en-US"/>
-        </w:rPr>
-        <w:t>As you can see from my resume, I have been working in recent years as a Software Engineer.</w:t>
-      </w:r>
-      <w:r>
-        <w:rPr>
-          <w:lang w:val="en-US"/>
-        </w:rPr>
-        <w:t xml:space="preserve"> </w:t>
-      </w:r>
-      <w:r>
-        <w:rPr>
-          <w:rFonts w:cstheme="minorHAnsi"/>
-          <w:lang w:val="en-US"/>
-        </w:rPr>
-        <w:t>I have developed in a large number of programming languages</w:t>
-      </w:r>
-      <w:r>
-        <w:rPr>
-          <w:rFonts w:cstheme="minorHAnsi"/>
-          <w:lang w:val="en-US"/>
-        </w:rPr>
-        <w:t>. So I am capable to adapt quickly to new environments.</w:t>
-      </w:r>
-    </w:p>
-    <w:p>
-      <w:pPr>
-        <w:rPr>
-          <w:rFonts w:cstheme="minorHAnsi"/>
-          <w:lang w:val="en-US"/>
-        </w:rPr>
-      </w:pPr>
     </w:p>
     <w:p>
       <w:pPr>
@@ -42285,7 +42404,7 @@
 </file>
 
 <file path=customXml/itemProps1.xml><?xml version="1.0" encoding="utf-8"?>
-<ds:datastoreItem xmlns:ds="http://schemas.openxmlformats.org/officeDocument/2006/customXml" ds:itemID="{8543A612-5C85-4781-BC52-46053DA4329C}">
+<ds:datastoreItem xmlns:ds="http://schemas.openxmlformats.org/officeDocument/2006/customXml" ds:itemID="{2A25F1E0-5720-42CA-99D1-FBA807D505E6}">
   <ds:schemaRefs>
     <ds:schemaRef ds:uri="http://schemas.openxmlformats.org/officeDocument/2006/bibliography"/>
   </ds:schemaRefs>

--- a/Study.docx
+++ b/Study.docx
@@ -12248,7 +12248,7 @@
           <w:sz w:val="23"/>
           <w:szCs w:val="23"/>
         </w:rPr>
-        <w:object w:dxaOrig="225" w:dyaOrig="225">
+        <w:object w:dxaOrig="1440" w:dyaOrig="1440">
           <v:shapetype id="_x0000_t75" coordsize="21600,21600" o:spt="75" o:preferrelative="t" path="m@4@5l@4@11@9@11@9@5xe" filled="f" stroked="f">
             <v:stroke joinstyle="miter"/>
             <v:formulas>
@@ -14820,7 +14820,7 @@
           <w:sz w:val="23"/>
           <w:szCs w:val="23"/>
         </w:rPr>
-        <w:object w:dxaOrig="225" w:dyaOrig="225">
+        <w:object w:dxaOrig="1440" w:dyaOrig="1440">
           <v:shape id="_x0000_i1046" type="#_x0000_t75" style="width:136.5pt;height:57.75pt" o:ole="">
             <v:imagedata r:id="rId8" o:title=""/>
           </v:shape>
@@ -15471,7 +15471,7 @@
           <w:sz w:val="23"/>
           <w:szCs w:val="23"/>
         </w:rPr>
-        <w:object w:dxaOrig="225" w:dyaOrig="225">
+        <w:object w:dxaOrig="1440" w:dyaOrig="1440">
           <v:shape id="_x0000_i1049" type="#_x0000_t75" style="width:136.5pt;height:57.75pt" o:ole="">
             <v:imagedata r:id="rId8" o:title=""/>
           </v:shape>
@@ -16290,7 +16290,7 @@
           <w:sz w:val="23"/>
           <w:szCs w:val="23"/>
         </w:rPr>
-        <w:object w:dxaOrig="225" w:dyaOrig="225">
+        <w:object w:dxaOrig="1440" w:dyaOrig="1440">
           <v:shape id="_x0000_i1052" type="#_x0000_t75" style="width:136.5pt;height:57.75pt" o:ole="">
             <v:imagedata r:id="rId8" o:title=""/>
           </v:shape>
@@ -18710,7 +18710,7 @@
           <w:sz w:val="23"/>
           <w:szCs w:val="23"/>
         </w:rPr>
-        <w:object w:dxaOrig="225" w:dyaOrig="225">
+        <w:object w:dxaOrig="1440" w:dyaOrig="1440">
           <v:shape id="_x0000_i1055" type="#_x0000_t75" style="width:136.5pt;height:57.75pt" o:ole="">
             <v:imagedata r:id="rId8" o:title=""/>
           </v:shape>
@@ -19353,7 +19353,7 @@
           <w:sz w:val="23"/>
           <w:szCs w:val="23"/>
         </w:rPr>
-        <w:object w:dxaOrig="225" w:dyaOrig="225">
+        <w:object w:dxaOrig="1440" w:dyaOrig="1440">
           <v:shape id="_x0000_i1058" type="#_x0000_t75" style="width:136.5pt;height:57.75pt" o:ole="">
             <v:imagedata r:id="rId8" o:title=""/>
           </v:shape>
@@ -23004,7 +23004,7 @@
           <w:sz w:val="23"/>
           <w:szCs w:val="23"/>
         </w:rPr>
-        <w:object w:dxaOrig="225" w:dyaOrig="225">
+        <w:object w:dxaOrig="1440" w:dyaOrig="1440">
           <v:shape id="_x0000_i1061" type="#_x0000_t75" style="width:136.5pt;height:57.75pt" o:ole="">
             <v:imagedata r:id="rId8" o:title=""/>
           </v:shape>
@@ -24395,7 +24395,7 @@
           <w:sz w:val="23"/>
           <w:szCs w:val="23"/>
         </w:rPr>
-        <w:object w:dxaOrig="225" w:dyaOrig="225">
+        <w:object w:dxaOrig="1440" w:dyaOrig="1440">
           <v:shape id="_x0000_i1064" type="#_x0000_t75" style="width:136.5pt;height:57.75pt" o:ole="">
             <v:imagedata r:id="rId8" o:title=""/>
           </v:shape>
@@ -36812,7 +36812,16 @@
           <w:szCs w:val="20"/>
           <w:lang w:val="en-GB"/>
         </w:rPr>
-        <w:t>MySQL</w:t>
+        <w:t>SQL</w:t>
+      </w:r>
+      <w:r>
+        <w:rPr>
+          <w:rFonts w:ascii="Arial" w:hAnsi="Arial" w:cs="Arial"/>
+          <w:sz w:val="20"/>
+          <w:szCs w:val="20"/>
+          <w:lang w:val="en-GB"/>
+        </w:rPr>
+        <w:t xml:space="preserve"> Server</w:t>
       </w:r>
       <w:r>
         <w:rPr>
@@ -36833,6 +36842,8 @@
         </w:rPr>
         <w:t xml:space="preserve"> </w:t>
       </w:r>
+      <w:bookmarkStart w:id="0" w:name="_GoBack"/>
+      <w:bookmarkEnd w:id="0"/>
     </w:p>
     <w:p>
       <w:pPr>
@@ -37271,46 +37282,17 @@
           <w:lang w:val="en-US"/>
         </w:rPr>
       </w:pPr>
-      <w:proofErr w:type="spellStart"/>
       <w:r>
         <w:rPr>
           <w:rFonts w:ascii="Arial" w:hAnsi="Arial" w:cs="Arial"/>
           <w:color w:val="000000"/>
           <w:sz w:val="20"/>
           <w:szCs w:val="20"/>
-        </w:rPr>
-        <w:t>Computer</w:t>
-      </w:r>
-      <w:proofErr w:type="spellEnd"/>
-      <w:r>
-        <w:rPr>
-          <w:rFonts w:ascii="Arial" w:hAnsi="Arial" w:cs="Arial"/>
-          <w:color w:val="000000"/>
-          <w:sz w:val="20"/>
-          <w:szCs w:val="20"/>
-        </w:rPr>
-        <w:t xml:space="preserve"> </w:t>
+          <w:lang w:val="en-US"/>
+        </w:rPr>
+        <w:t xml:space="preserve">Computer Sciences (2007, </w:t>
       </w:r>
       <w:proofErr w:type="spellStart"/>
-      <w:r>
-        <w:rPr>
-          <w:rFonts w:ascii="Arial" w:hAnsi="Arial" w:cs="Arial"/>
-          <w:color w:val="000000"/>
-          <w:sz w:val="20"/>
-          <w:szCs w:val="20"/>
-        </w:rPr>
-        <w:t>Sciences</w:t>
-      </w:r>
-      <w:proofErr w:type="spellEnd"/>
-      <w:r>
-        <w:rPr>
-          <w:rFonts w:ascii="Arial" w:hAnsi="Arial" w:cs="Arial"/>
-          <w:color w:val="000000"/>
-          <w:sz w:val="20"/>
-          <w:szCs w:val="20"/>
-        </w:rPr>
-        <w:t xml:space="preserve"> (2007, </w:t>
-      </w:r>
       <w:r>
         <w:rPr>
           <w:rFonts w:ascii="Arial" w:hAnsi="Arial" w:cs="Arial"/>
@@ -37318,8 +37300,21 @@
           <w:color w:val="000000"/>
           <w:sz w:val="20"/>
           <w:szCs w:val="20"/>
-        </w:rPr>
-        <w:t>Ingeniero Técnico</w:t>
+          <w:lang w:val="en-US"/>
+        </w:rPr>
+        <w:t>Ingeniero</w:t>
+      </w:r>
+      <w:proofErr w:type="spellEnd"/>
+      <w:r>
+        <w:rPr>
+          <w:rFonts w:ascii="Arial" w:hAnsi="Arial" w:cs="Arial"/>
+          <w:i/>
+          <w:color w:val="000000"/>
+          <w:sz w:val="20"/>
+          <w:szCs w:val="20"/>
+          <w:lang w:val="en-US"/>
+        </w:rPr>
+        <w:t xml:space="preserve"> Técnico</w:t>
       </w:r>
       <w:r>
         <w:rPr>
@@ -37327,68 +37322,9 @@
           <w:color w:val="000000"/>
           <w:sz w:val="20"/>
           <w:szCs w:val="20"/>
-        </w:rPr>
-        <w:t xml:space="preserve">, </w:t>
-      </w:r>
-      <w:proofErr w:type="spellStart"/>
-      <w:r>
-        <w:rPr>
-          <w:rFonts w:ascii="Arial" w:hAnsi="Arial" w:cs="Arial"/>
-          <w:color w:val="000000"/>
-          <w:sz w:val="20"/>
-          <w:szCs w:val="20"/>
-        </w:rPr>
-        <w:t>equivalence</w:t>
-      </w:r>
-      <w:proofErr w:type="spellEnd"/>
-      <w:r>
-        <w:rPr>
-          <w:rFonts w:ascii="Arial" w:hAnsi="Arial" w:cs="Arial"/>
-          <w:color w:val="000000"/>
-          <w:sz w:val="20"/>
-          <w:szCs w:val="20"/>
-        </w:rPr>
-        <w:t xml:space="preserve"> </w:t>
-      </w:r>
-      <w:proofErr w:type="spellStart"/>
-      <w:r>
-        <w:rPr>
-          <w:rFonts w:ascii="Arial" w:hAnsi="Arial" w:cs="Arial"/>
-          <w:color w:val="000000"/>
-          <w:sz w:val="20"/>
-          <w:szCs w:val="20"/>
-        </w:rPr>
-        <w:t>to</w:t>
-      </w:r>
-      <w:proofErr w:type="spellEnd"/>
-      <w:r>
-        <w:rPr>
-          <w:rFonts w:ascii="Arial" w:hAnsi="Arial" w:cs="Arial"/>
-          <w:color w:val="000000"/>
-          <w:sz w:val="20"/>
-          <w:szCs w:val="20"/>
-        </w:rPr>
-        <w:t xml:space="preserve"> </w:t>
-      </w:r>
-      <w:proofErr w:type="spellStart"/>
-      <w:r>
-        <w:rPr>
-          <w:rFonts w:ascii="Arial" w:hAnsi="Arial" w:cs="Arial"/>
-          <w:color w:val="000000"/>
-          <w:sz w:val="20"/>
-          <w:szCs w:val="20"/>
-        </w:rPr>
-        <w:t>Bachelor</w:t>
-      </w:r>
-      <w:proofErr w:type="spellEnd"/>
-      <w:r>
-        <w:rPr>
-          <w:rFonts w:ascii="Arial" w:hAnsi="Arial" w:cs="Arial"/>
-          <w:color w:val="000000"/>
-          <w:sz w:val="20"/>
-          <w:szCs w:val="20"/>
-        </w:rPr>
-        <w:t xml:space="preserve">). </w:t>
+          <w:lang w:val="en-US"/>
+        </w:rPr>
+        <w:t xml:space="preserve">, equivalence to Bachelor). </w:t>
       </w:r>
       <w:r>
         <w:rPr>
@@ -38215,8 +38151,6 @@
           <w:lang w:val="en-US"/>
         </w:rPr>
       </w:pPr>
-      <w:bookmarkStart w:id="0" w:name="_GoBack"/>
-      <w:bookmarkEnd w:id="0"/>
     </w:p>
     <w:p>
       <w:pPr>
@@ -42404,7 +42338,7 @@
 </file>
 
 <file path=customXml/itemProps1.xml><?xml version="1.0" encoding="utf-8"?>
-<ds:datastoreItem xmlns:ds="http://schemas.openxmlformats.org/officeDocument/2006/customXml" ds:itemID="{2A25F1E0-5720-42CA-99D1-FBA807D505E6}">
+<ds:datastoreItem xmlns:ds="http://schemas.openxmlformats.org/officeDocument/2006/customXml" ds:itemID="{EB2FF7BC-77EC-4183-B333-D510B87843C0}">
   <ds:schemaRefs>
     <ds:schemaRef ds:uri="http://schemas.openxmlformats.org/officeDocument/2006/bibliography"/>
   </ds:schemaRefs>

--- a/Study.docx
+++ b/Study.docx
@@ -12248,7 +12248,7 @@
           <w:sz w:val="23"/>
           <w:szCs w:val="23"/>
         </w:rPr>
-        <w:object w:dxaOrig="1440" w:dyaOrig="1440">
+        <w:object w:dxaOrig="225" w:dyaOrig="225">
           <v:shapetype id="_x0000_t75" coordsize="21600,21600" o:spt="75" o:preferrelative="t" path="m@4@5l@4@11@9@11@9@5xe" filled="f" stroked="f">
             <v:stroke joinstyle="miter"/>
             <v:formulas>
@@ -12268,7 +12268,7 @@
             <v:path o:extrusionok="f" gradientshapeok="t" o:connecttype="rect"/>
             <o:lock v:ext="edit" aspectratio="t"/>
           </v:shapetype>
-          <v:shape id="_x0000_i1043" type="#_x0000_t75" style="width:136.5pt;height:57.75pt" o:ole="">
+          <v:shape id="_x0000_i1043" type="#_x0000_t75" style="width:136.8pt;height:57.6pt" o:ole="">
             <v:imagedata r:id="rId8" o:title=""/>
           </v:shape>
           <w:control r:id="rId9" w:name="DefaultOcxName" w:shapeid="_x0000_i1043"/>
@@ -14820,8 +14820,8 @@
           <w:sz w:val="23"/>
           <w:szCs w:val="23"/>
         </w:rPr>
-        <w:object w:dxaOrig="1440" w:dyaOrig="1440">
-          <v:shape id="_x0000_i1046" type="#_x0000_t75" style="width:136.5pt;height:57.75pt" o:ole="">
+        <w:object w:dxaOrig="225" w:dyaOrig="225">
+          <v:shape id="_x0000_i1046" type="#_x0000_t75" style="width:136.8pt;height:57.6pt" o:ole="">
             <v:imagedata r:id="rId8" o:title=""/>
           </v:shape>
           <w:control r:id="rId10" w:name="DefaultOcxName7" w:shapeid="_x0000_i1046"/>
@@ -15471,8 +15471,8 @@
           <w:sz w:val="23"/>
           <w:szCs w:val="23"/>
         </w:rPr>
-        <w:object w:dxaOrig="1440" w:dyaOrig="1440">
-          <v:shape id="_x0000_i1049" type="#_x0000_t75" style="width:136.5pt;height:57.75pt" o:ole="">
+        <w:object w:dxaOrig="225" w:dyaOrig="225">
+          <v:shape id="_x0000_i1049" type="#_x0000_t75" style="width:136.8pt;height:57.6pt" o:ole="">
             <v:imagedata r:id="rId8" o:title=""/>
           </v:shape>
           <w:control r:id="rId11" w:name="DefaultOcxName1" w:shapeid="_x0000_i1049"/>
@@ -16290,8 +16290,8 @@
           <w:sz w:val="23"/>
           <w:szCs w:val="23"/>
         </w:rPr>
-        <w:object w:dxaOrig="1440" w:dyaOrig="1440">
-          <v:shape id="_x0000_i1052" type="#_x0000_t75" style="width:136.5pt;height:57.75pt" o:ole="">
+        <w:object w:dxaOrig="225" w:dyaOrig="225">
+          <v:shape id="_x0000_i1052" type="#_x0000_t75" style="width:136.8pt;height:57.6pt" o:ole="">
             <v:imagedata r:id="rId8" o:title=""/>
           </v:shape>
           <w:control r:id="rId12" w:name="DefaultOcxName2" w:shapeid="_x0000_i1052"/>
@@ -18710,8 +18710,8 @@
           <w:sz w:val="23"/>
           <w:szCs w:val="23"/>
         </w:rPr>
-        <w:object w:dxaOrig="1440" w:dyaOrig="1440">
-          <v:shape id="_x0000_i1055" type="#_x0000_t75" style="width:136.5pt;height:57.75pt" o:ole="">
+        <w:object w:dxaOrig="225" w:dyaOrig="225">
+          <v:shape id="_x0000_i1055" type="#_x0000_t75" style="width:136.8pt;height:57.6pt" o:ole="">
             <v:imagedata r:id="rId8" o:title=""/>
           </v:shape>
           <w:control r:id="rId13" w:name="DefaultOcxName3" w:shapeid="_x0000_i1055"/>
@@ -19353,8 +19353,8 @@
           <w:sz w:val="23"/>
           <w:szCs w:val="23"/>
         </w:rPr>
-        <w:object w:dxaOrig="1440" w:dyaOrig="1440">
-          <v:shape id="_x0000_i1058" type="#_x0000_t75" style="width:136.5pt;height:57.75pt" o:ole="">
+        <w:object w:dxaOrig="225" w:dyaOrig="225">
+          <v:shape id="_x0000_i1058" type="#_x0000_t75" style="width:136.8pt;height:57.6pt" o:ole="">
             <v:imagedata r:id="rId8" o:title=""/>
           </v:shape>
           <w:control r:id="rId14" w:name="DefaultOcxName4" w:shapeid="_x0000_i1058"/>
@@ -23004,8 +23004,8 @@
           <w:sz w:val="23"/>
           <w:szCs w:val="23"/>
         </w:rPr>
-        <w:object w:dxaOrig="1440" w:dyaOrig="1440">
-          <v:shape id="_x0000_i1061" type="#_x0000_t75" style="width:136.5pt;height:57.75pt" o:ole="">
+        <w:object w:dxaOrig="225" w:dyaOrig="225">
+          <v:shape id="_x0000_i1061" type="#_x0000_t75" style="width:136.8pt;height:57.6pt" o:ole="">
             <v:imagedata r:id="rId8" o:title=""/>
           </v:shape>
           <w:control r:id="rId15" w:name="DefaultOcxName5" w:shapeid="_x0000_i1061"/>
@@ -24395,8 +24395,8 @@
           <w:sz w:val="23"/>
           <w:szCs w:val="23"/>
         </w:rPr>
-        <w:object w:dxaOrig="1440" w:dyaOrig="1440">
-          <v:shape id="_x0000_i1064" type="#_x0000_t75" style="width:136.5pt;height:57.75pt" o:ole="">
+        <w:object w:dxaOrig="225" w:dyaOrig="225">
+          <v:shape id="_x0000_i1064" type="#_x0000_t75" style="width:136.8pt;height:57.6pt" o:ole="">
             <v:imagedata r:id="rId8" o:title=""/>
           </v:shape>
           <w:control r:id="rId16" w:name="DefaultOcxName6" w:shapeid="_x0000_i1064"/>
@@ -33152,6 +33152,112 @@
         </w:tc>
       </w:tr>
     </w:tbl>
+    <w:p>
+      <w:pPr>
+        <w:spacing w:after="160" w:line="256" w:lineRule="auto"/>
+        <w:rPr>
+          <w:lang w:val="en-US"/>
+        </w:rPr>
+      </w:pPr>
+    </w:p>
+    <w:p>
+      <w:pPr>
+        <w:spacing w:after="160" w:line="256" w:lineRule="auto"/>
+        <w:rPr>
+          <w:lang w:val="en-US"/>
+        </w:rPr>
+      </w:pPr>
+      <w:r>
+        <w:rPr>
+          <w:lang w:val="en-US"/>
+        </w:rPr>
+        <w:t>C++</w:t>
+      </w:r>
+    </w:p>
+    <w:p>
+      <w:pPr>
+        <w:shd w:val="clear" w:color="auto" w:fill="EFF0F1"/>
+        <w:tabs>
+          <w:tab w:val="left" w:pos="916"/>
+          <w:tab w:val="left" w:pos="1832"/>
+          <w:tab w:val="left" w:pos="2748"/>
+          <w:tab w:val="left" w:pos="3664"/>
+          <w:tab w:val="left" w:pos="4580"/>
+          <w:tab w:val="left" w:pos="5496"/>
+          <w:tab w:val="left" w:pos="6412"/>
+          <w:tab w:val="left" w:pos="7328"/>
+          <w:tab w:val="left" w:pos="8244"/>
+          <w:tab w:val="left" w:pos="9160"/>
+          <w:tab w:val="left" w:pos="10076"/>
+          <w:tab w:val="left" w:pos="10992"/>
+          <w:tab w:val="left" w:pos="11908"/>
+          <w:tab w:val="left" w:pos="12824"/>
+          <w:tab w:val="left" w:pos="13740"/>
+          <w:tab w:val="left" w:pos="14656"/>
+        </w:tabs>
+        <w:spacing w:after="0" w:line="240" w:lineRule="auto"/>
+        <w:textAlignment w:val="baseline"/>
+        <w:rPr>
+          <w:rFonts w:ascii="Consolas" w:eastAsia="Times New Roman" w:hAnsi="Consolas" w:cs="Courier New"/>
+          <w:color w:val="242729"/>
+          <w:sz w:val="20"/>
+          <w:szCs w:val="20"/>
+          <w:lang w:val="en-US"/>
+        </w:rPr>
+      </w:pPr>
+      <w:r>
+        <w:rPr>
+          <w:rFonts w:ascii="Consolas" w:eastAsia="Times New Roman" w:hAnsi="Consolas" w:cs="Courier New"/>
+          <w:color w:val="242729"/>
+          <w:sz w:val="20"/>
+          <w:szCs w:val="20"/>
+          <w:bdr w:val="none" w:sz="0" w:space="0" w:color="auto" w:frame="1"/>
+          <w:shd w:val="clear" w:color="auto" w:fill="EFF0F1"/>
+          <w:lang w:val="en-US"/>
+        </w:rPr>
+        <w:t>int rand7</w:t>
+      </w:r>
+      <w:proofErr w:type="gramStart"/>
+      <w:r>
+        <w:rPr>
+          <w:rFonts w:ascii="Consolas" w:eastAsia="Times New Roman" w:hAnsi="Consolas" w:cs="Courier New"/>
+          <w:color w:val="242729"/>
+          <w:sz w:val="20"/>
+          <w:szCs w:val="20"/>
+          <w:bdr w:val="none" w:sz="0" w:space="0" w:color="auto" w:frame="1"/>
+          <w:shd w:val="clear" w:color="auto" w:fill="EFF0F1"/>
+          <w:lang w:val="en-US"/>
+        </w:rPr>
+        <w:t>(){</w:t>
+      </w:r>
+      <w:proofErr w:type="gramEnd"/>
+      <w:r>
+        <w:rPr>
+          <w:rFonts w:ascii="Consolas" w:eastAsia="Times New Roman" w:hAnsi="Consolas" w:cs="Courier New"/>
+          <w:color w:val="242729"/>
+          <w:sz w:val="20"/>
+          <w:szCs w:val="20"/>
+          <w:bdr w:val="none" w:sz="0" w:space="0" w:color="auto" w:frame="1"/>
+          <w:shd w:val="clear" w:color="auto" w:fill="EFF0F1"/>
+          <w:lang w:val="en-US"/>
+        </w:rPr>
+        <w:t>int x=8;while(x&gt;7)x=rand5()+5*rand5()-5;ret</w:t>
+      </w:r>
+      <w:bookmarkStart w:id="0" w:name="_GoBack"/>
+      <w:bookmarkEnd w:id="0"/>
+      <w:r>
+        <w:rPr>
+          <w:rFonts w:ascii="Consolas" w:eastAsia="Times New Roman" w:hAnsi="Consolas" w:cs="Courier New"/>
+          <w:color w:val="242729"/>
+          <w:sz w:val="20"/>
+          <w:szCs w:val="20"/>
+          <w:bdr w:val="none" w:sz="0" w:space="0" w:color="auto" w:frame="1"/>
+          <w:shd w:val="clear" w:color="auto" w:fill="EFF0F1"/>
+          <w:lang w:val="en-US"/>
+        </w:rPr>
+        <w:t>urn x;}</w:t>
+      </w:r>
+    </w:p>
     <w:p>
       <w:pPr>
         <w:pStyle w:val="ListParagraph"/>
@@ -36842,8 +36948,6 @@
         </w:rPr>
         <w:t xml:space="preserve"> </w:t>
       </w:r>
-      <w:bookmarkStart w:id="0" w:name="_GoBack"/>
-      <w:bookmarkEnd w:id="0"/>
     </w:p>
     <w:p>
       <w:pPr>
@@ -42015,6 +42119,19 @@
       <w:lang w:eastAsia="es-ES"/>
     </w:rPr>
   </w:style>
+  <w:style w:type="character" w:styleId="HTMLCode">
+    <w:name w:val="HTML Code"/>
+    <w:basedOn w:val="DefaultParagraphFont"/>
+    <w:uiPriority w:val="99"/>
+    <w:semiHidden/>
+    <w:unhideWhenUsed/>
+    <w:rsid w:val="003E5AD6"/>
+    <w:rPr>
+      <w:rFonts w:ascii="Courier New" w:eastAsia="Times New Roman" w:hAnsi="Courier New" w:cs="Courier New"/>
+      <w:sz w:val="20"/>
+      <w:szCs w:val="20"/>
+    </w:rPr>
+  </w:style>
 </w:styles>
 </file>
 
@@ -42338,7 +42455,7 @@
 </file>
 
 <file path=customXml/itemProps1.xml><?xml version="1.0" encoding="utf-8"?>
-<ds:datastoreItem xmlns:ds="http://schemas.openxmlformats.org/officeDocument/2006/customXml" ds:itemID="{EB2FF7BC-77EC-4183-B333-D510B87843C0}">
+<ds:datastoreItem xmlns:ds="http://schemas.openxmlformats.org/officeDocument/2006/customXml" ds:itemID="{10037215-2DBA-4CA2-B0B9-089BA84524B3}">
   <ds:schemaRefs>
     <ds:schemaRef ds:uri="http://schemas.openxmlformats.org/officeDocument/2006/bibliography"/>
   </ds:schemaRefs>
